--- a/1/Мстижская волость/Недаль/деревня Недаль.docx
+++ b/1/Мстижская волость/Недаль/деревня Недаль.docx
@@ -3950,63 +3950,76 @@
           <w:szCs w:val="24"/>
         </w:rPr>
         <w:tab/>
-        <w:t>сын</w:t>
-      </w:r>
-      <w:r>
-        <w:rPr>
-          <w:rFonts w:ascii="Times New Roman" w:hAnsi="Times New Roman" w:cs="Times New Roman"/>
-          <w:sz w:val="24"/>
-          <w:szCs w:val="24"/>
-        </w:rPr>
-        <w:t xml:space="preserve"> – Семашко </w:t>
-      </w:r>
-      <w:r>
-        <w:rPr>
-          <w:rFonts w:ascii="Times New Roman" w:hAnsi="Times New Roman" w:cs="Times New Roman"/>
-          <w:sz w:val="24"/>
-          <w:szCs w:val="24"/>
-        </w:rPr>
-        <w:t>Симон</w:t>
-      </w:r>
-      <w:r>
-        <w:rPr>
-          <w:rFonts w:ascii="Times New Roman" w:hAnsi="Times New Roman" w:cs="Times New Roman"/>
-          <w:sz w:val="24"/>
-          <w:szCs w:val="24"/>
-        </w:rPr>
-        <w:t xml:space="preserve"> Бенедиктов: крещ. </w:t>
-      </w:r>
-      <w:r>
-        <w:rPr>
-          <w:rFonts w:ascii="Times New Roman" w:hAnsi="Times New Roman" w:cs="Times New Roman"/>
-          <w:sz w:val="24"/>
-          <w:szCs w:val="24"/>
-        </w:rPr>
-        <w:t>3</w:t>
-      </w:r>
-      <w:r>
-        <w:rPr>
-          <w:rFonts w:ascii="Times New Roman" w:hAnsi="Times New Roman" w:cs="Times New Roman"/>
-          <w:sz w:val="24"/>
-          <w:szCs w:val="24"/>
-        </w:rPr>
-        <w:t>.09.180</w:t>
-      </w:r>
-      <w:r>
-        <w:rPr>
-          <w:rFonts w:ascii="Times New Roman" w:hAnsi="Times New Roman" w:cs="Times New Roman"/>
-          <w:sz w:val="24"/>
-          <w:szCs w:val="24"/>
-        </w:rPr>
-        <w:t>5</w:t>
-      </w:r>
-      <w:r>
-        <w:rPr>
-          <w:rFonts w:ascii="Times New Roman" w:hAnsi="Times New Roman" w:cs="Times New Roman"/>
-          <w:sz w:val="24"/>
-          <w:szCs w:val="24"/>
-        </w:rPr>
-        <w:t>.</w:t>
+        <w:t>сын – Семашко Симон Бенедиктов: крещ. 3.09.1805.</w:t>
+      </w:r>
+    </w:p>
+    <w:p>
+      <w:pPr>
+        <w:spacing w:after="0"/>
+        <w:jc w:val="both"/>
+        <w:rPr>
+          <w:rFonts w:ascii="Times New Roman" w:hAnsi="Times New Roman" w:cs="Times New Roman"/>
+          <w:sz w:val="24"/>
+          <w:szCs w:val="24"/>
+        </w:rPr>
+      </w:pPr>
+    </w:p>
+    <w:p>
+      <w:pPr>
+        <w:spacing w:after="0"/>
+        <w:jc w:val="both"/>
+        <w:rPr>
+          <w:rFonts w:ascii="Times New Roman" w:hAnsi="Times New Roman" w:cs="Times New Roman"/>
+          <w:sz w:val="24"/>
+          <w:szCs w:val="24"/>
+        </w:rPr>
+      </w:pPr>
+      <w:r>
+        <w:rPr>
+          <w:rFonts w:ascii="Times New Roman" w:hAnsi="Times New Roman" w:cs="Times New Roman"/>
+          <w:sz w:val="24"/>
+          <w:szCs w:val="24"/>
+        </w:rPr>
+        <w:t>Семашко Иоанн</w:t>
+      </w:r>
+    </w:p>
+    <w:p>
+      <w:pPr>
+        <w:spacing w:after="0"/>
+        <w:jc w:val="both"/>
+        <w:rPr>
+          <w:rFonts w:ascii="Times New Roman" w:hAnsi="Times New Roman" w:cs="Times New Roman"/>
+          <w:sz w:val="24"/>
+          <w:szCs w:val="24"/>
+        </w:rPr>
+      </w:pPr>
+      <w:r>
+        <w:rPr>
+          <w:rFonts w:ascii="Times New Roman" w:hAnsi="Times New Roman" w:cs="Times New Roman"/>
+          <w:sz w:val="24"/>
+          <w:szCs w:val="24"/>
+        </w:rPr>
+        <w:t>жена – Семашко Анастасия</w:t>
+      </w:r>
+    </w:p>
+    <w:p>
+      <w:pPr>
+        <w:spacing w:after="0"/>
+        <w:jc w:val="both"/>
+        <w:rPr>
+          <w:rFonts w:ascii="Times New Roman" w:hAnsi="Times New Roman" w:cs="Times New Roman"/>
+          <w:sz w:val="24"/>
+          <w:szCs w:val="24"/>
+        </w:rPr>
+      </w:pPr>
+      <w:r>
+        <w:rPr>
+          <w:rFonts w:ascii="Times New Roman" w:hAnsi="Times New Roman" w:cs="Times New Roman"/>
+          <w:sz w:val="24"/>
+          <w:szCs w:val="24"/>
+        </w:rPr>
+        <w:tab/>
+        <w:t>сын – Семашко Лаврентий Иоаннов: крещ. 09.1807.</w:t>
       </w:r>
     </w:p>
     <w:p>
@@ -4793,6 +4806,7 @@
           <w:sz w:val="24"/>
           <w:szCs w:val="24"/>
         </w:rPr>
+        <w:lastRenderedPageBreak/>
         <w:t>жена – Сушко Натал</w:t>
       </w:r>
       <w:r>
@@ -4887,7 +4901,1198 @@
           <w:sz w:val="24"/>
           <w:szCs w:val="24"/>
         </w:rPr>
-        <w:t>крестная мать Якуба Борыса, сына Сушков Степана и Маруты с деревни Разлитье 2.05.1807.</w:t>
+        <w:t>крестная мать Якуба Борыса, сына Сушков Степана и Маруты с деревни Разлитье 2.05.1807</w:t>
+      </w:r>
+      <w:r>
+        <w:rPr>
+          <w:rFonts w:ascii="Times New Roman" w:hAnsi="Times New Roman" w:cs="Times New Roman"/>
+          <w:sz w:val="24"/>
+          <w:szCs w:val="24"/>
+        </w:rPr>
+        <w:t>;</w:t>
+      </w:r>
+    </w:p>
+    <w:p>
+      <w:pPr>
+        <w:spacing w:after="0"/>
+        <w:rPr>
+          <w:rFonts w:ascii="Times New Roman" w:hAnsi="Times New Roman" w:cs="Times New Roman"/>
+          <w:sz w:val="24"/>
+          <w:szCs w:val="24"/>
+        </w:rPr>
+      </w:pPr>
+      <w:r>
+        <w:rPr>
+          <w:rFonts w:ascii="Times New Roman" w:hAnsi="Times New Roman" w:cs="Times New Roman"/>
+          <w:sz w:val="24"/>
+          <w:szCs w:val="24"/>
+        </w:rPr>
+        <w:t>крестная мать Лаврентия, сына Иоанна и Анастасии Семашков с деревни Недаль</w:t>
+      </w:r>
+      <w:r>
+        <w:rPr>
+          <w:rFonts w:ascii="Times New Roman" w:hAnsi="Times New Roman" w:cs="Times New Roman"/>
+          <w:sz w:val="24"/>
+          <w:szCs w:val="24"/>
+        </w:rPr>
+        <w:t xml:space="preserve"> 09.1807.</w:t>
+      </w:r>
+    </w:p>
+    <w:p>
+      <w:pPr>
+        <w:spacing w:after="0"/>
+        <w:rPr>
+          <w:rFonts w:ascii="Times New Roman" w:hAnsi="Times New Roman" w:cs="Times New Roman"/>
+          <w:sz w:val="24"/>
+          <w:szCs w:val="24"/>
+        </w:rPr>
+      </w:pPr>
+      <w:r>
+        <w:rPr>
+          <w:rFonts w:ascii="Times New Roman" w:hAnsi="Times New Roman" w:cs="Times New Roman"/>
+          <w:sz w:val="24"/>
+          <w:szCs w:val="24"/>
+        </w:rPr>
+        <w:tab/>
+        <w:t>дочь – Сушко Розалия Кондратова</w:t>
+      </w:r>
+      <w:r>
+        <w:rPr>
+          <w:rFonts w:ascii="Times New Roman" w:hAnsi="Times New Roman" w:cs="Times New Roman"/>
+          <w:sz w:val="24"/>
+          <w:szCs w:val="24"/>
+        </w:rPr>
+        <w:t>:</w:t>
+      </w:r>
+      <w:r>
+        <w:rPr>
+          <w:rFonts w:ascii="Times New Roman" w:hAnsi="Times New Roman" w:cs="Times New Roman"/>
+          <w:sz w:val="24"/>
+          <w:szCs w:val="24"/>
+        </w:rPr>
+        <w:t xml:space="preserve"> </w:t>
+      </w:r>
+      <w:r>
+        <w:rPr>
+          <w:rFonts w:ascii="Times New Roman" w:hAnsi="Times New Roman" w:cs="Times New Roman"/>
+          <w:sz w:val="24"/>
+          <w:szCs w:val="24"/>
+        </w:rPr>
+        <w:t>крещ.</w:t>
+      </w:r>
+      <w:r>
+        <w:rPr>
+          <w:rFonts w:ascii="Times New Roman" w:hAnsi="Times New Roman" w:cs="Times New Roman"/>
+          <w:sz w:val="24"/>
+          <w:szCs w:val="24"/>
+        </w:rPr>
+        <w:t xml:space="preserve"> </w:t>
+      </w:r>
+      <w:r>
+        <w:rPr>
+          <w:rFonts w:ascii="Times New Roman" w:hAnsi="Times New Roman" w:cs="Times New Roman"/>
+          <w:sz w:val="24"/>
+          <w:szCs w:val="24"/>
+        </w:rPr>
+        <w:t>26.09.1792</w:t>
+      </w:r>
+      <w:r>
+        <w:rPr>
+          <w:rFonts w:ascii="Times New Roman" w:hAnsi="Times New Roman" w:cs="Times New Roman"/>
+          <w:sz w:val="24"/>
+          <w:szCs w:val="24"/>
+        </w:rPr>
+        <w:t>.</w:t>
+      </w:r>
+    </w:p>
+    <w:p>
+      <w:pPr>
+        <w:spacing w:after="0"/>
+        <w:rPr>
+          <w:rFonts w:ascii="Times New Roman" w:hAnsi="Times New Roman" w:cs="Times New Roman"/>
+          <w:sz w:val="24"/>
+          <w:szCs w:val="24"/>
+        </w:rPr>
+      </w:pPr>
+      <w:r>
+        <w:rPr>
+          <w:rFonts w:ascii="Times New Roman" w:hAnsi="Times New Roman" w:cs="Times New Roman"/>
+          <w:sz w:val="24"/>
+          <w:szCs w:val="24"/>
+        </w:rPr>
+        <w:tab/>
+      </w:r>
+      <w:r>
+        <w:rPr>
+          <w:rFonts w:ascii="Times New Roman" w:hAnsi="Times New Roman" w:cs="Times New Roman"/>
+          <w:sz w:val="24"/>
+          <w:szCs w:val="24"/>
+        </w:rPr>
+        <w:t>сын</w:t>
+      </w:r>
+      <w:r>
+        <w:rPr>
+          <w:rFonts w:ascii="Times New Roman" w:hAnsi="Times New Roman" w:cs="Times New Roman"/>
+          <w:sz w:val="24"/>
+          <w:szCs w:val="24"/>
+        </w:rPr>
+        <w:t xml:space="preserve"> – Сушко Александр Кондратов</w:t>
+      </w:r>
+      <w:r>
+        <w:rPr>
+          <w:rFonts w:ascii="Times New Roman" w:hAnsi="Times New Roman" w:cs="Times New Roman"/>
+          <w:sz w:val="24"/>
+          <w:szCs w:val="24"/>
+        </w:rPr>
+        <w:t>:</w:t>
+      </w:r>
+      <w:r>
+        <w:rPr>
+          <w:rFonts w:ascii="Times New Roman" w:hAnsi="Times New Roman" w:cs="Times New Roman"/>
+          <w:sz w:val="24"/>
+          <w:szCs w:val="24"/>
+        </w:rPr>
+        <w:t xml:space="preserve"> крещ.</w:t>
+      </w:r>
+      <w:r>
+        <w:rPr>
+          <w:rFonts w:ascii="Times New Roman" w:hAnsi="Times New Roman" w:cs="Times New Roman"/>
+          <w:sz w:val="24"/>
+          <w:szCs w:val="24"/>
+        </w:rPr>
+        <w:t xml:space="preserve"> </w:t>
+      </w:r>
+      <w:r>
+        <w:rPr>
+          <w:rFonts w:ascii="Times New Roman" w:hAnsi="Times New Roman" w:cs="Times New Roman"/>
+          <w:sz w:val="24"/>
+          <w:szCs w:val="24"/>
+        </w:rPr>
+        <w:t>23.03.1796</w:t>
+      </w:r>
+      <w:r>
+        <w:rPr>
+          <w:rFonts w:ascii="Times New Roman" w:hAnsi="Times New Roman" w:cs="Times New Roman"/>
+          <w:sz w:val="24"/>
+          <w:szCs w:val="24"/>
+        </w:rPr>
+        <w:t>.</w:t>
+      </w:r>
+    </w:p>
+    <w:p>
+      <w:pPr>
+        <w:spacing w:after="0"/>
+        <w:rPr>
+          <w:rFonts w:ascii="Times New Roman" w:hAnsi="Times New Roman" w:cs="Times New Roman"/>
+          <w:sz w:val="24"/>
+          <w:szCs w:val="24"/>
+        </w:rPr>
+      </w:pPr>
+      <w:r>
+        <w:rPr>
+          <w:rFonts w:ascii="Times New Roman" w:hAnsi="Times New Roman" w:cs="Times New Roman"/>
+          <w:sz w:val="24"/>
+          <w:szCs w:val="24"/>
+        </w:rPr>
+        <w:tab/>
+        <w:t>дочь – Сушко Агата Кондратова</w:t>
+      </w:r>
+      <w:r>
+        <w:rPr>
+          <w:rFonts w:ascii="Times New Roman" w:hAnsi="Times New Roman" w:cs="Times New Roman"/>
+          <w:sz w:val="24"/>
+          <w:szCs w:val="24"/>
+        </w:rPr>
+        <w:t>:</w:t>
+      </w:r>
+      <w:r>
+        <w:rPr>
+          <w:rFonts w:ascii="Times New Roman" w:hAnsi="Times New Roman" w:cs="Times New Roman"/>
+          <w:sz w:val="24"/>
+          <w:szCs w:val="24"/>
+        </w:rPr>
+        <w:t xml:space="preserve"> крещ.</w:t>
+      </w:r>
+      <w:r>
+        <w:rPr>
+          <w:rFonts w:ascii="Times New Roman" w:hAnsi="Times New Roman" w:cs="Times New Roman"/>
+          <w:sz w:val="24"/>
+          <w:szCs w:val="24"/>
+        </w:rPr>
+        <w:t xml:space="preserve"> </w:t>
+      </w:r>
+      <w:r>
+        <w:rPr>
+          <w:rFonts w:ascii="Times New Roman" w:hAnsi="Times New Roman" w:cs="Times New Roman"/>
+          <w:sz w:val="24"/>
+          <w:szCs w:val="24"/>
+        </w:rPr>
+        <w:t>1.04.1799</w:t>
+      </w:r>
+      <w:r>
+        <w:rPr>
+          <w:rFonts w:ascii="Times New Roman" w:hAnsi="Times New Roman" w:cs="Times New Roman"/>
+          <w:sz w:val="24"/>
+          <w:szCs w:val="24"/>
+        </w:rPr>
+        <w:t>.</w:t>
+      </w:r>
+    </w:p>
+    <w:p>
+      <w:pPr>
+        <w:spacing w:after="0"/>
+        <w:rPr>
+          <w:rFonts w:ascii="Times New Roman" w:hAnsi="Times New Roman" w:cs="Times New Roman"/>
+          <w:sz w:val="24"/>
+          <w:szCs w:val="24"/>
+        </w:rPr>
+      </w:pPr>
+      <w:r>
+        <w:rPr>
+          <w:rFonts w:ascii="Times New Roman" w:hAnsi="Times New Roman" w:cs="Times New Roman"/>
+          <w:sz w:val="24"/>
+          <w:szCs w:val="24"/>
+        </w:rPr>
+        <w:tab/>
+        <w:t>сын – Сушко Ян Кондратов: крещ.</w:t>
+      </w:r>
+      <w:r>
+        <w:rPr>
+          <w:rFonts w:ascii="Times New Roman" w:hAnsi="Times New Roman" w:cs="Times New Roman"/>
+          <w:sz w:val="24"/>
+          <w:szCs w:val="24"/>
+        </w:rPr>
+        <w:t xml:space="preserve"> </w:t>
+      </w:r>
+      <w:r>
+        <w:rPr>
+          <w:rFonts w:ascii="Times New Roman" w:hAnsi="Times New Roman" w:cs="Times New Roman"/>
+          <w:sz w:val="24"/>
+          <w:szCs w:val="24"/>
+        </w:rPr>
+        <w:t>31.08.1802.</w:t>
+      </w:r>
+    </w:p>
+    <w:p>
+      <w:pPr>
+        <w:spacing w:after="0"/>
+        <w:rPr>
+          <w:rFonts w:ascii="Times New Roman" w:hAnsi="Times New Roman" w:cs="Times New Roman"/>
+          <w:sz w:val="24"/>
+          <w:szCs w:val="24"/>
+        </w:rPr>
+      </w:pPr>
+      <w:r>
+        <w:rPr>
+          <w:rFonts w:ascii="Times New Roman" w:hAnsi="Times New Roman" w:cs="Times New Roman"/>
+          <w:sz w:val="24"/>
+          <w:szCs w:val="24"/>
+        </w:rPr>
+        <w:tab/>
+        <w:t>сын – Сушко Антон Кондратов: крещ. 24.01.1805.</w:t>
+      </w:r>
+    </w:p>
+    <w:p>
+      <w:pPr>
+        <w:spacing w:after="0"/>
+        <w:rPr>
+          <w:rFonts w:ascii="Times New Roman" w:hAnsi="Times New Roman" w:cs="Times New Roman"/>
+          <w:sz w:val="24"/>
+          <w:szCs w:val="24"/>
+        </w:rPr>
+      </w:pPr>
+      <w:r>
+        <w:rPr>
+          <w:rFonts w:ascii="Times New Roman" w:hAnsi="Times New Roman" w:cs="Times New Roman"/>
+          <w:sz w:val="24"/>
+          <w:szCs w:val="24"/>
+        </w:rPr>
+        <w:tab/>
+        <w:t>дочь – Сушко Анна Кондратова: крещ. 23.09.1806.</w:t>
+      </w:r>
+    </w:p>
+    <w:p>
+      <w:pPr>
+        <w:spacing w:after="0"/>
+        <w:rPr>
+          <w:rFonts w:ascii="Times New Roman" w:hAnsi="Times New Roman" w:cs="Times New Roman"/>
+          <w:sz w:val="24"/>
+          <w:szCs w:val="24"/>
+        </w:rPr>
+      </w:pPr>
+      <w:r>
+        <w:rPr>
+          <w:rFonts w:ascii="Times New Roman" w:hAnsi="Times New Roman" w:cs="Times New Roman"/>
+          <w:sz w:val="24"/>
+          <w:szCs w:val="24"/>
+        </w:rPr>
+        <w:tab/>
+        <w:t>сын – Сушко Якуб Кондратов: крещ. 20.03.1810.</w:t>
+      </w:r>
+    </w:p>
+    <w:p>
+      <w:pPr>
+        <w:spacing w:after="0"/>
+        <w:jc w:val="both"/>
+        <w:rPr>
+          <w:rFonts w:ascii="Times New Roman" w:hAnsi="Times New Roman" w:cs="Times New Roman"/>
+          <w:sz w:val="24"/>
+          <w:szCs w:val="24"/>
+        </w:rPr>
+      </w:pPr>
+    </w:p>
+    <w:p>
+      <w:pPr>
+        <w:spacing w:after="0"/>
+        <w:rPr>
+          <w:rFonts w:ascii="Times New Roman" w:hAnsi="Times New Roman" w:cs="Times New Roman"/>
+          <w:sz w:val="24"/>
+          <w:szCs w:val="24"/>
+        </w:rPr>
+      </w:pPr>
+      <w:r>
+        <w:rPr>
+          <w:rFonts w:ascii="Times New Roman" w:hAnsi="Times New Roman" w:cs="Times New Roman"/>
+          <w:sz w:val="24"/>
+          <w:szCs w:val="24"/>
+        </w:rPr>
+        <w:t>Сушко Михал</w:t>
+      </w:r>
+    </w:p>
+    <w:p>
+      <w:pPr>
+        <w:spacing w:after="0"/>
+        <w:rPr>
+          <w:rFonts w:ascii="Times New Roman" w:hAnsi="Times New Roman" w:cs="Times New Roman"/>
+          <w:sz w:val="24"/>
+          <w:szCs w:val="24"/>
+        </w:rPr>
+      </w:pPr>
+      <w:r>
+        <w:rPr>
+          <w:rFonts w:ascii="Times New Roman" w:hAnsi="Times New Roman" w:cs="Times New Roman"/>
+          <w:sz w:val="24"/>
+          <w:szCs w:val="24"/>
+        </w:rPr>
+        <w:t>жена – Сушко Ксеня</w:t>
+      </w:r>
+    </w:p>
+    <w:p>
+      <w:pPr>
+        <w:spacing w:after="0"/>
+        <w:rPr>
+          <w:rFonts w:ascii="Times New Roman" w:hAnsi="Times New Roman" w:cs="Times New Roman"/>
+          <w:sz w:val="24"/>
+          <w:szCs w:val="24"/>
+        </w:rPr>
+      </w:pPr>
+      <w:r>
+        <w:rPr>
+          <w:rFonts w:ascii="Times New Roman" w:hAnsi="Times New Roman" w:cs="Times New Roman"/>
+          <w:sz w:val="24"/>
+          <w:szCs w:val="24"/>
+        </w:rPr>
+        <w:tab/>
+        <w:t>дочь – Сушко Агапа Михалова: крещ. 20.09.1808.</w:t>
+      </w:r>
+    </w:p>
+    <w:p>
+      <w:pPr>
+        <w:spacing w:after="0"/>
+        <w:jc w:val="both"/>
+        <w:rPr>
+          <w:rFonts w:ascii="Times New Roman" w:hAnsi="Times New Roman" w:cs="Times New Roman"/>
+          <w:sz w:val="24"/>
+          <w:szCs w:val="24"/>
+        </w:rPr>
+      </w:pPr>
+    </w:p>
+    <w:p>
+      <w:pPr>
+        <w:spacing w:after="0"/>
+        <w:jc w:val="both"/>
+        <w:rPr>
+          <w:rFonts w:ascii="Times New Roman" w:hAnsi="Times New Roman" w:cs="Times New Roman"/>
+          <w:sz w:val="24"/>
+          <w:szCs w:val="24"/>
+        </w:rPr>
+      </w:pPr>
+      <w:r>
+        <w:rPr>
+          <w:rFonts w:ascii="Times New Roman" w:hAnsi="Times New Roman" w:cs="Times New Roman"/>
+          <w:sz w:val="24"/>
+          <w:szCs w:val="24"/>
+        </w:rPr>
+        <w:t>Сушко (Дышлёнок) Розалия: девка, венчание с молодым Сялютой Дышлёнком с деревни Нивки 10.11.1812.</w:t>
+      </w:r>
+    </w:p>
+    <w:p>
+      <w:pPr>
+        <w:spacing w:after="0"/>
+        <w:jc w:val="both"/>
+        <w:rPr>
+          <w:rFonts w:ascii="Times New Roman" w:hAnsi="Times New Roman" w:cs="Times New Roman"/>
+          <w:sz w:val="24"/>
+          <w:szCs w:val="24"/>
+        </w:rPr>
+      </w:pPr>
+    </w:p>
+    <w:p>
+      <w:pPr>
+        <w:spacing w:after="0"/>
+        <w:rPr>
+          <w:rFonts w:ascii="Times New Roman" w:hAnsi="Times New Roman" w:cs="Times New Roman"/>
+          <w:sz w:val="24"/>
+          <w:szCs w:val="24"/>
+        </w:rPr>
+      </w:pPr>
+      <w:r>
+        <w:rPr>
+          <w:rFonts w:ascii="Times New Roman" w:hAnsi="Times New Roman" w:cs="Times New Roman"/>
+          <w:sz w:val="24"/>
+          <w:szCs w:val="24"/>
+        </w:rPr>
+        <w:t xml:space="preserve">Сушко </w:t>
+      </w:r>
+      <w:r>
+        <w:rPr>
+          <w:rFonts w:ascii="Times New Roman" w:hAnsi="Times New Roman" w:cs="Times New Roman"/>
+          <w:sz w:val="24"/>
+          <w:szCs w:val="24"/>
+        </w:rPr>
+        <w:t>Хв</w:t>
+      </w:r>
+      <w:r>
+        <w:rPr>
+          <w:rFonts w:ascii="Times New Roman" w:hAnsi="Times New Roman" w:cs="Times New Roman"/>
+          <w:sz w:val="24"/>
+          <w:szCs w:val="24"/>
+        </w:rPr>
+        <w:t>едор</w:t>
+      </w:r>
+    </w:p>
+    <w:p>
+      <w:pPr>
+        <w:spacing w:after="0"/>
+        <w:rPr>
+          <w:rFonts w:ascii="Times New Roman" w:hAnsi="Times New Roman" w:cs="Times New Roman"/>
+          <w:sz w:val="24"/>
+          <w:szCs w:val="24"/>
+        </w:rPr>
+      </w:pPr>
+      <w:r>
+        <w:rPr>
+          <w:rFonts w:ascii="Times New Roman" w:hAnsi="Times New Roman" w:cs="Times New Roman"/>
+          <w:sz w:val="24"/>
+          <w:szCs w:val="24"/>
+        </w:rPr>
+        <w:t>жена – Сушко З</w:t>
+      </w:r>
+      <w:r>
+        <w:rPr>
+          <w:rFonts w:ascii="Times New Roman" w:hAnsi="Times New Roman" w:cs="Times New Roman"/>
+          <w:sz w:val="24"/>
+          <w:szCs w:val="24"/>
+        </w:rPr>
+        <w:t>ы</w:t>
+      </w:r>
+      <w:r>
+        <w:rPr>
+          <w:rFonts w:ascii="Times New Roman" w:hAnsi="Times New Roman" w:cs="Times New Roman"/>
+          <w:sz w:val="24"/>
+          <w:szCs w:val="24"/>
+        </w:rPr>
+        <w:t>новия</w:t>
+      </w:r>
+    </w:p>
+    <w:p>
+      <w:pPr>
+        <w:spacing w:after="0"/>
+        <w:rPr>
+          <w:rFonts w:ascii="Times New Roman" w:hAnsi="Times New Roman" w:cs="Times New Roman"/>
+          <w:sz w:val="24"/>
+          <w:szCs w:val="24"/>
+        </w:rPr>
+      </w:pPr>
+      <w:r>
+        <w:rPr>
+          <w:rFonts w:ascii="Times New Roman" w:hAnsi="Times New Roman" w:cs="Times New Roman"/>
+          <w:sz w:val="24"/>
+          <w:szCs w:val="24"/>
+        </w:rPr>
+        <w:tab/>
+        <w:t xml:space="preserve">дочь – Сушко Юстына </w:t>
+      </w:r>
+      <w:r>
+        <w:rPr>
+          <w:rFonts w:ascii="Times New Roman" w:hAnsi="Times New Roman" w:cs="Times New Roman"/>
+          <w:sz w:val="24"/>
+          <w:szCs w:val="24"/>
+        </w:rPr>
+        <w:t>Хв</w:t>
+      </w:r>
+      <w:r>
+        <w:rPr>
+          <w:rFonts w:ascii="Times New Roman" w:hAnsi="Times New Roman" w:cs="Times New Roman"/>
+          <w:sz w:val="24"/>
+          <w:szCs w:val="24"/>
+        </w:rPr>
+        <w:t>едорова</w:t>
+      </w:r>
+      <w:r>
+        <w:rPr>
+          <w:rFonts w:ascii="Times New Roman" w:hAnsi="Times New Roman" w:cs="Times New Roman"/>
+          <w:sz w:val="24"/>
+          <w:szCs w:val="24"/>
+        </w:rPr>
+        <w:t>:</w:t>
+      </w:r>
+      <w:r>
+        <w:rPr>
+          <w:rFonts w:ascii="Times New Roman" w:hAnsi="Times New Roman" w:cs="Times New Roman"/>
+          <w:sz w:val="24"/>
+          <w:szCs w:val="24"/>
+        </w:rPr>
+        <w:t xml:space="preserve"> крещ. 7.10.1795</w:t>
+      </w:r>
+      <w:r>
+        <w:rPr>
+          <w:rFonts w:ascii="Times New Roman" w:hAnsi="Times New Roman" w:cs="Times New Roman"/>
+          <w:sz w:val="24"/>
+          <w:szCs w:val="24"/>
+        </w:rPr>
+        <w:t>.</w:t>
+      </w:r>
+    </w:p>
+    <w:p>
+      <w:pPr>
+        <w:spacing w:after="0"/>
+        <w:jc w:val="both"/>
+        <w:rPr>
+          <w:rFonts w:ascii="Times New Roman" w:hAnsi="Times New Roman" w:cs="Times New Roman"/>
+          <w:sz w:val="24"/>
+          <w:szCs w:val="24"/>
+        </w:rPr>
+      </w:pPr>
+    </w:p>
+    <w:p>
+      <w:pPr>
+        <w:spacing w:after="0"/>
+        <w:rPr>
+          <w:rFonts w:ascii="Times New Roman" w:hAnsi="Times New Roman" w:cs="Times New Roman"/>
+          <w:sz w:val="24"/>
+          <w:szCs w:val="24"/>
+        </w:rPr>
+      </w:pPr>
+      <w:r>
+        <w:rPr>
+          <w:rFonts w:ascii="Times New Roman" w:hAnsi="Times New Roman" w:cs="Times New Roman"/>
+          <w:sz w:val="24"/>
+          <w:szCs w:val="24"/>
+        </w:rPr>
+        <w:t>Сушко Хома</w:t>
+      </w:r>
+    </w:p>
+    <w:p>
+      <w:pPr>
+        <w:spacing w:after="0"/>
+        <w:rPr>
+          <w:rFonts w:ascii="Times New Roman" w:hAnsi="Times New Roman" w:cs="Times New Roman"/>
+          <w:sz w:val="24"/>
+          <w:szCs w:val="24"/>
+        </w:rPr>
+      </w:pPr>
+      <w:r>
+        <w:rPr>
+          <w:rFonts w:ascii="Times New Roman" w:hAnsi="Times New Roman" w:cs="Times New Roman"/>
+          <w:sz w:val="24"/>
+          <w:szCs w:val="24"/>
+        </w:rPr>
+        <w:t>жена – Сушко Марьяна</w:t>
+      </w:r>
+    </w:p>
+    <w:p>
+      <w:pPr>
+        <w:spacing w:after="0"/>
+        <w:rPr>
+          <w:rFonts w:ascii="Times New Roman" w:hAnsi="Times New Roman" w:cs="Times New Roman"/>
+          <w:sz w:val="24"/>
+          <w:szCs w:val="24"/>
+        </w:rPr>
+      </w:pPr>
+      <w:r>
+        <w:rPr>
+          <w:rFonts w:ascii="Times New Roman" w:hAnsi="Times New Roman" w:cs="Times New Roman"/>
+          <w:sz w:val="24"/>
+          <w:szCs w:val="24"/>
+        </w:rPr>
+        <w:tab/>
+        <w:t>сын – Сушко Ян Хомов: крещ. 4.09.1804.</w:t>
+      </w:r>
+    </w:p>
+    <w:p>
+      <w:pPr>
+        <w:spacing w:after="0"/>
+        <w:jc w:val="both"/>
+        <w:rPr>
+          <w:rFonts w:ascii="Times New Roman" w:hAnsi="Times New Roman" w:cs="Times New Roman"/>
+          <w:sz w:val="24"/>
+          <w:szCs w:val="24"/>
+        </w:rPr>
+      </w:pPr>
+    </w:p>
+    <w:p>
+      <w:pPr>
+        <w:spacing w:after="0"/>
+        <w:jc w:val="center"/>
+        <w:rPr>
+          <w:rFonts w:ascii="Times New Roman" w:hAnsi="Times New Roman" w:cs="Times New Roman"/>
+          <w:b/>
+          <w:bCs/>
+          <w:sz w:val="24"/>
+          <w:szCs w:val="24"/>
+        </w:rPr>
+      </w:pPr>
+      <w:r>
+        <w:rPr>
+          <w:rFonts w:ascii="Times New Roman" w:hAnsi="Times New Roman" w:cs="Times New Roman"/>
+          <w:b/>
+          <w:bCs/>
+          <w:sz w:val="24"/>
+          <w:szCs w:val="24"/>
+        </w:rPr>
+        <w:t>Тарасёнки</w:t>
+      </w:r>
+      <w:r>
+        <w:rPr>
+          <w:rFonts w:ascii="Times New Roman" w:hAnsi="Times New Roman" w:cs="Times New Roman"/>
+          <w:b/>
+          <w:bCs/>
+          <w:sz w:val="24"/>
+          <w:szCs w:val="24"/>
+        </w:rPr>
+        <w:t xml:space="preserve"> см. тж. Кушнеревичи и Овсяники</w:t>
+      </w:r>
+    </w:p>
+    <w:p>
+      <w:pPr>
+        <w:spacing w:after="0"/>
+        <w:jc w:val="center"/>
+        <w:rPr>
+          <w:rFonts w:ascii="Times New Roman" w:hAnsi="Times New Roman" w:cs="Times New Roman"/>
+          <w:b/>
+          <w:bCs/>
+          <w:sz w:val="24"/>
+          <w:szCs w:val="24"/>
+        </w:rPr>
+      </w:pPr>
+    </w:p>
+    <w:p>
+      <w:pPr>
+        <w:spacing w:after="0"/>
+        <w:rPr>
+          <w:rFonts w:ascii="Times New Roman" w:hAnsi="Times New Roman" w:cs="Times New Roman"/>
+          <w:sz w:val="24"/>
+          <w:szCs w:val="24"/>
+        </w:rPr>
+      </w:pPr>
+      <w:r>
+        <w:rPr>
+          <w:rFonts w:ascii="Times New Roman" w:hAnsi="Times New Roman" w:cs="Times New Roman"/>
+          <w:sz w:val="24"/>
+          <w:szCs w:val="24"/>
+        </w:rPr>
+        <w:t>Тарасёнок Бенед</w:t>
+      </w:r>
+      <w:r>
+        <w:rPr>
+          <w:rFonts w:ascii="Times New Roman" w:hAnsi="Times New Roman" w:cs="Times New Roman"/>
+          <w:sz w:val="24"/>
+          <w:szCs w:val="24"/>
+        </w:rPr>
+        <w:t>ы</w:t>
+      </w:r>
+      <w:r>
+        <w:rPr>
+          <w:rFonts w:ascii="Times New Roman" w:hAnsi="Times New Roman" w:cs="Times New Roman"/>
+          <w:sz w:val="24"/>
+          <w:szCs w:val="24"/>
+        </w:rPr>
+        <w:t>кт</w:t>
+      </w:r>
+    </w:p>
+    <w:p>
+      <w:pPr>
+        <w:spacing w:after="0"/>
+        <w:rPr>
+          <w:rFonts w:ascii="Times New Roman" w:hAnsi="Times New Roman" w:cs="Times New Roman"/>
+          <w:sz w:val="24"/>
+          <w:szCs w:val="24"/>
+        </w:rPr>
+      </w:pPr>
+      <w:r>
+        <w:rPr>
+          <w:rFonts w:ascii="Times New Roman" w:hAnsi="Times New Roman" w:cs="Times New Roman"/>
+          <w:sz w:val="24"/>
+          <w:szCs w:val="24"/>
+        </w:rPr>
+        <w:t xml:space="preserve">жена – Тарасёнок </w:t>
+      </w:r>
+      <w:r>
+        <w:rPr>
+          <w:rFonts w:ascii="Times New Roman" w:hAnsi="Times New Roman" w:cs="Times New Roman"/>
+          <w:sz w:val="24"/>
+          <w:szCs w:val="24"/>
+        </w:rPr>
+        <w:t>К</w:t>
+      </w:r>
+      <w:r>
+        <w:rPr>
+          <w:rFonts w:ascii="Times New Roman" w:hAnsi="Times New Roman" w:cs="Times New Roman"/>
+          <w:sz w:val="24"/>
+          <w:szCs w:val="24"/>
+        </w:rPr>
+        <w:t>атерина</w:t>
+      </w:r>
+    </w:p>
+    <w:p>
+      <w:pPr>
+        <w:spacing w:after="0"/>
+        <w:rPr>
+          <w:rFonts w:ascii="Times New Roman" w:hAnsi="Times New Roman" w:cs="Times New Roman"/>
+          <w:sz w:val="24"/>
+          <w:szCs w:val="24"/>
+        </w:rPr>
+      </w:pPr>
+      <w:r>
+        <w:rPr>
+          <w:rFonts w:ascii="Times New Roman" w:hAnsi="Times New Roman" w:cs="Times New Roman"/>
+          <w:sz w:val="24"/>
+          <w:szCs w:val="24"/>
+        </w:rPr>
+        <w:tab/>
+        <w:t>дочь – Тарасёнок Мар</w:t>
+      </w:r>
+      <w:r>
+        <w:rPr>
+          <w:rFonts w:ascii="Times New Roman" w:hAnsi="Times New Roman" w:cs="Times New Roman"/>
+          <w:sz w:val="24"/>
+          <w:szCs w:val="24"/>
+        </w:rPr>
+        <w:t>ья</w:t>
+      </w:r>
+      <w:r>
+        <w:rPr>
+          <w:rFonts w:ascii="Times New Roman" w:hAnsi="Times New Roman" w:cs="Times New Roman"/>
+          <w:sz w:val="24"/>
+          <w:szCs w:val="24"/>
+        </w:rPr>
+        <w:t>на Бенед</w:t>
+      </w:r>
+      <w:r>
+        <w:rPr>
+          <w:rFonts w:ascii="Times New Roman" w:hAnsi="Times New Roman" w:cs="Times New Roman"/>
+          <w:sz w:val="24"/>
+          <w:szCs w:val="24"/>
+        </w:rPr>
+        <w:t>ы</w:t>
+      </w:r>
+      <w:r>
+        <w:rPr>
+          <w:rFonts w:ascii="Times New Roman" w:hAnsi="Times New Roman" w:cs="Times New Roman"/>
+          <w:sz w:val="24"/>
+          <w:szCs w:val="24"/>
+        </w:rPr>
+        <w:t>ктова</w:t>
+      </w:r>
+      <w:r>
+        <w:rPr>
+          <w:rFonts w:ascii="Times New Roman" w:hAnsi="Times New Roman" w:cs="Times New Roman"/>
+          <w:sz w:val="24"/>
+          <w:szCs w:val="24"/>
+        </w:rPr>
+        <w:t>:</w:t>
+      </w:r>
+      <w:r>
+        <w:rPr>
+          <w:rFonts w:ascii="Times New Roman" w:hAnsi="Times New Roman" w:cs="Times New Roman"/>
+          <w:sz w:val="24"/>
+          <w:szCs w:val="24"/>
+        </w:rPr>
+        <w:t xml:space="preserve"> </w:t>
+      </w:r>
+      <w:r>
+        <w:rPr>
+          <w:rFonts w:ascii="Times New Roman" w:hAnsi="Times New Roman" w:cs="Times New Roman"/>
+          <w:sz w:val="24"/>
+          <w:szCs w:val="24"/>
+        </w:rPr>
+        <w:t>крещ.</w:t>
+      </w:r>
+      <w:r>
+        <w:rPr>
+          <w:rFonts w:ascii="Times New Roman" w:hAnsi="Times New Roman" w:cs="Times New Roman"/>
+          <w:sz w:val="24"/>
+          <w:szCs w:val="24"/>
+        </w:rPr>
+        <w:t>9.04.1794</w:t>
+      </w:r>
+      <w:r>
+        <w:rPr>
+          <w:rFonts w:ascii="Times New Roman" w:hAnsi="Times New Roman" w:cs="Times New Roman"/>
+          <w:sz w:val="24"/>
+          <w:szCs w:val="24"/>
+        </w:rPr>
+        <w:t>.</w:t>
+      </w:r>
+    </w:p>
+    <w:p>
+      <w:pPr>
+        <w:spacing w:after="0"/>
+        <w:jc w:val="both"/>
+        <w:rPr>
+          <w:rFonts w:ascii="Times New Roman" w:hAnsi="Times New Roman" w:cs="Times New Roman"/>
+          <w:sz w:val="24"/>
+          <w:szCs w:val="24"/>
+        </w:rPr>
+      </w:pPr>
+    </w:p>
+    <w:p>
+      <w:pPr>
+        <w:spacing w:after="0"/>
+        <w:jc w:val="center"/>
+        <w:rPr>
+          <w:rFonts w:ascii="Times New Roman" w:hAnsi="Times New Roman" w:cs="Times New Roman"/>
+          <w:b/>
+          <w:bCs/>
+          <w:sz w:val="24"/>
+          <w:szCs w:val="24"/>
+        </w:rPr>
+      </w:pPr>
+      <w:r>
+        <w:rPr>
+          <w:rFonts w:ascii="Times New Roman" w:hAnsi="Times New Roman" w:cs="Times New Roman"/>
+          <w:b/>
+          <w:bCs/>
+          <w:sz w:val="24"/>
+          <w:szCs w:val="24"/>
+        </w:rPr>
+        <w:t>Шпеты</w:t>
+      </w:r>
+    </w:p>
+    <w:p>
+      <w:pPr>
+        <w:spacing w:after="0"/>
+        <w:jc w:val="center"/>
+        <w:rPr>
+          <w:rFonts w:ascii="Times New Roman" w:hAnsi="Times New Roman" w:cs="Times New Roman"/>
+          <w:b/>
+          <w:bCs/>
+          <w:sz w:val="24"/>
+          <w:szCs w:val="24"/>
+        </w:rPr>
+      </w:pPr>
+    </w:p>
+    <w:p>
+      <w:pPr>
+        <w:spacing w:after="0"/>
+        <w:rPr>
+          <w:rFonts w:ascii="Times New Roman" w:hAnsi="Times New Roman" w:cs="Times New Roman"/>
+          <w:sz w:val="24"/>
+          <w:szCs w:val="24"/>
+        </w:rPr>
+      </w:pPr>
+      <w:r>
+        <w:rPr>
+          <w:rFonts w:ascii="Times New Roman" w:hAnsi="Times New Roman" w:cs="Times New Roman"/>
+          <w:sz w:val="24"/>
+          <w:szCs w:val="24"/>
+        </w:rPr>
+        <w:t>Шпет Иосиф</w:t>
+      </w:r>
+      <w:r>
+        <w:rPr>
+          <w:rFonts w:ascii="Times New Roman" w:hAnsi="Times New Roman" w:cs="Times New Roman"/>
+          <w:sz w:val="24"/>
+          <w:szCs w:val="24"/>
+        </w:rPr>
+        <w:t>: венчание 14.11.1787.</w:t>
+      </w:r>
+    </w:p>
+    <w:p>
+      <w:pPr>
+        <w:spacing w:after="0"/>
+        <w:rPr>
+          <w:rFonts w:ascii="Times New Roman" w:hAnsi="Times New Roman" w:cs="Times New Roman"/>
+          <w:sz w:val="24"/>
+          <w:szCs w:val="24"/>
+        </w:rPr>
+      </w:pPr>
+      <w:r>
+        <w:rPr>
+          <w:rFonts w:ascii="Times New Roman" w:hAnsi="Times New Roman" w:cs="Times New Roman"/>
+          <w:sz w:val="24"/>
+          <w:szCs w:val="24"/>
+        </w:rPr>
+        <w:t>жена – Шпет</w:t>
+      </w:r>
+      <w:r>
+        <w:rPr>
+          <w:rFonts w:ascii="Times New Roman" w:hAnsi="Times New Roman" w:cs="Times New Roman"/>
+          <w:sz w:val="24"/>
+          <w:szCs w:val="24"/>
+        </w:rPr>
+        <w:t xml:space="preserve"> (Шабан)</w:t>
+      </w:r>
+      <w:r>
+        <w:rPr>
+          <w:rFonts w:ascii="Times New Roman" w:hAnsi="Times New Roman" w:cs="Times New Roman"/>
+          <w:sz w:val="24"/>
+          <w:szCs w:val="24"/>
+        </w:rPr>
+        <w:t xml:space="preserve"> З</w:t>
+      </w:r>
+      <w:r>
+        <w:rPr>
+          <w:rFonts w:ascii="Times New Roman" w:hAnsi="Times New Roman" w:cs="Times New Roman"/>
+          <w:sz w:val="24"/>
+          <w:szCs w:val="24"/>
+        </w:rPr>
+        <w:t>ы</w:t>
+      </w:r>
+      <w:r>
+        <w:rPr>
+          <w:rFonts w:ascii="Times New Roman" w:hAnsi="Times New Roman" w:cs="Times New Roman"/>
+          <w:sz w:val="24"/>
+          <w:szCs w:val="24"/>
+        </w:rPr>
+        <w:t>новия</w:t>
+      </w:r>
+    </w:p>
+    <w:p>
+      <w:pPr>
+        <w:spacing w:after="0"/>
+        <w:rPr>
+          <w:rFonts w:ascii="Times New Roman" w:hAnsi="Times New Roman" w:cs="Times New Roman"/>
+          <w:sz w:val="24"/>
+          <w:szCs w:val="24"/>
+        </w:rPr>
+      </w:pPr>
+      <w:r>
+        <w:rPr>
+          <w:rFonts w:ascii="Times New Roman" w:hAnsi="Times New Roman" w:cs="Times New Roman"/>
+          <w:sz w:val="24"/>
+          <w:szCs w:val="24"/>
+        </w:rPr>
+        <w:tab/>
+        <w:t>дочь – Шпет Магдал</w:t>
+      </w:r>
+      <w:r>
+        <w:rPr>
+          <w:rFonts w:ascii="Times New Roman" w:hAnsi="Times New Roman" w:cs="Times New Roman"/>
+          <w:sz w:val="24"/>
+          <w:szCs w:val="24"/>
+        </w:rPr>
+        <w:t>е</w:t>
+      </w:r>
+      <w:r>
+        <w:rPr>
+          <w:rFonts w:ascii="Times New Roman" w:hAnsi="Times New Roman" w:cs="Times New Roman"/>
+          <w:sz w:val="24"/>
+          <w:szCs w:val="24"/>
+        </w:rPr>
+        <w:t>на Иосифова</w:t>
+      </w:r>
+      <w:r>
+        <w:rPr>
+          <w:rFonts w:ascii="Times New Roman" w:hAnsi="Times New Roman" w:cs="Times New Roman"/>
+          <w:sz w:val="24"/>
+          <w:szCs w:val="24"/>
+        </w:rPr>
+        <w:t>:</w:t>
+      </w:r>
+      <w:r>
+        <w:rPr>
+          <w:rFonts w:ascii="Times New Roman" w:hAnsi="Times New Roman" w:cs="Times New Roman"/>
+          <w:sz w:val="24"/>
+          <w:szCs w:val="24"/>
+        </w:rPr>
+        <w:t xml:space="preserve"> </w:t>
+      </w:r>
+      <w:r>
+        <w:rPr>
+          <w:rFonts w:ascii="Times New Roman" w:hAnsi="Times New Roman" w:cs="Times New Roman"/>
+          <w:sz w:val="24"/>
+          <w:szCs w:val="24"/>
+        </w:rPr>
+        <w:t>крещ.</w:t>
+      </w:r>
+      <w:r>
+        <w:rPr>
+          <w:rFonts w:ascii="Times New Roman" w:hAnsi="Times New Roman" w:cs="Times New Roman"/>
+          <w:sz w:val="24"/>
+          <w:szCs w:val="24"/>
+        </w:rPr>
+        <w:t>22.07.1789</w:t>
+      </w:r>
+      <w:r>
+        <w:rPr>
+          <w:rFonts w:ascii="Times New Roman" w:hAnsi="Times New Roman" w:cs="Times New Roman"/>
+          <w:sz w:val="24"/>
+          <w:szCs w:val="24"/>
+        </w:rPr>
+        <w:t>.</w:t>
+      </w:r>
+    </w:p>
+    <w:p>
+      <w:pPr>
+        <w:spacing w:after="0"/>
+        <w:jc w:val="both"/>
+        <w:rPr>
+          <w:rFonts w:ascii="Times New Roman" w:hAnsi="Times New Roman" w:cs="Times New Roman"/>
+          <w:sz w:val="24"/>
+          <w:szCs w:val="24"/>
+        </w:rPr>
+      </w:pPr>
+    </w:p>
+    <w:p>
+      <w:pPr>
+        <w:spacing w:after="0"/>
+        <w:jc w:val="both"/>
+        <w:rPr>
+          <w:rFonts w:ascii="Times New Roman" w:hAnsi="Times New Roman" w:cs="Times New Roman"/>
+          <w:sz w:val="24"/>
+          <w:szCs w:val="24"/>
+        </w:rPr>
+      </w:pPr>
+      <w:r>
+        <w:rPr>
+          <w:rFonts w:ascii="Times New Roman" w:hAnsi="Times New Roman" w:cs="Times New Roman"/>
+          <w:sz w:val="24"/>
+          <w:szCs w:val="24"/>
+        </w:rPr>
+        <w:t>Шпет Иосиф: вдовец, венчание 17.05.1814.</w:t>
+      </w:r>
+    </w:p>
+    <w:p>
+      <w:pPr>
+        <w:spacing w:after="0"/>
+        <w:jc w:val="both"/>
+        <w:rPr>
+          <w:rFonts w:ascii="Times New Roman" w:hAnsi="Times New Roman" w:cs="Times New Roman"/>
+          <w:sz w:val="24"/>
+          <w:szCs w:val="24"/>
+        </w:rPr>
+      </w:pPr>
+      <w:r>
+        <w:rPr>
+          <w:rFonts w:ascii="Times New Roman" w:hAnsi="Times New Roman" w:cs="Times New Roman"/>
+          <w:sz w:val="24"/>
+          <w:szCs w:val="24"/>
+        </w:rPr>
+        <w:t>жена – Шпет (в предыдущем браке Бавтрук) Магдалена: вдова, с деревни Нивки.</w:t>
+      </w:r>
+    </w:p>
+    <w:p>
+      <w:pPr>
+        <w:spacing w:after="0"/>
+        <w:jc w:val="both"/>
+        <w:rPr>
+          <w:rFonts w:ascii="Times New Roman" w:hAnsi="Times New Roman" w:cs="Times New Roman"/>
+          <w:sz w:val="24"/>
+          <w:szCs w:val="24"/>
+        </w:rPr>
+      </w:pPr>
+    </w:p>
+    <w:p>
+      <w:pPr>
+        <w:spacing w:after="0"/>
+        <w:rPr>
+          <w:rFonts w:ascii="Times New Roman" w:hAnsi="Times New Roman" w:cs="Times New Roman"/>
+          <w:sz w:val="24"/>
+          <w:szCs w:val="24"/>
+        </w:rPr>
+      </w:pPr>
+      <w:r>
+        <w:rPr>
+          <w:rFonts w:ascii="Times New Roman" w:hAnsi="Times New Roman" w:cs="Times New Roman"/>
+          <w:sz w:val="24"/>
+          <w:szCs w:val="24"/>
+        </w:rPr>
+        <w:t>Шпет Иосиф</w:t>
+      </w:r>
+    </w:p>
+    <w:p>
+      <w:pPr>
+        <w:spacing w:after="0"/>
+        <w:rPr>
+          <w:rFonts w:ascii="Times New Roman" w:hAnsi="Times New Roman" w:cs="Times New Roman"/>
+          <w:sz w:val="24"/>
+          <w:szCs w:val="24"/>
+        </w:rPr>
+      </w:pPr>
+      <w:r>
+        <w:rPr>
+          <w:rFonts w:ascii="Times New Roman" w:hAnsi="Times New Roman" w:cs="Times New Roman"/>
+          <w:sz w:val="24"/>
+          <w:szCs w:val="24"/>
+        </w:rPr>
+        <w:t>жена – Шпет Марыя</w:t>
+      </w:r>
+    </w:p>
+    <w:p>
+      <w:pPr>
+        <w:spacing w:after="0"/>
+        <w:rPr>
+          <w:rFonts w:ascii="Times New Roman" w:hAnsi="Times New Roman" w:cs="Times New Roman"/>
+          <w:sz w:val="24"/>
+          <w:szCs w:val="24"/>
+        </w:rPr>
+      </w:pPr>
+      <w:r>
+        <w:rPr>
+          <w:rFonts w:ascii="Times New Roman" w:hAnsi="Times New Roman" w:cs="Times New Roman"/>
+          <w:sz w:val="24"/>
+          <w:szCs w:val="24"/>
+        </w:rPr>
+        <w:tab/>
+        <w:t>дочь – Шпет Анна Иосифова: крещ.</w:t>
+      </w:r>
+      <w:r>
+        <w:rPr>
+          <w:rFonts w:ascii="Times New Roman" w:hAnsi="Times New Roman" w:cs="Times New Roman"/>
+          <w:sz w:val="24"/>
+          <w:szCs w:val="24"/>
+        </w:rPr>
+        <w:t xml:space="preserve"> </w:t>
+      </w:r>
+      <w:r>
+        <w:rPr>
+          <w:rFonts w:ascii="Times New Roman" w:hAnsi="Times New Roman" w:cs="Times New Roman"/>
+          <w:sz w:val="24"/>
+          <w:szCs w:val="24"/>
+        </w:rPr>
+        <w:t>27.07.1802.</w:t>
+      </w:r>
+    </w:p>
+    <w:p>
+      <w:pPr>
+        <w:spacing w:after="0"/>
+        <w:jc w:val="both"/>
+        <w:rPr>
+          <w:rFonts w:ascii="Times New Roman" w:hAnsi="Times New Roman" w:cs="Times New Roman"/>
+          <w:sz w:val="24"/>
+          <w:szCs w:val="24"/>
+        </w:rPr>
+      </w:pPr>
+      <w:r>
+        <w:rPr>
+          <w:rFonts w:ascii="Times New Roman" w:hAnsi="Times New Roman" w:cs="Times New Roman"/>
+          <w:sz w:val="24"/>
+          <w:szCs w:val="24"/>
+        </w:rPr>
+        <w:tab/>
+        <w:t>сын – Шпет Сымон Иосифов: крещ. 7.07.1805.</w:t>
       </w:r>
     </w:p>
     <w:p>
@@ -4907,840 +6112,15 @@
         </w:rPr>
         <w:lastRenderedPageBreak/>
         <w:tab/>
-        <w:t>дочь – Сушко Розалия Кондратова</w:t>
-      </w:r>
-      <w:r>
-        <w:rPr>
-          <w:rFonts w:ascii="Times New Roman" w:hAnsi="Times New Roman" w:cs="Times New Roman"/>
-          <w:sz w:val="24"/>
-          <w:szCs w:val="24"/>
-        </w:rPr>
-        <w:t>:</w:t>
-      </w:r>
-      <w:r>
-        <w:rPr>
-          <w:rFonts w:ascii="Times New Roman" w:hAnsi="Times New Roman" w:cs="Times New Roman"/>
-          <w:sz w:val="24"/>
-          <w:szCs w:val="24"/>
-        </w:rPr>
-        <w:t xml:space="preserve"> </w:t>
-      </w:r>
-      <w:r>
-        <w:rPr>
-          <w:rFonts w:ascii="Times New Roman" w:hAnsi="Times New Roman" w:cs="Times New Roman"/>
-          <w:sz w:val="24"/>
-          <w:szCs w:val="24"/>
-        </w:rPr>
-        <w:t>крещ.</w:t>
-      </w:r>
-      <w:r>
-        <w:rPr>
-          <w:rFonts w:ascii="Times New Roman" w:hAnsi="Times New Roman" w:cs="Times New Roman"/>
-          <w:sz w:val="24"/>
-          <w:szCs w:val="24"/>
-        </w:rPr>
-        <w:t xml:space="preserve"> </w:t>
-      </w:r>
-      <w:r>
-        <w:rPr>
-          <w:rFonts w:ascii="Times New Roman" w:hAnsi="Times New Roman" w:cs="Times New Roman"/>
-          <w:sz w:val="24"/>
-          <w:szCs w:val="24"/>
-        </w:rPr>
-        <w:t>26.09.1792</w:t>
-      </w:r>
-      <w:r>
-        <w:rPr>
-          <w:rFonts w:ascii="Times New Roman" w:hAnsi="Times New Roman" w:cs="Times New Roman"/>
-          <w:sz w:val="24"/>
-          <w:szCs w:val="24"/>
-        </w:rPr>
-        <w:t>.</w:t>
-      </w:r>
-    </w:p>
-    <w:p>
-      <w:pPr>
-        <w:spacing w:after="0"/>
-        <w:rPr>
-          <w:rFonts w:ascii="Times New Roman" w:hAnsi="Times New Roman" w:cs="Times New Roman"/>
-          <w:sz w:val="24"/>
-          <w:szCs w:val="24"/>
-        </w:rPr>
-      </w:pPr>
-      <w:r>
-        <w:rPr>
-          <w:rFonts w:ascii="Times New Roman" w:hAnsi="Times New Roman" w:cs="Times New Roman"/>
-          <w:sz w:val="24"/>
-          <w:szCs w:val="24"/>
-        </w:rPr>
-        <w:tab/>
-      </w:r>
-      <w:r>
-        <w:rPr>
-          <w:rFonts w:ascii="Times New Roman" w:hAnsi="Times New Roman" w:cs="Times New Roman"/>
-          <w:sz w:val="24"/>
-          <w:szCs w:val="24"/>
-        </w:rPr>
-        <w:t>сын</w:t>
-      </w:r>
-      <w:r>
-        <w:rPr>
-          <w:rFonts w:ascii="Times New Roman" w:hAnsi="Times New Roman" w:cs="Times New Roman"/>
-          <w:sz w:val="24"/>
-          <w:szCs w:val="24"/>
-        </w:rPr>
-        <w:t xml:space="preserve"> – Сушко Александр Кондратов</w:t>
-      </w:r>
-      <w:r>
-        <w:rPr>
-          <w:rFonts w:ascii="Times New Roman" w:hAnsi="Times New Roman" w:cs="Times New Roman"/>
-          <w:sz w:val="24"/>
-          <w:szCs w:val="24"/>
-        </w:rPr>
-        <w:t>:</w:t>
-      </w:r>
-      <w:r>
-        <w:rPr>
-          <w:rFonts w:ascii="Times New Roman" w:hAnsi="Times New Roman" w:cs="Times New Roman"/>
-          <w:sz w:val="24"/>
-          <w:szCs w:val="24"/>
-        </w:rPr>
-        <w:t xml:space="preserve"> крещ.</w:t>
-      </w:r>
-      <w:r>
-        <w:rPr>
-          <w:rFonts w:ascii="Times New Roman" w:hAnsi="Times New Roman" w:cs="Times New Roman"/>
-          <w:sz w:val="24"/>
-          <w:szCs w:val="24"/>
-        </w:rPr>
-        <w:t xml:space="preserve"> </w:t>
-      </w:r>
-      <w:r>
-        <w:rPr>
-          <w:rFonts w:ascii="Times New Roman" w:hAnsi="Times New Roman" w:cs="Times New Roman"/>
-          <w:sz w:val="24"/>
-          <w:szCs w:val="24"/>
-        </w:rPr>
-        <w:t>23.03.1796</w:t>
-      </w:r>
-      <w:r>
-        <w:rPr>
-          <w:rFonts w:ascii="Times New Roman" w:hAnsi="Times New Roman" w:cs="Times New Roman"/>
-          <w:sz w:val="24"/>
-          <w:szCs w:val="24"/>
-        </w:rPr>
-        <w:t>.</w:t>
-      </w:r>
-    </w:p>
-    <w:p>
-      <w:pPr>
-        <w:spacing w:after="0"/>
-        <w:rPr>
-          <w:rFonts w:ascii="Times New Roman" w:hAnsi="Times New Roman" w:cs="Times New Roman"/>
-          <w:sz w:val="24"/>
-          <w:szCs w:val="24"/>
-        </w:rPr>
-      </w:pPr>
-      <w:r>
-        <w:rPr>
-          <w:rFonts w:ascii="Times New Roman" w:hAnsi="Times New Roman" w:cs="Times New Roman"/>
-          <w:sz w:val="24"/>
-          <w:szCs w:val="24"/>
-        </w:rPr>
-        <w:tab/>
-        <w:t>дочь – Сушко Агата Кондратова</w:t>
-      </w:r>
-      <w:r>
-        <w:rPr>
-          <w:rFonts w:ascii="Times New Roman" w:hAnsi="Times New Roman" w:cs="Times New Roman"/>
-          <w:sz w:val="24"/>
-          <w:szCs w:val="24"/>
-        </w:rPr>
-        <w:t>:</w:t>
-      </w:r>
-      <w:r>
-        <w:rPr>
-          <w:rFonts w:ascii="Times New Roman" w:hAnsi="Times New Roman" w:cs="Times New Roman"/>
-          <w:sz w:val="24"/>
-          <w:szCs w:val="24"/>
-        </w:rPr>
-        <w:t xml:space="preserve"> крещ.</w:t>
-      </w:r>
-      <w:r>
-        <w:rPr>
-          <w:rFonts w:ascii="Times New Roman" w:hAnsi="Times New Roman" w:cs="Times New Roman"/>
-          <w:sz w:val="24"/>
-          <w:szCs w:val="24"/>
-        </w:rPr>
-        <w:t xml:space="preserve"> </w:t>
-      </w:r>
-      <w:r>
-        <w:rPr>
-          <w:rFonts w:ascii="Times New Roman" w:hAnsi="Times New Roman" w:cs="Times New Roman"/>
-          <w:sz w:val="24"/>
-          <w:szCs w:val="24"/>
-        </w:rPr>
-        <w:t>1.04.1799</w:t>
-      </w:r>
-      <w:r>
-        <w:rPr>
-          <w:rFonts w:ascii="Times New Roman" w:hAnsi="Times New Roman" w:cs="Times New Roman"/>
-          <w:sz w:val="24"/>
-          <w:szCs w:val="24"/>
-        </w:rPr>
-        <w:t>.</w:t>
-      </w:r>
-    </w:p>
-    <w:p>
-      <w:pPr>
-        <w:spacing w:after="0"/>
-        <w:rPr>
-          <w:rFonts w:ascii="Times New Roman" w:hAnsi="Times New Roman" w:cs="Times New Roman"/>
-          <w:sz w:val="24"/>
-          <w:szCs w:val="24"/>
-        </w:rPr>
-      </w:pPr>
-      <w:r>
-        <w:rPr>
-          <w:rFonts w:ascii="Times New Roman" w:hAnsi="Times New Roman" w:cs="Times New Roman"/>
-          <w:sz w:val="24"/>
-          <w:szCs w:val="24"/>
-        </w:rPr>
-        <w:tab/>
-        <w:t>сын – Сушко Ян Кондратов: крещ.</w:t>
-      </w:r>
-      <w:r>
-        <w:rPr>
-          <w:rFonts w:ascii="Times New Roman" w:hAnsi="Times New Roman" w:cs="Times New Roman"/>
-          <w:sz w:val="24"/>
-          <w:szCs w:val="24"/>
-        </w:rPr>
-        <w:t xml:space="preserve"> </w:t>
-      </w:r>
-      <w:r>
-        <w:rPr>
-          <w:rFonts w:ascii="Times New Roman" w:hAnsi="Times New Roman" w:cs="Times New Roman"/>
-          <w:sz w:val="24"/>
-          <w:szCs w:val="24"/>
-        </w:rPr>
-        <w:t>31.08.1802.</w:t>
-      </w:r>
-    </w:p>
-    <w:p>
-      <w:pPr>
-        <w:spacing w:after="0"/>
-        <w:rPr>
-          <w:rFonts w:ascii="Times New Roman" w:hAnsi="Times New Roman" w:cs="Times New Roman"/>
-          <w:sz w:val="24"/>
-          <w:szCs w:val="24"/>
-        </w:rPr>
-      </w:pPr>
-      <w:r>
-        <w:rPr>
-          <w:rFonts w:ascii="Times New Roman" w:hAnsi="Times New Roman" w:cs="Times New Roman"/>
-          <w:sz w:val="24"/>
-          <w:szCs w:val="24"/>
-        </w:rPr>
-        <w:tab/>
-        <w:t>сын – Сушко Антон Кондратов: крещ. 24.01.1805.</w:t>
-      </w:r>
-    </w:p>
-    <w:p>
-      <w:pPr>
-        <w:spacing w:after="0"/>
-        <w:rPr>
-          <w:rFonts w:ascii="Times New Roman" w:hAnsi="Times New Roman" w:cs="Times New Roman"/>
-          <w:sz w:val="24"/>
-          <w:szCs w:val="24"/>
-        </w:rPr>
-      </w:pPr>
-      <w:r>
-        <w:rPr>
-          <w:rFonts w:ascii="Times New Roman" w:hAnsi="Times New Roman" w:cs="Times New Roman"/>
-          <w:sz w:val="24"/>
-          <w:szCs w:val="24"/>
-        </w:rPr>
-        <w:tab/>
-        <w:t>дочь – Сушко Анна Кондратова: крещ. 23.09.1806.</w:t>
-      </w:r>
-    </w:p>
-    <w:p>
-      <w:pPr>
-        <w:spacing w:after="0"/>
-        <w:rPr>
-          <w:rFonts w:ascii="Times New Roman" w:hAnsi="Times New Roman" w:cs="Times New Roman"/>
-          <w:sz w:val="24"/>
-          <w:szCs w:val="24"/>
-        </w:rPr>
-      </w:pPr>
-      <w:r>
-        <w:rPr>
-          <w:rFonts w:ascii="Times New Roman" w:hAnsi="Times New Roman" w:cs="Times New Roman"/>
-          <w:sz w:val="24"/>
-          <w:szCs w:val="24"/>
-        </w:rPr>
-        <w:tab/>
-        <w:t>сын – Сушко Якуб Кондратов: крещ. 20.03.1810.</w:t>
-      </w:r>
-    </w:p>
-    <w:p>
-      <w:pPr>
-        <w:spacing w:after="0"/>
-        <w:jc w:val="both"/>
-        <w:rPr>
-          <w:rFonts w:ascii="Times New Roman" w:hAnsi="Times New Roman" w:cs="Times New Roman"/>
-          <w:sz w:val="24"/>
-          <w:szCs w:val="24"/>
-        </w:rPr>
-      </w:pPr>
-    </w:p>
-    <w:p>
-      <w:pPr>
-        <w:spacing w:after="0"/>
-        <w:rPr>
-          <w:rFonts w:ascii="Times New Roman" w:hAnsi="Times New Roman" w:cs="Times New Roman"/>
-          <w:sz w:val="24"/>
-          <w:szCs w:val="24"/>
-        </w:rPr>
-      </w:pPr>
-      <w:r>
-        <w:rPr>
-          <w:rFonts w:ascii="Times New Roman" w:hAnsi="Times New Roman" w:cs="Times New Roman"/>
-          <w:sz w:val="24"/>
-          <w:szCs w:val="24"/>
-        </w:rPr>
-        <w:t>Сушко Михал</w:t>
-      </w:r>
-    </w:p>
-    <w:p>
-      <w:pPr>
-        <w:spacing w:after="0"/>
-        <w:rPr>
-          <w:rFonts w:ascii="Times New Roman" w:hAnsi="Times New Roman" w:cs="Times New Roman"/>
-          <w:sz w:val="24"/>
-          <w:szCs w:val="24"/>
-        </w:rPr>
-      </w:pPr>
-      <w:r>
-        <w:rPr>
-          <w:rFonts w:ascii="Times New Roman" w:hAnsi="Times New Roman" w:cs="Times New Roman"/>
-          <w:sz w:val="24"/>
-          <w:szCs w:val="24"/>
-        </w:rPr>
-        <w:t>жена – Сушко Ксеня</w:t>
-      </w:r>
-    </w:p>
-    <w:p>
-      <w:pPr>
-        <w:spacing w:after="0"/>
-        <w:rPr>
-          <w:rFonts w:ascii="Times New Roman" w:hAnsi="Times New Roman" w:cs="Times New Roman"/>
-          <w:sz w:val="24"/>
-          <w:szCs w:val="24"/>
-        </w:rPr>
-      </w:pPr>
-      <w:r>
-        <w:rPr>
-          <w:rFonts w:ascii="Times New Roman" w:hAnsi="Times New Roman" w:cs="Times New Roman"/>
-          <w:sz w:val="24"/>
-          <w:szCs w:val="24"/>
-        </w:rPr>
-        <w:tab/>
-        <w:t>дочь – Сушко Агапа Михалова: крещ. 20.09.1808.</w:t>
-      </w:r>
-    </w:p>
-    <w:p>
-      <w:pPr>
-        <w:spacing w:after="0"/>
-        <w:jc w:val="both"/>
-        <w:rPr>
-          <w:rFonts w:ascii="Times New Roman" w:hAnsi="Times New Roman" w:cs="Times New Roman"/>
-          <w:sz w:val="24"/>
-          <w:szCs w:val="24"/>
-        </w:rPr>
-      </w:pPr>
-    </w:p>
-    <w:p>
-      <w:pPr>
-        <w:spacing w:after="0"/>
-        <w:jc w:val="both"/>
-        <w:rPr>
-          <w:rFonts w:ascii="Times New Roman" w:hAnsi="Times New Roman" w:cs="Times New Roman"/>
-          <w:sz w:val="24"/>
-          <w:szCs w:val="24"/>
-        </w:rPr>
-      </w:pPr>
-      <w:r>
-        <w:rPr>
-          <w:rFonts w:ascii="Times New Roman" w:hAnsi="Times New Roman" w:cs="Times New Roman"/>
-          <w:sz w:val="24"/>
-          <w:szCs w:val="24"/>
-        </w:rPr>
-        <w:t>Сушко (Дышлёнок) Розалия: девка, венчание с молодым Сялютой Дышлёнком с деревни Нивки 10.11.1812.</w:t>
-      </w:r>
-    </w:p>
-    <w:p>
-      <w:pPr>
-        <w:spacing w:after="0"/>
-        <w:jc w:val="both"/>
-        <w:rPr>
-          <w:rFonts w:ascii="Times New Roman" w:hAnsi="Times New Roman" w:cs="Times New Roman"/>
-          <w:sz w:val="24"/>
-          <w:szCs w:val="24"/>
-        </w:rPr>
-      </w:pPr>
-    </w:p>
-    <w:p>
-      <w:pPr>
-        <w:spacing w:after="0"/>
-        <w:rPr>
-          <w:rFonts w:ascii="Times New Roman" w:hAnsi="Times New Roman" w:cs="Times New Roman"/>
-          <w:sz w:val="24"/>
-          <w:szCs w:val="24"/>
-        </w:rPr>
-      </w:pPr>
-      <w:r>
-        <w:rPr>
-          <w:rFonts w:ascii="Times New Roman" w:hAnsi="Times New Roman" w:cs="Times New Roman"/>
-          <w:sz w:val="24"/>
-          <w:szCs w:val="24"/>
-        </w:rPr>
-        <w:t xml:space="preserve">Сушко </w:t>
-      </w:r>
-      <w:r>
-        <w:rPr>
-          <w:rFonts w:ascii="Times New Roman" w:hAnsi="Times New Roman" w:cs="Times New Roman"/>
-          <w:sz w:val="24"/>
-          <w:szCs w:val="24"/>
-        </w:rPr>
-        <w:t>Хв</w:t>
-      </w:r>
-      <w:r>
-        <w:rPr>
-          <w:rFonts w:ascii="Times New Roman" w:hAnsi="Times New Roman" w:cs="Times New Roman"/>
-          <w:sz w:val="24"/>
-          <w:szCs w:val="24"/>
-        </w:rPr>
-        <w:t>едор</w:t>
-      </w:r>
-    </w:p>
-    <w:p>
-      <w:pPr>
-        <w:spacing w:after="0"/>
-        <w:rPr>
-          <w:rFonts w:ascii="Times New Roman" w:hAnsi="Times New Roman" w:cs="Times New Roman"/>
-          <w:sz w:val="24"/>
-          <w:szCs w:val="24"/>
-        </w:rPr>
-      </w:pPr>
-      <w:r>
-        <w:rPr>
-          <w:rFonts w:ascii="Times New Roman" w:hAnsi="Times New Roman" w:cs="Times New Roman"/>
-          <w:sz w:val="24"/>
-          <w:szCs w:val="24"/>
-        </w:rPr>
-        <w:t>жена – Сушко З</w:t>
-      </w:r>
-      <w:r>
-        <w:rPr>
-          <w:rFonts w:ascii="Times New Roman" w:hAnsi="Times New Roman" w:cs="Times New Roman"/>
-          <w:sz w:val="24"/>
-          <w:szCs w:val="24"/>
-        </w:rPr>
-        <w:t>ы</w:t>
-      </w:r>
-      <w:r>
-        <w:rPr>
-          <w:rFonts w:ascii="Times New Roman" w:hAnsi="Times New Roman" w:cs="Times New Roman"/>
-          <w:sz w:val="24"/>
-          <w:szCs w:val="24"/>
-        </w:rPr>
-        <w:t>новия</w:t>
-      </w:r>
-    </w:p>
-    <w:p>
-      <w:pPr>
-        <w:spacing w:after="0"/>
-        <w:rPr>
-          <w:rFonts w:ascii="Times New Roman" w:hAnsi="Times New Roman" w:cs="Times New Roman"/>
-          <w:sz w:val="24"/>
-          <w:szCs w:val="24"/>
-        </w:rPr>
-      </w:pPr>
-      <w:r>
-        <w:rPr>
-          <w:rFonts w:ascii="Times New Roman" w:hAnsi="Times New Roman" w:cs="Times New Roman"/>
-          <w:sz w:val="24"/>
-          <w:szCs w:val="24"/>
-        </w:rPr>
-        <w:tab/>
-        <w:t xml:space="preserve">дочь – Сушко Юстына </w:t>
-      </w:r>
-      <w:r>
-        <w:rPr>
-          <w:rFonts w:ascii="Times New Roman" w:hAnsi="Times New Roman" w:cs="Times New Roman"/>
-          <w:sz w:val="24"/>
-          <w:szCs w:val="24"/>
-        </w:rPr>
-        <w:t>Хв</w:t>
-      </w:r>
-      <w:r>
-        <w:rPr>
-          <w:rFonts w:ascii="Times New Roman" w:hAnsi="Times New Roman" w:cs="Times New Roman"/>
-          <w:sz w:val="24"/>
-          <w:szCs w:val="24"/>
-        </w:rPr>
-        <w:t>едорова</w:t>
-      </w:r>
-      <w:r>
-        <w:rPr>
-          <w:rFonts w:ascii="Times New Roman" w:hAnsi="Times New Roman" w:cs="Times New Roman"/>
-          <w:sz w:val="24"/>
-          <w:szCs w:val="24"/>
-        </w:rPr>
-        <w:t>:</w:t>
-      </w:r>
-      <w:r>
-        <w:rPr>
-          <w:rFonts w:ascii="Times New Roman" w:hAnsi="Times New Roman" w:cs="Times New Roman"/>
-          <w:sz w:val="24"/>
-          <w:szCs w:val="24"/>
-        </w:rPr>
-        <w:t xml:space="preserve"> крещ. 7.10.1795</w:t>
-      </w:r>
-      <w:r>
-        <w:rPr>
-          <w:rFonts w:ascii="Times New Roman" w:hAnsi="Times New Roman" w:cs="Times New Roman"/>
-          <w:sz w:val="24"/>
-          <w:szCs w:val="24"/>
-        </w:rPr>
-        <w:t>.</w:t>
-      </w:r>
-    </w:p>
-    <w:p>
-      <w:pPr>
-        <w:spacing w:after="0"/>
-        <w:jc w:val="both"/>
-        <w:rPr>
-          <w:rFonts w:ascii="Times New Roman" w:hAnsi="Times New Roman" w:cs="Times New Roman"/>
-          <w:sz w:val="24"/>
-          <w:szCs w:val="24"/>
-        </w:rPr>
-      </w:pPr>
-    </w:p>
-    <w:p>
-      <w:pPr>
-        <w:spacing w:after="0"/>
-        <w:rPr>
-          <w:rFonts w:ascii="Times New Roman" w:hAnsi="Times New Roman" w:cs="Times New Roman"/>
-          <w:sz w:val="24"/>
-          <w:szCs w:val="24"/>
-        </w:rPr>
-      </w:pPr>
-      <w:r>
-        <w:rPr>
-          <w:rFonts w:ascii="Times New Roman" w:hAnsi="Times New Roman" w:cs="Times New Roman"/>
-          <w:sz w:val="24"/>
-          <w:szCs w:val="24"/>
-        </w:rPr>
-        <w:t>Сушко Хома</w:t>
-      </w:r>
-    </w:p>
-    <w:p>
-      <w:pPr>
-        <w:spacing w:after="0"/>
-        <w:rPr>
-          <w:rFonts w:ascii="Times New Roman" w:hAnsi="Times New Roman" w:cs="Times New Roman"/>
-          <w:sz w:val="24"/>
-          <w:szCs w:val="24"/>
-        </w:rPr>
-      </w:pPr>
-      <w:r>
-        <w:rPr>
-          <w:rFonts w:ascii="Times New Roman" w:hAnsi="Times New Roman" w:cs="Times New Roman"/>
-          <w:sz w:val="24"/>
-          <w:szCs w:val="24"/>
-        </w:rPr>
-        <w:t>жена – Сушко Марьяна</w:t>
-      </w:r>
-    </w:p>
-    <w:p>
-      <w:pPr>
-        <w:spacing w:after="0"/>
-        <w:rPr>
-          <w:rFonts w:ascii="Times New Roman" w:hAnsi="Times New Roman" w:cs="Times New Roman"/>
-          <w:sz w:val="24"/>
-          <w:szCs w:val="24"/>
-        </w:rPr>
-      </w:pPr>
-      <w:r>
-        <w:rPr>
-          <w:rFonts w:ascii="Times New Roman" w:hAnsi="Times New Roman" w:cs="Times New Roman"/>
-          <w:sz w:val="24"/>
-          <w:szCs w:val="24"/>
-        </w:rPr>
-        <w:tab/>
-        <w:t>сын – Сушко Ян Хомов: крещ. 4.09.1804.</w:t>
-      </w:r>
-    </w:p>
-    <w:p>
-      <w:pPr>
-        <w:spacing w:after="0"/>
-        <w:jc w:val="both"/>
-        <w:rPr>
-          <w:rFonts w:ascii="Times New Roman" w:hAnsi="Times New Roman" w:cs="Times New Roman"/>
-          <w:sz w:val="24"/>
-          <w:szCs w:val="24"/>
-        </w:rPr>
-      </w:pPr>
-    </w:p>
-    <w:p>
-      <w:pPr>
-        <w:spacing w:after="0"/>
-        <w:jc w:val="center"/>
-        <w:rPr>
-          <w:rFonts w:ascii="Times New Roman" w:hAnsi="Times New Roman" w:cs="Times New Roman"/>
-          <w:b/>
-          <w:bCs/>
-          <w:sz w:val="24"/>
-          <w:szCs w:val="24"/>
-        </w:rPr>
-      </w:pPr>
-      <w:r>
-        <w:rPr>
-          <w:rFonts w:ascii="Times New Roman" w:hAnsi="Times New Roman" w:cs="Times New Roman"/>
-          <w:b/>
-          <w:bCs/>
-          <w:sz w:val="24"/>
-          <w:szCs w:val="24"/>
-        </w:rPr>
-        <w:t>Тарасёнки</w:t>
-      </w:r>
-      <w:r>
-        <w:rPr>
-          <w:rFonts w:ascii="Times New Roman" w:hAnsi="Times New Roman" w:cs="Times New Roman"/>
-          <w:b/>
-          <w:bCs/>
-          <w:sz w:val="24"/>
-          <w:szCs w:val="24"/>
-        </w:rPr>
-        <w:t xml:space="preserve"> см. тж. Кушнеревичи и Овсяники</w:t>
-      </w:r>
-    </w:p>
-    <w:p>
-      <w:pPr>
-        <w:spacing w:after="0"/>
-        <w:jc w:val="center"/>
-        <w:rPr>
-          <w:rFonts w:ascii="Times New Roman" w:hAnsi="Times New Roman" w:cs="Times New Roman"/>
-          <w:b/>
-          <w:bCs/>
-          <w:sz w:val="24"/>
-          <w:szCs w:val="24"/>
-        </w:rPr>
-      </w:pPr>
-    </w:p>
-    <w:p>
-      <w:pPr>
-        <w:spacing w:after="0"/>
-        <w:rPr>
-          <w:rFonts w:ascii="Times New Roman" w:hAnsi="Times New Roman" w:cs="Times New Roman"/>
-          <w:sz w:val="24"/>
-          <w:szCs w:val="24"/>
-        </w:rPr>
-      </w:pPr>
-      <w:r>
-        <w:rPr>
-          <w:rFonts w:ascii="Times New Roman" w:hAnsi="Times New Roman" w:cs="Times New Roman"/>
-          <w:sz w:val="24"/>
-          <w:szCs w:val="24"/>
-        </w:rPr>
-        <w:t>Тарасёнок Бенед</w:t>
-      </w:r>
-      <w:r>
-        <w:rPr>
-          <w:rFonts w:ascii="Times New Roman" w:hAnsi="Times New Roman" w:cs="Times New Roman"/>
-          <w:sz w:val="24"/>
-          <w:szCs w:val="24"/>
-        </w:rPr>
-        <w:t>ы</w:t>
-      </w:r>
-      <w:r>
-        <w:rPr>
-          <w:rFonts w:ascii="Times New Roman" w:hAnsi="Times New Roman" w:cs="Times New Roman"/>
-          <w:sz w:val="24"/>
-          <w:szCs w:val="24"/>
-        </w:rPr>
-        <w:t>кт</w:t>
-      </w:r>
-    </w:p>
-    <w:p>
-      <w:pPr>
-        <w:spacing w:after="0"/>
-        <w:rPr>
-          <w:rFonts w:ascii="Times New Roman" w:hAnsi="Times New Roman" w:cs="Times New Roman"/>
-          <w:sz w:val="24"/>
-          <w:szCs w:val="24"/>
-        </w:rPr>
-      </w:pPr>
-      <w:r>
-        <w:rPr>
-          <w:rFonts w:ascii="Times New Roman" w:hAnsi="Times New Roman" w:cs="Times New Roman"/>
-          <w:sz w:val="24"/>
-          <w:szCs w:val="24"/>
-        </w:rPr>
-        <w:t xml:space="preserve">жена – Тарасёнок </w:t>
-      </w:r>
-      <w:r>
-        <w:rPr>
-          <w:rFonts w:ascii="Times New Roman" w:hAnsi="Times New Roman" w:cs="Times New Roman"/>
-          <w:sz w:val="24"/>
-          <w:szCs w:val="24"/>
-        </w:rPr>
-        <w:t>К</w:t>
-      </w:r>
-      <w:r>
-        <w:rPr>
-          <w:rFonts w:ascii="Times New Roman" w:hAnsi="Times New Roman" w:cs="Times New Roman"/>
-          <w:sz w:val="24"/>
-          <w:szCs w:val="24"/>
-        </w:rPr>
-        <w:t>атерина</w:t>
-      </w:r>
-    </w:p>
-    <w:p>
-      <w:pPr>
-        <w:spacing w:after="0"/>
-        <w:rPr>
-          <w:rFonts w:ascii="Times New Roman" w:hAnsi="Times New Roman" w:cs="Times New Roman"/>
-          <w:sz w:val="24"/>
-          <w:szCs w:val="24"/>
-        </w:rPr>
-      </w:pPr>
-      <w:r>
-        <w:rPr>
-          <w:rFonts w:ascii="Times New Roman" w:hAnsi="Times New Roman" w:cs="Times New Roman"/>
-          <w:sz w:val="24"/>
-          <w:szCs w:val="24"/>
-        </w:rPr>
-        <w:tab/>
-        <w:t>дочь – Тарасёнок Мар</w:t>
-      </w:r>
-      <w:r>
-        <w:rPr>
-          <w:rFonts w:ascii="Times New Roman" w:hAnsi="Times New Roman" w:cs="Times New Roman"/>
-          <w:sz w:val="24"/>
-          <w:szCs w:val="24"/>
-        </w:rPr>
-        <w:t>ья</w:t>
-      </w:r>
-      <w:r>
-        <w:rPr>
-          <w:rFonts w:ascii="Times New Roman" w:hAnsi="Times New Roman" w:cs="Times New Roman"/>
-          <w:sz w:val="24"/>
-          <w:szCs w:val="24"/>
-        </w:rPr>
-        <w:t>на Бенед</w:t>
-      </w:r>
-      <w:r>
-        <w:rPr>
-          <w:rFonts w:ascii="Times New Roman" w:hAnsi="Times New Roman" w:cs="Times New Roman"/>
-          <w:sz w:val="24"/>
-          <w:szCs w:val="24"/>
-        </w:rPr>
-        <w:t>ы</w:t>
-      </w:r>
-      <w:r>
-        <w:rPr>
-          <w:rFonts w:ascii="Times New Roman" w:hAnsi="Times New Roman" w:cs="Times New Roman"/>
-          <w:sz w:val="24"/>
-          <w:szCs w:val="24"/>
-        </w:rPr>
-        <w:t>ктова</w:t>
-      </w:r>
-      <w:r>
-        <w:rPr>
-          <w:rFonts w:ascii="Times New Roman" w:hAnsi="Times New Roman" w:cs="Times New Roman"/>
-          <w:sz w:val="24"/>
-          <w:szCs w:val="24"/>
-        </w:rPr>
-        <w:t>:</w:t>
-      </w:r>
-      <w:r>
-        <w:rPr>
-          <w:rFonts w:ascii="Times New Roman" w:hAnsi="Times New Roman" w:cs="Times New Roman"/>
-          <w:sz w:val="24"/>
-          <w:szCs w:val="24"/>
-        </w:rPr>
-        <w:t xml:space="preserve"> </w:t>
-      </w:r>
-      <w:r>
-        <w:rPr>
-          <w:rFonts w:ascii="Times New Roman" w:hAnsi="Times New Roman" w:cs="Times New Roman"/>
-          <w:sz w:val="24"/>
-          <w:szCs w:val="24"/>
-        </w:rPr>
-        <w:t>крещ.</w:t>
-      </w:r>
-      <w:r>
-        <w:rPr>
-          <w:rFonts w:ascii="Times New Roman" w:hAnsi="Times New Roman" w:cs="Times New Roman"/>
-          <w:sz w:val="24"/>
-          <w:szCs w:val="24"/>
-        </w:rPr>
-        <w:t>9.04.1794</w:t>
-      </w:r>
-      <w:r>
-        <w:rPr>
-          <w:rFonts w:ascii="Times New Roman" w:hAnsi="Times New Roman" w:cs="Times New Roman"/>
-          <w:sz w:val="24"/>
-          <w:szCs w:val="24"/>
-        </w:rPr>
-        <w:t>.</w:t>
-      </w:r>
-    </w:p>
-    <w:p>
-      <w:pPr>
-        <w:spacing w:after="0"/>
-        <w:jc w:val="both"/>
-        <w:rPr>
-          <w:rFonts w:ascii="Times New Roman" w:hAnsi="Times New Roman" w:cs="Times New Roman"/>
-          <w:sz w:val="24"/>
-          <w:szCs w:val="24"/>
-        </w:rPr>
-      </w:pPr>
-    </w:p>
-    <w:p>
-      <w:pPr>
-        <w:spacing w:after="0"/>
-        <w:jc w:val="center"/>
-        <w:rPr>
-          <w:rFonts w:ascii="Times New Roman" w:hAnsi="Times New Roman" w:cs="Times New Roman"/>
-          <w:b/>
-          <w:bCs/>
-          <w:sz w:val="24"/>
-          <w:szCs w:val="24"/>
-        </w:rPr>
-      </w:pPr>
-      <w:r>
-        <w:rPr>
-          <w:rFonts w:ascii="Times New Roman" w:hAnsi="Times New Roman" w:cs="Times New Roman"/>
-          <w:b/>
-          <w:bCs/>
-          <w:sz w:val="24"/>
-          <w:szCs w:val="24"/>
-        </w:rPr>
-        <w:t>Шпеты</w:t>
-      </w:r>
-    </w:p>
-    <w:p>
-      <w:pPr>
-        <w:spacing w:after="0"/>
-        <w:jc w:val="center"/>
-        <w:rPr>
-          <w:rFonts w:ascii="Times New Roman" w:hAnsi="Times New Roman" w:cs="Times New Roman"/>
-          <w:b/>
-          <w:bCs/>
+        <w:t>дочь – Шпет Катерына Иосифова: крещ. 6.06.1809.</w:t>
+      </w:r>
+    </w:p>
+    <w:p>
+      <w:pPr>
+        <w:spacing w:after="0"/>
+        <w:jc w:val="both"/>
+        <w:rPr>
+          <w:rFonts w:ascii="Times New Roman" w:hAnsi="Times New Roman" w:cs="Times New Roman"/>
           <w:sz w:val="24"/>
           <w:szCs w:val="24"/>
         </w:rPr>
@@ -5769,338 +6149,6 @@
           <w:sz w:val="24"/>
           <w:szCs w:val="24"/>
         </w:rPr>
-        <w:t>: венчание 14.11.1787.</w:t>
-      </w:r>
-    </w:p>
-    <w:p>
-      <w:pPr>
-        <w:spacing w:after="0"/>
-        <w:rPr>
-          <w:rFonts w:ascii="Times New Roman" w:hAnsi="Times New Roman" w:cs="Times New Roman"/>
-          <w:sz w:val="24"/>
-          <w:szCs w:val="24"/>
-        </w:rPr>
-      </w:pPr>
-      <w:r>
-        <w:rPr>
-          <w:rFonts w:ascii="Times New Roman" w:hAnsi="Times New Roman" w:cs="Times New Roman"/>
-          <w:sz w:val="24"/>
-          <w:szCs w:val="24"/>
-        </w:rPr>
-        <w:t>жена – Шпет</w:t>
-      </w:r>
-      <w:r>
-        <w:rPr>
-          <w:rFonts w:ascii="Times New Roman" w:hAnsi="Times New Roman" w:cs="Times New Roman"/>
-          <w:sz w:val="24"/>
-          <w:szCs w:val="24"/>
-        </w:rPr>
-        <w:t xml:space="preserve"> (Шабан)</w:t>
-      </w:r>
-      <w:r>
-        <w:rPr>
-          <w:rFonts w:ascii="Times New Roman" w:hAnsi="Times New Roman" w:cs="Times New Roman"/>
-          <w:sz w:val="24"/>
-          <w:szCs w:val="24"/>
-        </w:rPr>
-        <w:t xml:space="preserve"> З</w:t>
-      </w:r>
-      <w:r>
-        <w:rPr>
-          <w:rFonts w:ascii="Times New Roman" w:hAnsi="Times New Roman" w:cs="Times New Roman"/>
-          <w:sz w:val="24"/>
-          <w:szCs w:val="24"/>
-        </w:rPr>
-        <w:t>ы</w:t>
-      </w:r>
-      <w:r>
-        <w:rPr>
-          <w:rFonts w:ascii="Times New Roman" w:hAnsi="Times New Roman" w:cs="Times New Roman"/>
-          <w:sz w:val="24"/>
-          <w:szCs w:val="24"/>
-        </w:rPr>
-        <w:t>новия</w:t>
-      </w:r>
-    </w:p>
-    <w:p>
-      <w:pPr>
-        <w:spacing w:after="0"/>
-        <w:rPr>
-          <w:rFonts w:ascii="Times New Roman" w:hAnsi="Times New Roman" w:cs="Times New Roman"/>
-          <w:sz w:val="24"/>
-          <w:szCs w:val="24"/>
-        </w:rPr>
-      </w:pPr>
-      <w:r>
-        <w:rPr>
-          <w:rFonts w:ascii="Times New Roman" w:hAnsi="Times New Roman" w:cs="Times New Roman"/>
-          <w:sz w:val="24"/>
-          <w:szCs w:val="24"/>
-        </w:rPr>
-        <w:tab/>
-        <w:t>дочь – Шпет Магдал</w:t>
-      </w:r>
-      <w:r>
-        <w:rPr>
-          <w:rFonts w:ascii="Times New Roman" w:hAnsi="Times New Roman" w:cs="Times New Roman"/>
-          <w:sz w:val="24"/>
-          <w:szCs w:val="24"/>
-        </w:rPr>
-        <w:t>е</w:t>
-      </w:r>
-      <w:r>
-        <w:rPr>
-          <w:rFonts w:ascii="Times New Roman" w:hAnsi="Times New Roman" w:cs="Times New Roman"/>
-          <w:sz w:val="24"/>
-          <w:szCs w:val="24"/>
-        </w:rPr>
-        <w:t>на Иосифова</w:t>
-      </w:r>
-      <w:r>
-        <w:rPr>
-          <w:rFonts w:ascii="Times New Roman" w:hAnsi="Times New Roman" w:cs="Times New Roman"/>
-          <w:sz w:val="24"/>
-          <w:szCs w:val="24"/>
-        </w:rPr>
-        <w:t>:</w:t>
-      </w:r>
-      <w:r>
-        <w:rPr>
-          <w:rFonts w:ascii="Times New Roman" w:hAnsi="Times New Roman" w:cs="Times New Roman"/>
-          <w:sz w:val="24"/>
-          <w:szCs w:val="24"/>
-        </w:rPr>
-        <w:t xml:space="preserve"> </w:t>
-      </w:r>
-      <w:r>
-        <w:rPr>
-          <w:rFonts w:ascii="Times New Roman" w:hAnsi="Times New Roman" w:cs="Times New Roman"/>
-          <w:sz w:val="24"/>
-          <w:szCs w:val="24"/>
-        </w:rPr>
-        <w:t>крещ.</w:t>
-      </w:r>
-      <w:r>
-        <w:rPr>
-          <w:rFonts w:ascii="Times New Roman" w:hAnsi="Times New Roman" w:cs="Times New Roman"/>
-          <w:sz w:val="24"/>
-          <w:szCs w:val="24"/>
-        </w:rPr>
-        <w:t>22.07.1789</w:t>
-      </w:r>
-      <w:r>
-        <w:rPr>
-          <w:rFonts w:ascii="Times New Roman" w:hAnsi="Times New Roman" w:cs="Times New Roman"/>
-          <w:sz w:val="24"/>
-          <w:szCs w:val="24"/>
-        </w:rPr>
-        <w:t>.</w:t>
-      </w:r>
-    </w:p>
-    <w:p>
-      <w:pPr>
-        <w:spacing w:after="0"/>
-        <w:jc w:val="both"/>
-        <w:rPr>
-          <w:rFonts w:ascii="Times New Roman" w:hAnsi="Times New Roman" w:cs="Times New Roman"/>
-          <w:sz w:val="24"/>
-          <w:szCs w:val="24"/>
-        </w:rPr>
-      </w:pPr>
-    </w:p>
-    <w:p>
-      <w:pPr>
-        <w:spacing w:after="0"/>
-        <w:jc w:val="both"/>
-        <w:rPr>
-          <w:rFonts w:ascii="Times New Roman" w:hAnsi="Times New Roman" w:cs="Times New Roman"/>
-          <w:sz w:val="24"/>
-          <w:szCs w:val="24"/>
-        </w:rPr>
-      </w:pPr>
-      <w:r>
-        <w:rPr>
-          <w:rFonts w:ascii="Times New Roman" w:hAnsi="Times New Roman" w:cs="Times New Roman"/>
-          <w:sz w:val="24"/>
-          <w:szCs w:val="24"/>
-        </w:rPr>
-        <w:t>Шпет Иосиф: вдовец, венчание 17.05.1814.</w:t>
-      </w:r>
-    </w:p>
-    <w:p>
-      <w:pPr>
-        <w:spacing w:after="0"/>
-        <w:jc w:val="both"/>
-        <w:rPr>
-          <w:rFonts w:ascii="Times New Roman" w:hAnsi="Times New Roman" w:cs="Times New Roman"/>
-          <w:sz w:val="24"/>
-          <w:szCs w:val="24"/>
-        </w:rPr>
-      </w:pPr>
-      <w:r>
-        <w:rPr>
-          <w:rFonts w:ascii="Times New Roman" w:hAnsi="Times New Roman" w:cs="Times New Roman"/>
-          <w:sz w:val="24"/>
-          <w:szCs w:val="24"/>
-        </w:rPr>
-        <w:t>жена – Шпет (в предыдущем браке Бавтрук) Магдалена: вдова, с деревни Нивки.</w:t>
-      </w:r>
-    </w:p>
-    <w:p>
-      <w:pPr>
-        <w:spacing w:after="0"/>
-        <w:jc w:val="both"/>
-        <w:rPr>
-          <w:rFonts w:ascii="Times New Roman" w:hAnsi="Times New Roman" w:cs="Times New Roman"/>
-          <w:sz w:val="24"/>
-          <w:szCs w:val="24"/>
-        </w:rPr>
-      </w:pPr>
-    </w:p>
-    <w:p>
-      <w:pPr>
-        <w:spacing w:after="0"/>
-        <w:rPr>
-          <w:rFonts w:ascii="Times New Roman" w:hAnsi="Times New Roman" w:cs="Times New Roman"/>
-          <w:sz w:val="24"/>
-          <w:szCs w:val="24"/>
-        </w:rPr>
-      </w:pPr>
-      <w:r>
-        <w:rPr>
-          <w:rFonts w:ascii="Times New Roman" w:hAnsi="Times New Roman" w:cs="Times New Roman"/>
-          <w:sz w:val="24"/>
-          <w:szCs w:val="24"/>
-        </w:rPr>
-        <w:t>Шпет Иосиф</w:t>
-      </w:r>
-    </w:p>
-    <w:p>
-      <w:pPr>
-        <w:spacing w:after="0"/>
-        <w:rPr>
-          <w:rFonts w:ascii="Times New Roman" w:hAnsi="Times New Roman" w:cs="Times New Roman"/>
-          <w:sz w:val="24"/>
-          <w:szCs w:val="24"/>
-        </w:rPr>
-      </w:pPr>
-      <w:r>
-        <w:rPr>
-          <w:rFonts w:ascii="Times New Roman" w:hAnsi="Times New Roman" w:cs="Times New Roman"/>
-          <w:sz w:val="24"/>
-          <w:szCs w:val="24"/>
-        </w:rPr>
-        <w:t>жена – Шпет Марыя</w:t>
-      </w:r>
-    </w:p>
-    <w:p>
-      <w:pPr>
-        <w:spacing w:after="0"/>
-        <w:rPr>
-          <w:rFonts w:ascii="Times New Roman" w:hAnsi="Times New Roman" w:cs="Times New Roman"/>
-          <w:sz w:val="24"/>
-          <w:szCs w:val="24"/>
-        </w:rPr>
-      </w:pPr>
-      <w:r>
-        <w:rPr>
-          <w:rFonts w:ascii="Times New Roman" w:hAnsi="Times New Roman" w:cs="Times New Roman"/>
-          <w:sz w:val="24"/>
-          <w:szCs w:val="24"/>
-        </w:rPr>
-        <w:tab/>
-        <w:t>дочь – Шпет Анна Иосифова: крещ.</w:t>
-      </w:r>
-      <w:r>
-        <w:rPr>
-          <w:rFonts w:ascii="Times New Roman" w:hAnsi="Times New Roman" w:cs="Times New Roman"/>
-          <w:sz w:val="24"/>
-          <w:szCs w:val="24"/>
-        </w:rPr>
-        <w:t xml:space="preserve"> </w:t>
-      </w:r>
-      <w:r>
-        <w:rPr>
-          <w:rFonts w:ascii="Times New Roman" w:hAnsi="Times New Roman" w:cs="Times New Roman"/>
-          <w:sz w:val="24"/>
-          <w:szCs w:val="24"/>
-        </w:rPr>
-        <w:t>27.07.1802.</w:t>
-      </w:r>
-    </w:p>
-    <w:p>
-      <w:pPr>
-        <w:spacing w:after="0"/>
-        <w:jc w:val="both"/>
-        <w:rPr>
-          <w:rFonts w:ascii="Times New Roman" w:hAnsi="Times New Roman" w:cs="Times New Roman"/>
-          <w:sz w:val="24"/>
-          <w:szCs w:val="24"/>
-        </w:rPr>
-      </w:pPr>
-      <w:r>
-        <w:rPr>
-          <w:rFonts w:ascii="Times New Roman" w:hAnsi="Times New Roman" w:cs="Times New Roman"/>
-          <w:sz w:val="24"/>
-          <w:szCs w:val="24"/>
-        </w:rPr>
-        <w:tab/>
-        <w:t>сын – Шпет Сымон Иосифов: крещ. 7.07.1805.</w:t>
-      </w:r>
-    </w:p>
-    <w:p>
-      <w:pPr>
-        <w:spacing w:after="0"/>
-        <w:rPr>
-          <w:rFonts w:ascii="Times New Roman" w:hAnsi="Times New Roman" w:cs="Times New Roman"/>
-          <w:sz w:val="24"/>
-          <w:szCs w:val="24"/>
-        </w:rPr>
-      </w:pPr>
-      <w:r>
-        <w:rPr>
-          <w:rFonts w:ascii="Times New Roman" w:hAnsi="Times New Roman" w:cs="Times New Roman"/>
-          <w:sz w:val="24"/>
-          <w:szCs w:val="24"/>
-        </w:rPr>
-        <w:tab/>
-        <w:t>дочь – Шпет Катерына Иосифова: крещ. 6.06.1809.</w:t>
-      </w:r>
-    </w:p>
-    <w:p>
-      <w:pPr>
-        <w:spacing w:after="0"/>
-        <w:jc w:val="both"/>
-        <w:rPr>
-          <w:rFonts w:ascii="Times New Roman" w:hAnsi="Times New Roman" w:cs="Times New Roman"/>
-          <w:sz w:val="24"/>
-          <w:szCs w:val="24"/>
-        </w:rPr>
-      </w:pPr>
-    </w:p>
-    <w:p>
-      <w:pPr>
-        <w:spacing w:after="0"/>
-        <w:rPr>
-          <w:rFonts w:ascii="Times New Roman" w:hAnsi="Times New Roman" w:cs="Times New Roman"/>
-          <w:sz w:val="24"/>
-          <w:szCs w:val="24"/>
-        </w:rPr>
-      </w:pPr>
-      <w:r>
-        <w:rPr>
-          <w:rFonts w:ascii="Times New Roman" w:hAnsi="Times New Roman" w:cs="Times New Roman"/>
-          <w:sz w:val="24"/>
-          <w:szCs w:val="24"/>
-        </w:rPr>
-        <w:t>Шпет Иосиф</w:t>
-      </w:r>
-      <w:r>
-        <w:rPr>
-          <w:rFonts w:ascii="Times New Roman" w:hAnsi="Times New Roman" w:cs="Times New Roman"/>
-          <w:sz w:val="24"/>
-          <w:szCs w:val="24"/>
-        </w:rPr>
         <w:t xml:space="preserve">: </w:t>
       </w:r>
       <w:r>
@@ -6178,7 +6226,6 @@
           <w:sz w:val="24"/>
           <w:szCs w:val="24"/>
         </w:rPr>
-        <w:lastRenderedPageBreak/>
         <w:t>жена – Шпет Настасья</w:t>
       </w:r>
     </w:p>

--- a/1/Мстижская волость/Недаль/деревня Недаль.docx
+++ b/1/Мстижская волость/Недаль/деревня Недаль.docx
@@ -3963,6 +3963,98 @@
           <w:szCs w:val="24"/>
         </w:rPr>
       </w:pPr>
+      <w:r>
+        <w:rPr>
+          <w:rFonts w:ascii="Times New Roman" w:hAnsi="Times New Roman" w:cs="Times New Roman"/>
+          <w:sz w:val="24"/>
+          <w:szCs w:val="24"/>
+        </w:rPr>
+        <w:lastRenderedPageBreak/>
+        <w:tab/>
+      </w:r>
+      <w:r>
+        <w:rPr>
+          <w:rFonts w:ascii="Times New Roman" w:hAnsi="Times New Roman" w:cs="Times New Roman"/>
+          <w:sz w:val="24"/>
+          <w:szCs w:val="24"/>
+        </w:rPr>
+        <w:t xml:space="preserve">сын – Семашко </w:t>
+      </w:r>
+      <w:r>
+        <w:rPr>
+          <w:rFonts w:ascii="Times New Roman" w:hAnsi="Times New Roman" w:cs="Times New Roman"/>
+          <w:sz w:val="24"/>
+          <w:szCs w:val="24"/>
+        </w:rPr>
+        <w:t>Базыль</w:t>
+      </w:r>
+      <w:r>
+        <w:rPr>
+          <w:rFonts w:ascii="Times New Roman" w:hAnsi="Times New Roman" w:cs="Times New Roman"/>
+          <w:sz w:val="24"/>
+          <w:szCs w:val="24"/>
+        </w:rPr>
+        <w:t xml:space="preserve"> Бенедиктов: крещ. </w:t>
+      </w:r>
+      <w:r>
+        <w:rPr>
+          <w:rFonts w:ascii="Times New Roman" w:hAnsi="Times New Roman" w:cs="Times New Roman"/>
+          <w:sz w:val="24"/>
+          <w:szCs w:val="24"/>
+        </w:rPr>
+        <w:t>1</w:t>
+      </w:r>
+      <w:r>
+        <w:rPr>
+          <w:rFonts w:ascii="Times New Roman" w:hAnsi="Times New Roman" w:cs="Times New Roman"/>
+          <w:sz w:val="24"/>
+          <w:szCs w:val="24"/>
+        </w:rPr>
+        <w:t>.0</w:t>
+      </w:r>
+      <w:r>
+        <w:rPr>
+          <w:rFonts w:ascii="Times New Roman" w:hAnsi="Times New Roman" w:cs="Times New Roman"/>
+          <w:sz w:val="24"/>
+          <w:szCs w:val="24"/>
+        </w:rPr>
+        <w:t>1</w:t>
+      </w:r>
+      <w:r>
+        <w:rPr>
+          <w:rFonts w:ascii="Times New Roman" w:hAnsi="Times New Roman" w:cs="Times New Roman"/>
+          <w:sz w:val="24"/>
+          <w:szCs w:val="24"/>
+        </w:rPr>
+        <w:t>.18</w:t>
+      </w:r>
+      <w:r>
+        <w:rPr>
+          <w:rFonts w:ascii="Times New Roman" w:hAnsi="Times New Roman" w:cs="Times New Roman"/>
+          <w:sz w:val="24"/>
+          <w:szCs w:val="24"/>
+        </w:rPr>
+        <w:t>10</w:t>
+      </w:r>
+      <w:r>
+        <w:rPr>
+          <w:rFonts w:ascii="Times New Roman" w:hAnsi="Times New Roman" w:cs="Times New Roman"/>
+          <w:sz w:val="24"/>
+          <w:szCs w:val="24"/>
+        </w:rPr>
+        <w:t>.</w:t>
+      </w:r>
+    </w:p>
+    <w:p>
+      <w:pPr>
+        <w:spacing w:after="0"/>
+        <w:jc w:val="both"/>
+        <w:rPr>
+          <w:rFonts w:ascii="Times New Roman" w:hAnsi="Times New Roman" w:cs="Times New Roman"/>
+          <w:sz w:val="24"/>
+          <w:szCs w:val="24"/>
+        </w:rPr>
+      </w:pPr>
     </w:p>
     <w:p>
       <w:pPr>
@@ -4927,15 +5019,7 @@
           <w:sz w:val="24"/>
           <w:szCs w:val="24"/>
         </w:rPr>
-        <w:t>крестная мать Лаврентия, сына Иоанна и Анастасии Семашков с деревни Недаль</w:t>
-      </w:r>
-      <w:r>
-        <w:rPr>
-          <w:rFonts w:ascii="Times New Roman" w:hAnsi="Times New Roman" w:cs="Times New Roman"/>
-          <w:sz w:val="24"/>
-          <w:szCs w:val="24"/>
-        </w:rPr>
-        <w:t xml:space="preserve"> 09.1807.</w:t>
+        <w:t>крестная мать Лаврентия, сына Иоанна и Анастасии Семашков с деревни Недаль 09.1807.</w:t>
       </w:r>
     </w:p>
     <w:p>
@@ -5256,6 +5340,75 @@
           <w:sz w:val="24"/>
           <w:szCs w:val="24"/>
         </w:rPr>
+        <w:t xml:space="preserve">Сушко Леон: </w:t>
+      </w:r>
+      <w:r>
+        <w:rPr>
+          <w:rFonts w:ascii="Times New Roman" w:hAnsi="Times New Roman" w:cs="Times New Roman"/>
+          <w:sz w:val="24"/>
+          <w:szCs w:val="24"/>
+        </w:rPr>
+        <w:t>крестн</w:t>
+      </w:r>
+      <w:r>
+        <w:rPr>
+          <w:rFonts w:ascii="Times New Roman" w:hAnsi="Times New Roman" w:cs="Times New Roman"/>
+          <w:sz w:val="24"/>
+          <w:szCs w:val="24"/>
+        </w:rPr>
+        <w:t>ый</w:t>
+      </w:r>
+      <w:r>
+        <w:rPr>
+          <w:rFonts w:ascii="Times New Roman" w:hAnsi="Times New Roman" w:cs="Times New Roman"/>
+          <w:sz w:val="24"/>
+          <w:szCs w:val="24"/>
+        </w:rPr>
+        <w:t xml:space="preserve"> </w:t>
+      </w:r>
+      <w:r>
+        <w:rPr>
+          <w:rFonts w:ascii="Times New Roman" w:hAnsi="Times New Roman" w:cs="Times New Roman"/>
+          <w:sz w:val="24"/>
+          <w:szCs w:val="24"/>
+        </w:rPr>
+        <w:t>отец</w:t>
+      </w:r>
+      <w:r>
+        <w:rPr>
+          <w:rFonts w:ascii="Times New Roman" w:hAnsi="Times New Roman" w:cs="Times New Roman"/>
+          <w:sz w:val="24"/>
+          <w:szCs w:val="24"/>
+        </w:rPr>
+        <w:t xml:space="preserve"> Базыля, сына Бенедикта и Катерины Семашков с деревни Недаль 1.01.1810.</w:t>
+      </w:r>
+    </w:p>
+    <w:p>
+      <w:pPr>
+        <w:spacing w:after="0"/>
+        <w:jc w:val="both"/>
+        <w:rPr>
+          <w:rFonts w:ascii="Times New Roman" w:hAnsi="Times New Roman" w:cs="Times New Roman"/>
+          <w:sz w:val="24"/>
+          <w:szCs w:val="24"/>
+        </w:rPr>
+      </w:pPr>
+    </w:p>
+    <w:p>
+      <w:pPr>
+        <w:spacing w:after="0"/>
+        <w:rPr>
+          <w:rFonts w:ascii="Times New Roman" w:hAnsi="Times New Roman" w:cs="Times New Roman"/>
+          <w:sz w:val="24"/>
+          <w:szCs w:val="24"/>
+        </w:rPr>
+      </w:pPr>
+      <w:r>
+        <w:rPr>
+          <w:rFonts w:ascii="Times New Roman" w:hAnsi="Times New Roman" w:cs="Times New Roman"/>
+          <w:sz w:val="24"/>
+          <w:szCs w:val="24"/>
+        </w:rPr>
         <w:t>Сушко Михал</w:t>
       </w:r>
     </w:p>
@@ -5510,6 +5663,30 @@
         </w:rPr>
         <w:t>жена – Сушко Марьяна</w:t>
       </w:r>
+      <w:r>
+        <w:rPr>
+          <w:rFonts w:ascii="Times New Roman" w:hAnsi="Times New Roman" w:cs="Times New Roman"/>
+          <w:sz w:val="24"/>
+          <w:szCs w:val="24"/>
+        </w:rPr>
+        <w:t xml:space="preserve">: </w:t>
+      </w:r>
+      <w:r>
+        <w:rPr>
+          <w:rFonts w:ascii="Times New Roman" w:hAnsi="Times New Roman" w:cs="Times New Roman"/>
+          <w:sz w:val="24"/>
+          <w:szCs w:val="24"/>
+        </w:rPr>
+        <w:t>крестная мать Базыля, сына Бенедикта и Катерины Семашков с деревни Недаль</w:t>
+      </w:r>
+      <w:r>
+        <w:rPr>
+          <w:rFonts w:ascii="Times New Roman" w:hAnsi="Times New Roman" w:cs="Times New Roman"/>
+          <w:sz w:val="24"/>
+          <w:szCs w:val="24"/>
+        </w:rPr>
+        <w:t xml:space="preserve"> 1.01.1810.</w:t>
+      </w:r>
     </w:p>
     <w:p>
       <w:pPr>
@@ -6019,6 +6196,7 @@
           <w:sz w:val="24"/>
           <w:szCs w:val="24"/>
         </w:rPr>
+        <w:lastRenderedPageBreak/>
         <w:t>Шпет Иосиф</w:t>
       </w:r>
     </w:p>
@@ -6110,7 +6288,6 @@
           <w:sz w:val="24"/>
           <w:szCs w:val="24"/>
         </w:rPr>
-        <w:lastRenderedPageBreak/>
         <w:tab/>
         <w:t>дочь – Шпет Катерына Иосифова: крещ. 6.06.1809.</w:t>
       </w:r>
@@ -6903,7 +7080,7 @@
   <w:style w:type="paragraph" w:default="1" w:styleId="a">
     <w:name w:val="Normal"/>
     <w:qFormat/>
-    <w:rsid w:val="006C682B"/>
+    <w:rsid w:val="0054290F"/>
   </w:style>
   <w:style w:type="character" w:default="1" w:styleId="a0">
     <w:name w:val="Default Paragraph Font"/>

--- a/1/Мстижская волость/Недаль/деревня Недаль.docx
+++ b/1/Мстижская волость/Недаль/деревня Недаль.docx
@@ -24,6 +24,7 @@
         </w:rPr>
         <w:t xml:space="preserve">деревня </w:t>
       </w:r>
+      <w:proofErr w:type="spellStart"/>
       <w:r>
         <w:rPr>
           <w:rFonts w:ascii="Times New Roman" w:hAnsi="Times New Roman" w:cs="Times New Roman"/>
@@ -34,6 +35,7 @@
         </w:rPr>
         <w:t>Недаль</w:t>
       </w:r>
+      <w:proofErr w:type="spellEnd"/>
     </w:p>
     <w:p>
       <w:pPr>
@@ -101,6 +103,15 @@
         </w:rPr>
         <w:t>Антон</w:t>
       </w:r>
+      <w:r>
+        <w:rPr>
+          <w:rFonts w:ascii="Times New Roman" w:hAnsi="Times New Roman" w:cs="Times New Roman"/>
+          <w:sz w:val="24"/>
+          <w:szCs w:val="24"/>
+        </w:rPr>
+        <w:tab/>
+        <w:t>Жилко</w:t>
+      </w:r>
     </w:p>
     <w:p>
       <w:pPr>
@@ -210,13 +221,23 @@
           <w:szCs w:val="24"/>
         </w:rPr>
       </w:pPr>
-      <w:r>
-        <w:rPr>
-          <w:rFonts w:ascii="Times New Roman" w:hAnsi="Times New Roman" w:cs="Times New Roman"/>
-          <w:sz w:val="24"/>
-          <w:szCs w:val="24"/>
-        </w:rPr>
-        <w:t xml:space="preserve">Игнацы: </w:t>
+      <w:proofErr w:type="spellStart"/>
+      <w:r>
+        <w:rPr>
+          <w:rFonts w:ascii="Times New Roman" w:hAnsi="Times New Roman" w:cs="Times New Roman"/>
+          <w:sz w:val="24"/>
+          <w:szCs w:val="24"/>
+        </w:rPr>
+        <w:t>Игнацы</w:t>
+      </w:r>
+      <w:proofErr w:type="spellEnd"/>
+      <w:r>
+        <w:rPr>
+          <w:rFonts w:ascii="Times New Roman" w:hAnsi="Times New Roman" w:cs="Times New Roman"/>
+          <w:sz w:val="24"/>
+          <w:szCs w:val="24"/>
+        </w:rPr>
+        <w:t xml:space="preserve">: </w:t>
       </w:r>
       <w:r>
         <w:rPr>
@@ -248,6 +269,7 @@
           <w:szCs w:val="24"/>
         </w:rPr>
       </w:pPr>
+      <w:proofErr w:type="spellStart"/>
       <w:r>
         <w:rPr>
           <w:rFonts w:ascii="Times New Roman" w:hAnsi="Times New Roman" w:cs="Times New Roman"/>
@@ -256,6 +278,7 @@
         </w:rPr>
         <w:t>Кастусь</w:t>
       </w:r>
+      <w:proofErr w:type="spellEnd"/>
     </w:p>
     <w:p>
       <w:pPr>
@@ -273,8 +296,18 @@
           <w:sz w:val="24"/>
           <w:szCs w:val="24"/>
         </w:rPr>
-        <w:t>жена – Аксиня</w:t>
-      </w:r>
+        <w:t xml:space="preserve">жена – </w:t>
+      </w:r>
+      <w:proofErr w:type="spellStart"/>
+      <w:r>
+        <w:rPr>
+          <w:rFonts w:ascii="Times New Roman" w:hAnsi="Times New Roman" w:cs="Times New Roman"/>
+          <w:sz w:val="24"/>
+          <w:szCs w:val="24"/>
+        </w:rPr>
+        <w:t>Аксиня</w:t>
+      </w:r>
+      <w:proofErr w:type="spellEnd"/>
     </w:p>
     <w:p>
       <w:pPr>
@@ -293,7 +326,43 @@
           <w:szCs w:val="24"/>
         </w:rPr>
         <w:tab/>
-        <w:t>сын – Станислав Кастусев: крещ. 17.11.1801.</w:t>
+        <w:t xml:space="preserve">сын – Станислав </w:t>
+      </w:r>
+      <w:proofErr w:type="spellStart"/>
+      <w:r>
+        <w:rPr>
+          <w:rFonts w:ascii="Times New Roman" w:hAnsi="Times New Roman" w:cs="Times New Roman"/>
+          <w:sz w:val="24"/>
+          <w:szCs w:val="24"/>
+        </w:rPr>
+        <w:t>Кастусев</w:t>
+      </w:r>
+      <w:proofErr w:type="spellEnd"/>
+      <w:r>
+        <w:rPr>
+          <w:rFonts w:ascii="Times New Roman" w:hAnsi="Times New Roman" w:cs="Times New Roman"/>
+          <w:sz w:val="24"/>
+          <w:szCs w:val="24"/>
+        </w:rPr>
+        <w:t xml:space="preserve">: </w:t>
+      </w:r>
+      <w:proofErr w:type="spellStart"/>
+      <w:r>
+        <w:rPr>
+          <w:rFonts w:ascii="Times New Roman" w:hAnsi="Times New Roman" w:cs="Times New Roman"/>
+          <w:sz w:val="24"/>
+          <w:szCs w:val="24"/>
+        </w:rPr>
+        <w:t>крещ</w:t>
+      </w:r>
+      <w:proofErr w:type="spellEnd"/>
+      <w:r>
+        <w:rPr>
+          <w:rFonts w:ascii="Times New Roman" w:hAnsi="Times New Roman" w:cs="Times New Roman"/>
+          <w:sz w:val="24"/>
+          <w:szCs w:val="24"/>
+        </w:rPr>
+        <w:t>. 17.11.1801.</w:t>
       </w:r>
     </w:p>
     <w:p>
@@ -317,13 +386,23 @@
           <w:szCs w:val="24"/>
         </w:rPr>
       </w:pPr>
-      <w:r>
-        <w:rPr>
-          <w:rFonts w:ascii="Times New Roman" w:hAnsi="Times New Roman" w:cs="Times New Roman"/>
-          <w:sz w:val="24"/>
-          <w:szCs w:val="24"/>
-        </w:rPr>
-        <w:t>Луцея, вдова Янки</w:t>
+      <w:proofErr w:type="spellStart"/>
+      <w:r>
+        <w:rPr>
+          <w:rFonts w:ascii="Times New Roman" w:hAnsi="Times New Roman" w:cs="Times New Roman"/>
+          <w:sz w:val="24"/>
+          <w:szCs w:val="24"/>
+        </w:rPr>
+        <w:t>Луцея</w:t>
+      </w:r>
+      <w:proofErr w:type="spellEnd"/>
+      <w:r>
+        <w:rPr>
+          <w:rFonts w:ascii="Times New Roman" w:hAnsi="Times New Roman" w:cs="Times New Roman"/>
+          <w:sz w:val="24"/>
+          <w:szCs w:val="24"/>
+        </w:rPr>
+        <w:t>, вдова Янки</w:t>
       </w:r>
       <w:r>
         <w:rPr>
@@ -387,6 +466,7 @@
           <w:szCs w:val="24"/>
         </w:rPr>
       </w:pPr>
+      <w:proofErr w:type="spellStart"/>
       <w:r>
         <w:rPr>
           <w:rFonts w:ascii="Times New Roman" w:hAnsi="Times New Roman" w:cs="Times New Roman"/>
@@ -417,6 +497,7 @@
         </w:rPr>
         <w:t>дышевичи</w:t>
       </w:r>
+      <w:proofErr w:type="spellEnd"/>
     </w:p>
     <w:p>
       <w:pPr>
@@ -440,6 +521,7 @@
           <w:szCs w:val="24"/>
         </w:rPr>
       </w:pPr>
+      <w:proofErr w:type="spellStart"/>
       <w:r>
         <w:rPr>
           <w:rFonts w:ascii="Times New Roman" w:hAnsi="Times New Roman" w:cs="Times New Roman"/>
@@ -462,7 +544,16 @@
           <w:sz w:val="24"/>
           <w:szCs w:val="24"/>
         </w:rPr>
-        <w:t xml:space="preserve">дышевич </w:t>
+        <w:t>дышевич</w:t>
+      </w:r>
+      <w:proofErr w:type="spellEnd"/>
+      <w:r>
+        <w:rPr>
+          <w:rFonts w:ascii="Times New Roman" w:hAnsi="Times New Roman" w:cs="Times New Roman"/>
+          <w:sz w:val="24"/>
+          <w:szCs w:val="24"/>
+        </w:rPr>
+        <w:t xml:space="preserve"> </w:t>
       </w:r>
       <w:r>
         <w:rPr>
@@ -488,7 +579,16 @@
           <w:sz w:val="24"/>
           <w:szCs w:val="24"/>
         </w:rPr>
-        <w:t>жена – Ба</w:t>
+        <w:t xml:space="preserve">жена – </w:t>
+      </w:r>
+      <w:proofErr w:type="spellStart"/>
+      <w:r>
+        <w:rPr>
+          <w:rFonts w:ascii="Times New Roman" w:hAnsi="Times New Roman" w:cs="Times New Roman"/>
+          <w:sz w:val="24"/>
+          <w:szCs w:val="24"/>
+        </w:rPr>
+        <w:t>Ба</w:t>
       </w:r>
       <w:r>
         <w:rPr>
@@ -504,7 +604,16 @@
           <w:sz w:val="24"/>
           <w:szCs w:val="24"/>
         </w:rPr>
-        <w:t xml:space="preserve">дышевич </w:t>
+        <w:t>дышевич</w:t>
+      </w:r>
+      <w:proofErr w:type="spellEnd"/>
+      <w:r>
+        <w:rPr>
+          <w:rFonts w:ascii="Times New Roman" w:hAnsi="Times New Roman" w:cs="Times New Roman"/>
+          <w:sz w:val="24"/>
+          <w:szCs w:val="24"/>
+        </w:rPr>
+        <w:t xml:space="preserve"> </w:t>
       </w:r>
       <w:r>
         <w:rPr>
@@ -539,7 +648,16 @@
           <w:szCs w:val="24"/>
         </w:rPr>
         <w:tab/>
-        <w:t>дочь – Ба</w:t>
+        <w:t xml:space="preserve">дочь – </w:t>
+      </w:r>
+      <w:proofErr w:type="spellStart"/>
+      <w:r>
+        <w:rPr>
+          <w:rFonts w:ascii="Times New Roman" w:hAnsi="Times New Roman" w:cs="Times New Roman"/>
+          <w:sz w:val="24"/>
+          <w:szCs w:val="24"/>
+        </w:rPr>
+        <w:t>Ба</w:t>
       </w:r>
       <w:r>
         <w:rPr>
@@ -555,7 +673,16 @@
           <w:sz w:val="24"/>
           <w:szCs w:val="24"/>
         </w:rPr>
-        <w:t xml:space="preserve">дышевич Анна </w:t>
+        <w:t>дышевич</w:t>
+      </w:r>
+      <w:proofErr w:type="spellEnd"/>
+      <w:r>
+        <w:rPr>
+          <w:rFonts w:ascii="Times New Roman" w:hAnsi="Times New Roman" w:cs="Times New Roman"/>
+          <w:sz w:val="24"/>
+          <w:szCs w:val="24"/>
+        </w:rPr>
+        <w:t xml:space="preserve"> Анна </w:t>
       </w:r>
       <w:r>
         <w:rPr>
@@ -637,6 +764,7 @@
           <w:szCs w:val="24"/>
         </w:rPr>
       </w:pPr>
+      <w:proofErr w:type="spellStart"/>
       <w:r>
         <w:rPr>
           <w:rFonts w:ascii="Times New Roman" w:hAnsi="Times New Roman" w:cs="Times New Roman"/>
@@ -645,8 +773,9 @@
           <w:sz w:val="24"/>
           <w:szCs w:val="24"/>
         </w:rPr>
-        <w:t xml:space="preserve">Барадульские, </w:t>
-      </w:r>
+        <w:t>Барадульские</w:t>
+      </w:r>
+      <w:proofErr w:type="spellEnd"/>
       <w:r>
         <w:rPr>
           <w:rFonts w:ascii="Times New Roman" w:hAnsi="Times New Roman" w:cs="Times New Roman"/>
@@ -655,8 +784,9 @@
           <w:sz w:val="24"/>
           <w:szCs w:val="24"/>
         </w:rPr>
-        <w:t>Брадульские</w:t>
-      </w:r>
+        <w:t xml:space="preserve">, </w:t>
+      </w:r>
+      <w:proofErr w:type="spellStart"/>
       <w:r>
         <w:rPr>
           <w:rFonts w:ascii="Times New Roman" w:hAnsi="Times New Roman" w:cs="Times New Roman"/>
@@ -665,13 +795,10 @@
           <w:sz w:val="24"/>
           <w:szCs w:val="24"/>
         </w:rPr>
-        <w:t>, Брадули</w:t>
-      </w:r>
-    </w:p>
-    <w:p>
-      <w:pPr>
-        <w:spacing w:after="0"/>
-        <w:jc w:val="center"/>
+        <w:t>Брадульские</w:t>
+      </w:r>
+      <w:proofErr w:type="spellEnd"/>
+      <w:r>
         <w:rPr>
           <w:rFonts w:ascii="Times New Roman" w:hAnsi="Times New Roman" w:cs="Times New Roman"/>
           <w:b/>
@@ -679,179 +806,10 @@
           <w:sz w:val="24"/>
           <w:szCs w:val="24"/>
         </w:rPr>
-      </w:pPr>
-    </w:p>
-    <w:p>
-      <w:pPr>
-        <w:spacing w:after="0"/>
-        <w:rPr>
-          <w:rFonts w:ascii="Times New Roman" w:hAnsi="Times New Roman" w:cs="Times New Roman"/>
-          <w:sz w:val="24"/>
-          <w:szCs w:val="24"/>
-        </w:rPr>
-      </w:pPr>
-      <w:r>
-        <w:rPr>
-          <w:rFonts w:ascii="Times New Roman" w:hAnsi="Times New Roman" w:cs="Times New Roman"/>
-          <w:sz w:val="24"/>
-          <w:szCs w:val="24"/>
-        </w:rPr>
-        <w:t>Брадульский Хведор</w:t>
-      </w:r>
-      <w:r>
-        <w:rPr>
-          <w:rFonts w:ascii="Times New Roman" w:hAnsi="Times New Roman" w:cs="Times New Roman"/>
-          <w:sz w:val="24"/>
-          <w:szCs w:val="24"/>
-        </w:rPr>
-        <w:t>: венчание 5.11.1794, с деревни Иканы Кимейской парафии</w:t>
-      </w:r>
-      <w:r>
-        <w:rPr>
-          <w:rFonts w:ascii="Times New Roman" w:hAnsi="Times New Roman" w:cs="Times New Roman"/>
-          <w:sz w:val="24"/>
-          <w:szCs w:val="24"/>
-        </w:rPr>
-        <w:t>;</w:t>
-      </w:r>
-    </w:p>
-    <w:p>
-      <w:pPr>
-        <w:spacing w:after="0"/>
-        <w:rPr>
-          <w:rFonts w:ascii="Times New Roman" w:hAnsi="Times New Roman" w:cs="Times New Roman"/>
-          <w:sz w:val="24"/>
-          <w:szCs w:val="24"/>
-        </w:rPr>
-      </w:pPr>
-      <w:r>
-        <w:rPr>
-          <w:rFonts w:ascii="Times New Roman" w:hAnsi="Times New Roman" w:cs="Times New Roman"/>
-          <w:sz w:val="24"/>
-          <w:szCs w:val="24"/>
-        </w:rPr>
-        <w:t>умер внезапно в одиночестве в возрасте 41 лет (родился около 1762 г), десятник, отпевание 24.05.1803.</w:t>
-      </w:r>
-    </w:p>
-    <w:p>
-      <w:pPr>
-        <w:spacing w:after="0"/>
-        <w:rPr>
-          <w:rFonts w:ascii="Times New Roman" w:hAnsi="Times New Roman" w:cs="Times New Roman"/>
-          <w:sz w:val="24"/>
-          <w:szCs w:val="24"/>
-        </w:rPr>
-      </w:pPr>
-      <w:r>
-        <w:rPr>
-          <w:rFonts w:ascii="Times New Roman" w:hAnsi="Times New Roman" w:cs="Times New Roman"/>
-          <w:sz w:val="24"/>
-          <w:szCs w:val="24"/>
-        </w:rPr>
-        <w:t xml:space="preserve">жена – Брадульская </w:t>
-      </w:r>
-      <w:r>
-        <w:rPr>
-          <w:rFonts w:ascii="Times New Roman" w:hAnsi="Times New Roman" w:cs="Times New Roman"/>
-          <w:sz w:val="24"/>
-          <w:szCs w:val="24"/>
-        </w:rPr>
-        <w:t xml:space="preserve">(Сушко) </w:t>
-      </w:r>
-      <w:r>
-        <w:rPr>
-          <w:rFonts w:ascii="Times New Roman" w:hAnsi="Times New Roman" w:cs="Times New Roman"/>
-          <w:sz w:val="24"/>
-          <w:szCs w:val="24"/>
-        </w:rPr>
-        <w:t>Зыновия</w:t>
-      </w:r>
-      <w:r>
-        <w:rPr>
-          <w:rFonts w:ascii="Times New Roman" w:hAnsi="Times New Roman" w:cs="Times New Roman"/>
-          <w:sz w:val="24"/>
-          <w:szCs w:val="24"/>
-        </w:rPr>
-        <w:t>: с деревни Недаль.</w:t>
-      </w:r>
-    </w:p>
-    <w:p>
-      <w:pPr>
-        <w:spacing w:after="0"/>
-        <w:rPr>
-          <w:rFonts w:ascii="Times New Roman" w:hAnsi="Times New Roman" w:cs="Times New Roman"/>
-          <w:sz w:val="24"/>
-          <w:szCs w:val="24"/>
-        </w:rPr>
-      </w:pPr>
-      <w:r>
-        <w:rPr>
-          <w:rFonts w:ascii="Times New Roman" w:hAnsi="Times New Roman" w:cs="Times New Roman"/>
-          <w:sz w:val="24"/>
-          <w:szCs w:val="24"/>
-        </w:rPr>
-        <w:tab/>
-        <w:t>дочь – Брадульская Марта Хведорова</w:t>
-      </w:r>
-      <w:r>
-        <w:rPr>
-          <w:rFonts w:ascii="Times New Roman" w:hAnsi="Times New Roman" w:cs="Times New Roman"/>
-          <w:sz w:val="24"/>
-          <w:szCs w:val="24"/>
-        </w:rPr>
-        <w:t>:</w:t>
-      </w:r>
-      <w:r>
-        <w:rPr>
-          <w:rFonts w:ascii="Times New Roman" w:hAnsi="Times New Roman" w:cs="Times New Roman"/>
-          <w:sz w:val="24"/>
-          <w:szCs w:val="24"/>
-        </w:rPr>
-        <w:t xml:space="preserve"> крещ.5.07.1797</w:t>
-      </w:r>
-      <w:r>
-        <w:rPr>
-          <w:rFonts w:ascii="Times New Roman" w:hAnsi="Times New Roman" w:cs="Times New Roman"/>
-          <w:sz w:val="24"/>
-          <w:szCs w:val="24"/>
-        </w:rPr>
-        <w:t>.</w:t>
-      </w:r>
-    </w:p>
-    <w:p>
-      <w:pPr>
-        <w:spacing w:after="0"/>
-        <w:rPr>
-          <w:rFonts w:ascii="Times New Roman" w:hAnsi="Times New Roman" w:cs="Times New Roman"/>
-          <w:sz w:val="24"/>
-          <w:szCs w:val="24"/>
-        </w:rPr>
-      </w:pPr>
-      <w:r>
-        <w:rPr>
-          <w:rFonts w:ascii="Times New Roman" w:hAnsi="Times New Roman" w:cs="Times New Roman"/>
-          <w:sz w:val="24"/>
-          <w:szCs w:val="24"/>
-        </w:rPr>
-        <w:tab/>
-        <w:t>сын – Брадульский Якуб Хведоров: крещ.9.10.1799.</w:t>
-      </w:r>
-    </w:p>
-    <w:p>
-      <w:pPr>
-        <w:spacing w:after="0"/>
-        <w:jc w:val="both"/>
-        <w:rPr>
-          <w:rFonts w:ascii="Times New Roman" w:hAnsi="Times New Roman" w:cs="Times New Roman"/>
-          <w:sz w:val="24"/>
-          <w:szCs w:val="24"/>
-        </w:rPr>
-      </w:pPr>
-    </w:p>
-    <w:p>
-      <w:pPr>
-        <w:spacing w:after="0"/>
-        <w:jc w:val="center"/>
+        <w:t xml:space="preserve">, </w:t>
+      </w:r>
+      <w:proofErr w:type="spellStart"/>
+      <w:r>
         <w:rPr>
           <w:rFonts w:ascii="Times New Roman" w:hAnsi="Times New Roman" w:cs="Times New Roman"/>
           <w:b/>
@@ -859,8 +817,14 @@
           <w:sz w:val="24"/>
           <w:szCs w:val="24"/>
         </w:rPr>
-      </w:pPr>
-      <w:r>
+        <w:t>Брадули</w:t>
+      </w:r>
+      <w:proofErr w:type="spellEnd"/>
+    </w:p>
+    <w:p>
+      <w:pPr>
+        <w:spacing w:after="0"/>
+        <w:jc w:val="center"/>
         <w:rPr>
           <w:rFonts w:ascii="Times New Roman" w:hAnsi="Times New Roman" w:cs="Times New Roman"/>
           <w:b/>
@@ -868,8 +832,332 @@
           <w:sz w:val="24"/>
           <w:szCs w:val="24"/>
         </w:rPr>
-        <w:t>Голишовские</w:t>
-      </w:r>
+      </w:pPr>
+    </w:p>
+    <w:p>
+      <w:pPr>
+        <w:spacing w:after="0"/>
+        <w:rPr>
+          <w:rFonts w:ascii="Times New Roman" w:hAnsi="Times New Roman" w:cs="Times New Roman"/>
+          <w:sz w:val="24"/>
+          <w:szCs w:val="24"/>
+        </w:rPr>
+      </w:pPr>
+      <w:proofErr w:type="spellStart"/>
+      <w:r>
+        <w:rPr>
+          <w:rFonts w:ascii="Times New Roman" w:hAnsi="Times New Roman" w:cs="Times New Roman"/>
+          <w:sz w:val="24"/>
+          <w:szCs w:val="24"/>
+        </w:rPr>
+        <w:t>Брадульский</w:t>
+      </w:r>
+      <w:proofErr w:type="spellEnd"/>
+      <w:r>
+        <w:rPr>
+          <w:rFonts w:ascii="Times New Roman" w:hAnsi="Times New Roman" w:cs="Times New Roman"/>
+          <w:sz w:val="24"/>
+          <w:szCs w:val="24"/>
+        </w:rPr>
+        <w:t xml:space="preserve"> </w:t>
+      </w:r>
+      <w:proofErr w:type="spellStart"/>
+      <w:r>
+        <w:rPr>
+          <w:rFonts w:ascii="Times New Roman" w:hAnsi="Times New Roman" w:cs="Times New Roman"/>
+          <w:sz w:val="24"/>
+          <w:szCs w:val="24"/>
+        </w:rPr>
+        <w:t>Хведор</w:t>
+      </w:r>
+      <w:proofErr w:type="spellEnd"/>
+      <w:r>
+        <w:rPr>
+          <w:rFonts w:ascii="Times New Roman" w:hAnsi="Times New Roman" w:cs="Times New Roman"/>
+          <w:sz w:val="24"/>
+          <w:szCs w:val="24"/>
+        </w:rPr>
+        <w:t xml:space="preserve">: венчание 5.11.1794, с деревни </w:t>
+      </w:r>
+      <w:proofErr w:type="spellStart"/>
+      <w:r>
+        <w:rPr>
+          <w:rFonts w:ascii="Times New Roman" w:hAnsi="Times New Roman" w:cs="Times New Roman"/>
+          <w:sz w:val="24"/>
+          <w:szCs w:val="24"/>
+        </w:rPr>
+        <w:t>Иканы</w:t>
+      </w:r>
+      <w:proofErr w:type="spellEnd"/>
+      <w:r>
+        <w:rPr>
+          <w:rFonts w:ascii="Times New Roman" w:hAnsi="Times New Roman" w:cs="Times New Roman"/>
+          <w:sz w:val="24"/>
+          <w:szCs w:val="24"/>
+        </w:rPr>
+        <w:t xml:space="preserve"> </w:t>
+      </w:r>
+      <w:proofErr w:type="spellStart"/>
+      <w:r>
+        <w:rPr>
+          <w:rFonts w:ascii="Times New Roman" w:hAnsi="Times New Roman" w:cs="Times New Roman"/>
+          <w:sz w:val="24"/>
+          <w:szCs w:val="24"/>
+        </w:rPr>
+        <w:t>Кимейской</w:t>
+      </w:r>
+      <w:proofErr w:type="spellEnd"/>
+      <w:r>
+        <w:rPr>
+          <w:rFonts w:ascii="Times New Roman" w:hAnsi="Times New Roman" w:cs="Times New Roman"/>
+          <w:sz w:val="24"/>
+          <w:szCs w:val="24"/>
+        </w:rPr>
+        <w:t xml:space="preserve"> парафии</w:t>
+      </w:r>
+      <w:r>
+        <w:rPr>
+          <w:rFonts w:ascii="Times New Roman" w:hAnsi="Times New Roman" w:cs="Times New Roman"/>
+          <w:sz w:val="24"/>
+          <w:szCs w:val="24"/>
+        </w:rPr>
+        <w:t>;</w:t>
+      </w:r>
+    </w:p>
+    <w:p>
+      <w:pPr>
+        <w:spacing w:after="0"/>
+        <w:rPr>
+          <w:rFonts w:ascii="Times New Roman" w:hAnsi="Times New Roman" w:cs="Times New Roman"/>
+          <w:sz w:val="24"/>
+          <w:szCs w:val="24"/>
+        </w:rPr>
+      </w:pPr>
+      <w:r>
+        <w:rPr>
+          <w:rFonts w:ascii="Times New Roman" w:hAnsi="Times New Roman" w:cs="Times New Roman"/>
+          <w:sz w:val="24"/>
+          <w:szCs w:val="24"/>
+        </w:rPr>
+        <w:t>умер внезапно в одиночестве в возрасте 41 лет (родился около 1762 г), десятник, отпевание 24.05.1803.</w:t>
+      </w:r>
+    </w:p>
+    <w:p>
+      <w:pPr>
+        <w:spacing w:after="0"/>
+        <w:rPr>
+          <w:rFonts w:ascii="Times New Roman" w:hAnsi="Times New Roman" w:cs="Times New Roman"/>
+          <w:sz w:val="24"/>
+          <w:szCs w:val="24"/>
+        </w:rPr>
+      </w:pPr>
+      <w:r>
+        <w:rPr>
+          <w:rFonts w:ascii="Times New Roman" w:hAnsi="Times New Roman" w:cs="Times New Roman"/>
+          <w:sz w:val="24"/>
+          <w:szCs w:val="24"/>
+        </w:rPr>
+        <w:t xml:space="preserve">жена – </w:t>
+      </w:r>
+      <w:proofErr w:type="spellStart"/>
+      <w:r>
+        <w:rPr>
+          <w:rFonts w:ascii="Times New Roman" w:hAnsi="Times New Roman" w:cs="Times New Roman"/>
+          <w:sz w:val="24"/>
+          <w:szCs w:val="24"/>
+        </w:rPr>
+        <w:t>Брадульская</w:t>
+      </w:r>
+      <w:proofErr w:type="spellEnd"/>
+      <w:r>
+        <w:rPr>
+          <w:rFonts w:ascii="Times New Roman" w:hAnsi="Times New Roman" w:cs="Times New Roman"/>
+          <w:sz w:val="24"/>
+          <w:szCs w:val="24"/>
+        </w:rPr>
+        <w:t xml:space="preserve"> </w:t>
+      </w:r>
+      <w:r>
+        <w:rPr>
+          <w:rFonts w:ascii="Times New Roman" w:hAnsi="Times New Roman" w:cs="Times New Roman"/>
+          <w:sz w:val="24"/>
+          <w:szCs w:val="24"/>
+        </w:rPr>
+        <w:t xml:space="preserve">(Сушко) </w:t>
+      </w:r>
+      <w:proofErr w:type="spellStart"/>
+      <w:r>
+        <w:rPr>
+          <w:rFonts w:ascii="Times New Roman" w:hAnsi="Times New Roman" w:cs="Times New Roman"/>
+          <w:sz w:val="24"/>
+          <w:szCs w:val="24"/>
+        </w:rPr>
+        <w:t>Зыновия</w:t>
+      </w:r>
+      <w:proofErr w:type="spellEnd"/>
+      <w:r>
+        <w:rPr>
+          <w:rFonts w:ascii="Times New Roman" w:hAnsi="Times New Roman" w:cs="Times New Roman"/>
+          <w:sz w:val="24"/>
+          <w:szCs w:val="24"/>
+        </w:rPr>
+        <w:t xml:space="preserve">: с деревни </w:t>
+      </w:r>
+      <w:proofErr w:type="spellStart"/>
+      <w:r>
+        <w:rPr>
+          <w:rFonts w:ascii="Times New Roman" w:hAnsi="Times New Roman" w:cs="Times New Roman"/>
+          <w:sz w:val="24"/>
+          <w:szCs w:val="24"/>
+        </w:rPr>
+        <w:t>Недаль</w:t>
+      </w:r>
+      <w:proofErr w:type="spellEnd"/>
+      <w:r>
+        <w:rPr>
+          <w:rFonts w:ascii="Times New Roman" w:hAnsi="Times New Roman" w:cs="Times New Roman"/>
+          <w:sz w:val="24"/>
+          <w:szCs w:val="24"/>
+        </w:rPr>
+        <w:t>.</w:t>
+      </w:r>
+    </w:p>
+    <w:p>
+      <w:pPr>
+        <w:spacing w:after="0"/>
+        <w:rPr>
+          <w:rFonts w:ascii="Times New Roman" w:hAnsi="Times New Roman" w:cs="Times New Roman"/>
+          <w:sz w:val="24"/>
+          <w:szCs w:val="24"/>
+        </w:rPr>
+      </w:pPr>
+      <w:r>
+        <w:rPr>
+          <w:rFonts w:ascii="Times New Roman" w:hAnsi="Times New Roman" w:cs="Times New Roman"/>
+          <w:sz w:val="24"/>
+          <w:szCs w:val="24"/>
+        </w:rPr>
+        <w:tab/>
+        <w:t xml:space="preserve">дочь – </w:t>
+      </w:r>
+      <w:proofErr w:type="spellStart"/>
+      <w:r>
+        <w:rPr>
+          <w:rFonts w:ascii="Times New Roman" w:hAnsi="Times New Roman" w:cs="Times New Roman"/>
+          <w:sz w:val="24"/>
+          <w:szCs w:val="24"/>
+        </w:rPr>
+        <w:t>Брадульская</w:t>
+      </w:r>
+      <w:proofErr w:type="spellEnd"/>
+      <w:r>
+        <w:rPr>
+          <w:rFonts w:ascii="Times New Roman" w:hAnsi="Times New Roman" w:cs="Times New Roman"/>
+          <w:sz w:val="24"/>
+          <w:szCs w:val="24"/>
+        </w:rPr>
+        <w:t xml:space="preserve"> Марта </w:t>
+      </w:r>
+      <w:proofErr w:type="spellStart"/>
+      <w:r>
+        <w:rPr>
+          <w:rFonts w:ascii="Times New Roman" w:hAnsi="Times New Roman" w:cs="Times New Roman"/>
+          <w:sz w:val="24"/>
+          <w:szCs w:val="24"/>
+        </w:rPr>
+        <w:t>Хведорова</w:t>
+      </w:r>
+      <w:proofErr w:type="spellEnd"/>
+      <w:r>
+        <w:rPr>
+          <w:rFonts w:ascii="Times New Roman" w:hAnsi="Times New Roman" w:cs="Times New Roman"/>
+          <w:sz w:val="24"/>
+          <w:szCs w:val="24"/>
+        </w:rPr>
+        <w:t>:</w:t>
+      </w:r>
+      <w:r>
+        <w:rPr>
+          <w:rFonts w:ascii="Times New Roman" w:hAnsi="Times New Roman" w:cs="Times New Roman"/>
+          <w:sz w:val="24"/>
+          <w:szCs w:val="24"/>
+        </w:rPr>
+        <w:t xml:space="preserve"> крещ.5.07.1797</w:t>
+      </w:r>
+      <w:r>
+        <w:rPr>
+          <w:rFonts w:ascii="Times New Roman" w:hAnsi="Times New Roman" w:cs="Times New Roman"/>
+          <w:sz w:val="24"/>
+          <w:szCs w:val="24"/>
+        </w:rPr>
+        <w:t>.</w:t>
+      </w:r>
+    </w:p>
+    <w:p>
+      <w:pPr>
+        <w:spacing w:after="0"/>
+        <w:rPr>
+          <w:rFonts w:ascii="Times New Roman" w:hAnsi="Times New Roman" w:cs="Times New Roman"/>
+          <w:sz w:val="24"/>
+          <w:szCs w:val="24"/>
+        </w:rPr>
+      </w:pPr>
+      <w:r>
+        <w:rPr>
+          <w:rFonts w:ascii="Times New Roman" w:hAnsi="Times New Roman" w:cs="Times New Roman"/>
+          <w:sz w:val="24"/>
+          <w:szCs w:val="24"/>
+        </w:rPr>
+        <w:tab/>
+        <w:t xml:space="preserve">сын – </w:t>
+      </w:r>
+      <w:proofErr w:type="spellStart"/>
+      <w:r>
+        <w:rPr>
+          <w:rFonts w:ascii="Times New Roman" w:hAnsi="Times New Roman" w:cs="Times New Roman"/>
+          <w:sz w:val="24"/>
+          <w:szCs w:val="24"/>
+        </w:rPr>
+        <w:t>Брадульский</w:t>
+      </w:r>
+      <w:proofErr w:type="spellEnd"/>
+      <w:r>
+        <w:rPr>
+          <w:rFonts w:ascii="Times New Roman" w:hAnsi="Times New Roman" w:cs="Times New Roman"/>
+          <w:sz w:val="24"/>
+          <w:szCs w:val="24"/>
+        </w:rPr>
+        <w:t xml:space="preserve"> Якуб </w:t>
+      </w:r>
+      <w:proofErr w:type="spellStart"/>
+      <w:r>
+        <w:rPr>
+          <w:rFonts w:ascii="Times New Roman" w:hAnsi="Times New Roman" w:cs="Times New Roman"/>
+          <w:sz w:val="24"/>
+          <w:szCs w:val="24"/>
+        </w:rPr>
+        <w:t>Хведоров</w:t>
+      </w:r>
+      <w:proofErr w:type="spellEnd"/>
+      <w:r>
+        <w:rPr>
+          <w:rFonts w:ascii="Times New Roman" w:hAnsi="Times New Roman" w:cs="Times New Roman"/>
+          <w:sz w:val="24"/>
+          <w:szCs w:val="24"/>
+        </w:rPr>
+        <w:t>: крещ.9.10.1799.</w:t>
+      </w:r>
+    </w:p>
+    <w:p>
+      <w:pPr>
+        <w:spacing w:after="0"/>
+        <w:jc w:val="both"/>
+        <w:rPr>
+          <w:rFonts w:ascii="Times New Roman" w:hAnsi="Times New Roman" w:cs="Times New Roman"/>
+          <w:sz w:val="24"/>
+          <w:szCs w:val="24"/>
+        </w:rPr>
+      </w:pPr>
     </w:p>
     <w:p>
       <w:pPr>
@@ -883,133 +1171,8 @@
           <w:szCs w:val="24"/>
         </w:rPr>
       </w:pPr>
-    </w:p>
-    <w:p>
-      <w:pPr>
-        <w:spacing w:after="0"/>
-        <w:rPr>
-          <w:rFonts w:ascii="Times New Roman" w:hAnsi="Times New Roman" w:cs="Times New Roman"/>
-          <w:sz w:val="24"/>
-          <w:szCs w:val="24"/>
-        </w:rPr>
-      </w:pPr>
-      <w:r>
-        <w:rPr>
-          <w:rFonts w:ascii="Times New Roman" w:hAnsi="Times New Roman" w:cs="Times New Roman"/>
-          <w:sz w:val="24"/>
-          <w:szCs w:val="24"/>
-        </w:rPr>
-        <w:t>Голишовский Антон</w:t>
-      </w:r>
-    </w:p>
-    <w:p>
-      <w:pPr>
-        <w:spacing w:after="0"/>
-        <w:rPr>
-          <w:rFonts w:ascii="Times New Roman" w:hAnsi="Times New Roman" w:cs="Times New Roman"/>
-          <w:sz w:val="24"/>
-          <w:szCs w:val="24"/>
-        </w:rPr>
-      </w:pPr>
-      <w:r>
-        <w:rPr>
-          <w:rFonts w:ascii="Times New Roman" w:hAnsi="Times New Roman" w:cs="Times New Roman"/>
-          <w:sz w:val="24"/>
-          <w:szCs w:val="24"/>
-        </w:rPr>
-        <w:t>жена – Голишовская Анна</w:t>
-      </w:r>
-    </w:p>
-    <w:p>
-      <w:pPr>
-        <w:spacing w:after="0"/>
-        <w:rPr>
-          <w:rFonts w:ascii="Times New Roman" w:hAnsi="Times New Roman" w:cs="Times New Roman"/>
-          <w:sz w:val="24"/>
-          <w:szCs w:val="24"/>
-        </w:rPr>
-      </w:pPr>
-      <w:r>
-        <w:rPr>
-          <w:rFonts w:ascii="Times New Roman" w:hAnsi="Times New Roman" w:cs="Times New Roman"/>
-          <w:sz w:val="24"/>
-          <w:szCs w:val="24"/>
-        </w:rPr>
-        <w:tab/>
-        <w:t>сын - Голишовский П</w:t>
-      </w:r>
-      <w:r>
-        <w:rPr>
-          <w:rFonts w:ascii="Times New Roman" w:hAnsi="Times New Roman" w:cs="Times New Roman"/>
-          <w:sz w:val="24"/>
-          <w:szCs w:val="24"/>
-        </w:rPr>
-        <w:t>ё</w:t>
-      </w:r>
-      <w:r>
-        <w:rPr>
-          <w:rFonts w:ascii="Times New Roman" w:hAnsi="Times New Roman" w:cs="Times New Roman"/>
-          <w:sz w:val="24"/>
-          <w:szCs w:val="24"/>
-        </w:rPr>
-        <w:t>тр Антонов</w:t>
-      </w:r>
-      <w:r>
-        <w:rPr>
-          <w:rFonts w:ascii="Times New Roman" w:hAnsi="Times New Roman" w:cs="Times New Roman"/>
-          <w:sz w:val="24"/>
-          <w:szCs w:val="24"/>
-        </w:rPr>
-        <w:t>:</w:t>
-      </w:r>
-      <w:r>
-        <w:rPr>
-          <w:rFonts w:ascii="Times New Roman" w:hAnsi="Times New Roman" w:cs="Times New Roman"/>
-          <w:sz w:val="24"/>
-          <w:szCs w:val="24"/>
-        </w:rPr>
-        <w:t xml:space="preserve"> </w:t>
-      </w:r>
-      <w:r>
-        <w:rPr>
-          <w:rFonts w:ascii="Times New Roman" w:hAnsi="Times New Roman" w:cs="Times New Roman"/>
-          <w:sz w:val="24"/>
-          <w:szCs w:val="24"/>
-        </w:rPr>
-        <w:t>крещ.</w:t>
-      </w:r>
-      <w:r>
-        <w:rPr>
-          <w:rFonts w:ascii="Times New Roman" w:hAnsi="Times New Roman" w:cs="Times New Roman"/>
-          <w:sz w:val="24"/>
-          <w:szCs w:val="24"/>
-        </w:rPr>
-        <w:t>20.01.1790</w:t>
-      </w:r>
-      <w:r>
-        <w:rPr>
-          <w:rFonts w:ascii="Times New Roman" w:hAnsi="Times New Roman" w:cs="Times New Roman"/>
-          <w:sz w:val="24"/>
-          <w:szCs w:val="24"/>
-        </w:rPr>
-        <w:t>.</w:t>
-      </w:r>
-    </w:p>
-    <w:p>
-      <w:pPr>
-        <w:spacing w:after="0"/>
-        <w:jc w:val="both"/>
-        <w:rPr>
-          <w:rFonts w:ascii="Times New Roman" w:hAnsi="Times New Roman" w:cs="Times New Roman"/>
-          <w:sz w:val="24"/>
-          <w:szCs w:val="24"/>
-        </w:rPr>
-      </w:pPr>
-    </w:p>
-    <w:p>
-      <w:pPr>
-        <w:spacing w:after="0"/>
-        <w:jc w:val="center"/>
+      <w:proofErr w:type="spellStart"/>
+      <w:r>
         <w:rPr>
           <w:rFonts w:ascii="Times New Roman" w:hAnsi="Times New Roman" w:cs="Times New Roman"/>
           <w:b/>
@@ -1017,19 +1180,195 @@
           <w:sz w:val="24"/>
           <w:szCs w:val="24"/>
         </w:rPr>
-      </w:pPr>
-      <w:r>
+        <w:t>Голишовские</w:t>
+      </w:r>
+      <w:proofErr w:type="spellEnd"/>
+    </w:p>
+    <w:p>
+      <w:pPr>
+        <w:spacing w:after="0"/>
+        <w:jc w:val="center"/>
         <w:rPr>
           <w:rFonts w:ascii="Times New Roman" w:hAnsi="Times New Roman" w:cs="Times New Roman"/>
           <w:b/>
           <w:bCs/>
           <w:sz w:val="24"/>
           <w:szCs w:val="24"/>
-          <w:lang w:val="be-BY"/>
-        </w:rPr>
-        <w:t>Губерск</w:t>
-      </w:r>
-      <w:r>
+        </w:rPr>
+      </w:pPr>
+    </w:p>
+    <w:p>
+      <w:pPr>
+        <w:spacing w:after="0"/>
+        <w:rPr>
+          <w:rFonts w:ascii="Times New Roman" w:hAnsi="Times New Roman" w:cs="Times New Roman"/>
+          <w:sz w:val="24"/>
+          <w:szCs w:val="24"/>
+        </w:rPr>
+      </w:pPr>
+      <w:proofErr w:type="spellStart"/>
+      <w:r>
+        <w:rPr>
+          <w:rFonts w:ascii="Times New Roman" w:hAnsi="Times New Roman" w:cs="Times New Roman"/>
+          <w:sz w:val="24"/>
+          <w:szCs w:val="24"/>
+        </w:rPr>
+        <w:t>Голишовский</w:t>
+      </w:r>
+      <w:proofErr w:type="spellEnd"/>
+      <w:r>
+        <w:rPr>
+          <w:rFonts w:ascii="Times New Roman" w:hAnsi="Times New Roman" w:cs="Times New Roman"/>
+          <w:sz w:val="24"/>
+          <w:szCs w:val="24"/>
+        </w:rPr>
+        <w:t xml:space="preserve"> Антон</w:t>
+      </w:r>
+    </w:p>
+    <w:p>
+      <w:pPr>
+        <w:spacing w:after="0"/>
+        <w:rPr>
+          <w:rFonts w:ascii="Times New Roman" w:hAnsi="Times New Roman" w:cs="Times New Roman"/>
+          <w:sz w:val="24"/>
+          <w:szCs w:val="24"/>
+        </w:rPr>
+      </w:pPr>
+      <w:r>
+        <w:rPr>
+          <w:rFonts w:ascii="Times New Roman" w:hAnsi="Times New Roman" w:cs="Times New Roman"/>
+          <w:sz w:val="24"/>
+          <w:szCs w:val="24"/>
+        </w:rPr>
+        <w:t xml:space="preserve">жена – </w:t>
+      </w:r>
+      <w:proofErr w:type="spellStart"/>
+      <w:r>
+        <w:rPr>
+          <w:rFonts w:ascii="Times New Roman" w:hAnsi="Times New Roman" w:cs="Times New Roman"/>
+          <w:sz w:val="24"/>
+          <w:szCs w:val="24"/>
+        </w:rPr>
+        <w:t>Голишовская</w:t>
+      </w:r>
+      <w:proofErr w:type="spellEnd"/>
+      <w:r>
+        <w:rPr>
+          <w:rFonts w:ascii="Times New Roman" w:hAnsi="Times New Roman" w:cs="Times New Roman"/>
+          <w:sz w:val="24"/>
+          <w:szCs w:val="24"/>
+        </w:rPr>
+        <w:t xml:space="preserve"> Анна</w:t>
+      </w:r>
+    </w:p>
+    <w:p>
+      <w:pPr>
+        <w:spacing w:after="0"/>
+        <w:rPr>
+          <w:rFonts w:ascii="Times New Roman" w:hAnsi="Times New Roman" w:cs="Times New Roman"/>
+          <w:sz w:val="24"/>
+          <w:szCs w:val="24"/>
+        </w:rPr>
+      </w:pPr>
+      <w:r>
+        <w:rPr>
+          <w:rFonts w:ascii="Times New Roman" w:hAnsi="Times New Roman" w:cs="Times New Roman"/>
+          <w:sz w:val="24"/>
+          <w:szCs w:val="24"/>
+        </w:rPr>
+        <w:tab/>
+        <w:t xml:space="preserve">сын - </w:t>
+      </w:r>
+      <w:proofErr w:type="spellStart"/>
+      <w:r>
+        <w:rPr>
+          <w:rFonts w:ascii="Times New Roman" w:hAnsi="Times New Roman" w:cs="Times New Roman"/>
+          <w:sz w:val="24"/>
+          <w:szCs w:val="24"/>
+        </w:rPr>
+        <w:t>Голишовский</w:t>
+      </w:r>
+      <w:proofErr w:type="spellEnd"/>
+      <w:r>
+        <w:rPr>
+          <w:rFonts w:ascii="Times New Roman" w:hAnsi="Times New Roman" w:cs="Times New Roman"/>
+          <w:sz w:val="24"/>
+          <w:szCs w:val="24"/>
+        </w:rPr>
+        <w:t xml:space="preserve"> П</w:t>
+      </w:r>
+      <w:r>
+        <w:rPr>
+          <w:rFonts w:ascii="Times New Roman" w:hAnsi="Times New Roman" w:cs="Times New Roman"/>
+          <w:sz w:val="24"/>
+          <w:szCs w:val="24"/>
+        </w:rPr>
+        <w:t>ё</w:t>
+      </w:r>
+      <w:r>
+        <w:rPr>
+          <w:rFonts w:ascii="Times New Roman" w:hAnsi="Times New Roman" w:cs="Times New Roman"/>
+          <w:sz w:val="24"/>
+          <w:szCs w:val="24"/>
+        </w:rPr>
+        <w:t>тр Антонов</w:t>
+      </w:r>
+      <w:r>
+        <w:rPr>
+          <w:rFonts w:ascii="Times New Roman" w:hAnsi="Times New Roman" w:cs="Times New Roman"/>
+          <w:sz w:val="24"/>
+          <w:szCs w:val="24"/>
+        </w:rPr>
+        <w:t>:</w:t>
+      </w:r>
+      <w:r>
+        <w:rPr>
+          <w:rFonts w:ascii="Times New Roman" w:hAnsi="Times New Roman" w:cs="Times New Roman"/>
+          <w:sz w:val="24"/>
+          <w:szCs w:val="24"/>
+        </w:rPr>
+        <w:t xml:space="preserve"> </w:t>
+      </w:r>
+      <w:r>
+        <w:rPr>
+          <w:rFonts w:ascii="Times New Roman" w:hAnsi="Times New Roman" w:cs="Times New Roman"/>
+          <w:sz w:val="24"/>
+          <w:szCs w:val="24"/>
+        </w:rPr>
+        <w:t>крещ.</w:t>
+      </w:r>
+      <w:r>
+        <w:rPr>
+          <w:rFonts w:ascii="Times New Roman" w:hAnsi="Times New Roman" w:cs="Times New Roman"/>
+          <w:sz w:val="24"/>
+          <w:szCs w:val="24"/>
+        </w:rPr>
+        <w:t>20.01.1790</w:t>
+      </w:r>
+      <w:r>
+        <w:rPr>
+          <w:rFonts w:ascii="Times New Roman" w:hAnsi="Times New Roman" w:cs="Times New Roman"/>
+          <w:sz w:val="24"/>
+          <w:szCs w:val="24"/>
+        </w:rPr>
+        <w:t>.</w:t>
+      </w:r>
+    </w:p>
+    <w:p>
+      <w:pPr>
+        <w:spacing w:after="0"/>
+        <w:jc w:val="both"/>
+        <w:rPr>
+          <w:rFonts w:ascii="Times New Roman" w:hAnsi="Times New Roman" w:cs="Times New Roman"/>
+          <w:sz w:val="24"/>
+          <w:szCs w:val="24"/>
+        </w:rPr>
+      </w:pPr>
+    </w:p>
+    <w:p>
+      <w:pPr>
+        <w:spacing w:after="0"/>
+        <w:jc w:val="center"/>
         <w:rPr>
           <w:rFonts w:ascii="Times New Roman" w:hAnsi="Times New Roman" w:cs="Times New Roman"/>
           <w:b/>
@@ -1037,81 +1376,20 @@
           <w:sz w:val="24"/>
           <w:szCs w:val="24"/>
         </w:rPr>
-        <w:t>ие</w:t>
-      </w:r>
-    </w:p>
-    <w:p>
-      <w:pPr>
-        <w:spacing w:after="0"/>
-        <w:jc w:val="center"/>
+      </w:pPr>
+      <w:r>
         <w:rPr>
           <w:rFonts w:ascii="Times New Roman" w:hAnsi="Times New Roman" w:cs="Times New Roman"/>
           <w:b/>
           <w:bCs/>
           <w:sz w:val="24"/>
           <w:szCs w:val="24"/>
-        </w:rPr>
-      </w:pPr>
-    </w:p>
-    <w:p>
-      <w:pPr>
-        <w:spacing w:after="0"/>
-        <w:rPr>
-          <w:rFonts w:ascii="Times New Roman" w:hAnsi="Times New Roman" w:cs="Times New Roman"/>
-          <w:sz w:val="24"/>
-          <w:szCs w:val="24"/>
-        </w:rPr>
-      </w:pPr>
-      <w:r>
-        <w:rPr>
-          <w:rFonts w:ascii="Times New Roman" w:hAnsi="Times New Roman" w:cs="Times New Roman"/>
-          <w:sz w:val="24"/>
-          <w:szCs w:val="24"/>
-        </w:rPr>
-        <w:t>Губерский Сымон</w:t>
-      </w:r>
-    </w:p>
-    <w:p>
-      <w:pPr>
-        <w:spacing w:after="0"/>
-        <w:rPr>
-          <w:rFonts w:ascii="Times New Roman" w:hAnsi="Times New Roman" w:cs="Times New Roman"/>
-          <w:sz w:val="24"/>
-          <w:szCs w:val="24"/>
-        </w:rPr>
-      </w:pPr>
-      <w:r>
-        <w:rPr>
-          <w:rFonts w:ascii="Times New Roman" w:hAnsi="Times New Roman" w:cs="Times New Roman"/>
-          <w:sz w:val="24"/>
-          <w:szCs w:val="24"/>
-        </w:rPr>
-        <w:t>жена – Губерская Францишка</w:t>
-      </w:r>
-    </w:p>
-    <w:p>
-      <w:pPr>
-        <w:spacing w:after="0"/>
-        <w:rPr>
-          <w:rFonts w:ascii="Times New Roman" w:hAnsi="Times New Roman" w:cs="Times New Roman"/>
-          <w:sz w:val="24"/>
-          <w:szCs w:val="24"/>
-        </w:rPr>
-      </w:pPr>
-      <w:r>
-        <w:rPr>
-          <w:rFonts w:ascii="Times New Roman" w:hAnsi="Times New Roman" w:cs="Times New Roman"/>
-          <w:sz w:val="24"/>
-          <w:szCs w:val="24"/>
-        </w:rPr>
-        <w:tab/>
-        <w:t>сын – Губерский Фабиан Сымонов: крещ.20.01.1799.</w:t>
-      </w:r>
-    </w:p>
-    <w:p>
-      <w:pPr>
-        <w:spacing w:after="0"/>
-        <w:jc w:val="both"/>
+          <w:lang w:val="be-BY"/>
+        </w:rPr>
+        <w:t>Губерск</w:t>
+      </w:r>
+      <w:proofErr w:type="spellStart"/>
+      <w:r>
         <w:rPr>
           <w:rFonts w:ascii="Times New Roman" w:hAnsi="Times New Roman" w:cs="Times New Roman"/>
           <w:b/>
@@ -1119,7 +1397,9 @@
           <w:sz w:val="24"/>
           <w:szCs w:val="24"/>
         </w:rPr>
-      </w:pPr>
+        <w:t>ие</w:t>
+      </w:r>
+      <w:proofErr w:type="spellEnd"/>
     </w:p>
     <w:p>
       <w:pPr>
@@ -1133,7 +1413,150 @@
           <w:szCs w:val="24"/>
         </w:rPr>
       </w:pPr>
-      <w:r>
+    </w:p>
+    <w:p>
+      <w:pPr>
+        <w:spacing w:after="0"/>
+        <w:rPr>
+          <w:rFonts w:ascii="Times New Roman" w:hAnsi="Times New Roman" w:cs="Times New Roman"/>
+          <w:sz w:val="24"/>
+          <w:szCs w:val="24"/>
+        </w:rPr>
+      </w:pPr>
+      <w:proofErr w:type="spellStart"/>
+      <w:r>
+        <w:rPr>
+          <w:rFonts w:ascii="Times New Roman" w:hAnsi="Times New Roman" w:cs="Times New Roman"/>
+          <w:sz w:val="24"/>
+          <w:szCs w:val="24"/>
+        </w:rPr>
+        <w:t>Губерский</w:t>
+      </w:r>
+      <w:proofErr w:type="spellEnd"/>
+      <w:r>
+        <w:rPr>
+          <w:rFonts w:ascii="Times New Roman" w:hAnsi="Times New Roman" w:cs="Times New Roman"/>
+          <w:sz w:val="24"/>
+          <w:szCs w:val="24"/>
+        </w:rPr>
+        <w:t xml:space="preserve"> </w:t>
+      </w:r>
+      <w:proofErr w:type="spellStart"/>
+      <w:r>
+        <w:rPr>
+          <w:rFonts w:ascii="Times New Roman" w:hAnsi="Times New Roman" w:cs="Times New Roman"/>
+          <w:sz w:val="24"/>
+          <w:szCs w:val="24"/>
+        </w:rPr>
+        <w:t>Сымон</w:t>
+      </w:r>
+      <w:proofErr w:type="spellEnd"/>
+    </w:p>
+    <w:p>
+      <w:pPr>
+        <w:spacing w:after="0"/>
+        <w:rPr>
+          <w:rFonts w:ascii="Times New Roman" w:hAnsi="Times New Roman" w:cs="Times New Roman"/>
+          <w:sz w:val="24"/>
+          <w:szCs w:val="24"/>
+        </w:rPr>
+      </w:pPr>
+      <w:r>
+        <w:rPr>
+          <w:rFonts w:ascii="Times New Roman" w:hAnsi="Times New Roman" w:cs="Times New Roman"/>
+          <w:sz w:val="24"/>
+          <w:szCs w:val="24"/>
+        </w:rPr>
+        <w:t xml:space="preserve">жена – </w:t>
+      </w:r>
+      <w:proofErr w:type="spellStart"/>
+      <w:r>
+        <w:rPr>
+          <w:rFonts w:ascii="Times New Roman" w:hAnsi="Times New Roman" w:cs="Times New Roman"/>
+          <w:sz w:val="24"/>
+          <w:szCs w:val="24"/>
+        </w:rPr>
+        <w:t>Губерская</w:t>
+      </w:r>
+      <w:proofErr w:type="spellEnd"/>
+      <w:r>
+        <w:rPr>
+          <w:rFonts w:ascii="Times New Roman" w:hAnsi="Times New Roman" w:cs="Times New Roman"/>
+          <w:sz w:val="24"/>
+          <w:szCs w:val="24"/>
+        </w:rPr>
+        <w:t xml:space="preserve"> </w:t>
+      </w:r>
+      <w:proofErr w:type="spellStart"/>
+      <w:r>
+        <w:rPr>
+          <w:rFonts w:ascii="Times New Roman" w:hAnsi="Times New Roman" w:cs="Times New Roman"/>
+          <w:sz w:val="24"/>
+          <w:szCs w:val="24"/>
+        </w:rPr>
+        <w:t>Францишка</w:t>
+      </w:r>
+      <w:proofErr w:type="spellEnd"/>
+    </w:p>
+    <w:p>
+      <w:pPr>
+        <w:spacing w:after="0"/>
+        <w:rPr>
+          <w:rFonts w:ascii="Times New Roman" w:hAnsi="Times New Roman" w:cs="Times New Roman"/>
+          <w:sz w:val="24"/>
+          <w:szCs w:val="24"/>
+        </w:rPr>
+      </w:pPr>
+      <w:r>
+        <w:rPr>
+          <w:rFonts w:ascii="Times New Roman" w:hAnsi="Times New Roman" w:cs="Times New Roman"/>
+          <w:sz w:val="24"/>
+          <w:szCs w:val="24"/>
+        </w:rPr>
+        <w:tab/>
+        <w:t xml:space="preserve">сын – </w:t>
+      </w:r>
+      <w:proofErr w:type="spellStart"/>
+      <w:r>
+        <w:rPr>
+          <w:rFonts w:ascii="Times New Roman" w:hAnsi="Times New Roman" w:cs="Times New Roman"/>
+          <w:sz w:val="24"/>
+          <w:szCs w:val="24"/>
+        </w:rPr>
+        <w:t>Губерский</w:t>
+      </w:r>
+      <w:proofErr w:type="spellEnd"/>
+      <w:r>
+        <w:rPr>
+          <w:rFonts w:ascii="Times New Roman" w:hAnsi="Times New Roman" w:cs="Times New Roman"/>
+          <w:sz w:val="24"/>
+          <w:szCs w:val="24"/>
+        </w:rPr>
+        <w:t xml:space="preserve"> Фабиан </w:t>
+      </w:r>
+      <w:proofErr w:type="spellStart"/>
+      <w:r>
+        <w:rPr>
+          <w:rFonts w:ascii="Times New Roman" w:hAnsi="Times New Roman" w:cs="Times New Roman"/>
+          <w:sz w:val="24"/>
+          <w:szCs w:val="24"/>
+        </w:rPr>
+        <w:t>Сымонов</w:t>
+      </w:r>
+      <w:proofErr w:type="spellEnd"/>
+      <w:r>
+        <w:rPr>
+          <w:rFonts w:ascii="Times New Roman" w:hAnsi="Times New Roman" w:cs="Times New Roman"/>
+          <w:sz w:val="24"/>
+          <w:szCs w:val="24"/>
+        </w:rPr>
+        <w:t>: крещ.20.01.1799.</w:t>
+      </w:r>
+    </w:p>
+    <w:p>
+      <w:pPr>
+        <w:spacing w:after="0"/>
+        <w:jc w:val="both"/>
         <w:rPr>
           <w:rFonts w:ascii="Times New Roman" w:hAnsi="Times New Roman" w:cs="Times New Roman"/>
           <w:b/>
@@ -1141,9 +1564,12 @@
           <w:sz w:val="24"/>
           <w:szCs w:val="24"/>
         </w:rPr>
-        <w:t>Дранковичи</w:t>
-      </w:r>
-      <w:r>
+      </w:pPr>
+    </w:p>
+    <w:p>
+      <w:pPr>
+        <w:spacing w:after="0"/>
+        <w:jc w:val="center"/>
         <w:rPr>
           <w:rFonts w:ascii="Times New Roman" w:hAnsi="Times New Roman" w:cs="Times New Roman"/>
           <w:b/>
@@ -1151,8 +1577,8 @@
           <w:sz w:val="24"/>
           <w:szCs w:val="24"/>
         </w:rPr>
-        <w:t xml:space="preserve"> (Даранковичи</w:t>
-      </w:r>
+      </w:pPr>
+      <w:proofErr w:type="spellStart"/>
       <w:r>
         <w:rPr>
           <w:rFonts w:ascii="Times New Roman" w:hAnsi="Times New Roman" w:cs="Times New Roman"/>
@@ -1161,8 +1587,9 @@
           <w:sz w:val="24"/>
           <w:szCs w:val="24"/>
         </w:rPr>
-        <w:t>, Даранкевичи</w:t>
-      </w:r>
+        <w:t>Дранковичи</w:t>
+      </w:r>
+      <w:proofErr w:type="spellEnd"/>
       <w:r>
         <w:rPr>
           <w:rFonts w:ascii="Times New Roman" w:hAnsi="Times New Roman" w:cs="Times New Roman"/>
@@ -1171,13 +1598,10 @@
           <w:sz w:val="24"/>
           <w:szCs w:val="24"/>
         </w:rPr>
-        <w:t>)</w:t>
-      </w:r>
-    </w:p>
-    <w:p>
-      <w:pPr>
-        <w:spacing w:after="0"/>
-        <w:jc w:val="center"/>
+        <w:t xml:space="preserve"> (</w:t>
+      </w:r>
+      <w:proofErr w:type="spellStart"/>
+      <w:r>
         <w:rPr>
           <w:rFonts w:ascii="Times New Roman" w:hAnsi="Times New Roman" w:cs="Times New Roman"/>
           <w:b/>
@@ -1185,188 +1609,10 @@
           <w:sz w:val="24"/>
           <w:szCs w:val="24"/>
         </w:rPr>
-      </w:pPr>
-    </w:p>
-    <w:p>
-      <w:pPr>
-        <w:spacing w:after="0"/>
-        <w:rPr>
-          <w:rFonts w:ascii="Times New Roman" w:hAnsi="Times New Roman" w:cs="Times New Roman"/>
-          <w:sz w:val="24"/>
-          <w:szCs w:val="24"/>
-        </w:rPr>
-      </w:pPr>
-      <w:r>
-        <w:rPr>
-          <w:rFonts w:ascii="Times New Roman" w:hAnsi="Times New Roman" w:cs="Times New Roman"/>
-          <w:sz w:val="24"/>
-          <w:szCs w:val="24"/>
-        </w:rPr>
-        <w:t>Дранкович Василь</w:t>
-      </w:r>
-      <w:r>
-        <w:rPr>
-          <w:rFonts w:ascii="Times New Roman" w:hAnsi="Times New Roman" w:cs="Times New Roman"/>
-          <w:sz w:val="24"/>
-          <w:szCs w:val="24"/>
-        </w:rPr>
-        <w:t>: умер в возрасте 55 лет (родился около 1846 г), отпевание 12.09.1801.</w:t>
-      </w:r>
-    </w:p>
-    <w:p>
-      <w:pPr>
-        <w:spacing w:after="0"/>
-        <w:rPr>
-          <w:rFonts w:ascii="Times New Roman" w:hAnsi="Times New Roman" w:cs="Times New Roman"/>
-          <w:sz w:val="24"/>
-          <w:szCs w:val="24"/>
-        </w:rPr>
-      </w:pPr>
-      <w:r>
-        <w:rPr>
-          <w:rFonts w:ascii="Times New Roman" w:hAnsi="Times New Roman" w:cs="Times New Roman"/>
-          <w:sz w:val="24"/>
-          <w:szCs w:val="24"/>
-        </w:rPr>
-        <w:lastRenderedPageBreak/>
-        <w:t>жена – Дранкович Наста</w:t>
-      </w:r>
-    </w:p>
-    <w:p>
-      <w:pPr>
-        <w:spacing w:after="0"/>
-        <w:rPr>
-          <w:rFonts w:ascii="Times New Roman" w:hAnsi="Times New Roman" w:cs="Times New Roman"/>
-          <w:sz w:val="24"/>
-          <w:szCs w:val="24"/>
-        </w:rPr>
-      </w:pPr>
-      <w:r>
-        <w:rPr>
-          <w:rFonts w:ascii="Times New Roman" w:hAnsi="Times New Roman" w:cs="Times New Roman"/>
-          <w:sz w:val="24"/>
-          <w:szCs w:val="24"/>
-        </w:rPr>
-        <w:tab/>
-        <w:t>дочь – Дранкович Агата Василева</w:t>
-      </w:r>
-      <w:r>
-        <w:rPr>
-          <w:rFonts w:ascii="Times New Roman" w:hAnsi="Times New Roman" w:cs="Times New Roman"/>
-          <w:sz w:val="24"/>
-          <w:szCs w:val="24"/>
-        </w:rPr>
-        <w:t>:</w:t>
-      </w:r>
-      <w:r>
-        <w:rPr>
-          <w:rFonts w:ascii="Times New Roman" w:hAnsi="Times New Roman" w:cs="Times New Roman"/>
-          <w:sz w:val="24"/>
-          <w:szCs w:val="24"/>
-        </w:rPr>
-        <w:t xml:space="preserve"> крещ.20.01.1796</w:t>
-      </w:r>
-      <w:r>
-        <w:rPr>
-          <w:rFonts w:ascii="Times New Roman" w:hAnsi="Times New Roman" w:cs="Times New Roman"/>
-          <w:sz w:val="24"/>
-          <w:szCs w:val="24"/>
-        </w:rPr>
-        <w:t>.</w:t>
-      </w:r>
-    </w:p>
-    <w:p>
-      <w:pPr>
-        <w:spacing w:after="0"/>
-        <w:jc w:val="both"/>
-        <w:rPr>
-          <w:rFonts w:ascii="Times New Roman" w:hAnsi="Times New Roman" w:cs="Times New Roman"/>
-          <w:sz w:val="24"/>
-          <w:szCs w:val="24"/>
-        </w:rPr>
-      </w:pPr>
-    </w:p>
-    <w:p>
-      <w:pPr>
-        <w:spacing w:after="0"/>
-        <w:jc w:val="both"/>
-        <w:rPr>
-          <w:rFonts w:ascii="Times New Roman" w:hAnsi="Times New Roman" w:cs="Times New Roman"/>
-          <w:sz w:val="24"/>
-          <w:szCs w:val="24"/>
-        </w:rPr>
-      </w:pPr>
-      <w:r>
-        <w:rPr>
-          <w:rFonts w:ascii="Times New Roman" w:hAnsi="Times New Roman" w:cs="Times New Roman"/>
-          <w:sz w:val="24"/>
-          <w:szCs w:val="24"/>
-        </w:rPr>
-        <w:t>Дранкович (Алай) Магдалена: венчание с Авдеем Алаем с деревни Мстиж 6.11.1799.</w:t>
-      </w:r>
-    </w:p>
-    <w:p>
-      <w:pPr>
-        <w:spacing w:after="0"/>
-        <w:jc w:val="both"/>
-        <w:rPr>
-          <w:rFonts w:ascii="Times New Roman" w:hAnsi="Times New Roman" w:cs="Times New Roman"/>
-          <w:sz w:val="24"/>
-          <w:szCs w:val="24"/>
-        </w:rPr>
-      </w:pPr>
-    </w:p>
-    <w:p>
-      <w:pPr>
-        <w:spacing w:after="0"/>
-        <w:jc w:val="both"/>
-        <w:rPr>
-          <w:rFonts w:ascii="Times New Roman" w:hAnsi="Times New Roman" w:cs="Times New Roman"/>
-          <w:sz w:val="24"/>
-          <w:szCs w:val="24"/>
-        </w:rPr>
-      </w:pPr>
-      <w:r>
-        <w:rPr>
-          <w:rFonts w:ascii="Times New Roman" w:hAnsi="Times New Roman" w:cs="Times New Roman"/>
-          <w:sz w:val="24"/>
-          <w:szCs w:val="24"/>
-        </w:rPr>
-        <w:t xml:space="preserve">Дранкович Цимошка: </w:t>
-      </w:r>
-      <w:r>
-        <w:rPr>
-          <w:rFonts w:ascii="Times New Roman" w:hAnsi="Times New Roman" w:cs="Times New Roman"/>
-          <w:sz w:val="24"/>
-          <w:szCs w:val="24"/>
-          <w:lang w:val="be-BY"/>
-        </w:rPr>
-        <w:t xml:space="preserve">свидетель </w:t>
-      </w:r>
-      <w:r>
-        <w:rPr>
-          <w:rFonts w:ascii="Times New Roman" w:hAnsi="Times New Roman" w:cs="Times New Roman"/>
-          <w:sz w:val="24"/>
-          <w:szCs w:val="24"/>
-        </w:rPr>
-        <w:t>венчания Авдея Алая с деревни Мстиж с Магдаленой Дранкович с деревни Недаль 6.11.1799.</w:t>
-      </w:r>
-    </w:p>
-    <w:p>
-      <w:pPr>
-        <w:spacing w:after="0"/>
-        <w:jc w:val="both"/>
-        <w:rPr>
-          <w:rFonts w:ascii="Times New Roman" w:hAnsi="Times New Roman" w:cs="Times New Roman"/>
-          <w:sz w:val="24"/>
-          <w:szCs w:val="24"/>
-        </w:rPr>
-      </w:pPr>
-    </w:p>
-    <w:p>
-      <w:pPr>
-        <w:spacing w:after="0"/>
-        <w:jc w:val="center"/>
+        <w:t>Даранковичи</w:t>
+      </w:r>
+      <w:proofErr w:type="spellEnd"/>
+      <w:r>
         <w:rPr>
           <w:rFonts w:ascii="Times New Roman" w:hAnsi="Times New Roman" w:cs="Times New Roman"/>
           <w:b/>
@@ -1374,7 +1620,9 @@
           <w:sz w:val="24"/>
           <w:szCs w:val="24"/>
         </w:rPr>
-      </w:pPr>
+        <w:t xml:space="preserve">, </w:t>
+      </w:r>
+      <w:proofErr w:type="spellStart"/>
       <w:r>
         <w:rPr>
           <w:rFonts w:ascii="Times New Roman" w:hAnsi="Times New Roman" w:cs="Times New Roman"/>
@@ -1383,13 +1631,10 @@
           <w:sz w:val="24"/>
           <w:szCs w:val="24"/>
         </w:rPr>
-        <w:t>Заранки</w:t>
-      </w:r>
-    </w:p>
-    <w:p>
-      <w:pPr>
-        <w:spacing w:after="0"/>
-        <w:jc w:val="center"/>
+        <w:t>Даранкевичи</w:t>
+      </w:r>
+      <w:proofErr w:type="spellEnd"/>
+      <w:r>
         <w:rPr>
           <w:rFonts w:ascii="Times New Roman" w:hAnsi="Times New Roman" w:cs="Times New Roman"/>
           <w:b/>
@@ -1397,37 +1642,8 @@
           <w:sz w:val="24"/>
           <w:szCs w:val="24"/>
         </w:rPr>
-      </w:pPr>
-    </w:p>
-    <w:p>
-      <w:pPr>
-        <w:spacing w:after="0"/>
-        <w:jc w:val="both"/>
-        <w:rPr>
-          <w:rFonts w:ascii="Times New Roman" w:hAnsi="Times New Roman" w:cs="Times New Roman"/>
-          <w:sz w:val="24"/>
-          <w:szCs w:val="24"/>
-        </w:rPr>
-      </w:pPr>
-      <w:r>
-        <w:rPr>
-          <w:rFonts w:ascii="Times New Roman" w:hAnsi="Times New Roman" w:cs="Times New Roman"/>
-          <w:sz w:val="24"/>
-          <w:szCs w:val="24"/>
-        </w:rPr>
-        <w:t>Заранка (Жилко) Евдокия: вдова, венчание с Авдакимом Жилко 27.01.1790</w:t>
-      </w:r>
-    </w:p>
-    <w:p>
-      <w:pPr>
-        <w:spacing w:after="0"/>
-        <w:jc w:val="both"/>
-        <w:rPr>
-          <w:rFonts w:ascii="Times New Roman" w:hAnsi="Times New Roman" w:cs="Times New Roman"/>
-          <w:sz w:val="24"/>
-          <w:szCs w:val="24"/>
-        </w:rPr>
-      </w:pPr>
+        <w:t>)</w:t>
+      </w:r>
     </w:p>
     <w:p>
       <w:pPr>
@@ -1441,7 +1657,307 @@
           <w:szCs w:val="24"/>
         </w:rPr>
       </w:pPr>
-      <w:r>
+    </w:p>
+    <w:p>
+      <w:pPr>
+        <w:spacing w:after="0"/>
+        <w:rPr>
+          <w:rFonts w:ascii="Times New Roman" w:hAnsi="Times New Roman" w:cs="Times New Roman"/>
+          <w:sz w:val="24"/>
+          <w:szCs w:val="24"/>
+        </w:rPr>
+      </w:pPr>
+      <w:proofErr w:type="spellStart"/>
+      <w:r>
+        <w:rPr>
+          <w:rFonts w:ascii="Times New Roman" w:hAnsi="Times New Roman" w:cs="Times New Roman"/>
+          <w:sz w:val="24"/>
+          <w:szCs w:val="24"/>
+        </w:rPr>
+        <w:t>Дранкович</w:t>
+      </w:r>
+      <w:proofErr w:type="spellEnd"/>
+      <w:r>
+        <w:rPr>
+          <w:rFonts w:ascii="Times New Roman" w:hAnsi="Times New Roman" w:cs="Times New Roman"/>
+          <w:sz w:val="24"/>
+          <w:szCs w:val="24"/>
+        </w:rPr>
+        <w:t xml:space="preserve"> Василь</w:t>
+      </w:r>
+      <w:r>
+        <w:rPr>
+          <w:rFonts w:ascii="Times New Roman" w:hAnsi="Times New Roman" w:cs="Times New Roman"/>
+          <w:sz w:val="24"/>
+          <w:szCs w:val="24"/>
+        </w:rPr>
+        <w:t>: умер в возрасте 55 лет (родился около 1846 г), отпевание 12.09.1801.</w:t>
+      </w:r>
+    </w:p>
+    <w:p>
+      <w:pPr>
+        <w:spacing w:after="0"/>
+        <w:rPr>
+          <w:rFonts w:ascii="Times New Roman" w:hAnsi="Times New Roman" w:cs="Times New Roman"/>
+          <w:sz w:val="24"/>
+          <w:szCs w:val="24"/>
+        </w:rPr>
+      </w:pPr>
+      <w:r>
+        <w:rPr>
+          <w:rFonts w:ascii="Times New Roman" w:hAnsi="Times New Roman" w:cs="Times New Roman"/>
+          <w:sz w:val="24"/>
+          <w:szCs w:val="24"/>
+        </w:rPr>
+        <w:lastRenderedPageBreak/>
+        <w:t xml:space="preserve">жена – </w:t>
+      </w:r>
+      <w:proofErr w:type="spellStart"/>
+      <w:r>
+        <w:rPr>
+          <w:rFonts w:ascii="Times New Roman" w:hAnsi="Times New Roman" w:cs="Times New Roman"/>
+          <w:sz w:val="24"/>
+          <w:szCs w:val="24"/>
+        </w:rPr>
+        <w:t>Дранкович</w:t>
+      </w:r>
+      <w:proofErr w:type="spellEnd"/>
+      <w:r>
+        <w:rPr>
+          <w:rFonts w:ascii="Times New Roman" w:hAnsi="Times New Roman" w:cs="Times New Roman"/>
+          <w:sz w:val="24"/>
+          <w:szCs w:val="24"/>
+        </w:rPr>
+        <w:t xml:space="preserve"> Наста</w:t>
+      </w:r>
+    </w:p>
+    <w:p>
+      <w:pPr>
+        <w:spacing w:after="0"/>
+        <w:rPr>
+          <w:rFonts w:ascii="Times New Roman" w:hAnsi="Times New Roman" w:cs="Times New Roman"/>
+          <w:sz w:val="24"/>
+          <w:szCs w:val="24"/>
+        </w:rPr>
+      </w:pPr>
+      <w:r>
+        <w:rPr>
+          <w:rFonts w:ascii="Times New Roman" w:hAnsi="Times New Roman" w:cs="Times New Roman"/>
+          <w:sz w:val="24"/>
+          <w:szCs w:val="24"/>
+        </w:rPr>
+        <w:tab/>
+        <w:t xml:space="preserve">дочь – </w:t>
+      </w:r>
+      <w:proofErr w:type="spellStart"/>
+      <w:r>
+        <w:rPr>
+          <w:rFonts w:ascii="Times New Roman" w:hAnsi="Times New Roman" w:cs="Times New Roman"/>
+          <w:sz w:val="24"/>
+          <w:szCs w:val="24"/>
+        </w:rPr>
+        <w:t>Дранкович</w:t>
+      </w:r>
+      <w:proofErr w:type="spellEnd"/>
+      <w:r>
+        <w:rPr>
+          <w:rFonts w:ascii="Times New Roman" w:hAnsi="Times New Roman" w:cs="Times New Roman"/>
+          <w:sz w:val="24"/>
+          <w:szCs w:val="24"/>
+        </w:rPr>
+        <w:t xml:space="preserve"> Агата Василева</w:t>
+      </w:r>
+      <w:r>
+        <w:rPr>
+          <w:rFonts w:ascii="Times New Roman" w:hAnsi="Times New Roman" w:cs="Times New Roman"/>
+          <w:sz w:val="24"/>
+          <w:szCs w:val="24"/>
+        </w:rPr>
+        <w:t>:</w:t>
+      </w:r>
+      <w:r>
+        <w:rPr>
+          <w:rFonts w:ascii="Times New Roman" w:hAnsi="Times New Roman" w:cs="Times New Roman"/>
+          <w:sz w:val="24"/>
+          <w:szCs w:val="24"/>
+        </w:rPr>
+        <w:t xml:space="preserve"> крещ.20.01.1796</w:t>
+      </w:r>
+      <w:r>
+        <w:rPr>
+          <w:rFonts w:ascii="Times New Roman" w:hAnsi="Times New Roman" w:cs="Times New Roman"/>
+          <w:sz w:val="24"/>
+          <w:szCs w:val="24"/>
+        </w:rPr>
+        <w:t>.</w:t>
+      </w:r>
+    </w:p>
+    <w:p>
+      <w:pPr>
+        <w:spacing w:after="0"/>
+        <w:jc w:val="both"/>
+        <w:rPr>
+          <w:rFonts w:ascii="Times New Roman" w:hAnsi="Times New Roman" w:cs="Times New Roman"/>
+          <w:sz w:val="24"/>
+          <w:szCs w:val="24"/>
+        </w:rPr>
+      </w:pPr>
+    </w:p>
+    <w:p>
+      <w:pPr>
+        <w:spacing w:after="0"/>
+        <w:jc w:val="both"/>
+        <w:rPr>
+          <w:rFonts w:ascii="Times New Roman" w:hAnsi="Times New Roman" w:cs="Times New Roman"/>
+          <w:sz w:val="24"/>
+          <w:szCs w:val="24"/>
+        </w:rPr>
+      </w:pPr>
+      <w:proofErr w:type="spellStart"/>
+      <w:r>
+        <w:rPr>
+          <w:rFonts w:ascii="Times New Roman" w:hAnsi="Times New Roman" w:cs="Times New Roman"/>
+          <w:sz w:val="24"/>
+          <w:szCs w:val="24"/>
+        </w:rPr>
+        <w:t>Дранкович</w:t>
+      </w:r>
+      <w:proofErr w:type="spellEnd"/>
+      <w:r>
+        <w:rPr>
+          <w:rFonts w:ascii="Times New Roman" w:hAnsi="Times New Roman" w:cs="Times New Roman"/>
+          <w:sz w:val="24"/>
+          <w:szCs w:val="24"/>
+        </w:rPr>
+        <w:t xml:space="preserve"> (Алай) Магдалена: венчание с Авдеем Алаем с деревни Мстиж 6.11.1799.</w:t>
+      </w:r>
+    </w:p>
+    <w:p>
+      <w:pPr>
+        <w:spacing w:after="0"/>
+        <w:jc w:val="both"/>
+        <w:rPr>
+          <w:rFonts w:ascii="Times New Roman" w:hAnsi="Times New Roman" w:cs="Times New Roman"/>
+          <w:sz w:val="24"/>
+          <w:szCs w:val="24"/>
+        </w:rPr>
+      </w:pPr>
+    </w:p>
+    <w:p>
+      <w:pPr>
+        <w:spacing w:after="0"/>
+        <w:jc w:val="both"/>
+        <w:rPr>
+          <w:rFonts w:ascii="Times New Roman" w:hAnsi="Times New Roman" w:cs="Times New Roman"/>
+          <w:sz w:val="24"/>
+          <w:szCs w:val="24"/>
+        </w:rPr>
+      </w:pPr>
+      <w:proofErr w:type="spellStart"/>
+      <w:r>
+        <w:rPr>
+          <w:rFonts w:ascii="Times New Roman" w:hAnsi="Times New Roman" w:cs="Times New Roman"/>
+          <w:sz w:val="24"/>
+          <w:szCs w:val="24"/>
+        </w:rPr>
+        <w:t>Дранкович</w:t>
+      </w:r>
+      <w:proofErr w:type="spellEnd"/>
+      <w:r>
+        <w:rPr>
+          <w:rFonts w:ascii="Times New Roman" w:hAnsi="Times New Roman" w:cs="Times New Roman"/>
+          <w:sz w:val="24"/>
+          <w:szCs w:val="24"/>
+        </w:rPr>
+        <w:t xml:space="preserve"> </w:t>
+      </w:r>
+      <w:proofErr w:type="spellStart"/>
+      <w:r>
+        <w:rPr>
+          <w:rFonts w:ascii="Times New Roman" w:hAnsi="Times New Roman" w:cs="Times New Roman"/>
+          <w:sz w:val="24"/>
+          <w:szCs w:val="24"/>
+        </w:rPr>
+        <w:t>Цимошка</w:t>
+      </w:r>
+      <w:proofErr w:type="spellEnd"/>
+      <w:r>
+        <w:rPr>
+          <w:rFonts w:ascii="Times New Roman" w:hAnsi="Times New Roman" w:cs="Times New Roman"/>
+          <w:sz w:val="24"/>
+          <w:szCs w:val="24"/>
+        </w:rPr>
+        <w:t xml:space="preserve">: </w:t>
+      </w:r>
+      <w:r>
+        <w:rPr>
+          <w:rFonts w:ascii="Times New Roman" w:hAnsi="Times New Roman" w:cs="Times New Roman"/>
+          <w:sz w:val="24"/>
+          <w:szCs w:val="24"/>
+          <w:lang w:val="be-BY"/>
+        </w:rPr>
+        <w:t xml:space="preserve">свидетель </w:t>
+      </w:r>
+      <w:r>
+        <w:rPr>
+          <w:rFonts w:ascii="Times New Roman" w:hAnsi="Times New Roman" w:cs="Times New Roman"/>
+          <w:sz w:val="24"/>
+          <w:szCs w:val="24"/>
+        </w:rPr>
+        <w:t xml:space="preserve">венчания Авдея Алая с деревни Мстиж с Магдаленой </w:t>
+      </w:r>
+      <w:proofErr w:type="spellStart"/>
+      <w:r>
+        <w:rPr>
+          <w:rFonts w:ascii="Times New Roman" w:hAnsi="Times New Roman" w:cs="Times New Roman"/>
+          <w:sz w:val="24"/>
+          <w:szCs w:val="24"/>
+        </w:rPr>
+        <w:t>Дранкович</w:t>
+      </w:r>
+      <w:proofErr w:type="spellEnd"/>
+      <w:r>
+        <w:rPr>
+          <w:rFonts w:ascii="Times New Roman" w:hAnsi="Times New Roman" w:cs="Times New Roman"/>
+          <w:sz w:val="24"/>
+          <w:szCs w:val="24"/>
+        </w:rPr>
+        <w:t xml:space="preserve"> с деревни </w:t>
+      </w:r>
+      <w:proofErr w:type="spellStart"/>
+      <w:r>
+        <w:rPr>
+          <w:rFonts w:ascii="Times New Roman" w:hAnsi="Times New Roman" w:cs="Times New Roman"/>
+          <w:sz w:val="24"/>
+          <w:szCs w:val="24"/>
+        </w:rPr>
+        <w:t>Недаль</w:t>
+      </w:r>
+      <w:proofErr w:type="spellEnd"/>
+      <w:r>
+        <w:rPr>
+          <w:rFonts w:ascii="Times New Roman" w:hAnsi="Times New Roman" w:cs="Times New Roman"/>
+          <w:sz w:val="24"/>
+          <w:szCs w:val="24"/>
+        </w:rPr>
+        <w:t xml:space="preserve"> 6.11.1799.</w:t>
+      </w:r>
+    </w:p>
+    <w:p>
+      <w:pPr>
+        <w:spacing w:after="0"/>
+        <w:jc w:val="both"/>
+        <w:rPr>
+          <w:rFonts w:ascii="Times New Roman" w:hAnsi="Times New Roman" w:cs="Times New Roman"/>
+          <w:sz w:val="24"/>
+          <w:szCs w:val="24"/>
+        </w:rPr>
+      </w:pPr>
+    </w:p>
+    <w:p>
+      <w:pPr>
+        <w:spacing w:after="0"/>
+        <w:jc w:val="center"/>
         <w:rPr>
           <w:rFonts w:ascii="Times New Roman" w:hAnsi="Times New Roman" w:cs="Times New Roman"/>
           <w:b/>
@@ -1449,13 +1965,9 @@
           <w:sz w:val="24"/>
           <w:szCs w:val="24"/>
         </w:rPr>
-        <w:t>Ждановичи</w:t>
-      </w:r>
-    </w:p>
-    <w:p>
-      <w:pPr>
-        <w:spacing w:after="0"/>
-        <w:jc w:val="center"/>
+      </w:pPr>
+      <w:proofErr w:type="spellStart"/>
+      <w:r>
         <w:rPr>
           <w:rFonts w:ascii="Times New Roman" w:hAnsi="Times New Roman" w:cs="Times New Roman"/>
           <w:b/>
@@ -1463,6 +1975,115 @@
           <w:sz w:val="24"/>
           <w:szCs w:val="24"/>
         </w:rPr>
+        <w:t>Заранки</w:t>
+      </w:r>
+      <w:proofErr w:type="spellEnd"/>
+    </w:p>
+    <w:p>
+      <w:pPr>
+        <w:spacing w:after="0"/>
+        <w:jc w:val="center"/>
+        <w:rPr>
+          <w:rFonts w:ascii="Times New Roman" w:hAnsi="Times New Roman" w:cs="Times New Roman"/>
+          <w:b/>
+          <w:bCs/>
+          <w:sz w:val="24"/>
+          <w:szCs w:val="24"/>
+        </w:rPr>
+      </w:pPr>
+    </w:p>
+    <w:p>
+      <w:pPr>
+        <w:spacing w:after="0"/>
+        <w:jc w:val="both"/>
+        <w:rPr>
+          <w:rFonts w:ascii="Times New Roman" w:hAnsi="Times New Roman" w:cs="Times New Roman"/>
+          <w:sz w:val="24"/>
+          <w:szCs w:val="24"/>
+        </w:rPr>
+      </w:pPr>
+      <w:proofErr w:type="spellStart"/>
+      <w:r>
+        <w:rPr>
+          <w:rFonts w:ascii="Times New Roman" w:hAnsi="Times New Roman" w:cs="Times New Roman"/>
+          <w:sz w:val="24"/>
+          <w:szCs w:val="24"/>
+        </w:rPr>
+        <w:t>Заранка</w:t>
+      </w:r>
+      <w:proofErr w:type="spellEnd"/>
+      <w:r>
+        <w:rPr>
+          <w:rFonts w:ascii="Times New Roman" w:hAnsi="Times New Roman" w:cs="Times New Roman"/>
+          <w:sz w:val="24"/>
+          <w:szCs w:val="24"/>
+        </w:rPr>
+        <w:t xml:space="preserve"> (Жилко) Евдокия: вдова, венчание с </w:t>
+      </w:r>
+      <w:proofErr w:type="spellStart"/>
+      <w:r>
+        <w:rPr>
+          <w:rFonts w:ascii="Times New Roman" w:hAnsi="Times New Roman" w:cs="Times New Roman"/>
+          <w:sz w:val="24"/>
+          <w:szCs w:val="24"/>
+        </w:rPr>
+        <w:t>Авдакимом</w:t>
+      </w:r>
+      <w:proofErr w:type="spellEnd"/>
+      <w:r>
+        <w:rPr>
+          <w:rFonts w:ascii="Times New Roman" w:hAnsi="Times New Roman" w:cs="Times New Roman"/>
+          <w:sz w:val="24"/>
+          <w:szCs w:val="24"/>
+        </w:rPr>
+        <w:t xml:space="preserve"> Жилко 27.01.1790</w:t>
+      </w:r>
+    </w:p>
+    <w:p>
+      <w:pPr>
+        <w:spacing w:after="0"/>
+        <w:jc w:val="both"/>
+        <w:rPr>
+          <w:rFonts w:ascii="Times New Roman" w:hAnsi="Times New Roman" w:cs="Times New Roman"/>
+          <w:sz w:val="24"/>
+          <w:szCs w:val="24"/>
+        </w:rPr>
+      </w:pPr>
+    </w:p>
+    <w:p>
+      <w:pPr>
+        <w:spacing w:after="0"/>
+        <w:jc w:val="center"/>
+        <w:rPr>
+          <w:rFonts w:ascii="Times New Roman" w:hAnsi="Times New Roman" w:cs="Times New Roman"/>
+          <w:b/>
+          <w:bCs/>
+          <w:sz w:val="24"/>
+          <w:szCs w:val="24"/>
+        </w:rPr>
+      </w:pPr>
+      <w:r>
+        <w:rPr>
+          <w:rFonts w:ascii="Times New Roman" w:hAnsi="Times New Roman" w:cs="Times New Roman"/>
+          <w:b/>
+          <w:bCs/>
+          <w:sz w:val="24"/>
+          <w:szCs w:val="24"/>
+        </w:rPr>
+        <w:t>Ждановичи</w:t>
+      </w:r>
+    </w:p>
+    <w:p>
+      <w:pPr>
+        <w:spacing w:after="0"/>
+        <w:jc w:val="center"/>
+        <w:rPr>
+          <w:rFonts w:ascii="Times New Roman" w:hAnsi="Times New Roman" w:cs="Times New Roman"/>
+          <w:b/>
+          <w:bCs/>
+          <w:sz w:val="24"/>
+          <w:szCs w:val="24"/>
+        </w:rPr>
       </w:pPr>
     </w:p>
     <w:p>
@@ -1601,26 +2222,90 @@
           <w:sz w:val="24"/>
           <w:szCs w:val="24"/>
         </w:rPr>
-        <w:t>Жилко Авдаким: венчание 27.01.1790</w:t>
-      </w:r>
-    </w:p>
-    <w:p>
-      <w:pPr>
-        <w:spacing w:after="0"/>
-        <w:rPr>
-          <w:rFonts w:ascii="Times New Roman" w:hAnsi="Times New Roman" w:cs="Times New Roman"/>
-          <w:sz w:val="24"/>
-          <w:szCs w:val="24"/>
-        </w:rPr>
-      </w:pPr>
-      <w:r>
-        <w:rPr>
-          <w:rFonts w:ascii="Times New Roman" w:hAnsi="Times New Roman" w:cs="Times New Roman"/>
-          <w:sz w:val="24"/>
-          <w:szCs w:val="24"/>
-        </w:rPr>
-        <w:t>жена – Жилко (Заранка) Паланея: вдова, с деревни Недаль</w:t>
-      </w:r>
+        <w:t xml:space="preserve">Жилко </w:t>
+      </w:r>
+      <w:proofErr w:type="spellStart"/>
+      <w:r>
+        <w:rPr>
+          <w:rFonts w:ascii="Times New Roman" w:hAnsi="Times New Roman" w:cs="Times New Roman"/>
+          <w:sz w:val="24"/>
+          <w:szCs w:val="24"/>
+        </w:rPr>
+        <w:t>Авдаким</w:t>
+      </w:r>
+      <w:proofErr w:type="spellEnd"/>
+      <w:r>
+        <w:rPr>
+          <w:rFonts w:ascii="Times New Roman" w:hAnsi="Times New Roman" w:cs="Times New Roman"/>
+          <w:sz w:val="24"/>
+          <w:szCs w:val="24"/>
+        </w:rPr>
+        <w:t>: венчание 27.01.1790</w:t>
+      </w:r>
+    </w:p>
+    <w:p>
+      <w:pPr>
+        <w:spacing w:after="0"/>
+        <w:rPr>
+          <w:rFonts w:ascii="Times New Roman" w:hAnsi="Times New Roman" w:cs="Times New Roman"/>
+          <w:sz w:val="24"/>
+          <w:szCs w:val="24"/>
+        </w:rPr>
+      </w:pPr>
+      <w:r>
+        <w:rPr>
+          <w:rFonts w:ascii="Times New Roman" w:hAnsi="Times New Roman" w:cs="Times New Roman"/>
+          <w:sz w:val="24"/>
+          <w:szCs w:val="24"/>
+        </w:rPr>
+        <w:t>жена – Жилко (</w:t>
+      </w:r>
+      <w:proofErr w:type="spellStart"/>
+      <w:r>
+        <w:rPr>
+          <w:rFonts w:ascii="Times New Roman" w:hAnsi="Times New Roman" w:cs="Times New Roman"/>
+          <w:sz w:val="24"/>
+          <w:szCs w:val="24"/>
+        </w:rPr>
+        <w:t>Заранка</w:t>
+      </w:r>
+      <w:proofErr w:type="spellEnd"/>
+      <w:r>
+        <w:rPr>
+          <w:rFonts w:ascii="Times New Roman" w:hAnsi="Times New Roman" w:cs="Times New Roman"/>
+          <w:sz w:val="24"/>
+          <w:szCs w:val="24"/>
+        </w:rPr>
+        <w:t xml:space="preserve">) </w:t>
+      </w:r>
+      <w:proofErr w:type="spellStart"/>
+      <w:r>
+        <w:rPr>
+          <w:rFonts w:ascii="Times New Roman" w:hAnsi="Times New Roman" w:cs="Times New Roman"/>
+          <w:sz w:val="24"/>
+          <w:szCs w:val="24"/>
+        </w:rPr>
+        <w:t>Паланея</w:t>
+      </w:r>
+      <w:proofErr w:type="spellEnd"/>
+      <w:r>
+        <w:rPr>
+          <w:rFonts w:ascii="Times New Roman" w:hAnsi="Times New Roman" w:cs="Times New Roman"/>
+          <w:sz w:val="24"/>
+          <w:szCs w:val="24"/>
+        </w:rPr>
+        <w:t xml:space="preserve">: вдова, с деревни </w:t>
+      </w:r>
+      <w:proofErr w:type="spellStart"/>
+      <w:r>
+        <w:rPr>
+          <w:rFonts w:ascii="Times New Roman" w:hAnsi="Times New Roman" w:cs="Times New Roman"/>
+          <w:sz w:val="24"/>
+          <w:szCs w:val="24"/>
+        </w:rPr>
+        <w:t>Недаль</w:t>
+      </w:r>
+      <w:proofErr w:type="spellEnd"/>
     </w:p>
     <w:p>
       <w:pPr>
@@ -1789,7 +2474,61 @@
           <w:sz w:val="24"/>
           <w:szCs w:val="24"/>
         </w:rPr>
-        <w:t>свидетель при погребении внезапно умершего Брадульского Хведора с деревни Недаль 24.05.1803.</w:t>
+        <w:t xml:space="preserve">свидетель при погребении внезапно умершего </w:t>
+      </w:r>
+      <w:proofErr w:type="spellStart"/>
+      <w:r>
+        <w:rPr>
+          <w:rFonts w:ascii="Times New Roman" w:hAnsi="Times New Roman" w:cs="Times New Roman"/>
+          <w:sz w:val="24"/>
+          <w:szCs w:val="24"/>
+        </w:rPr>
+        <w:t>Брадульского</w:t>
+      </w:r>
+      <w:proofErr w:type="spellEnd"/>
+      <w:r>
+        <w:rPr>
+          <w:rFonts w:ascii="Times New Roman" w:hAnsi="Times New Roman" w:cs="Times New Roman"/>
+          <w:sz w:val="24"/>
+          <w:szCs w:val="24"/>
+        </w:rPr>
+        <w:t xml:space="preserve"> </w:t>
+      </w:r>
+      <w:proofErr w:type="spellStart"/>
+      <w:r>
+        <w:rPr>
+          <w:rFonts w:ascii="Times New Roman" w:hAnsi="Times New Roman" w:cs="Times New Roman"/>
+          <w:sz w:val="24"/>
+          <w:szCs w:val="24"/>
+        </w:rPr>
+        <w:t>Хведора</w:t>
+      </w:r>
+      <w:proofErr w:type="spellEnd"/>
+      <w:r>
+        <w:rPr>
+          <w:rFonts w:ascii="Times New Roman" w:hAnsi="Times New Roman" w:cs="Times New Roman"/>
+          <w:sz w:val="24"/>
+          <w:szCs w:val="24"/>
+        </w:rPr>
+        <w:t xml:space="preserve"> с деревни </w:t>
+      </w:r>
+      <w:proofErr w:type="spellStart"/>
+      <w:r>
+        <w:rPr>
+          <w:rFonts w:ascii="Times New Roman" w:hAnsi="Times New Roman" w:cs="Times New Roman"/>
+          <w:sz w:val="24"/>
+          <w:szCs w:val="24"/>
+        </w:rPr>
+        <w:t>Недаль</w:t>
+      </w:r>
+      <w:proofErr w:type="spellEnd"/>
+      <w:r>
+        <w:rPr>
+          <w:rFonts w:ascii="Times New Roman" w:hAnsi="Times New Roman" w:cs="Times New Roman"/>
+          <w:sz w:val="24"/>
+          <w:szCs w:val="24"/>
+        </w:rPr>
+        <w:t xml:space="preserve"> 24.05.1803.</w:t>
       </w:r>
     </w:p>
     <w:p>
@@ -1808,7 +2547,43 @@
           <w:sz w:val="24"/>
           <w:szCs w:val="24"/>
         </w:rPr>
-        <w:t>жена – Жилко (вдова Янки) Луцея: с деревни Недаль.</w:t>
+        <w:t xml:space="preserve">жена – Жилко (вдова Янки) </w:t>
+      </w:r>
+      <w:proofErr w:type="spellStart"/>
+      <w:r>
+        <w:rPr>
+          <w:rFonts w:ascii="Times New Roman" w:hAnsi="Times New Roman" w:cs="Times New Roman"/>
+          <w:sz w:val="24"/>
+          <w:szCs w:val="24"/>
+        </w:rPr>
+        <w:t>Луцея</w:t>
+      </w:r>
+      <w:proofErr w:type="spellEnd"/>
+      <w:r>
+        <w:rPr>
+          <w:rFonts w:ascii="Times New Roman" w:hAnsi="Times New Roman" w:cs="Times New Roman"/>
+          <w:sz w:val="24"/>
+          <w:szCs w:val="24"/>
+        </w:rPr>
+        <w:t xml:space="preserve">: с деревни </w:t>
+      </w:r>
+      <w:proofErr w:type="spellStart"/>
+      <w:r>
+        <w:rPr>
+          <w:rFonts w:ascii="Times New Roman" w:hAnsi="Times New Roman" w:cs="Times New Roman"/>
+          <w:sz w:val="24"/>
+          <w:szCs w:val="24"/>
+        </w:rPr>
+        <w:t>Недаль</w:t>
+      </w:r>
+      <w:proofErr w:type="spellEnd"/>
+      <w:r>
+        <w:rPr>
+          <w:rFonts w:ascii="Times New Roman" w:hAnsi="Times New Roman" w:cs="Times New Roman"/>
+          <w:sz w:val="24"/>
+          <w:szCs w:val="24"/>
+        </w:rPr>
+        <w:t>.</w:t>
       </w:r>
     </w:p>
     <w:p>
@@ -1838,7 +2613,25 @@
           <w:sz w:val="24"/>
           <w:szCs w:val="24"/>
         </w:rPr>
-        <w:t>Жилко (Войнич) Елена: венчание с Ясоном Войничем с деревни Пустомстиж 12.01.1802.</w:t>
+        <w:t xml:space="preserve">Жилко (Войнич) Елена: венчание с Ясоном Войничем с деревни </w:t>
+      </w:r>
+      <w:proofErr w:type="spellStart"/>
+      <w:r>
+        <w:rPr>
+          <w:rFonts w:ascii="Times New Roman" w:hAnsi="Times New Roman" w:cs="Times New Roman"/>
+          <w:sz w:val="24"/>
+          <w:szCs w:val="24"/>
+        </w:rPr>
+        <w:t>Пустомстиж</w:t>
+      </w:r>
+      <w:proofErr w:type="spellEnd"/>
+      <w:r>
+        <w:rPr>
+          <w:rFonts w:ascii="Times New Roman" w:hAnsi="Times New Roman" w:cs="Times New Roman"/>
+          <w:sz w:val="24"/>
+          <w:szCs w:val="24"/>
+        </w:rPr>
+        <w:t xml:space="preserve"> 12.01.1802.</w:t>
       </w:r>
     </w:p>
     <w:p>
@@ -1868,7 +2661,61 @@
           <w:sz w:val="24"/>
           <w:szCs w:val="24"/>
         </w:rPr>
-        <w:t>Жилко (Семашко) Катерына: венчание с Бенедыктом Семашко с деревни Недаль 7.10.1792</w:t>
+        <w:t xml:space="preserve">Жилко (Семашко) </w:t>
+      </w:r>
+      <w:proofErr w:type="spellStart"/>
+      <w:r>
+        <w:rPr>
+          <w:rFonts w:ascii="Times New Roman" w:hAnsi="Times New Roman" w:cs="Times New Roman"/>
+          <w:sz w:val="24"/>
+          <w:szCs w:val="24"/>
+        </w:rPr>
+        <w:t>Катерына</w:t>
+      </w:r>
+      <w:proofErr w:type="spellEnd"/>
+      <w:r>
+        <w:rPr>
+          <w:rFonts w:ascii="Times New Roman" w:hAnsi="Times New Roman" w:cs="Times New Roman"/>
+          <w:sz w:val="24"/>
+          <w:szCs w:val="24"/>
+        </w:rPr>
+        <w:t xml:space="preserve">: венчание с </w:t>
+      </w:r>
+      <w:proofErr w:type="spellStart"/>
+      <w:r>
+        <w:rPr>
+          <w:rFonts w:ascii="Times New Roman" w:hAnsi="Times New Roman" w:cs="Times New Roman"/>
+          <w:sz w:val="24"/>
+          <w:szCs w:val="24"/>
+        </w:rPr>
+        <w:t>Бенедыктом</w:t>
+      </w:r>
+      <w:proofErr w:type="spellEnd"/>
+      <w:r>
+        <w:rPr>
+          <w:rFonts w:ascii="Times New Roman" w:hAnsi="Times New Roman" w:cs="Times New Roman"/>
+          <w:sz w:val="24"/>
+          <w:szCs w:val="24"/>
+        </w:rPr>
+        <w:t xml:space="preserve"> Семашко с деревни </w:t>
+      </w:r>
+      <w:proofErr w:type="spellStart"/>
+      <w:r>
+        <w:rPr>
+          <w:rFonts w:ascii="Times New Roman" w:hAnsi="Times New Roman" w:cs="Times New Roman"/>
+          <w:sz w:val="24"/>
+          <w:szCs w:val="24"/>
+        </w:rPr>
+        <w:t>Недаль</w:t>
+      </w:r>
+      <w:proofErr w:type="spellEnd"/>
+      <w:r>
+        <w:rPr>
+          <w:rFonts w:ascii="Times New Roman" w:hAnsi="Times New Roman" w:cs="Times New Roman"/>
+          <w:sz w:val="24"/>
+          <w:szCs w:val="24"/>
+        </w:rPr>
+        <w:t xml:space="preserve"> 7.10.1792</w:t>
       </w:r>
     </w:p>
     <w:p>
@@ -1898,7 +2745,61 @@
           <w:sz w:val="24"/>
           <w:szCs w:val="24"/>
         </w:rPr>
-        <w:t>Жилко (Кошчыц) Ксеня: венчание с Александром Кошчыцем с деревни Недаль 20.01.1801.</w:t>
+        <w:t>Жилко (</w:t>
+      </w:r>
+      <w:proofErr w:type="spellStart"/>
+      <w:r>
+        <w:rPr>
+          <w:rFonts w:ascii="Times New Roman" w:hAnsi="Times New Roman" w:cs="Times New Roman"/>
+          <w:sz w:val="24"/>
+          <w:szCs w:val="24"/>
+        </w:rPr>
+        <w:t>Кошчыц</w:t>
+      </w:r>
+      <w:proofErr w:type="spellEnd"/>
+      <w:r>
+        <w:rPr>
+          <w:rFonts w:ascii="Times New Roman" w:hAnsi="Times New Roman" w:cs="Times New Roman"/>
+          <w:sz w:val="24"/>
+          <w:szCs w:val="24"/>
+        </w:rPr>
+        <w:t xml:space="preserve">) Ксеня: венчание с Александром </w:t>
+      </w:r>
+      <w:proofErr w:type="spellStart"/>
+      <w:r>
+        <w:rPr>
+          <w:rFonts w:ascii="Times New Roman" w:hAnsi="Times New Roman" w:cs="Times New Roman"/>
+          <w:sz w:val="24"/>
+          <w:szCs w:val="24"/>
+        </w:rPr>
+        <w:t>Кошчыцем</w:t>
+      </w:r>
+      <w:proofErr w:type="spellEnd"/>
+      <w:r>
+        <w:rPr>
+          <w:rFonts w:ascii="Times New Roman" w:hAnsi="Times New Roman" w:cs="Times New Roman"/>
+          <w:sz w:val="24"/>
+          <w:szCs w:val="24"/>
+        </w:rPr>
+        <w:t xml:space="preserve"> с деревни </w:t>
+      </w:r>
+      <w:proofErr w:type="spellStart"/>
+      <w:r>
+        <w:rPr>
+          <w:rFonts w:ascii="Times New Roman" w:hAnsi="Times New Roman" w:cs="Times New Roman"/>
+          <w:sz w:val="24"/>
+          <w:szCs w:val="24"/>
+        </w:rPr>
+        <w:t>Недаль</w:t>
+      </w:r>
+      <w:proofErr w:type="spellEnd"/>
+      <w:r>
+        <w:rPr>
+          <w:rFonts w:ascii="Times New Roman" w:hAnsi="Times New Roman" w:cs="Times New Roman"/>
+          <w:sz w:val="24"/>
+          <w:szCs w:val="24"/>
+        </w:rPr>
+        <w:t xml:space="preserve"> 20.01.1801.</w:t>
       </w:r>
     </w:p>
     <w:p>
@@ -1928,7 +2829,25 @@
           <w:sz w:val="24"/>
           <w:szCs w:val="24"/>
         </w:rPr>
-        <w:t>Жилко (Сушко) Хведора: венчание с молодым Сушко с деревни Горелое 28.10.1807.</w:t>
+        <w:t xml:space="preserve">Жилко (Сушко) </w:t>
+      </w:r>
+      <w:proofErr w:type="spellStart"/>
+      <w:r>
+        <w:rPr>
+          <w:rFonts w:ascii="Times New Roman" w:hAnsi="Times New Roman" w:cs="Times New Roman"/>
+          <w:sz w:val="24"/>
+          <w:szCs w:val="24"/>
+        </w:rPr>
+        <w:t>Хведора</w:t>
+      </w:r>
+      <w:proofErr w:type="spellEnd"/>
+      <w:r>
+        <w:rPr>
+          <w:rFonts w:ascii="Times New Roman" w:hAnsi="Times New Roman" w:cs="Times New Roman"/>
+          <w:sz w:val="24"/>
+          <w:szCs w:val="24"/>
+        </w:rPr>
+        <w:t>: венчание с молодым Сушко с деревни Горелое 28.10.1807.</w:t>
       </w:r>
     </w:p>
     <w:p>
@@ -1958,7 +2877,61 @@
           <w:sz w:val="24"/>
           <w:szCs w:val="24"/>
         </w:rPr>
-        <w:t>Жилко Филип: крестный отец Марка Яна, сына Кузуров Софрония и Кулины с деревни Недаль 26.04.1803.</w:t>
+        <w:t xml:space="preserve">Жилко Филип: крестный отец Марка Яна, сына </w:t>
+      </w:r>
+      <w:proofErr w:type="spellStart"/>
+      <w:r>
+        <w:rPr>
+          <w:rFonts w:ascii="Times New Roman" w:hAnsi="Times New Roman" w:cs="Times New Roman"/>
+          <w:sz w:val="24"/>
+          <w:szCs w:val="24"/>
+        </w:rPr>
+        <w:t>Кузуров</w:t>
+      </w:r>
+      <w:proofErr w:type="spellEnd"/>
+      <w:r>
+        <w:rPr>
+          <w:rFonts w:ascii="Times New Roman" w:hAnsi="Times New Roman" w:cs="Times New Roman"/>
+          <w:sz w:val="24"/>
+          <w:szCs w:val="24"/>
+        </w:rPr>
+        <w:t xml:space="preserve"> Софрония и </w:t>
+      </w:r>
+      <w:proofErr w:type="spellStart"/>
+      <w:r>
+        <w:rPr>
+          <w:rFonts w:ascii="Times New Roman" w:hAnsi="Times New Roman" w:cs="Times New Roman"/>
+          <w:sz w:val="24"/>
+          <w:szCs w:val="24"/>
+        </w:rPr>
+        <w:t>Кулины</w:t>
+      </w:r>
+      <w:proofErr w:type="spellEnd"/>
+      <w:r>
+        <w:rPr>
+          <w:rFonts w:ascii="Times New Roman" w:hAnsi="Times New Roman" w:cs="Times New Roman"/>
+          <w:sz w:val="24"/>
+          <w:szCs w:val="24"/>
+        </w:rPr>
+        <w:t xml:space="preserve"> с деревни </w:t>
+      </w:r>
+      <w:proofErr w:type="spellStart"/>
+      <w:r>
+        <w:rPr>
+          <w:rFonts w:ascii="Times New Roman" w:hAnsi="Times New Roman" w:cs="Times New Roman"/>
+          <w:sz w:val="24"/>
+          <w:szCs w:val="24"/>
+        </w:rPr>
+        <w:t>Недаль</w:t>
+      </w:r>
+      <w:proofErr w:type="spellEnd"/>
+      <w:r>
+        <w:rPr>
+          <w:rFonts w:ascii="Times New Roman" w:hAnsi="Times New Roman" w:cs="Times New Roman"/>
+          <w:sz w:val="24"/>
+          <w:szCs w:val="24"/>
+        </w:rPr>
+        <w:t xml:space="preserve"> 26.04.1803.</w:t>
       </w:r>
     </w:p>
     <w:p>
@@ -1984,6 +2957,7 @@
           <w:szCs w:val="24"/>
         </w:rPr>
       </w:pPr>
+      <w:proofErr w:type="spellStart"/>
       <w:r>
         <w:rPr>
           <w:rFonts w:ascii="Times New Roman" w:hAnsi="Times New Roman" w:cs="Times New Roman"/>
@@ -1994,6 +2968,7 @@
         </w:rPr>
         <w:t>Коберды</w:t>
       </w:r>
+      <w:proofErr w:type="spellEnd"/>
       <w:r>
         <w:rPr>
           <w:rFonts w:ascii="Times New Roman" w:hAnsi="Times New Roman" w:cs="Times New Roman"/>
@@ -2002,8 +2977,9 @@
           <w:sz w:val="24"/>
           <w:szCs w:val="24"/>
         </w:rPr>
-        <w:t xml:space="preserve"> (Губерды)</w:t>
-      </w:r>
+        <w:t xml:space="preserve"> (</w:t>
+      </w:r>
+      <w:proofErr w:type="spellStart"/>
       <w:r>
         <w:rPr>
           <w:rFonts w:ascii="Times New Roman" w:hAnsi="Times New Roman" w:cs="Times New Roman"/>
@@ -2012,13 +2988,10 @@
           <w:sz w:val="24"/>
           <w:szCs w:val="24"/>
         </w:rPr>
-        <w:t>, шляхтичи</w:t>
-      </w:r>
-    </w:p>
-    <w:p>
-      <w:pPr>
-        <w:spacing w:after="0"/>
-        <w:jc w:val="center"/>
+        <w:t>Губерды</w:t>
+      </w:r>
+      <w:proofErr w:type="spellEnd"/>
+      <w:r>
         <w:rPr>
           <w:rFonts w:ascii="Times New Roman" w:hAnsi="Times New Roman" w:cs="Times New Roman"/>
           <w:b/>
@@ -2026,131 +2999,9 @@
           <w:sz w:val="24"/>
           <w:szCs w:val="24"/>
         </w:rPr>
-      </w:pPr>
-    </w:p>
-    <w:p>
-      <w:pPr>
-        <w:spacing w:after="0"/>
-        <w:jc w:val="both"/>
-        <w:rPr>
-          <w:rFonts w:ascii="Times New Roman" w:hAnsi="Times New Roman" w:cs="Times New Roman"/>
-          <w:sz w:val="24"/>
-          <w:szCs w:val="24"/>
-        </w:rPr>
-      </w:pPr>
-      <w:r>
-        <w:rPr>
-          <w:rFonts w:ascii="Times New Roman" w:hAnsi="Times New Roman" w:cs="Times New Roman"/>
-          <w:sz w:val="24"/>
-          <w:szCs w:val="24"/>
-        </w:rPr>
-        <w:t>Коберда Сымон</w:t>
-      </w:r>
-      <w:r>
-        <w:rPr>
-          <w:rFonts w:ascii="Times New Roman" w:hAnsi="Times New Roman" w:cs="Times New Roman"/>
-          <w:sz w:val="24"/>
-          <w:szCs w:val="24"/>
-        </w:rPr>
-        <w:t>: свидетель при венчании Семашко Бенедыкта с Катериной Жилко, оба с деревни Недаль 7.10.1792</w:t>
-      </w:r>
-    </w:p>
-    <w:p>
-      <w:pPr>
-        <w:spacing w:after="0"/>
-        <w:rPr>
-          <w:rFonts w:ascii="Times New Roman" w:hAnsi="Times New Roman" w:cs="Times New Roman"/>
-          <w:sz w:val="24"/>
-          <w:szCs w:val="24"/>
-        </w:rPr>
-      </w:pPr>
-      <w:r>
-        <w:rPr>
-          <w:rFonts w:ascii="Times New Roman" w:hAnsi="Times New Roman" w:cs="Times New Roman"/>
-          <w:sz w:val="24"/>
-          <w:szCs w:val="24"/>
-        </w:rPr>
-        <w:lastRenderedPageBreak/>
-        <w:t>жена – Коберда Францишка</w:t>
-      </w:r>
-    </w:p>
-    <w:p>
-      <w:pPr>
-        <w:spacing w:after="0"/>
-        <w:rPr>
-          <w:rFonts w:ascii="Times New Roman" w:hAnsi="Times New Roman" w:cs="Times New Roman"/>
-          <w:sz w:val="24"/>
-          <w:szCs w:val="24"/>
-        </w:rPr>
-      </w:pPr>
-      <w:r>
-        <w:rPr>
-          <w:rFonts w:ascii="Times New Roman" w:hAnsi="Times New Roman" w:cs="Times New Roman"/>
-          <w:sz w:val="24"/>
-          <w:szCs w:val="24"/>
-        </w:rPr>
-        <w:tab/>
-        <w:t>дочь – Коберда Розалия Сымонова</w:t>
-      </w:r>
-      <w:r>
-        <w:rPr>
-          <w:rFonts w:ascii="Times New Roman" w:hAnsi="Times New Roman" w:cs="Times New Roman"/>
-          <w:sz w:val="24"/>
-          <w:szCs w:val="24"/>
-        </w:rPr>
-        <w:t>:</w:t>
-      </w:r>
-      <w:r>
-        <w:rPr>
-          <w:rFonts w:ascii="Times New Roman" w:hAnsi="Times New Roman" w:cs="Times New Roman"/>
-          <w:sz w:val="24"/>
-          <w:szCs w:val="24"/>
-        </w:rPr>
-        <w:t xml:space="preserve"> крещ.19.04.1797</w:t>
-      </w:r>
-      <w:r>
-        <w:rPr>
-          <w:rFonts w:ascii="Times New Roman" w:hAnsi="Times New Roman" w:cs="Times New Roman"/>
-          <w:sz w:val="24"/>
-          <w:szCs w:val="24"/>
-        </w:rPr>
-        <w:t>.</w:t>
-      </w:r>
-    </w:p>
-    <w:p>
-      <w:pPr>
-        <w:spacing w:after="0"/>
-        <w:rPr>
-          <w:rFonts w:ascii="Times New Roman" w:hAnsi="Times New Roman" w:cs="Times New Roman"/>
-          <w:sz w:val="24"/>
-          <w:szCs w:val="24"/>
-        </w:rPr>
-      </w:pPr>
-      <w:r>
-        <w:rPr>
-          <w:rFonts w:ascii="Times New Roman" w:hAnsi="Times New Roman" w:cs="Times New Roman"/>
-          <w:sz w:val="24"/>
-          <w:szCs w:val="24"/>
-        </w:rPr>
-        <w:tab/>
-        <w:t>дочь – Коберда Барбара Сымонова: крещ.7.04.1801.</w:t>
-      </w:r>
-    </w:p>
-    <w:p>
-      <w:pPr>
-        <w:spacing w:after="0"/>
-        <w:jc w:val="both"/>
-        <w:rPr>
-          <w:rFonts w:ascii="Times New Roman" w:hAnsi="Times New Roman" w:cs="Times New Roman"/>
-          <w:sz w:val="24"/>
-          <w:szCs w:val="24"/>
-        </w:rPr>
-      </w:pPr>
-    </w:p>
-    <w:p>
-      <w:pPr>
-        <w:spacing w:after="0"/>
-        <w:jc w:val="center"/>
+        <w:t>)</w:t>
+      </w:r>
+      <w:r>
         <w:rPr>
           <w:rFonts w:ascii="Times New Roman" w:hAnsi="Times New Roman" w:cs="Times New Roman"/>
           <w:b/>
@@ -2158,8 +3009,13 @@
           <w:sz w:val="24"/>
           <w:szCs w:val="24"/>
         </w:rPr>
-      </w:pPr>
-      <w:r>
+        <w:t>, шляхтичи</w:t>
+      </w:r>
+    </w:p>
+    <w:p>
+      <w:pPr>
+        <w:spacing w:after="0"/>
+        <w:jc w:val="center"/>
         <w:rPr>
           <w:rFonts w:ascii="Times New Roman" w:hAnsi="Times New Roman" w:cs="Times New Roman"/>
           <w:b/>
@@ -2167,9 +3023,279 @@
           <w:sz w:val="24"/>
           <w:szCs w:val="24"/>
         </w:rPr>
-        <w:t>Кошчыцы</w:t>
-      </w:r>
-      <w:r>
+      </w:pPr>
+    </w:p>
+    <w:p>
+      <w:pPr>
+        <w:spacing w:after="0"/>
+        <w:jc w:val="both"/>
+        <w:rPr>
+          <w:rFonts w:ascii="Times New Roman" w:hAnsi="Times New Roman" w:cs="Times New Roman"/>
+          <w:sz w:val="24"/>
+          <w:szCs w:val="24"/>
+        </w:rPr>
+      </w:pPr>
+      <w:proofErr w:type="spellStart"/>
+      <w:r>
+        <w:rPr>
+          <w:rFonts w:ascii="Times New Roman" w:hAnsi="Times New Roman" w:cs="Times New Roman"/>
+          <w:sz w:val="24"/>
+          <w:szCs w:val="24"/>
+        </w:rPr>
+        <w:t>Коберда</w:t>
+      </w:r>
+      <w:proofErr w:type="spellEnd"/>
+      <w:r>
+        <w:rPr>
+          <w:rFonts w:ascii="Times New Roman" w:hAnsi="Times New Roman" w:cs="Times New Roman"/>
+          <w:sz w:val="24"/>
+          <w:szCs w:val="24"/>
+        </w:rPr>
+        <w:t xml:space="preserve"> </w:t>
+      </w:r>
+      <w:proofErr w:type="spellStart"/>
+      <w:r>
+        <w:rPr>
+          <w:rFonts w:ascii="Times New Roman" w:hAnsi="Times New Roman" w:cs="Times New Roman"/>
+          <w:sz w:val="24"/>
+          <w:szCs w:val="24"/>
+        </w:rPr>
+        <w:t>Сымон</w:t>
+      </w:r>
+      <w:proofErr w:type="spellEnd"/>
+      <w:r>
+        <w:rPr>
+          <w:rFonts w:ascii="Times New Roman" w:hAnsi="Times New Roman" w:cs="Times New Roman"/>
+          <w:sz w:val="24"/>
+          <w:szCs w:val="24"/>
+        </w:rPr>
+        <w:t xml:space="preserve">: свидетель при венчании Семашко </w:t>
+      </w:r>
+      <w:proofErr w:type="spellStart"/>
+      <w:r>
+        <w:rPr>
+          <w:rFonts w:ascii="Times New Roman" w:hAnsi="Times New Roman" w:cs="Times New Roman"/>
+          <w:sz w:val="24"/>
+          <w:szCs w:val="24"/>
+        </w:rPr>
+        <w:t>Бенедыкта</w:t>
+      </w:r>
+      <w:proofErr w:type="spellEnd"/>
+      <w:r>
+        <w:rPr>
+          <w:rFonts w:ascii="Times New Roman" w:hAnsi="Times New Roman" w:cs="Times New Roman"/>
+          <w:sz w:val="24"/>
+          <w:szCs w:val="24"/>
+        </w:rPr>
+        <w:t xml:space="preserve"> с Катериной Жилко, оба с деревни </w:t>
+      </w:r>
+      <w:proofErr w:type="spellStart"/>
+      <w:r>
+        <w:rPr>
+          <w:rFonts w:ascii="Times New Roman" w:hAnsi="Times New Roman" w:cs="Times New Roman"/>
+          <w:sz w:val="24"/>
+          <w:szCs w:val="24"/>
+        </w:rPr>
+        <w:t>Недаль</w:t>
+      </w:r>
+      <w:proofErr w:type="spellEnd"/>
+      <w:r>
+        <w:rPr>
+          <w:rFonts w:ascii="Times New Roman" w:hAnsi="Times New Roman" w:cs="Times New Roman"/>
+          <w:sz w:val="24"/>
+          <w:szCs w:val="24"/>
+        </w:rPr>
+        <w:t xml:space="preserve"> 7.10.1792</w:t>
+      </w:r>
+    </w:p>
+    <w:p>
+      <w:pPr>
+        <w:spacing w:after="0"/>
+        <w:rPr>
+          <w:rFonts w:ascii="Times New Roman" w:hAnsi="Times New Roman" w:cs="Times New Roman"/>
+          <w:sz w:val="24"/>
+          <w:szCs w:val="24"/>
+        </w:rPr>
+      </w:pPr>
+      <w:r>
+        <w:rPr>
+          <w:rFonts w:ascii="Times New Roman" w:hAnsi="Times New Roman" w:cs="Times New Roman"/>
+          <w:sz w:val="24"/>
+          <w:szCs w:val="24"/>
+        </w:rPr>
+        <w:lastRenderedPageBreak/>
+        <w:t xml:space="preserve">жена – </w:t>
+      </w:r>
+      <w:proofErr w:type="spellStart"/>
+      <w:r>
+        <w:rPr>
+          <w:rFonts w:ascii="Times New Roman" w:hAnsi="Times New Roman" w:cs="Times New Roman"/>
+          <w:sz w:val="24"/>
+          <w:szCs w:val="24"/>
+        </w:rPr>
+        <w:t>Коберда</w:t>
+      </w:r>
+      <w:proofErr w:type="spellEnd"/>
+      <w:r>
+        <w:rPr>
+          <w:rFonts w:ascii="Times New Roman" w:hAnsi="Times New Roman" w:cs="Times New Roman"/>
+          <w:sz w:val="24"/>
+          <w:szCs w:val="24"/>
+        </w:rPr>
+        <w:t xml:space="preserve"> </w:t>
+      </w:r>
+      <w:proofErr w:type="spellStart"/>
+      <w:r>
+        <w:rPr>
+          <w:rFonts w:ascii="Times New Roman" w:hAnsi="Times New Roman" w:cs="Times New Roman"/>
+          <w:sz w:val="24"/>
+          <w:szCs w:val="24"/>
+        </w:rPr>
+        <w:t>Францишка</w:t>
+      </w:r>
+      <w:proofErr w:type="spellEnd"/>
+    </w:p>
+    <w:p>
+      <w:pPr>
+        <w:spacing w:after="0"/>
+        <w:rPr>
+          <w:rFonts w:ascii="Times New Roman" w:hAnsi="Times New Roman" w:cs="Times New Roman"/>
+          <w:sz w:val="24"/>
+          <w:szCs w:val="24"/>
+        </w:rPr>
+      </w:pPr>
+      <w:r>
+        <w:rPr>
+          <w:rFonts w:ascii="Times New Roman" w:hAnsi="Times New Roman" w:cs="Times New Roman"/>
+          <w:sz w:val="24"/>
+          <w:szCs w:val="24"/>
+        </w:rPr>
+        <w:tab/>
+        <w:t xml:space="preserve">дочь – </w:t>
+      </w:r>
+      <w:proofErr w:type="spellStart"/>
+      <w:r>
+        <w:rPr>
+          <w:rFonts w:ascii="Times New Roman" w:hAnsi="Times New Roman" w:cs="Times New Roman"/>
+          <w:sz w:val="24"/>
+          <w:szCs w:val="24"/>
+        </w:rPr>
+        <w:t>Коберда</w:t>
+      </w:r>
+      <w:proofErr w:type="spellEnd"/>
+      <w:r>
+        <w:rPr>
+          <w:rFonts w:ascii="Times New Roman" w:hAnsi="Times New Roman" w:cs="Times New Roman"/>
+          <w:sz w:val="24"/>
+          <w:szCs w:val="24"/>
+        </w:rPr>
+        <w:t xml:space="preserve"> Розалия </w:t>
+      </w:r>
+      <w:proofErr w:type="spellStart"/>
+      <w:r>
+        <w:rPr>
+          <w:rFonts w:ascii="Times New Roman" w:hAnsi="Times New Roman" w:cs="Times New Roman"/>
+          <w:sz w:val="24"/>
+          <w:szCs w:val="24"/>
+        </w:rPr>
+        <w:t>Сымонова</w:t>
+      </w:r>
+      <w:proofErr w:type="spellEnd"/>
+      <w:r>
+        <w:rPr>
+          <w:rFonts w:ascii="Times New Roman" w:hAnsi="Times New Roman" w:cs="Times New Roman"/>
+          <w:sz w:val="24"/>
+          <w:szCs w:val="24"/>
+        </w:rPr>
+        <w:t>:</w:t>
+      </w:r>
+      <w:r>
+        <w:rPr>
+          <w:rFonts w:ascii="Times New Roman" w:hAnsi="Times New Roman" w:cs="Times New Roman"/>
+          <w:sz w:val="24"/>
+          <w:szCs w:val="24"/>
+        </w:rPr>
+        <w:t xml:space="preserve"> крещ.19.04.1797</w:t>
+      </w:r>
+      <w:r>
+        <w:rPr>
+          <w:rFonts w:ascii="Times New Roman" w:hAnsi="Times New Roman" w:cs="Times New Roman"/>
+          <w:sz w:val="24"/>
+          <w:szCs w:val="24"/>
+        </w:rPr>
+        <w:t>.</w:t>
+      </w:r>
+    </w:p>
+    <w:p>
+      <w:pPr>
+        <w:spacing w:after="0"/>
+        <w:rPr>
+          <w:rFonts w:ascii="Times New Roman" w:hAnsi="Times New Roman" w:cs="Times New Roman"/>
+          <w:sz w:val="24"/>
+          <w:szCs w:val="24"/>
+        </w:rPr>
+      </w:pPr>
+      <w:r>
+        <w:rPr>
+          <w:rFonts w:ascii="Times New Roman" w:hAnsi="Times New Roman" w:cs="Times New Roman"/>
+          <w:sz w:val="24"/>
+          <w:szCs w:val="24"/>
+        </w:rPr>
+        <w:tab/>
+        <w:t xml:space="preserve">дочь – </w:t>
+      </w:r>
+      <w:proofErr w:type="spellStart"/>
+      <w:r>
+        <w:rPr>
+          <w:rFonts w:ascii="Times New Roman" w:hAnsi="Times New Roman" w:cs="Times New Roman"/>
+          <w:sz w:val="24"/>
+          <w:szCs w:val="24"/>
+        </w:rPr>
+        <w:t>Коберда</w:t>
+      </w:r>
+      <w:proofErr w:type="spellEnd"/>
+      <w:r>
+        <w:rPr>
+          <w:rFonts w:ascii="Times New Roman" w:hAnsi="Times New Roman" w:cs="Times New Roman"/>
+          <w:sz w:val="24"/>
+          <w:szCs w:val="24"/>
+        </w:rPr>
+        <w:t xml:space="preserve"> Барбара </w:t>
+      </w:r>
+      <w:proofErr w:type="spellStart"/>
+      <w:r>
+        <w:rPr>
+          <w:rFonts w:ascii="Times New Roman" w:hAnsi="Times New Roman" w:cs="Times New Roman"/>
+          <w:sz w:val="24"/>
+          <w:szCs w:val="24"/>
+        </w:rPr>
+        <w:t>Сымонова</w:t>
+      </w:r>
+      <w:proofErr w:type="spellEnd"/>
+      <w:r>
+        <w:rPr>
+          <w:rFonts w:ascii="Times New Roman" w:hAnsi="Times New Roman" w:cs="Times New Roman"/>
+          <w:sz w:val="24"/>
+          <w:szCs w:val="24"/>
+        </w:rPr>
+        <w:t>: крещ.7.04.1801.</w:t>
+      </w:r>
+    </w:p>
+    <w:p>
+      <w:pPr>
+        <w:spacing w:after="0"/>
+        <w:jc w:val="both"/>
+        <w:rPr>
+          <w:rFonts w:ascii="Times New Roman" w:hAnsi="Times New Roman" w:cs="Times New Roman"/>
+          <w:sz w:val="24"/>
+          <w:szCs w:val="24"/>
+        </w:rPr>
+      </w:pPr>
+    </w:p>
+    <w:p>
+      <w:pPr>
+        <w:spacing w:after="0"/>
+        <w:jc w:val="center"/>
         <w:rPr>
           <w:rFonts w:ascii="Times New Roman" w:hAnsi="Times New Roman" w:cs="Times New Roman"/>
           <w:b/>
@@ -2177,13 +3303,9 @@
           <w:sz w:val="24"/>
           <w:szCs w:val="24"/>
         </w:rPr>
-        <w:t xml:space="preserve"> (Кошчонки)</w:t>
-      </w:r>
-    </w:p>
-    <w:p>
-      <w:pPr>
-        <w:spacing w:after="0"/>
-        <w:jc w:val="center"/>
+      </w:pPr>
+      <w:proofErr w:type="spellStart"/>
+      <w:r>
         <w:rPr>
           <w:rFonts w:ascii="Times New Roman" w:hAnsi="Times New Roman" w:cs="Times New Roman"/>
           <w:b/>
@@ -2191,208 +3313,10 @@
           <w:sz w:val="24"/>
           <w:szCs w:val="24"/>
         </w:rPr>
-      </w:pPr>
-    </w:p>
-    <w:p>
-      <w:pPr>
-        <w:spacing w:after="0"/>
-        <w:jc w:val="both"/>
-        <w:rPr>
-          <w:rFonts w:ascii="Times New Roman" w:hAnsi="Times New Roman" w:cs="Times New Roman"/>
-          <w:sz w:val="24"/>
-          <w:szCs w:val="24"/>
-        </w:rPr>
-      </w:pPr>
-      <w:r>
-        <w:rPr>
-          <w:rFonts w:ascii="Times New Roman" w:hAnsi="Times New Roman" w:cs="Times New Roman"/>
-          <w:sz w:val="24"/>
-          <w:szCs w:val="24"/>
-        </w:rPr>
-        <w:t xml:space="preserve">Кошчыц Александр: </w:t>
-      </w:r>
-      <w:r>
-        <w:rPr>
-          <w:rFonts w:ascii="Times New Roman" w:hAnsi="Times New Roman" w:cs="Times New Roman"/>
-          <w:sz w:val="24"/>
-          <w:szCs w:val="24"/>
-        </w:rPr>
-        <w:t>венчание 20.01.1801;</w:t>
-      </w:r>
-    </w:p>
-    <w:p>
-      <w:pPr>
-        <w:spacing w:after="0"/>
-        <w:jc w:val="both"/>
-        <w:rPr>
-          <w:rFonts w:ascii="Times New Roman" w:hAnsi="Times New Roman" w:cs="Times New Roman"/>
-          <w:sz w:val="24"/>
-          <w:szCs w:val="24"/>
-        </w:rPr>
-      </w:pPr>
-      <w:r>
-        <w:rPr>
-          <w:rFonts w:ascii="Times New Roman" w:hAnsi="Times New Roman" w:cs="Times New Roman"/>
-          <w:sz w:val="24"/>
-          <w:szCs w:val="24"/>
-        </w:rPr>
-        <w:t>крестный отец у Яна Бенедыкта, сына Кузур Соврония и Кулины с деревни Недаль 26.09.1801</w:t>
-      </w:r>
-      <w:r>
-        <w:rPr>
-          <w:rFonts w:ascii="Times New Roman" w:hAnsi="Times New Roman" w:cs="Times New Roman"/>
-          <w:sz w:val="24"/>
-          <w:szCs w:val="24"/>
-        </w:rPr>
-        <w:t>;</w:t>
-      </w:r>
-    </w:p>
-    <w:p>
-      <w:pPr>
-        <w:spacing w:after="0"/>
-        <w:jc w:val="both"/>
-        <w:rPr>
-          <w:rFonts w:ascii="Times New Roman" w:hAnsi="Times New Roman" w:cs="Times New Roman"/>
-          <w:sz w:val="24"/>
-          <w:szCs w:val="24"/>
-        </w:rPr>
-      </w:pPr>
-      <w:r>
-        <w:rPr>
-          <w:rFonts w:ascii="Times New Roman" w:hAnsi="Times New Roman" w:cs="Times New Roman"/>
-          <w:sz w:val="24"/>
-          <w:szCs w:val="24"/>
-        </w:rPr>
-        <w:t>крестный отец у Елены Анны, дочери Борейш Яна и Марыи 30.01.1803</w:t>
-      </w:r>
-      <w:r>
-        <w:rPr>
-          <w:rFonts w:ascii="Times New Roman" w:hAnsi="Times New Roman" w:cs="Times New Roman"/>
-          <w:sz w:val="24"/>
-          <w:szCs w:val="24"/>
-        </w:rPr>
-        <w:t>;</w:t>
-      </w:r>
-    </w:p>
-    <w:p>
-      <w:pPr>
-        <w:spacing w:after="0"/>
-        <w:rPr>
-          <w:rFonts w:ascii="Times New Roman" w:hAnsi="Times New Roman" w:cs="Times New Roman"/>
-          <w:sz w:val="24"/>
-          <w:szCs w:val="24"/>
-        </w:rPr>
-      </w:pPr>
-      <w:r>
-        <w:rPr>
-          <w:rFonts w:ascii="Times New Roman" w:hAnsi="Times New Roman" w:cs="Times New Roman"/>
-          <w:sz w:val="24"/>
-          <w:szCs w:val="24"/>
-        </w:rPr>
-        <w:t>крестный отец Якуба Борыса, сына Сушков Степана и Маруты с деревни Разлитье 2.05.1807.</w:t>
-      </w:r>
-    </w:p>
-    <w:p>
-      <w:pPr>
-        <w:spacing w:after="0"/>
-        <w:jc w:val="both"/>
-        <w:rPr>
-          <w:rFonts w:ascii="Times New Roman" w:hAnsi="Times New Roman" w:cs="Times New Roman"/>
-          <w:sz w:val="24"/>
-          <w:szCs w:val="24"/>
-        </w:rPr>
-      </w:pPr>
-      <w:r>
-        <w:rPr>
-          <w:rFonts w:ascii="Times New Roman" w:hAnsi="Times New Roman" w:cs="Times New Roman"/>
-          <w:sz w:val="24"/>
-          <w:szCs w:val="24"/>
-        </w:rPr>
-        <w:t>жена – Кошчыц (Жилко) Ксеня: девка с деревни Недаль.</w:t>
-      </w:r>
-    </w:p>
-    <w:p>
-      <w:pPr>
-        <w:spacing w:after="0"/>
-        <w:jc w:val="both"/>
-        <w:rPr>
-          <w:rFonts w:ascii="Times New Roman" w:hAnsi="Times New Roman" w:cs="Times New Roman"/>
-          <w:sz w:val="24"/>
-          <w:szCs w:val="24"/>
-        </w:rPr>
-      </w:pPr>
-    </w:p>
-    <w:p>
-      <w:pPr>
-        <w:spacing w:after="0"/>
-        <w:jc w:val="both"/>
-        <w:rPr>
-          <w:rFonts w:ascii="Times New Roman" w:hAnsi="Times New Roman" w:cs="Times New Roman"/>
-          <w:sz w:val="24"/>
-          <w:szCs w:val="24"/>
-        </w:rPr>
-      </w:pPr>
-      <w:r>
-        <w:rPr>
-          <w:rFonts w:ascii="Times New Roman" w:hAnsi="Times New Roman" w:cs="Times New Roman"/>
-          <w:sz w:val="24"/>
-          <w:szCs w:val="24"/>
-        </w:rPr>
-        <w:t>Кошчыц Пракоп: свидетель венчания Александра Кошчыца с деревни Недаль с девкой Ксеней Жилко с деревни Недаль 20.01.1801</w:t>
-      </w:r>
-      <w:r>
-        <w:rPr>
-          <w:rFonts w:ascii="Times New Roman" w:hAnsi="Times New Roman" w:cs="Times New Roman"/>
-          <w:sz w:val="24"/>
-          <w:szCs w:val="24"/>
-        </w:rPr>
-        <w:t>;</w:t>
-      </w:r>
-    </w:p>
-    <w:p>
-      <w:pPr>
-        <w:spacing w:after="0"/>
-        <w:rPr>
-          <w:rFonts w:ascii="Times New Roman" w:hAnsi="Times New Roman" w:cs="Times New Roman"/>
-          <w:sz w:val="24"/>
-          <w:szCs w:val="24"/>
-        </w:rPr>
-      </w:pPr>
-      <w:r>
-        <w:rPr>
-          <w:rFonts w:ascii="Times New Roman" w:hAnsi="Times New Roman" w:cs="Times New Roman"/>
-          <w:sz w:val="24"/>
-          <w:szCs w:val="24"/>
-        </w:rPr>
-        <w:t>свидетель венчания Александра Кошчыца с деревни Недаль с девкой Ксеней Жилко с деревни Недаль 11.11.1802.</w:t>
-      </w:r>
-    </w:p>
-    <w:p>
-      <w:pPr>
-        <w:spacing w:after="0"/>
-        <w:jc w:val="both"/>
-        <w:rPr>
-          <w:rFonts w:ascii="Times New Roman" w:hAnsi="Times New Roman" w:cs="Times New Roman"/>
-          <w:sz w:val="24"/>
-          <w:szCs w:val="24"/>
-        </w:rPr>
-      </w:pPr>
-    </w:p>
-    <w:p>
-      <w:pPr>
-        <w:spacing w:after="0"/>
-        <w:jc w:val="both"/>
-        <w:rPr>
-          <w:rFonts w:ascii="Times New Roman" w:hAnsi="Times New Roman" w:cs="Times New Roman"/>
-          <w:sz w:val="24"/>
-          <w:szCs w:val="24"/>
-        </w:rPr>
-      </w:pPr>
-    </w:p>
-    <w:p>
-      <w:pPr>
-        <w:spacing w:after="0"/>
-        <w:jc w:val="center"/>
+        <w:t>Кошчыцы</w:t>
+      </w:r>
+      <w:proofErr w:type="spellEnd"/>
+      <w:r>
         <w:rPr>
           <w:rFonts w:ascii="Times New Roman" w:hAnsi="Times New Roman" w:cs="Times New Roman"/>
           <w:b/>
@@ -2400,8 +3324,13 @@
           <w:sz w:val="24"/>
           <w:szCs w:val="24"/>
         </w:rPr>
-      </w:pPr>
-      <w:r>
+        <w:t xml:space="preserve"> (Кошчонки)</w:t>
+      </w:r>
+    </w:p>
+    <w:p>
+      <w:pPr>
+        <w:spacing w:after="0"/>
+        <w:jc w:val="center"/>
         <w:rPr>
           <w:rFonts w:ascii="Times New Roman" w:hAnsi="Times New Roman" w:cs="Times New Roman"/>
           <w:b/>
@@ -2409,9 +3338,552 @@
           <w:sz w:val="24"/>
           <w:szCs w:val="24"/>
         </w:rPr>
-        <w:t>Кузуры</w:t>
-      </w:r>
-      <w:r>
+      </w:pPr>
+    </w:p>
+    <w:p>
+      <w:pPr>
+        <w:spacing w:after="0"/>
+        <w:jc w:val="both"/>
+        <w:rPr>
+          <w:rFonts w:ascii="Times New Roman" w:hAnsi="Times New Roman" w:cs="Times New Roman"/>
+          <w:sz w:val="24"/>
+          <w:szCs w:val="24"/>
+        </w:rPr>
+      </w:pPr>
+      <w:proofErr w:type="spellStart"/>
+      <w:r>
+        <w:rPr>
+          <w:rFonts w:ascii="Times New Roman" w:hAnsi="Times New Roman" w:cs="Times New Roman"/>
+          <w:sz w:val="24"/>
+          <w:szCs w:val="24"/>
+        </w:rPr>
+        <w:t>Кошчыц</w:t>
+      </w:r>
+      <w:proofErr w:type="spellEnd"/>
+      <w:r>
+        <w:rPr>
+          <w:rFonts w:ascii="Times New Roman" w:hAnsi="Times New Roman" w:cs="Times New Roman"/>
+          <w:sz w:val="24"/>
+          <w:szCs w:val="24"/>
+        </w:rPr>
+        <w:t xml:space="preserve"> Александр: </w:t>
+      </w:r>
+      <w:r>
+        <w:rPr>
+          <w:rFonts w:ascii="Times New Roman" w:hAnsi="Times New Roman" w:cs="Times New Roman"/>
+          <w:sz w:val="24"/>
+          <w:szCs w:val="24"/>
+        </w:rPr>
+        <w:t>венчание 20.01.1801;</w:t>
+      </w:r>
+    </w:p>
+    <w:p>
+      <w:pPr>
+        <w:spacing w:after="0"/>
+        <w:jc w:val="both"/>
+        <w:rPr>
+          <w:rFonts w:ascii="Times New Roman" w:hAnsi="Times New Roman" w:cs="Times New Roman"/>
+          <w:sz w:val="24"/>
+          <w:szCs w:val="24"/>
+        </w:rPr>
+      </w:pPr>
+      <w:r>
+        <w:rPr>
+          <w:rFonts w:ascii="Times New Roman" w:hAnsi="Times New Roman" w:cs="Times New Roman"/>
+          <w:sz w:val="24"/>
+          <w:szCs w:val="24"/>
+        </w:rPr>
+        <w:t xml:space="preserve">крестный отец у Яна </w:t>
+      </w:r>
+      <w:proofErr w:type="spellStart"/>
+      <w:r>
+        <w:rPr>
+          <w:rFonts w:ascii="Times New Roman" w:hAnsi="Times New Roman" w:cs="Times New Roman"/>
+          <w:sz w:val="24"/>
+          <w:szCs w:val="24"/>
+        </w:rPr>
+        <w:t>Бенедыкта</w:t>
+      </w:r>
+      <w:proofErr w:type="spellEnd"/>
+      <w:r>
+        <w:rPr>
+          <w:rFonts w:ascii="Times New Roman" w:hAnsi="Times New Roman" w:cs="Times New Roman"/>
+          <w:sz w:val="24"/>
+          <w:szCs w:val="24"/>
+        </w:rPr>
+        <w:t xml:space="preserve">, сына </w:t>
+      </w:r>
+      <w:proofErr w:type="spellStart"/>
+      <w:r>
+        <w:rPr>
+          <w:rFonts w:ascii="Times New Roman" w:hAnsi="Times New Roman" w:cs="Times New Roman"/>
+          <w:sz w:val="24"/>
+          <w:szCs w:val="24"/>
+        </w:rPr>
+        <w:t>Кузур</w:t>
+      </w:r>
+      <w:proofErr w:type="spellEnd"/>
+      <w:r>
+        <w:rPr>
+          <w:rFonts w:ascii="Times New Roman" w:hAnsi="Times New Roman" w:cs="Times New Roman"/>
+          <w:sz w:val="24"/>
+          <w:szCs w:val="24"/>
+        </w:rPr>
+        <w:t xml:space="preserve"> </w:t>
+      </w:r>
+      <w:proofErr w:type="spellStart"/>
+      <w:r>
+        <w:rPr>
+          <w:rFonts w:ascii="Times New Roman" w:hAnsi="Times New Roman" w:cs="Times New Roman"/>
+          <w:sz w:val="24"/>
+          <w:szCs w:val="24"/>
+        </w:rPr>
+        <w:t>Соврония</w:t>
+      </w:r>
+      <w:proofErr w:type="spellEnd"/>
+      <w:r>
+        <w:rPr>
+          <w:rFonts w:ascii="Times New Roman" w:hAnsi="Times New Roman" w:cs="Times New Roman"/>
+          <w:sz w:val="24"/>
+          <w:szCs w:val="24"/>
+        </w:rPr>
+        <w:t xml:space="preserve"> и </w:t>
+      </w:r>
+      <w:proofErr w:type="spellStart"/>
+      <w:r>
+        <w:rPr>
+          <w:rFonts w:ascii="Times New Roman" w:hAnsi="Times New Roman" w:cs="Times New Roman"/>
+          <w:sz w:val="24"/>
+          <w:szCs w:val="24"/>
+        </w:rPr>
+        <w:t>Кулины</w:t>
+      </w:r>
+      <w:proofErr w:type="spellEnd"/>
+      <w:r>
+        <w:rPr>
+          <w:rFonts w:ascii="Times New Roman" w:hAnsi="Times New Roman" w:cs="Times New Roman"/>
+          <w:sz w:val="24"/>
+          <w:szCs w:val="24"/>
+        </w:rPr>
+        <w:t xml:space="preserve"> с деревни </w:t>
+      </w:r>
+      <w:proofErr w:type="spellStart"/>
+      <w:r>
+        <w:rPr>
+          <w:rFonts w:ascii="Times New Roman" w:hAnsi="Times New Roman" w:cs="Times New Roman"/>
+          <w:sz w:val="24"/>
+          <w:szCs w:val="24"/>
+        </w:rPr>
+        <w:t>Недаль</w:t>
+      </w:r>
+      <w:proofErr w:type="spellEnd"/>
+      <w:r>
+        <w:rPr>
+          <w:rFonts w:ascii="Times New Roman" w:hAnsi="Times New Roman" w:cs="Times New Roman"/>
+          <w:sz w:val="24"/>
+          <w:szCs w:val="24"/>
+        </w:rPr>
+        <w:t xml:space="preserve"> 26.09.1801</w:t>
+      </w:r>
+      <w:r>
+        <w:rPr>
+          <w:rFonts w:ascii="Times New Roman" w:hAnsi="Times New Roman" w:cs="Times New Roman"/>
+          <w:sz w:val="24"/>
+          <w:szCs w:val="24"/>
+        </w:rPr>
+        <w:t>;</w:t>
+      </w:r>
+    </w:p>
+    <w:p>
+      <w:pPr>
+        <w:spacing w:after="0"/>
+        <w:jc w:val="both"/>
+        <w:rPr>
+          <w:rFonts w:ascii="Times New Roman" w:hAnsi="Times New Roman" w:cs="Times New Roman"/>
+          <w:sz w:val="24"/>
+          <w:szCs w:val="24"/>
+        </w:rPr>
+      </w:pPr>
+      <w:r>
+        <w:rPr>
+          <w:rFonts w:ascii="Times New Roman" w:hAnsi="Times New Roman" w:cs="Times New Roman"/>
+          <w:sz w:val="24"/>
+          <w:szCs w:val="24"/>
+        </w:rPr>
+        <w:t xml:space="preserve">крестный отец у Елены Анны, дочери Борейш Яна и </w:t>
+      </w:r>
+      <w:proofErr w:type="spellStart"/>
+      <w:r>
+        <w:rPr>
+          <w:rFonts w:ascii="Times New Roman" w:hAnsi="Times New Roman" w:cs="Times New Roman"/>
+          <w:sz w:val="24"/>
+          <w:szCs w:val="24"/>
+        </w:rPr>
+        <w:t>Марыи</w:t>
+      </w:r>
+      <w:proofErr w:type="spellEnd"/>
+      <w:r>
+        <w:rPr>
+          <w:rFonts w:ascii="Times New Roman" w:hAnsi="Times New Roman" w:cs="Times New Roman"/>
+          <w:sz w:val="24"/>
+          <w:szCs w:val="24"/>
+        </w:rPr>
+        <w:t xml:space="preserve"> 30.01.1803</w:t>
+      </w:r>
+      <w:r>
+        <w:rPr>
+          <w:rFonts w:ascii="Times New Roman" w:hAnsi="Times New Roman" w:cs="Times New Roman"/>
+          <w:sz w:val="24"/>
+          <w:szCs w:val="24"/>
+        </w:rPr>
+        <w:t>;</w:t>
+      </w:r>
+    </w:p>
+    <w:p>
+      <w:pPr>
+        <w:spacing w:after="0"/>
+        <w:rPr>
+          <w:rFonts w:ascii="Times New Roman" w:hAnsi="Times New Roman" w:cs="Times New Roman"/>
+          <w:sz w:val="24"/>
+          <w:szCs w:val="24"/>
+        </w:rPr>
+      </w:pPr>
+      <w:r>
+        <w:rPr>
+          <w:rFonts w:ascii="Times New Roman" w:hAnsi="Times New Roman" w:cs="Times New Roman"/>
+          <w:sz w:val="24"/>
+          <w:szCs w:val="24"/>
+        </w:rPr>
+        <w:t xml:space="preserve">крестный отец Якуба </w:t>
+      </w:r>
+      <w:proofErr w:type="spellStart"/>
+      <w:r>
+        <w:rPr>
+          <w:rFonts w:ascii="Times New Roman" w:hAnsi="Times New Roman" w:cs="Times New Roman"/>
+          <w:sz w:val="24"/>
+          <w:szCs w:val="24"/>
+        </w:rPr>
+        <w:t>Борыса</w:t>
+      </w:r>
+      <w:proofErr w:type="spellEnd"/>
+      <w:r>
+        <w:rPr>
+          <w:rFonts w:ascii="Times New Roman" w:hAnsi="Times New Roman" w:cs="Times New Roman"/>
+          <w:sz w:val="24"/>
+          <w:szCs w:val="24"/>
+        </w:rPr>
+        <w:t xml:space="preserve">, сына Сушков Степана и </w:t>
+      </w:r>
+      <w:proofErr w:type="spellStart"/>
+      <w:r>
+        <w:rPr>
+          <w:rFonts w:ascii="Times New Roman" w:hAnsi="Times New Roman" w:cs="Times New Roman"/>
+          <w:sz w:val="24"/>
+          <w:szCs w:val="24"/>
+        </w:rPr>
+        <w:t>Маруты</w:t>
+      </w:r>
+      <w:proofErr w:type="spellEnd"/>
+      <w:r>
+        <w:rPr>
+          <w:rFonts w:ascii="Times New Roman" w:hAnsi="Times New Roman" w:cs="Times New Roman"/>
+          <w:sz w:val="24"/>
+          <w:szCs w:val="24"/>
+        </w:rPr>
+        <w:t xml:space="preserve"> с деревни </w:t>
+      </w:r>
+      <w:proofErr w:type="spellStart"/>
+      <w:r>
+        <w:rPr>
+          <w:rFonts w:ascii="Times New Roman" w:hAnsi="Times New Roman" w:cs="Times New Roman"/>
+          <w:sz w:val="24"/>
+          <w:szCs w:val="24"/>
+        </w:rPr>
+        <w:t>Разлитье</w:t>
+      </w:r>
+      <w:proofErr w:type="spellEnd"/>
+      <w:r>
+        <w:rPr>
+          <w:rFonts w:ascii="Times New Roman" w:hAnsi="Times New Roman" w:cs="Times New Roman"/>
+          <w:sz w:val="24"/>
+          <w:szCs w:val="24"/>
+        </w:rPr>
+        <w:t xml:space="preserve"> 2.05.1807.</w:t>
+      </w:r>
+    </w:p>
+    <w:p>
+      <w:pPr>
+        <w:spacing w:after="0"/>
+        <w:jc w:val="both"/>
+        <w:rPr>
+          <w:rFonts w:ascii="Times New Roman" w:hAnsi="Times New Roman" w:cs="Times New Roman"/>
+          <w:sz w:val="24"/>
+          <w:szCs w:val="24"/>
+        </w:rPr>
+      </w:pPr>
+      <w:r>
+        <w:rPr>
+          <w:rFonts w:ascii="Times New Roman" w:hAnsi="Times New Roman" w:cs="Times New Roman"/>
+          <w:sz w:val="24"/>
+          <w:szCs w:val="24"/>
+        </w:rPr>
+        <w:t xml:space="preserve">жена – </w:t>
+      </w:r>
+      <w:proofErr w:type="spellStart"/>
+      <w:r>
+        <w:rPr>
+          <w:rFonts w:ascii="Times New Roman" w:hAnsi="Times New Roman" w:cs="Times New Roman"/>
+          <w:sz w:val="24"/>
+          <w:szCs w:val="24"/>
+        </w:rPr>
+        <w:t>Кошчыц</w:t>
+      </w:r>
+      <w:proofErr w:type="spellEnd"/>
+      <w:r>
+        <w:rPr>
+          <w:rFonts w:ascii="Times New Roman" w:hAnsi="Times New Roman" w:cs="Times New Roman"/>
+          <w:sz w:val="24"/>
+          <w:szCs w:val="24"/>
+        </w:rPr>
+        <w:t xml:space="preserve"> (Жилко) Ксеня: девка с деревни </w:t>
+      </w:r>
+      <w:proofErr w:type="spellStart"/>
+      <w:r>
+        <w:rPr>
+          <w:rFonts w:ascii="Times New Roman" w:hAnsi="Times New Roman" w:cs="Times New Roman"/>
+          <w:sz w:val="24"/>
+          <w:szCs w:val="24"/>
+        </w:rPr>
+        <w:t>Недаль</w:t>
+      </w:r>
+      <w:proofErr w:type="spellEnd"/>
+      <w:r>
+        <w:rPr>
+          <w:rFonts w:ascii="Times New Roman" w:hAnsi="Times New Roman" w:cs="Times New Roman"/>
+          <w:sz w:val="24"/>
+          <w:szCs w:val="24"/>
+        </w:rPr>
+        <w:t>.</w:t>
+      </w:r>
+    </w:p>
+    <w:p>
+      <w:pPr>
+        <w:spacing w:after="0"/>
+        <w:jc w:val="both"/>
+        <w:rPr>
+          <w:rFonts w:ascii="Times New Roman" w:hAnsi="Times New Roman" w:cs="Times New Roman"/>
+          <w:sz w:val="24"/>
+          <w:szCs w:val="24"/>
+        </w:rPr>
+      </w:pPr>
+    </w:p>
+    <w:p>
+      <w:pPr>
+        <w:spacing w:after="0"/>
+        <w:jc w:val="both"/>
+        <w:rPr>
+          <w:rFonts w:ascii="Times New Roman" w:hAnsi="Times New Roman" w:cs="Times New Roman"/>
+          <w:sz w:val="24"/>
+          <w:szCs w:val="24"/>
+        </w:rPr>
+      </w:pPr>
+      <w:proofErr w:type="spellStart"/>
+      <w:r>
+        <w:rPr>
+          <w:rFonts w:ascii="Times New Roman" w:hAnsi="Times New Roman" w:cs="Times New Roman"/>
+          <w:sz w:val="24"/>
+          <w:szCs w:val="24"/>
+        </w:rPr>
+        <w:t>Кошчыц</w:t>
+      </w:r>
+      <w:proofErr w:type="spellEnd"/>
+      <w:r>
+        <w:rPr>
+          <w:rFonts w:ascii="Times New Roman" w:hAnsi="Times New Roman" w:cs="Times New Roman"/>
+          <w:sz w:val="24"/>
+          <w:szCs w:val="24"/>
+        </w:rPr>
+        <w:t xml:space="preserve"> </w:t>
+      </w:r>
+      <w:proofErr w:type="spellStart"/>
+      <w:r>
+        <w:rPr>
+          <w:rFonts w:ascii="Times New Roman" w:hAnsi="Times New Roman" w:cs="Times New Roman"/>
+          <w:sz w:val="24"/>
+          <w:szCs w:val="24"/>
+        </w:rPr>
+        <w:t>Пракоп</w:t>
+      </w:r>
+      <w:proofErr w:type="spellEnd"/>
+      <w:r>
+        <w:rPr>
+          <w:rFonts w:ascii="Times New Roman" w:hAnsi="Times New Roman" w:cs="Times New Roman"/>
+          <w:sz w:val="24"/>
+          <w:szCs w:val="24"/>
+        </w:rPr>
+        <w:t xml:space="preserve">: свидетель венчания Александра </w:t>
+      </w:r>
+      <w:proofErr w:type="spellStart"/>
+      <w:r>
+        <w:rPr>
+          <w:rFonts w:ascii="Times New Roman" w:hAnsi="Times New Roman" w:cs="Times New Roman"/>
+          <w:sz w:val="24"/>
+          <w:szCs w:val="24"/>
+        </w:rPr>
+        <w:t>Кошчыца</w:t>
+      </w:r>
+      <w:proofErr w:type="spellEnd"/>
+      <w:r>
+        <w:rPr>
+          <w:rFonts w:ascii="Times New Roman" w:hAnsi="Times New Roman" w:cs="Times New Roman"/>
+          <w:sz w:val="24"/>
+          <w:szCs w:val="24"/>
+        </w:rPr>
+        <w:t xml:space="preserve"> с деревни </w:t>
+      </w:r>
+      <w:proofErr w:type="spellStart"/>
+      <w:r>
+        <w:rPr>
+          <w:rFonts w:ascii="Times New Roman" w:hAnsi="Times New Roman" w:cs="Times New Roman"/>
+          <w:sz w:val="24"/>
+          <w:szCs w:val="24"/>
+        </w:rPr>
+        <w:t>Недаль</w:t>
+      </w:r>
+      <w:proofErr w:type="spellEnd"/>
+      <w:r>
+        <w:rPr>
+          <w:rFonts w:ascii="Times New Roman" w:hAnsi="Times New Roman" w:cs="Times New Roman"/>
+          <w:sz w:val="24"/>
+          <w:szCs w:val="24"/>
+        </w:rPr>
+        <w:t xml:space="preserve"> с девкой Ксеней Жилко с деревни </w:t>
+      </w:r>
+      <w:proofErr w:type="spellStart"/>
+      <w:r>
+        <w:rPr>
+          <w:rFonts w:ascii="Times New Roman" w:hAnsi="Times New Roman" w:cs="Times New Roman"/>
+          <w:sz w:val="24"/>
+          <w:szCs w:val="24"/>
+        </w:rPr>
+        <w:t>Недаль</w:t>
+      </w:r>
+      <w:proofErr w:type="spellEnd"/>
+      <w:r>
+        <w:rPr>
+          <w:rFonts w:ascii="Times New Roman" w:hAnsi="Times New Roman" w:cs="Times New Roman"/>
+          <w:sz w:val="24"/>
+          <w:szCs w:val="24"/>
+        </w:rPr>
+        <w:t xml:space="preserve"> 20.01.1801</w:t>
+      </w:r>
+      <w:r>
+        <w:rPr>
+          <w:rFonts w:ascii="Times New Roman" w:hAnsi="Times New Roman" w:cs="Times New Roman"/>
+          <w:sz w:val="24"/>
+          <w:szCs w:val="24"/>
+        </w:rPr>
+        <w:t>;</w:t>
+      </w:r>
+    </w:p>
+    <w:p>
+      <w:pPr>
+        <w:spacing w:after="0"/>
+        <w:rPr>
+          <w:rFonts w:ascii="Times New Roman" w:hAnsi="Times New Roman" w:cs="Times New Roman"/>
+          <w:sz w:val="24"/>
+          <w:szCs w:val="24"/>
+        </w:rPr>
+      </w:pPr>
+      <w:r>
+        <w:rPr>
+          <w:rFonts w:ascii="Times New Roman" w:hAnsi="Times New Roman" w:cs="Times New Roman"/>
+          <w:sz w:val="24"/>
+          <w:szCs w:val="24"/>
+        </w:rPr>
+        <w:t xml:space="preserve">свидетель венчания Александра </w:t>
+      </w:r>
+      <w:proofErr w:type="spellStart"/>
+      <w:r>
+        <w:rPr>
+          <w:rFonts w:ascii="Times New Roman" w:hAnsi="Times New Roman" w:cs="Times New Roman"/>
+          <w:sz w:val="24"/>
+          <w:szCs w:val="24"/>
+        </w:rPr>
+        <w:t>Кошчыца</w:t>
+      </w:r>
+      <w:proofErr w:type="spellEnd"/>
+      <w:r>
+        <w:rPr>
+          <w:rFonts w:ascii="Times New Roman" w:hAnsi="Times New Roman" w:cs="Times New Roman"/>
+          <w:sz w:val="24"/>
+          <w:szCs w:val="24"/>
+        </w:rPr>
+        <w:t xml:space="preserve"> с деревни </w:t>
+      </w:r>
+      <w:proofErr w:type="spellStart"/>
+      <w:r>
+        <w:rPr>
+          <w:rFonts w:ascii="Times New Roman" w:hAnsi="Times New Roman" w:cs="Times New Roman"/>
+          <w:sz w:val="24"/>
+          <w:szCs w:val="24"/>
+        </w:rPr>
+        <w:t>Недаль</w:t>
+      </w:r>
+      <w:proofErr w:type="spellEnd"/>
+      <w:r>
+        <w:rPr>
+          <w:rFonts w:ascii="Times New Roman" w:hAnsi="Times New Roman" w:cs="Times New Roman"/>
+          <w:sz w:val="24"/>
+          <w:szCs w:val="24"/>
+        </w:rPr>
+        <w:t xml:space="preserve"> с девкой Ксеней Жилко с деревни </w:t>
+      </w:r>
+      <w:proofErr w:type="spellStart"/>
+      <w:r>
+        <w:rPr>
+          <w:rFonts w:ascii="Times New Roman" w:hAnsi="Times New Roman" w:cs="Times New Roman"/>
+          <w:sz w:val="24"/>
+          <w:szCs w:val="24"/>
+        </w:rPr>
+        <w:t>Недаль</w:t>
+      </w:r>
+      <w:proofErr w:type="spellEnd"/>
+      <w:r>
+        <w:rPr>
+          <w:rFonts w:ascii="Times New Roman" w:hAnsi="Times New Roman" w:cs="Times New Roman"/>
+          <w:sz w:val="24"/>
+          <w:szCs w:val="24"/>
+        </w:rPr>
+        <w:t xml:space="preserve"> 11.11.1802.</w:t>
+      </w:r>
+    </w:p>
+    <w:p>
+      <w:pPr>
+        <w:spacing w:after="0"/>
+        <w:jc w:val="both"/>
+        <w:rPr>
+          <w:rFonts w:ascii="Times New Roman" w:hAnsi="Times New Roman" w:cs="Times New Roman"/>
+          <w:sz w:val="24"/>
+          <w:szCs w:val="24"/>
+        </w:rPr>
+      </w:pPr>
+    </w:p>
+    <w:p>
+      <w:pPr>
+        <w:spacing w:after="0"/>
+        <w:jc w:val="both"/>
+        <w:rPr>
+          <w:rFonts w:ascii="Times New Roman" w:hAnsi="Times New Roman" w:cs="Times New Roman"/>
+          <w:sz w:val="24"/>
+          <w:szCs w:val="24"/>
+        </w:rPr>
+      </w:pPr>
+    </w:p>
+    <w:p>
+      <w:pPr>
+        <w:spacing w:after="0"/>
+        <w:jc w:val="center"/>
         <w:rPr>
           <w:rFonts w:ascii="Times New Roman" w:hAnsi="Times New Roman" w:cs="Times New Roman"/>
           <w:b/>
@@ -2419,13 +3891,9 @@
           <w:sz w:val="24"/>
           <w:szCs w:val="24"/>
         </w:rPr>
-        <w:t>, Казуры</w:t>
-      </w:r>
-    </w:p>
-    <w:p>
-      <w:pPr>
-        <w:spacing w:after="0"/>
-        <w:jc w:val="center"/>
+      </w:pPr>
+      <w:proofErr w:type="spellStart"/>
+      <w:r>
         <w:rPr>
           <w:rFonts w:ascii="Times New Roman" w:hAnsi="Times New Roman" w:cs="Times New Roman"/>
           <w:b/>
@@ -2433,342 +3901,10 @@
           <w:sz w:val="24"/>
           <w:szCs w:val="24"/>
         </w:rPr>
-      </w:pPr>
-    </w:p>
-    <w:p>
-      <w:pPr>
-        <w:spacing w:after="0"/>
-        <w:jc w:val="both"/>
-        <w:rPr>
-          <w:rFonts w:ascii="Times New Roman" w:hAnsi="Times New Roman" w:cs="Times New Roman"/>
-          <w:sz w:val="24"/>
-          <w:szCs w:val="24"/>
-        </w:rPr>
-      </w:pPr>
-      <w:r>
-        <w:rPr>
-          <w:rFonts w:ascii="Times New Roman" w:hAnsi="Times New Roman" w:cs="Times New Roman"/>
-          <w:sz w:val="24"/>
-          <w:szCs w:val="24"/>
-        </w:rPr>
-        <w:t>Кузура (Сушко) Зеновия: девка, венчание с вдовцом Габриэлем Сушко с деревни Разлитье 11.11.1816.</w:t>
-      </w:r>
-    </w:p>
-    <w:p>
-      <w:pPr>
-        <w:spacing w:after="0"/>
-        <w:jc w:val="both"/>
-        <w:rPr>
-          <w:rFonts w:ascii="Times New Roman" w:hAnsi="Times New Roman" w:cs="Times New Roman"/>
-          <w:sz w:val="24"/>
-          <w:szCs w:val="24"/>
-        </w:rPr>
-      </w:pPr>
-    </w:p>
-    <w:p>
-      <w:pPr>
-        <w:spacing w:after="0"/>
-        <w:jc w:val="both"/>
-        <w:rPr>
-          <w:rFonts w:ascii="Times New Roman" w:hAnsi="Times New Roman" w:cs="Times New Roman"/>
-          <w:sz w:val="24"/>
-          <w:szCs w:val="24"/>
-        </w:rPr>
-      </w:pPr>
-      <w:r>
-        <w:rPr>
-          <w:rFonts w:ascii="Times New Roman" w:hAnsi="Times New Roman" w:cs="Times New Roman"/>
-          <w:sz w:val="24"/>
-          <w:szCs w:val="24"/>
-        </w:rPr>
-        <w:t>Кузура Пархвен</w:t>
-      </w:r>
-    </w:p>
-    <w:p>
-      <w:pPr>
-        <w:spacing w:after="0"/>
-        <w:jc w:val="both"/>
-        <w:rPr>
-          <w:rFonts w:ascii="Times New Roman" w:hAnsi="Times New Roman" w:cs="Times New Roman"/>
-          <w:sz w:val="24"/>
-          <w:szCs w:val="24"/>
-        </w:rPr>
-      </w:pPr>
-      <w:r>
-        <w:rPr>
-          <w:rFonts w:ascii="Times New Roman" w:hAnsi="Times New Roman" w:cs="Times New Roman"/>
-          <w:sz w:val="24"/>
-          <w:szCs w:val="24"/>
-        </w:rPr>
-        <w:t>жена – Кузура Елена</w:t>
-      </w:r>
-    </w:p>
-    <w:p>
-      <w:pPr>
-        <w:spacing w:after="0"/>
-        <w:jc w:val="both"/>
-        <w:rPr>
-          <w:rFonts w:ascii="Times New Roman" w:hAnsi="Times New Roman" w:cs="Times New Roman"/>
-          <w:sz w:val="24"/>
-          <w:szCs w:val="24"/>
-        </w:rPr>
-      </w:pPr>
-      <w:r>
-        <w:rPr>
-          <w:rFonts w:ascii="Times New Roman" w:hAnsi="Times New Roman" w:cs="Times New Roman"/>
-          <w:sz w:val="24"/>
-          <w:szCs w:val="24"/>
-        </w:rPr>
-        <w:tab/>
-        <w:t>дочь – Кузура Паланя Пархвенова: крещ. 3.05.1803.</w:t>
-      </w:r>
-    </w:p>
-    <w:p>
-      <w:pPr>
-        <w:spacing w:after="0"/>
-        <w:jc w:val="both"/>
-        <w:rPr>
-          <w:rFonts w:ascii="Times New Roman" w:hAnsi="Times New Roman" w:cs="Times New Roman"/>
-          <w:sz w:val="24"/>
-          <w:szCs w:val="24"/>
-        </w:rPr>
-      </w:pPr>
-      <w:r>
-        <w:rPr>
-          <w:rFonts w:ascii="Times New Roman" w:hAnsi="Times New Roman" w:cs="Times New Roman"/>
-          <w:sz w:val="24"/>
-          <w:szCs w:val="24"/>
-        </w:rPr>
-        <w:tab/>
-        <w:t>сын – Кузура Мацей Пархвенова: крещ. 18.11.1806.</w:t>
-      </w:r>
-    </w:p>
-    <w:p>
-      <w:pPr>
-        <w:spacing w:after="0"/>
-        <w:jc w:val="both"/>
-        <w:rPr>
-          <w:rFonts w:ascii="Times New Roman" w:hAnsi="Times New Roman" w:cs="Times New Roman"/>
-          <w:sz w:val="24"/>
-          <w:szCs w:val="24"/>
-        </w:rPr>
-      </w:pPr>
-      <w:r>
-        <w:rPr>
-          <w:rFonts w:ascii="Times New Roman" w:hAnsi="Times New Roman" w:cs="Times New Roman"/>
-          <w:sz w:val="24"/>
-          <w:szCs w:val="24"/>
-        </w:rPr>
-        <w:tab/>
-        <w:t>дочь – Кузура Марыя Пархвенова: крещ. 27.03.1810.</w:t>
-      </w:r>
-    </w:p>
-    <w:p>
-      <w:pPr>
-        <w:spacing w:after="0"/>
-        <w:jc w:val="both"/>
-        <w:rPr>
-          <w:rFonts w:ascii="Times New Roman" w:hAnsi="Times New Roman" w:cs="Times New Roman"/>
-          <w:sz w:val="24"/>
-          <w:szCs w:val="24"/>
-        </w:rPr>
-      </w:pPr>
-    </w:p>
-    <w:p>
-      <w:pPr>
-        <w:spacing w:after="0"/>
-        <w:jc w:val="both"/>
-        <w:rPr>
-          <w:rFonts w:ascii="Times New Roman" w:hAnsi="Times New Roman" w:cs="Times New Roman"/>
-          <w:sz w:val="24"/>
-          <w:szCs w:val="24"/>
-        </w:rPr>
-      </w:pPr>
-      <w:r>
-        <w:rPr>
-          <w:rFonts w:ascii="Times New Roman" w:hAnsi="Times New Roman" w:cs="Times New Roman"/>
-          <w:sz w:val="24"/>
-          <w:szCs w:val="24"/>
-        </w:rPr>
-        <w:t>Кузура Совроний</w:t>
-      </w:r>
-    </w:p>
-    <w:p>
-      <w:pPr>
-        <w:spacing w:after="0"/>
-        <w:jc w:val="both"/>
-        <w:rPr>
-          <w:rFonts w:ascii="Times New Roman" w:hAnsi="Times New Roman" w:cs="Times New Roman"/>
-          <w:sz w:val="24"/>
-          <w:szCs w:val="24"/>
-        </w:rPr>
-      </w:pPr>
-      <w:r>
-        <w:rPr>
-          <w:rFonts w:ascii="Times New Roman" w:hAnsi="Times New Roman" w:cs="Times New Roman"/>
-          <w:sz w:val="24"/>
-          <w:szCs w:val="24"/>
-        </w:rPr>
-        <w:t>жена – Кузура Кулина</w:t>
-      </w:r>
-    </w:p>
-    <w:p>
-      <w:pPr>
-        <w:spacing w:after="0"/>
-        <w:jc w:val="both"/>
-        <w:rPr>
-          <w:rFonts w:ascii="Times New Roman" w:hAnsi="Times New Roman" w:cs="Times New Roman"/>
-          <w:sz w:val="24"/>
-          <w:szCs w:val="24"/>
-        </w:rPr>
-      </w:pPr>
-      <w:r>
-        <w:rPr>
-          <w:rFonts w:ascii="Times New Roman" w:hAnsi="Times New Roman" w:cs="Times New Roman"/>
-          <w:sz w:val="24"/>
-          <w:szCs w:val="24"/>
-        </w:rPr>
-        <w:tab/>
-        <w:t>сын – Кузура Ян Совроньев: крещ. 26.09.1801.</w:t>
-      </w:r>
-    </w:p>
-    <w:p>
-      <w:pPr>
-        <w:spacing w:after="0"/>
-        <w:jc w:val="both"/>
-        <w:rPr>
-          <w:rFonts w:ascii="Times New Roman" w:hAnsi="Times New Roman" w:cs="Times New Roman"/>
-          <w:sz w:val="24"/>
-          <w:szCs w:val="24"/>
-        </w:rPr>
-      </w:pPr>
-      <w:r>
-        <w:rPr>
-          <w:rFonts w:ascii="Times New Roman" w:hAnsi="Times New Roman" w:cs="Times New Roman"/>
-          <w:sz w:val="24"/>
-          <w:szCs w:val="24"/>
-        </w:rPr>
-        <w:tab/>
-        <w:t>сын – Кузура Марк Совроньев: крещ. 26.04.1803.</w:t>
-      </w:r>
-    </w:p>
-    <w:p>
-      <w:pPr>
-        <w:spacing w:after="0"/>
-        <w:jc w:val="both"/>
-        <w:rPr>
-          <w:rFonts w:ascii="Times New Roman" w:hAnsi="Times New Roman" w:cs="Times New Roman"/>
-          <w:sz w:val="24"/>
-          <w:szCs w:val="24"/>
-        </w:rPr>
-      </w:pPr>
-      <w:r>
-        <w:rPr>
-          <w:rFonts w:ascii="Times New Roman" w:hAnsi="Times New Roman" w:cs="Times New Roman"/>
-          <w:sz w:val="24"/>
-          <w:szCs w:val="24"/>
-        </w:rPr>
-        <w:tab/>
-        <w:t>дочь – Кузура Агрыпина Совроньева: крещ. 29.04.1806.</w:t>
-      </w:r>
-    </w:p>
-    <w:p>
-      <w:pPr>
-        <w:spacing w:after="0"/>
-        <w:jc w:val="both"/>
-        <w:rPr>
-          <w:rFonts w:ascii="Times New Roman" w:hAnsi="Times New Roman" w:cs="Times New Roman"/>
-          <w:sz w:val="24"/>
-          <w:szCs w:val="24"/>
-        </w:rPr>
-      </w:pPr>
-      <w:r>
-        <w:rPr>
-          <w:rFonts w:ascii="Times New Roman" w:hAnsi="Times New Roman" w:cs="Times New Roman"/>
-          <w:sz w:val="24"/>
-          <w:szCs w:val="24"/>
-        </w:rPr>
-        <w:tab/>
-        <w:t>сын – Кузура Юстын Совроньев: крещ. 6.06.1810.</w:t>
-      </w:r>
-    </w:p>
-    <w:p>
-      <w:pPr>
-        <w:spacing w:after="0"/>
-        <w:jc w:val="both"/>
-        <w:rPr>
-          <w:rFonts w:ascii="Times New Roman" w:hAnsi="Times New Roman" w:cs="Times New Roman"/>
-          <w:sz w:val="24"/>
-          <w:szCs w:val="24"/>
-        </w:rPr>
-      </w:pPr>
-    </w:p>
-    <w:p>
-      <w:pPr>
-        <w:spacing w:after="0"/>
-        <w:jc w:val="both"/>
-        <w:rPr>
-          <w:rFonts w:ascii="Times New Roman" w:hAnsi="Times New Roman" w:cs="Times New Roman"/>
-          <w:sz w:val="24"/>
-          <w:szCs w:val="24"/>
-        </w:rPr>
-      </w:pPr>
-      <w:r>
-        <w:rPr>
-          <w:rFonts w:ascii="Times New Roman" w:hAnsi="Times New Roman" w:cs="Times New Roman"/>
-          <w:sz w:val="24"/>
-          <w:szCs w:val="24"/>
-        </w:rPr>
-        <w:t>Кузура Як</w:t>
-      </w:r>
-      <w:r>
-        <w:rPr>
-          <w:rFonts w:ascii="Times New Roman" w:hAnsi="Times New Roman" w:cs="Times New Roman"/>
-          <w:sz w:val="24"/>
-          <w:szCs w:val="24"/>
-        </w:rPr>
-        <w:t>у</w:t>
-      </w:r>
-      <w:r>
-        <w:rPr>
-          <w:rFonts w:ascii="Times New Roman" w:hAnsi="Times New Roman" w:cs="Times New Roman"/>
-          <w:sz w:val="24"/>
-          <w:szCs w:val="24"/>
-        </w:rPr>
-        <w:t xml:space="preserve">б: </w:t>
-      </w:r>
-      <w:r>
-        <w:rPr>
-          <w:rFonts w:ascii="Times New Roman" w:hAnsi="Times New Roman" w:cs="Times New Roman"/>
-          <w:sz w:val="24"/>
-          <w:szCs w:val="24"/>
-        </w:rPr>
-        <w:t>крестный отец Лукьяна Балтромея, сына Дударёнков Демьяна и Катерыны с деревни Нивки</w:t>
-      </w:r>
-      <w:r>
-        <w:rPr>
-          <w:rFonts w:ascii="Times New Roman" w:hAnsi="Times New Roman" w:cs="Times New Roman"/>
-          <w:sz w:val="24"/>
-          <w:szCs w:val="24"/>
-        </w:rPr>
-        <w:t xml:space="preserve"> 25.09.1799.</w:t>
-      </w:r>
-    </w:p>
-    <w:p>
-      <w:pPr>
-        <w:spacing w:after="0"/>
-        <w:jc w:val="both"/>
-        <w:rPr>
-          <w:rFonts w:ascii="Times New Roman" w:hAnsi="Times New Roman" w:cs="Times New Roman"/>
-          <w:sz w:val="24"/>
-          <w:szCs w:val="24"/>
-        </w:rPr>
-      </w:pPr>
-    </w:p>
-    <w:p>
-      <w:pPr>
-        <w:spacing w:after="0"/>
-        <w:jc w:val="center"/>
+        <w:t>Кузуры</w:t>
+      </w:r>
+      <w:proofErr w:type="spellEnd"/>
+      <w:r>
         <w:rPr>
           <w:rFonts w:ascii="Times New Roman" w:hAnsi="Times New Roman" w:cs="Times New Roman"/>
           <w:b/>
@@ -2776,7 +3912,9 @@
           <w:sz w:val="24"/>
           <w:szCs w:val="24"/>
         </w:rPr>
-      </w:pPr>
+        <w:t xml:space="preserve">, </w:t>
+      </w:r>
+      <w:proofErr w:type="spellStart"/>
       <w:r>
         <w:rPr>
           <w:rFonts w:ascii="Times New Roman" w:hAnsi="Times New Roman" w:cs="Times New Roman"/>
@@ -2785,9 +3923,14 @@
           <w:sz w:val="24"/>
           <w:szCs w:val="24"/>
         </w:rPr>
-        <w:t>Кушнеревичи</w:t>
-      </w:r>
-      <w:r>
+        <w:t>Казуры</w:t>
+      </w:r>
+      <w:proofErr w:type="spellEnd"/>
+    </w:p>
+    <w:p>
+      <w:pPr>
+        <w:spacing w:after="0"/>
+        <w:jc w:val="center"/>
         <w:rPr>
           <w:rFonts w:ascii="Times New Roman" w:hAnsi="Times New Roman" w:cs="Times New Roman"/>
           <w:b/>
@@ -2795,8 +3938,1011 @@
           <w:sz w:val="24"/>
           <w:szCs w:val="24"/>
         </w:rPr>
-        <w:t xml:space="preserve"> см. тж Овсяники и Тарасёнки</w:t>
-      </w:r>
+      </w:pPr>
+    </w:p>
+    <w:p>
+      <w:pPr>
+        <w:spacing w:after="0"/>
+        <w:jc w:val="both"/>
+        <w:rPr>
+          <w:rFonts w:ascii="Times New Roman" w:hAnsi="Times New Roman" w:cs="Times New Roman"/>
+          <w:sz w:val="24"/>
+          <w:szCs w:val="24"/>
+        </w:rPr>
+      </w:pPr>
+      <w:proofErr w:type="spellStart"/>
+      <w:r>
+        <w:rPr>
+          <w:rFonts w:ascii="Times New Roman" w:hAnsi="Times New Roman" w:cs="Times New Roman"/>
+          <w:sz w:val="24"/>
+          <w:szCs w:val="24"/>
+        </w:rPr>
+        <w:t>Кузура</w:t>
+      </w:r>
+      <w:proofErr w:type="spellEnd"/>
+      <w:r>
+        <w:rPr>
+          <w:rFonts w:ascii="Times New Roman" w:hAnsi="Times New Roman" w:cs="Times New Roman"/>
+          <w:sz w:val="24"/>
+          <w:szCs w:val="24"/>
+        </w:rPr>
+        <w:t xml:space="preserve"> (Сушко) </w:t>
+      </w:r>
+      <w:proofErr w:type="spellStart"/>
+      <w:r>
+        <w:rPr>
+          <w:rFonts w:ascii="Times New Roman" w:hAnsi="Times New Roman" w:cs="Times New Roman"/>
+          <w:sz w:val="24"/>
+          <w:szCs w:val="24"/>
+        </w:rPr>
+        <w:t>Зеновия</w:t>
+      </w:r>
+      <w:proofErr w:type="spellEnd"/>
+      <w:r>
+        <w:rPr>
+          <w:rFonts w:ascii="Times New Roman" w:hAnsi="Times New Roman" w:cs="Times New Roman"/>
+          <w:sz w:val="24"/>
+          <w:szCs w:val="24"/>
+        </w:rPr>
+        <w:t xml:space="preserve">: девка, венчание с вдовцом Габриэлем Сушко с деревни </w:t>
+      </w:r>
+      <w:proofErr w:type="spellStart"/>
+      <w:r>
+        <w:rPr>
+          <w:rFonts w:ascii="Times New Roman" w:hAnsi="Times New Roman" w:cs="Times New Roman"/>
+          <w:sz w:val="24"/>
+          <w:szCs w:val="24"/>
+        </w:rPr>
+        <w:t>Разлитье</w:t>
+      </w:r>
+      <w:proofErr w:type="spellEnd"/>
+      <w:r>
+        <w:rPr>
+          <w:rFonts w:ascii="Times New Roman" w:hAnsi="Times New Roman" w:cs="Times New Roman"/>
+          <w:sz w:val="24"/>
+          <w:szCs w:val="24"/>
+        </w:rPr>
+        <w:t xml:space="preserve"> 11.11.1816.</w:t>
+      </w:r>
+    </w:p>
+    <w:p>
+      <w:pPr>
+        <w:spacing w:after="0"/>
+        <w:jc w:val="both"/>
+        <w:rPr>
+          <w:rFonts w:ascii="Times New Roman" w:hAnsi="Times New Roman" w:cs="Times New Roman"/>
+          <w:sz w:val="24"/>
+          <w:szCs w:val="24"/>
+        </w:rPr>
+      </w:pPr>
+    </w:p>
+    <w:p>
+      <w:pPr>
+        <w:spacing w:after="0"/>
+        <w:jc w:val="both"/>
+        <w:rPr>
+          <w:rFonts w:ascii="Times New Roman" w:hAnsi="Times New Roman" w:cs="Times New Roman"/>
+          <w:sz w:val="24"/>
+          <w:szCs w:val="24"/>
+        </w:rPr>
+      </w:pPr>
+      <w:proofErr w:type="spellStart"/>
+      <w:r>
+        <w:rPr>
+          <w:rFonts w:ascii="Times New Roman" w:hAnsi="Times New Roman" w:cs="Times New Roman"/>
+          <w:sz w:val="24"/>
+          <w:szCs w:val="24"/>
+        </w:rPr>
+        <w:t>Кузура</w:t>
+      </w:r>
+      <w:proofErr w:type="spellEnd"/>
+      <w:r>
+        <w:rPr>
+          <w:rFonts w:ascii="Times New Roman" w:hAnsi="Times New Roman" w:cs="Times New Roman"/>
+          <w:sz w:val="24"/>
+          <w:szCs w:val="24"/>
+        </w:rPr>
+        <w:t xml:space="preserve"> </w:t>
+      </w:r>
+      <w:proofErr w:type="spellStart"/>
+      <w:r>
+        <w:rPr>
+          <w:rFonts w:ascii="Times New Roman" w:hAnsi="Times New Roman" w:cs="Times New Roman"/>
+          <w:sz w:val="24"/>
+          <w:szCs w:val="24"/>
+        </w:rPr>
+        <w:t>Пархвен</w:t>
+      </w:r>
+      <w:proofErr w:type="spellEnd"/>
+    </w:p>
+    <w:p>
+      <w:pPr>
+        <w:spacing w:after="0"/>
+        <w:jc w:val="both"/>
+        <w:rPr>
+          <w:rFonts w:ascii="Times New Roman" w:hAnsi="Times New Roman" w:cs="Times New Roman"/>
+          <w:sz w:val="24"/>
+          <w:szCs w:val="24"/>
+        </w:rPr>
+      </w:pPr>
+      <w:r>
+        <w:rPr>
+          <w:rFonts w:ascii="Times New Roman" w:hAnsi="Times New Roman" w:cs="Times New Roman"/>
+          <w:sz w:val="24"/>
+          <w:szCs w:val="24"/>
+        </w:rPr>
+        <w:t xml:space="preserve">жена – </w:t>
+      </w:r>
+      <w:proofErr w:type="spellStart"/>
+      <w:r>
+        <w:rPr>
+          <w:rFonts w:ascii="Times New Roman" w:hAnsi="Times New Roman" w:cs="Times New Roman"/>
+          <w:sz w:val="24"/>
+          <w:szCs w:val="24"/>
+        </w:rPr>
+        <w:t>Кузура</w:t>
+      </w:r>
+      <w:proofErr w:type="spellEnd"/>
+      <w:r>
+        <w:rPr>
+          <w:rFonts w:ascii="Times New Roman" w:hAnsi="Times New Roman" w:cs="Times New Roman"/>
+          <w:sz w:val="24"/>
+          <w:szCs w:val="24"/>
+        </w:rPr>
+        <w:t xml:space="preserve"> Елена</w:t>
+      </w:r>
+    </w:p>
+    <w:p>
+      <w:pPr>
+        <w:spacing w:after="0"/>
+        <w:jc w:val="both"/>
+        <w:rPr>
+          <w:rFonts w:ascii="Times New Roman" w:hAnsi="Times New Roman" w:cs="Times New Roman"/>
+          <w:sz w:val="24"/>
+          <w:szCs w:val="24"/>
+        </w:rPr>
+      </w:pPr>
+      <w:r>
+        <w:rPr>
+          <w:rFonts w:ascii="Times New Roman" w:hAnsi="Times New Roman" w:cs="Times New Roman"/>
+          <w:sz w:val="24"/>
+          <w:szCs w:val="24"/>
+        </w:rPr>
+        <w:tab/>
+        <w:t xml:space="preserve">дочь – </w:t>
+      </w:r>
+      <w:proofErr w:type="spellStart"/>
+      <w:r>
+        <w:rPr>
+          <w:rFonts w:ascii="Times New Roman" w:hAnsi="Times New Roman" w:cs="Times New Roman"/>
+          <w:sz w:val="24"/>
+          <w:szCs w:val="24"/>
+        </w:rPr>
+        <w:t>Кузура</w:t>
+      </w:r>
+      <w:proofErr w:type="spellEnd"/>
+      <w:r>
+        <w:rPr>
+          <w:rFonts w:ascii="Times New Roman" w:hAnsi="Times New Roman" w:cs="Times New Roman"/>
+          <w:sz w:val="24"/>
+          <w:szCs w:val="24"/>
+        </w:rPr>
+        <w:t xml:space="preserve"> </w:t>
+      </w:r>
+      <w:proofErr w:type="spellStart"/>
+      <w:r>
+        <w:rPr>
+          <w:rFonts w:ascii="Times New Roman" w:hAnsi="Times New Roman" w:cs="Times New Roman"/>
+          <w:sz w:val="24"/>
+          <w:szCs w:val="24"/>
+        </w:rPr>
+        <w:t>Паланя</w:t>
+      </w:r>
+      <w:proofErr w:type="spellEnd"/>
+      <w:r>
+        <w:rPr>
+          <w:rFonts w:ascii="Times New Roman" w:hAnsi="Times New Roman" w:cs="Times New Roman"/>
+          <w:sz w:val="24"/>
+          <w:szCs w:val="24"/>
+        </w:rPr>
+        <w:t xml:space="preserve"> </w:t>
+      </w:r>
+      <w:proofErr w:type="spellStart"/>
+      <w:r>
+        <w:rPr>
+          <w:rFonts w:ascii="Times New Roman" w:hAnsi="Times New Roman" w:cs="Times New Roman"/>
+          <w:sz w:val="24"/>
+          <w:szCs w:val="24"/>
+        </w:rPr>
+        <w:t>Пархвенова</w:t>
+      </w:r>
+      <w:proofErr w:type="spellEnd"/>
+      <w:r>
+        <w:rPr>
+          <w:rFonts w:ascii="Times New Roman" w:hAnsi="Times New Roman" w:cs="Times New Roman"/>
+          <w:sz w:val="24"/>
+          <w:szCs w:val="24"/>
+        </w:rPr>
+        <w:t xml:space="preserve">: </w:t>
+      </w:r>
+      <w:proofErr w:type="spellStart"/>
+      <w:r>
+        <w:rPr>
+          <w:rFonts w:ascii="Times New Roman" w:hAnsi="Times New Roman" w:cs="Times New Roman"/>
+          <w:sz w:val="24"/>
+          <w:szCs w:val="24"/>
+        </w:rPr>
+        <w:t>крещ</w:t>
+      </w:r>
+      <w:proofErr w:type="spellEnd"/>
+      <w:r>
+        <w:rPr>
+          <w:rFonts w:ascii="Times New Roman" w:hAnsi="Times New Roman" w:cs="Times New Roman"/>
+          <w:sz w:val="24"/>
+          <w:szCs w:val="24"/>
+        </w:rPr>
+        <w:t>. 3.05.1803.</w:t>
+      </w:r>
+    </w:p>
+    <w:p>
+      <w:pPr>
+        <w:spacing w:after="0"/>
+        <w:jc w:val="both"/>
+        <w:rPr>
+          <w:rFonts w:ascii="Times New Roman" w:hAnsi="Times New Roman" w:cs="Times New Roman"/>
+          <w:sz w:val="24"/>
+          <w:szCs w:val="24"/>
+        </w:rPr>
+      </w:pPr>
+      <w:r>
+        <w:rPr>
+          <w:rFonts w:ascii="Times New Roman" w:hAnsi="Times New Roman" w:cs="Times New Roman"/>
+          <w:sz w:val="24"/>
+          <w:szCs w:val="24"/>
+        </w:rPr>
+        <w:tab/>
+        <w:t xml:space="preserve">сын – </w:t>
+      </w:r>
+      <w:proofErr w:type="spellStart"/>
+      <w:r>
+        <w:rPr>
+          <w:rFonts w:ascii="Times New Roman" w:hAnsi="Times New Roman" w:cs="Times New Roman"/>
+          <w:sz w:val="24"/>
+          <w:szCs w:val="24"/>
+        </w:rPr>
+        <w:t>Кузура</w:t>
+      </w:r>
+      <w:proofErr w:type="spellEnd"/>
+      <w:r>
+        <w:rPr>
+          <w:rFonts w:ascii="Times New Roman" w:hAnsi="Times New Roman" w:cs="Times New Roman"/>
+          <w:sz w:val="24"/>
+          <w:szCs w:val="24"/>
+        </w:rPr>
+        <w:t xml:space="preserve"> </w:t>
+      </w:r>
+      <w:proofErr w:type="spellStart"/>
+      <w:r>
+        <w:rPr>
+          <w:rFonts w:ascii="Times New Roman" w:hAnsi="Times New Roman" w:cs="Times New Roman"/>
+          <w:sz w:val="24"/>
+          <w:szCs w:val="24"/>
+        </w:rPr>
+        <w:t>Мацей</w:t>
+      </w:r>
+      <w:proofErr w:type="spellEnd"/>
+      <w:r>
+        <w:rPr>
+          <w:rFonts w:ascii="Times New Roman" w:hAnsi="Times New Roman" w:cs="Times New Roman"/>
+          <w:sz w:val="24"/>
+          <w:szCs w:val="24"/>
+        </w:rPr>
+        <w:t xml:space="preserve"> </w:t>
+      </w:r>
+      <w:proofErr w:type="spellStart"/>
+      <w:r>
+        <w:rPr>
+          <w:rFonts w:ascii="Times New Roman" w:hAnsi="Times New Roman" w:cs="Times New Roman"/>
+          <w:sz w:val="24"/>
+          <w:szCs w:val="24"/>
+        </w:rPr>
+        <w:t>Пархвенова</w:t>
+      </w:r>
+      <w:proofErr w:type="spellEnd"/>
+      <w:r>
+        <w:rPr>
+          <w:rFonts w:ascii="Times New Roman" w:hAnsi="Times New Roman" w:cs="Times New Roman"/>
+          <w:sz w:val="24"/>
+          <w:szCs w:val="24"/>
+        </w:rPr>
+        <w:t xml:space="preserve">: </w:t>
+      </w:r>
+      <w:proofErr w:type="spellStart"/>
+      <w:r>
+        <w:rPr>
+          <w:rFonts w:ascii="Times New Roman" w:hAnsi="Times New Roman" w:cs="Times New Roman"/>
+          <w:sz w:val="24"/>
+          <w:szCs w:val="24"/>
+        </w:rPr>
+        <w:t>крещ</w:t>
+      </w:r>
+      <w:proofErr w:type="spellEnd"/>
+      <w:r>
+        <w:rPr>
+          <w:rFonts w:ascii="Times New Roman" w:hAnsi="Times New Roman" w:cs="Times New Roman"/>
+          <w:sz w:val="24"/>
+          <w:szCs w:val="24"/>
+        </w:rPr>
+        <w:t>. 18.11.1806.</w:t>
+      </w:r>
+    </w:p>
+    <w:p>
+      <w:pPr>
+        <w:spacing w:after="0"/>
+        <w:jc w:val="both"/>
+        <w:rPr>
+          <w:rFonts w:ascii="Times New Roman" w:hAnsi="Times New Roman" w:cs="Times New Roman"/>
+          <w:sz w:val="24"/>
+          <w:szCs w:val="24"/>
+        </w:rPr>
+      </w:pPr>
+      <w:r>
+        <w:rPr>
+          <w:rFonts w:ascii="Times New Roman" w:hAnsi="Times New Roman" w:cs="Times New Roman"/>
+          <w:sz w:val="24"/>
+          <w:szCs w:val="24"/>
+        </w:rPr>
+        <w:tab/>
+        <w:t xml:space="preserve">дочь – </w:t>
+      </w:r>
+      <w:proofErr w:type="spellStart"/>
+      <w:r>
+        <w:rPr>
+          <w:rFonts w:ascii="Times New Roman" w:hAnsi="Times New Roman" w:cs="Times New Roman"/>
+          <w:sz w:val="24"/>
+          <w:szCs w:val="24"/>
+        </w:rPr>
+        <w:t>Кузура</w:t>
+      </w:r>
+      <w:proofErr w:type="spellEnd"/>
+      <w:r>
+        <w:rPr>
+          <w:rFonts w:ascii="Times New Roman" w:hAnsi="Times New Roman" w:cs="Times New Roman"/>
+          <w:sz w:val="24"/>
+          <w:szCs w:val="24"/>
+        </w:rPr>
+        <w:t xml:space="preserve"> </w:t>
+      </w:r>
+      <w:proofErr w:type="spellStart"/>
+      <w:r>
+        <w:rPr>
+          <w:rFonts w:ascii="Times New Roman" w:hAnsi="Times New Roman" w:cs="Times New Roman"/>
+          <w:sz w:val="24"/>
+          <w:szCs w:val="24"/>
+        </w:rPr>
+        <w:t>Марыя</w:t>
+      </w:r>
+      <w:proofErr w:type="spellEnd"/>
+      <w:r>
+        <w:rPr>
+          <w:rFonts w:ascii="Times New Roman" w:hAnsi="Times New Roman" w:cs="Times New Roman"/>
+          <w:sz w:val="24"/>
+          <w:szCs w:val="24"/>
+        </w:rPr>
+        <w:t xml:space="preserve"> </w:t>
+      </w:r>
+      <w:proofErr w:type="spellStart"/>
+      <w:r>
+        <w:rPr>
+          <w:rFonts w:ascii="Times New Roman" w:hAnsi="Times New Roman" w:cs="Times New Roman"/>
+          <w:sz w:val="24"/>
+          <w:szCs w:val="24"/>
+        </w:rPr>
+        <w:t>Пархвенова</w:t>
+      </w:r>
+      <w:proofErr w:type="spellEnd"/>
+      <w:r>
+        <w:rPr>
+          <w:rFonts w:ascii="Times New Roman" w:hAnsi="Times New Roman" w:cs="Times New Roman"/>
+          <w:sz w:val="24"/>
+          <w:szCs w:val="24"/>
+        </w:rPr>
+        <w:t xml:space="preserve">: </w:t>
+      </w:r>
+      <w:proofErr w:type="spellStart"/>
+      <w:r>
+        <w:rPr>
+          <w:rFonts w:ascii="Times New Roman" w:hAnsi="Times New Roman" w:cs="Times New Roman"/>
+          <w:sz w:val="24"/>
+          <w:szCs w:val="24"/>
+        </w:rPr>
+        <w:t>крещ</w:t>
+      </w:r>
+      <w:proofErr w:type="spellEnd"/>
+      <w:r>
+        <w:rPr>
+          <w:rFonts w:ascii="Times New Roman" w:hAnsi="Times New Roman" w:cs="Times New Roman"/>
+          <w:sz w:val="24"/>
+          <w:szCs w:val="24"/>
+        </w:rPr>
+        <w:t>. 27.03.1810.</w:t>
+      </w:r>
+    </w:p>
+    <w:p>
+      <w:pPr>
+        <w:spacing w:after="0"/>
+        <w:jc w:val="both"/>
+        <w:rPr>
+          <w:rFonts w:ascii="Times New Roman" w:hAnsi="Times New Roman" w:cs="Times New Roman"/>
+          <w:sz w:val="24"/>
+          <w:szCs w:val="24"/>
+        </w:rPr>
+      </w:pPr>
+    </w:p>
+    <w:p>
+      <w:pPr>
+        <w:spacing w:after="0"/>
+        <w:jc w:val="both"/>
+        <w:rPr>
+          <w:rFonts w:ascii="Times New Roman" w:hAnsi="Times New Roman" w:cs="Times New Roman"/>
+          <w:sz w:val="24"/>
+          <w:szCs w:val="24"/>
+        </w:rPr>
+      </w:pPr>
+      <w:proofErr w:type="spellStart"/>
+      <w:r>
+        <w:rPr>
+          <w:rFonts w:ascii="Times New Roman" w:hAnsi="Times New Roman" w:cs="Times New Roman"/>
+          <w:sz w:val="24"/>
+          <w:szCs w:val="24"/>
+        </w:rPr>
+        <w:t>Кузура</w:t>
+      </w:r>
+      <w:proofErr w:type="spellEnd"/>
+      <w:r>
+        <w:rPr>
+          <w:rFonts w:ascii="Times New Roman" w:hAnsi="Times New Roman" w:cs="Times New Roman"/>
+          <w:sz w:val="24"/>
+          <w:szCs w:val="24"/>
+        </w:rPr>
+        <w:t xml:space="preserve"> </w:t>
+      </w:r>
+      <w:proofErr w:type="spellStart"/>
+      <w:r>
+        <w:rPr>
+          <w:rFonts w:ascii="Times New Roman" w:hAnsi="Times New Roman" w:cs="Times New Roman"/>
+          <w:sz w:val="24"/>
+          <w:szCs w:val="24"/>
+        </w:rPr>
+        <w:t>Совроний</w:t>
+      </w:r>
+      <w:proofErr w:type="spellEnd"/>
+    </w:p>
+    <w:p>
+      <w:pPr>
+        <w:spacing w:after="0"/>
+        <w:jc w:val="both"/>
+        <w:rPr>
+          <w:rFonts w:ascii="Times New Roman" w:hAnsi="Times New Roman" w:cs="Times New Roman"/>
+          <w:sz w:val="24"/>
+          <w:szCs w:val="24"/>
+        </w:rPr>
+      </w:pPr>
+      <w:r>
+        <w:rPr>
+          <w:rFonts w:ascii="Times New Roman" w:hAnsi="Times New Roman" w:cs="Times New Roman"/>
+          <w:sz w:val="24"/>
+          <w:szCs w:val="24"/>
+        </w:rPr>
+        <w:t xml:space="preserve">жена – </w:t>
+      </w:r>
+      <w:proofErr w:type="spellStart"/>
+      <w:r>
+        <w:rPr>
+          <w:rFonts w:ascii="Times New Roman" w:hAnsi="Times New Roman" w:cs="Times New Roman"/>
+          <w:sz w:val="24"/>
+          <w:szCs w:val="24"/>
+        </w:rPr>
+        <w:t>Кузура</w:t>
+      </w:r>
+      <w:proofErr w:type="spellEnd"/>
+      <w:r>
+        <w:rPr>
+          <w:rFonts w:ascii="Times New Roman" w:hAnsi="Times New Roman" w:cs="Times New Roman"/>
+          <w:sz w:val="24"/>
+          <w:szCs w:val="24"/>
+        </w:rPr>
+        <w:t xml:space="preserve"> </w:t>
+      </w:r>
+      <w:proofErr w:type="spellStart"/>
+      <w:r>
+        <w:rPr>
+          <w:rFonts w:ascii="Times New Roman" w:hAnsi="Times New Roman" w:cs="Times New Roman"/>
+          <w:sz w:val="24"/>
+          <w:szCs w:val="24"/>
+        </w:rPr>
+        <w:t>Кулина</w:t>
+      </w:r>
+      <w:proofErr w:type="spellEnd"/>
+    </w:p>
+    <w:p>
+      <w:pPr>
+        <w:spacing w:after="0"/>
+        <w:jc w:val="both"/>
+        <w:rPr>
+          <w:rFonts w:ascii="Times New Roman" w:hAnsi="Times New Roman" w:cs="Times New Roman"/>
+          <w:sz w:val="24"/>
+          <w:szCs w:val="24"/>
+        </w:rPr>
+      </w:pPr>
+      <w:r>
+        <w:rPr>
+          <w:rFonts w:ascii="Times New Roman" w:hAnsi="Times New Roman" w:cs="Times New Roman"/>
+          <w:sz w:val="24"/>
+          <w:szCs w:val="24"/>
+        </w:rPr>
+        <w:tab/>
+        <w:t xml:space="preserve">сын – </w:t>
+      </w:r>
+      <w:proofErr w:type="spellStart"/>
+      <w:r>
+        <w:rPr>
+          <w:rFonts w:ascii="Times New Roman" w:hAnsi="Times New Roman" w:cs="Times New Roman"/>
+          <w:sz w:val="24"/>
+          <w:szCs w:val="24"/>
+        </w:rPr>
+        <w:t>Кузура</w:t>
+      </w:r>
+      <w:proofErr w:type="spellEnd"/>
+      <w:r>
+        <w:rPr>
+          <w:rFonts w:ascii="Times New Roman" w:hAnsi="Times New Roman" w:cs="Times New Roman"/>
+          <w:sz w:val="24"/>
+          <w:szCs w:val="24"/>
+        </w:rPr>
+        <w:t xml:space="preserve"> Ян </w:t>
+      </w:r>
+      <w:proofErr w:type="spellStart"/>
+      <w:r>
+        <w:rPr>
+          <w:rFonts w:ascii="Times New Roman" w:hAnsi="Times New Roman" w:cs="Times New Roman"/>
+          <w:sz w:val="24"/>
+          <w:szCs w:val="24"/>
+        </w:rPr>
+        <w:t>Совроньев</w:t>
+      </w:r>
+      <w:proofErr w:type="spellEnd"/>
+      <w:r>
+        <w:rPr>
+          <w:rFonts w:ascii="Times New Roman" w:hAnsi="Times New Roman" w:cs="Times New Roman"/>
+          <w:sz w:val="24"/>
+          <w:szCs w:val="24"/>
+        </w:rPr>
+        <w:t xml:space="preserve">: </w:t>
+      </w:r>
+      <w:proofErr w:type="spellStart"/>
+      <w:r>
+        <w:rPr>
+          <w:rFonts w:ascii="Times New Roman" w:hAnsi="Times New Roman" w:cs="Times New Roman"/>
+          <w:sz w:val="24"/>
+          <w:szCs w:val="24"/>
+        </w:rPr>
+        <w:t>крещ</w:t>
+      </w:r>
+      <w:proofErr w:type="spellEnd"/>
+      <w:r>
+        <w:rPr>
+          <w:rFonts w:ascii="Times New Roman" w:hAnsi="Times New Roman" w:cs="Times New Roman"/>
+          <w:sz w:val="24"/>
+          <w:szCs w:val="24"/>
+        </w:rPr>
+        <w:t>. 26.09.1801.</w:t>
+      </w:r>
+    </w:p>
+    <w:p>
+      <w:pPr>
+        <w:spacing w:after="0"/>
+        <w:jc w:val="both"/>
+        <w:rPr>
+          <w:rFonts w:ascii="Times New Roman" w:hAnsi="Times New Roman" w:cs="Times New Roman"/>
+          <w:sz w:val="24"/>
+          <w:szCs w:val="24"/>
+        </w:rPr>
+      </w:pPr>
+      <w:r>
+        <w:rPr>
+          <w:rFonts w:ascii="Times New Roman" w:hAnsi="Times New Roman" w:cs="Times New Roman"/>
+          <w:sz w:val="24"/>
+          <w:szCs w:val="24"/>
+        </w:rPr>
+        <w:tab/>
+        <w:t xml:space="preserve">сын – </w:t>
+      </w:r>
+      <w:proofErr w:type="spellStart"/>
+      <w:r>
+        <w:rPr>
+          <w:rFonts w:ascii="Times New Roman" w:hAnsi="Times New Roman" w:cs="Times New Roman"/>
+          <w:sz w:val="24"/>
+          <w:szCs w:val="24"/>
+        </w:rPr>
+        <w:t>Кузура</w:t>
+      </w:r>
+      <w:proofErr w:type="spellEnd"/>
+      <w:r>
+        <w:rPr>
+          <w:rFonts w:ascii="Times New Roman" w:hAnsi="Times New Roman" w:cs="Times New Roman"/>
+          <w:sz w:val="24"/>
+          <w:szCs w:val="24"/>
+        </w:rPr>
+        <w:t xml:space="preserve"> Марк </w:t>
+      </w:r>
+      <w:proofErr w:type="spellStart"/>
+      <w:r>
+        <w:rPr>
+          <w:rFonts w:ascii="Times New Roman" w:hAnsi="Times New Roman" w:cs="Times New Roman"/>
+          <w:sz w:val="24"/>
+          <w:szCs w:val="24"/>
+        </w:rPr>
+        <w:t>Совроньев</w:t>
+      </w:r>
+      <w:proofErr w:type="spellEnd"/>
+      <w:r>
+        <w:rPr>
+          <w:rFonts w:ascii="Times New Roman" w:hAnsi="Times New Roman" w:cs="Times New Roman"/>
+          <w:sz w:val="24"/>
+          <w:szCs w:val="24"/>
+        </w:rPr>
+        <w:t xml:space="preserve">: </w:t>
+      </w:r>
+      <w:proofErr w:type="spellStart"/>
+      <w:r>
+        <w:rPr>
+          <w:rFonts w:ascii="Times New Roman" w:hAnsi="Times New Roman" w:cs="Times New Roman"/>
+          <w:sz w:val="24"/>
+          <w:szCs w:val="24"/>
+        </w:rPr>
+        <w:t>крещ</w:t>
+      </w:r>
+      <w:proofErr w:type="spellEnd"/>
+      <w:r>
+        <w:rPr>
+          <w:rFonts w:ascii="Times New Roman" w:hAnsi="Times New Roman" w:cs="Times New Roman"/>
+          <w:sz w:val="24"/>
+          <w:szCs w:val="24"/>
+        </w:rPr>
+        <w:t>. 26.04.1803.</w:t>
+      </w:r>
+    </w:p>
+    <w:p>
+      <w:pPr>
+        <w:spacing w:after="0"/>
+        <w:jc w:val="both"/>
+        <w:rPr>
+          <w:rFonts w:ascii="Times New Roman" w:hAnsi="Times New Roman" w:cs="Times New Roman"/>
+          <w:sz w:val="24"/>
+          <w:szCs w:val="24"/>
+        </w:rPr>
+      </w:pPr>
+      <w:r>
+        <w:rPr>
+          <w:rFonts w:ascii="Times New Roman" w:hAnsi="Times New Roman" w:cs="Times New Roman"/>
+          <w:sz w:val="24"/>
+          <w:szCs w:val="24"/>
+        </w:rPr>
+        <w:tab/>
+        <w:t xml:space="preserve">дочь – </w:t>
+      </w:r>
+      <w:proofErr w:type="spellStart"/>
+      <w:r>
+        <w:rPr>
+          <w:rFonts w:ascii="Times New Roman" w:hAnsi="Times New Roman" w:cs="Times New Roman"/>
+          <w:sz w:val="24"/>
+          <w:szCs w:val="24"/>
+        </w:rPr>
+        <w:t>Кузура</w:t>
+      </w:r>
+      <w:proofErr w:type="spellEnd"/>
+      <w:r>
+        <w:rPr>
+          <w:rFonts w:ascii="Times New Roman" w:hAnsi="Times New Roman" w:cs="Times New Roman"/>
+          <w:sz w:val="24"/>
+          <w:szCs w:val="24"/>
+        </w:rPr>
+        <w:t xml:space="preserve"> </w:t>
+      </w:r>
+      <w:proofErr w:type="spellStart"/>
+      <w:r>
+        <w:rPr>
+          <w:rFonts w:ascii="Times New Roman" w:hAnsi="Times New Roman" w:cs="Times New Roman"/>
+          <w:sz w:val="24"/>
+          <w:szCs w:val="24"/>
+        </w:rPr>
+        <w:t>Агрыпина</w:t>
+      </w:r>
+      <w:proofErr w:type="spellEnd"/>
+      <w:r>
+        <w:rPr>
+          <w:rFonts w:ascii="Times New Roman" w:hAnsi="Times New Roman" w:cs="Times New Roman"/>
+          <w:sz w:val="24"/>
+          <w:szCs w:val="24"/>
+        </w:rPr>
+        <w:t xml:space="preserve"> </w:t>
+      </w:r>
+      <w:proofErr w:type="spellStart"/>
+      <w:r>
+        <w:rPr>
+          <w:rFonts w:ascii="Times New Roman" w:hAnsi="Times New Roman" w:cs="Times New Roman"/>
+          <w:sz w:val="24"/>
+          <w:szCs w:val="24"/>
+        </w:rPr>
+        <w:t>Совроньева</w:t>
+      </w:r>
+      <w:proofErr w:type="spellEnd"/>
+      <w:r>
+        <w:rPr>
+          <w:rFonts w:ascii="Times New Roman" w:hAnsi="Times New Roman" w:cs="Times New Roman"/>
+          <w:sz w:val="24"/>
+          <w:szCs w:val="24"/>
+        </w:rPr>
+        <w:t xml:space="preserve">: </w:t>
+      </w:r>
+      <w:proofErr w:type="spellStart"/>
+      <w:r>
+        <w:rPr>
+          <w:rFonts w:ascii="Times New Roman" w:hAnsi="Times New Roman" w:cs="Times New Roman"/>
+          <w:sz w:val="24"/>
+          <w:szCs w:val="24"/>
+        </w:rPr>
+        <w:t>крещ</w:t>
+      </w:r>
+      <w:proofErr w:type="spellEnd"/>
+      <w:r>
+        <w:rPr>
+          <w:rFonts w:ascii="Times New Roman" w:hAnsi="Times New Roman" w:cs="Times New Roman"/>
+          <w:sz w:val="24"/>
+          <w:szCs w:val="24"/>
+        </w:rPr>
+        <w:t>. 29.04.1806.</w:t>
+      </w:r>
+    </w:p>
+    <w:p>
+      <w:pPr>
+        <w:spacing w:after="0"/>
+        <w:jc w:val="both"/>
+        <w:rPr>
+          <w:rFonts w:ascii="Times New Roman" w:hAnsi="Times New Roman" w:cs="Times New Roman"/>
+          <w:sz w:val="24"/>
+          <w:szCs w:val="24"/>
+        </w:rPr>
+      </w:pPr>
+      <w:r>
+        <w:rPr>
+          <w:rFonts w:ascii="Times New Roman" w:hAnsi="Times New Roman" w:cs="Times New Roman"/>
+          <w:sz w:val="24"/>
+          <w:szCs w:val="24"/>
+        </w:rPr>
+        <w:tab/>
+        <w:t xml:space="preserve">сын – </w:t>
+      </w:r>
+      <w:proofErr w:type="spellStart"/>
+      <w:r>
+        <w:rPr>
+          <w:rFonts w:ascii="Times New Roman" w:hAnsi="Times New Roman" w:cs="Times New Roman"/>
+          <w:sz w:val="24"/>
+          <w:szCs w:val="24"/>
+        </w:rPr>
+        <w:t>Кузура</w:t>
+      </w:r>
+      <w:proofErr w:type="spellEnd"/>
+      <w:r>
+        <w:rPr>
+          <w:rFonts w:ascii="Times New Roman" w:hAnsi="Times New Roman" w:cs="Times New Roman"/>
+          <w:sz w:val="24"/>
+          <w:szCs w:val="24"/>
+        </w:rPr>
+        <w:t xml:space="preserve"> </w:t>
+      </w:r>
+      <w:proofErr w:type="spellStart"/>
+      <w:r>
+        <w:rPr>
+          <w:rFonts w:ascii="Times New Roman" w:hAnsi="Times New Roman" w:cs="Times New Roman"/>
+          <w:sz w:val="24"/>
+          <w:szCs w:val="24"/>
+        </w:rPr>
+        <w:t>Юстын</w:t>
+      </w:r>
+      <w:proofErr w:type="spellEnd"/>
+      <w:r>
+        <w:rPr>
+          <w:rFonts w:ascii="Times New Roman" w:hAnsi="Times New Roman" w:cs="Times New Roman"/>
+          <w:sz w:val="24"/>
+          <w:szCs w:val="24"/>
+        </w:rPr>
+        <w:t xml:space="preserve"> </w:t>
+      </w:r>
+      <w:proofErr w:type="spellStart"/>
+      <w:r>
+        <w:rPr>
+          <w:rFonts w:ascii="Times New Roman" w:hAnsi="Times New Roman" w:cs="Times New Roman"/>
+          <w:sz w:val="24"/>
+          <w:szCs w:val="24"/>
+        </w:rPr>
+        <w:t>Совроньев</w:t>
+      </w:r>
+      <w:proofErr w:type="spellEnd"/>
+      <w:r>
+        <w:rPr>
+          <w:rFonts w:ascii="Times New Roman" w:hAnsi="Times New Roman" w:cs="Times New Roman"/>
+          <w:sz w:val="24"/>
+          <w:szCs w:val="24"/>
+        </w:rPr>
+        <w:t xml:space="preserve">: </w:t>
+      </w:r>
+      <w:proofErr w:type="spellStart"/>
+      <w:r>
+        <w:rPr>
+          <w:rFonts w:ascii="Times New Roman" w:hAnsi="Times New Roman" w:cs="Times New Roman"/>
+          <w:sz w:val="24"/>
+          <w:szCs w:val="24"/>
+        </w:rPr>
+        <w:t>крещ</w:t>
+      </w:r>
+      <w:proofErr w:type="spellEnd"/>
+      <w:r>
+        <w:rPr>
+          <w:rFonts w:ascii="Times New Roman" w:hAnsi="Times New Roman" w:cs="Times New Roman"/>
+          <w:sz w:val="24"/>
+          <w:szCs w:val="24"/>
+        </w:rPr>
+        <w:t>. 6.06.1810.</w:t>
+      </w:r>
+    </w:p>
+    <w:p>
+      <w:pPr>
+        <w:spacing w:after="0"/>
+        <w:jc w:val="both"/>
+        <w:rPr>
+          <w:rFonts w:ascii="Times New Roman" w:hAnsi="Times New Roman" w:cs="Times New Roman"/>
+          <w:sz w:val="24"/>
+          <w:szCs w:val="24"/>
+        </w:rPr>
+      </w:pPr>
+    </w:p>
+    <w:p>
+      <w:pPr>
+        <w:spacing w:after="0"/>
+        <w:jc w:val="both"/>
+        <w:rPr>
+          <w:rFonts w:ascii="Times New Roman" w:hAnsi="Times New Roman" w:cs="Times New Roman"/>
+          <w:sz w:val="24"/>
+          <w:szCs w:val="24"/>
+        </w:rPr>
+      </w:pPr>
+      <w:proofErr w:type="spellStart"/>
+      <w:r>
+        <w:rPr>
+          <w:rFonts w:ascii="Times New Roman" w:hAnsi="Times New Roman" w:cs="Times New Roman"/>
+          <w:sz w:val="24"/>
+          <w:szCs w:val="24"/>
+        </w:rPr>
+        <w:t>Кузура</w:t>
+      </w:r>
+      <w:proofErr w:type="spellEnd"/>
+      <w:r>
+        <w:rPr>
+          <w:rFonts w:ascii="Times New Roman" w:hAnsi="Times New Roman" w:cs="Times New Roman"/>
+          <w:sz w:val="24"/>
+          <w:szCs w:val="24"/>
+        </w:rPr>
+        <w:t xml:space="preserve"> Як</w:t>
+      </w:r>
+      <w:r>
+        <w:rPr>
+          <w:rFonts w:ascii="Times New Roman" w:hAnsi="Times New Roman" w:cs="Times New Roman"/>
+          <w:sz w:val="24"/>
+          <w:szCs w:val="24"/>
+        </w:rPr>
+        <w:t>у</w:t>
+      </w:r>
+      <w:r>
+        <w:rPr>
+          <w:rFonts w:ascii="Times New Roman" w:hAnsi="Times New Roman" w:cs="Times New Roman"/>
+          <w:sz w:val="24"/>
+          <w:szCs w:val="24"/>
+        </w:rPr>
+        <w:t xml:space="preserve">б: </w:t>
+      </w:r>
+      <w:r>
+        <w:rPr>
+          <w:rFonts w:ascii="Times New Roman" w:hAnsi="Times New Roman" w:cs="Times New Roman"/>
+          <w:sz w:val="24"/>
+          <w:szCs w:val="24"/>
+        </w:rPr>
+        <w:t xml:space="preserve">крестный отец Лукьяна </w:t>
+      </w:r>
+      <w:proofErr w:type="spellStart"/>
+      <w:r>
+        <w:rPr>
+          <w:rFonts w:ascii="Times New Roman" w:hAnsi="Times New Roman" w:cs="Times New Roman"/>
+          <w:sz w:val="24"/>
+          <w:szCs w:val="24"/>
+        </w:rPr>
+        <w:t>Балтромея</w:t>
+      </w:r>
+      <w:proofErr w:type="spellEnd"/>
+      <w:r>
+        <w:rPr>
+          <w:rFonts w:ascii="Times New Roman" w:hAnsi="Times New Roman" w:cs="Times New Roman"/>
+          <w:sz w:val="24"/>
+          <w:szCs w:val="24"/>
+        </w:rPr>
+        <w:t xml:space="preserve">, сына </w:t>
+      </w:r>
+      <w:proofErr w:type="spellStart"/>
+      <w:r>
+        <w:rPr>
+          <w:rFonts w:ascii="Times New Roman" w:hAnsi="Times New Roman" w:cs="Times New Roman"/>
+          <w:sz w:val="24"/>
+          <w:szCs w:val="24"/>
+        </w:rPr>
+        <w:t>Дударёнков</w:t>
+      </w:r>
+      <w:proofErr w:type="spellEnd"/>
+      <w:r>
+        <w:rPr>
+          <w:rFonts w:ascii="Times New Roman" w:hAnsi="Times New Roman" w:cs="Times New Roman"/>
+          <w:sz w:val="24"/>
+          <w:szCs w:val="24"/>
+        </w:rPr>
+        <w:t xml:space="preserve"> Демьяна и </w:t>
+      </w:r>
+      <w:proofErr w:type="spellStart"/>
+      <w:r>
+        <w:rPr>
+          <w:rFonts w:ascii="Times New Roman" w:hAnsi="Times New Roman" w:cs="Times New Roman"/>
+          <w:sz w:val="24"/>
+          <w:szCs w:val="24"/>
+        </w:rPr>
+        <w:t>Катерыны</w:t>
+      </w:r>
+      <w:proofErr w:type="spellEnd"/>
+      <w:r>
+        <w:rPr>
+          <w:rFonts w:ascii="Times New Roman" w:hAnsi="Times New Roman" w:cs="Times New Roman"/>
+          <w:sz w:val="24"/>
+          <w:szCs w:val="24"/>
+        </w:rPr>
+        <w:t xml:space="preserve"> с деревни </w:t>
+      </w:r>
+      <w:proofErr w:type="spellStart"/>
+      <w:r>
+        <w:rPr>
+          <w:rFonts w:ascii="Times New Roman" w:hAnsi="Times New Roman" w:cs="Times New Roman"/>
+          <w:sz w:val="24"/>
+          <w:szCs w:val="24"/>
+        </w:rPr>
+        <w:t>Нивки</w:t>
+      </w:r>
+      <w:proofErr w:type="spellEnd"/>
+      <w:r>
+        <w:rPr>
+          <w:rFonts w:ascii="Times New Roman" w:hAnsi="Times New Roman" w:cs="Times New Roman"/>
+          <w:sz w:val="24"/>
+          <w:szCs w:val="24"/>
+        </w:rPr>
+        <w:t xml:space="preserve"> 25.09.1799.</w:t>
+      </w:r>
+    </w:p>
+    <w:p>
+      <w:pPr>
+        <w:spacing w:after="0"/>
+        <w:jc w:val="both"/>
+        <w:rPr>
+          <w:rFonts w:ascii="Times New Roman" w:hAnsi="Times New Roman" w:cs="Times New Roman"/>
+          <w:sz w:val="24"/>
+          <w:szCs w:val="24"/>
+        </w:rPr>
+      </w:pPr>
     </w:p>
     <w:p>
       <w:pPr>
@@ -2810,90 +4956,8 @@
           <w:szCs w:val="24"/>
         </w:rPr>
       </w:pPr>
-    </w:p>
-    <w:p>
-      <w:pPr>
-        <w:spacing w:after="0"/>
-        <w:rPr>
-          <w:rFonts w:ascii="Times New Roman" w:hAnsi="Times New Roman" w:cs="Times New Roman"/>
-          <w:sz w:val="24"/>
-          <w:szCs w:val="24"/>
-        </w:rPr>
-      </w:pPr>
-      <w:r>
-        <w:rPr>
-          <w:rFonts w:ascii="Times New Roman" w:hAnsi="Times New Roman" w:cs="Times New Roman"/>
-          <w:sz w:val="24"/>
-          <w:szCs w:val="24"/>
-        </w:rPr>
-        <w:t>Кушнеревич Бенедыхт</w:t>
-      </w:r>
-    </w:p>
-    <w:p>
-      <w:pPr>
-        <w:spacing w:after="0"/>
-        <w:rPr>
-          <w:rFonts w:ascii="Times New Roman" w:hAnsi="Times New Roman" w:cs="Times New Roman"/>
-          <w:sz w:val="24"/>
-          <w:szCs w:val="24"/>
-        </w:rPr>
-      </w:pPr>
-      <w:r>
-        <w:rPr>
-          <w:rFonts w:ascii="Times New Roman" w:hAnsi="Times New Roman" w:cs="Times New Roman"/>
-          <w:sz w:val="24"/>
-          <w:szCs w:val="24"/>
-        </w:rPr>
-        <w:t>жена – Кушнеревич Катерына</w:t>
-      </w:r>
-    </w:p>
-    <w:p>
-      <w:pPr>
-        <w:spacing w:after="0"/>
-        <w:rPr>
-          <w:rFonts w:ascii="Times New Roman" w:hAnsi="Times New Roman" w:cs="Times New Roman"/>
-          <w:sz w:val="24"/>
-          <w:szCs w:val="24"/>
-        </w:rPr>
-      </w:pPr>
-      <w:r>
-        <w:rPr>
-          <w:rFonts w:ascii="Times New Roman" w:hAnsi="Times New Roman" w:cs="Times New Roman"/>
-          <w:sz w:val="24"/>
-          <w:szCs w:val="24"/>
-        </w:rPr>
-        <w:tab/>
-        <w:t>сын – Кушнеревич Сымон Бенедыхтов</w:t>
-      </w:r>
-      <w:r>
-        <w:rPr>
-          <w:rFonts w:ascii="Times New Roman" w:hAnsi="Times New Roman" w:cs="Times New Roman"/>
-          <w:sz w:val="24"/>
-          <w:szCs w:val="24"/>
-        </w:rPr>
-        <w:t>:</w:t>
-      </w:r>
-      <w:r>
-        <w:rPr>
-          <w:rFonts w:ascii="Times New Roman" w:hAnsi="Times New Roman" w:cs="Times New Roman"/>
-          <w:sz w:val="24"/>
-          <w:szCs w:val="24"/>
-        </w:rPr>
-        <w:t xml:space="preserve"> крещ.17.02.1796</w:t>
-      </w:r>
-      <w:r>
-        <w:rPr>
-          <w:rFonts w:ascii="Times New Roman" w:hAnsi="Times New Roman" w:cs="Times New Roman"/>
-          <w:sz w:val="24"/>
-          <w:szCs w:val="24"/>
-        </w:rPr>
-        <w:t>.</w:t>
-      </w:r>
-    </w:p>
-    <w:p>
-      <w:pPr>
-        <w:spacing w:after="0"/>
-        <w:jc w:val="center"/>
+      <w:proofErr w:type="spellStart"/>
+      <w:r>
         <w:rPr>
           <w:rFonts w:ascii="Times New Roman" w:hAnsi="Times New Roman" w:cs="Times New Roman"/>
           <w:b/>
@@ -2901,12 +4965,10 @@
           <w:sz w:val="24"/>
           <w:szCs w:val="24"/>
         </w:rPr>
-      </w:pPr>
-    </w:p>
-    <w:p>
-      <w:pPr>
-        <w:spacing w:after="0"/>
-        <w:jc w:val="center"/>
+        <w:t>Кушнеревичи</w:t>
+      </w:r>
+      <w:proofErr w:type="spellEnd"/>
+      <w:r>
         <w:rPr>
           <w:rFonts w:ascii="Times New Roman" w:hAnsi="Times New Roman" w:cs="Times New Roman"/>
           <w:b/>
@@ -2914,7 +4976,9 @@
           <w:sz w:val="24"/>
           <w:szCs w:val="24"/>
         </w:rPr>
-      </w:pPr>
+        <w:t xml:space="preserve"> см. </w:t>
+      </w:r>
+      <w:proofErr w:type="spellStart"/>
       <w:r>
         <w:rPr>
           <w:rFonts w:ascii="Times New Roman" w:hAnsi="Times New Roman" w:cs="Times New Roman"/>
@@ -2923,8 +4987,9 @@
           <w:sz w:val="24"/>
           <w:szCs w:val="24"/>
         </w:rPr>
-        <w:t>Лисичёнки</w:t>
-      </w:r>
+        <w:t>тж</w:t>
+      </w:r>
+      <w:proofErr w:type="spellEnd"/>
       <w:r>
         <w:rPr>
           <w:rFonts w:ascii="Times New Roman" w:hAnsi="Times New Roman" w:cs="Times New Roman"/>
@@ -2933,7 +4998,7 @@
           <w:sz w:val="24"/>
           <w:szCs w:val="24"/>
         </w:rPr>
-        <w:t xml:space="preserve"> (Лисовские)</w:t>
+        <w:t xml:space="preserve"> Овсяники и Тарасёнки</w:t>
       </w:r>
     </w:p>
     <w:p>
@@ -2958,32 +5023,80 @@
           <w:szCs w:val="24"/>
         </w:rPr>
       </w:pPr>
-      <w:r>
-        <w:rPr>
-          <w:rFonts w:ascii="Times New Roman" w:hAnsi="Times New Roman" w:cs="Times New Roman"/>
-          <w:sz w:val="24"/>
-          <w:szCs w:val="24"/>
-        </w:rPr>
-        <w:t>Лисичёнок Грыгор</w:t>
-      </w:r>
-    </w:p>
-    <w:p>
-      <w:pPr>
-        <w:spacing w:after="0"/>
-        <w:rPr>
-          <w:rFonts w:ascii="Times New Roman" w:hAnsi="Times New Roman" w:cs="Times New Roman"/>
-          <w:sz w:val="24"/>
-          <w:szCs w:val="24"/>
-        </w:rPr>
-      </w:pPr>
-      <w:r>
-        <w:rPr>
-          <w:rFonts w:ascii="Times New Roman" w:hAnsi="Times New Roman" w:cs="Times New Roman"/>
-          <w:sz w:val="24"/>
-          <w:szCs w:val="24"/>
-        </w:rPr>
-        <w:t>жена – Лисичёнок Агафия</w:t>
-      </w:r>
+      <w:proofErr w:type="spellStart"/>
+      <w:r>
+        <w:rPr>
+          <w:rFonts w:ascii="Times New Roman" w:hAnsi="Times New Roman" w:cs="Times New Roman"/>
+          <w:sz w:val="24"/>
+          <w:szCs w:val="24"/>
+        </w:rPr>
+        <w:t>Кушнеревич</w:t>
+      </w:r>
+      <w:proofErr w:type="spellEnd"/>
+      <w:r>
+        <w:rPr>
+          <w:rFonts w:ascii="Times New Roman" w:hAnsi="Times New Roman" w:cs="Times New Roman"/>
+          <w:sz w:val="24"/>
+          <w:szCs w:val="24"/>
+        </w:rPr>
+        <w:t xml:space="preserve"> </w:t>
+      </w:r>
+      <w:proofErr w:type="spellStart"/>
+      <w:r>
+        <w:rPr>
+          <w:rFonts w:ascii="Times New Roman" w:hAnsi="Times New Roman" w:cs="Times New Roman"/>
+          <w:sz w:val="24"/>
+          <w:szCs w:val="24"/>
+        </w:rPr>
+        <w:t>Бенедыхт</w:t>
+      </w:r>
+      <w:proofErr w:type="spellEnd"/>
+    </w:p>
+    <w:p>
+      <w:pPr>
+        <w:spacing w:after="0"/>
+        <w:rPr>
+          <w:rFonts w:ascii="Times New Roman" w:hAnsi="Times New Roman" w:cs="Times New Roman"/>
+          <w:sz w:val="24"/>
+          <w:szCs w:val="24"/>
+        </w:rPr>
+      </w:pPr>
+      <w:r>
+        <w:rPr>
+          <w:rFonts w:ascii="Times New Roman" w:hAnsi="Times New Roman" w:cs="Times New Roman"/>
+          <w:sz w:val="24"/>
+          <w:szCs w:val="24"/>
+        </w:rPr>
+        <w:t xml:space="preserve">жена – </w:t>
+      </w:r>
+      <w:proofErr w:type="spellStart"/>
+      <w:r>
+        <w:rPr>
+          <w:rFonts w:ascii="Times New Roman" w:hAnsi="Times New Roman" w:cs="Times New Roman"/>
+          <w:sz w:val="24"/>
+          <w:szCs w:val="24"/>
+        </w:rPr>
+        <w:t>Кушнеревич</w:t>
+      </w:r>
+      <w:proofErr w:type="spellEnd"/>
+      <w:r>
+        <w:rPr>
+          <w:rFonts w:ascii="Times New Roman" w:hAnsi="Times New Roman" w:cs="Times New Roman"/>
+          <w:sz w:val="24"/>
+          <w:szCs w:val="24"/>
+        </w:rPr>
+        <w:t xml:space="preserve"> </w:t>
+      </w:r>
+      <w:proofErr w:type="spellStart"/>
+      <w:r>
+        <w:rPr>
+          <w:rFonts w:ascii="Times New Roman" w:hAnsi="Times New Roman" w:cs="Times New Roman"/>
+          <w:sz w:val="24"/>
+          <w:szCs w:val="24"/>
+        </w:rPr>
+        <w:t>Катерына</w:t>
+      </w:r>
+      <w:proofErr w:type="spellEnd"/>
     </w:p>
     <w:p>
       <w:pPr>
@@ -3001,98 +5114,78 @@
           <w:szCs w:val="24"/>
         </w:rPr>
         <w:tab/>
-        <w:t>дочь – Лисичёнок Елена Грыгорова: крещ.19.02.1807.</w:t>
-      </w:r>
-    </w:p>
-    <w:p>
-      <w:pPr>
-        <w:spacing w:after="0"/>
-        <w:jc w:val="both"/>
-        <w:rPr>
-          <w:rFonts w:ascii="Times New Roman" w:hAnsi="Times New Roman" w:cs="Times New Roman"/>
-          <w:sz w:val="24"/>
-          <w:szCs w:val="24"/>
-        </w:rPr>
-      </w:pPr>
-    </w:p>
-    <w:p>
-      <w:pPr>
-        <w:spacing w:after="0"/>
-        <w:jc w:val="both"/>
-        <w:rPr>
-          <w:rFonts w:ascii="Times New Roman" w:hAnsi="Times New Roman" w:cs="Times New Roman"/>
-          <w:sz w:val="24"/>
-          <w:szCs w:val="24"/>
-        </w:rPr>
-      </w:pPr>
-      <w:r>
-        <w:rPr>
-          <w:rFonts w:ascii="Times New Roman" w:hAnsi="Times New Roman" w:cs="Times New Roman"/>
-          <w:sz w:val="24"/>
-          <w:szCs w:val="24"/>
-        </w:rPr>
-        <w:t>Лисиченок Дмитрий: молодой, венчание 9.11.1813.</w:t>
-      </w:r>
-    </w:p>
-    <w:p>
-      <w:pPr>
-        <w:spacing w:after="0"/>
-        <w:jc w:val="both"/>
-        <w:rPr>
-          <w:rFonts w:ascii="Times New Roman" w:hAnsi="Times New Roman" w:cs="Times New Roman"/>
-          <w:sz w:val="24"/>
-          <w:szCs w:val="24"/>
-        </w:rPr>
-      </w:pPr>
-      <w:r>
-        <w:rPr>
-          <w:rFonts w:ascii="Times New Roman" w:hAnsi="Times New Roman" w:cs="Times New Roman"/>
-          <w:sz w:val="24"/>
-          <w:szCs w:val="24"/>
-        </w:rPr>
-        <w:t>жена – Лисичёнок (в девичестве Сушко) Агата: девка, с деревни Горелое.</w:t>
-      </w:r>
-    </w:p>
-    <w:p>
-      <w:pPr>
-        <w:spacing w:after="0"/>
-        <w:jc w:val="both"/>
-        <w:rPr>
-          <w:rFonts w:ascii="Times New Roman" w:hAnsi="Times New Roman" w:cs="Times New Roman"/>
-          <w:sz w:val="24"/>
-          <w:szCs w:val="24"/>
-        </w:rPr>
-      </w:pPr>
-    </w:p>
-    <w:p>
-      <w:pPr>
-        <w:spacing w:after="0"/>
-        <w:jc w:val="both"/>
-        <w:rPr>
-          <w:rFonts w:ascii="Times New Roman" w:hAnsi="Times New Roman" w:cs="Times New Roman"/>
-          <w:sz w:val="24"/>
-          <w:szCs w:val="24"/>
-        </w:rPr>
-      </w:pPr>
-      <w:r>
-        <w:rPr>
-          <w:rFonts w:ascii="Times New Roman" w:hAnsi="Times New Roman" w:cs="Times New Roman"/>
-          <w:sz w:val="24"/>
-          <w:szCs w:val="24"/>
-        </w:rPr>
-        <w:t>Лисовский Хома - крестный отец Елены, дочери Пархвена и Елены Кузур с деревни Недаль: 18 февраля 1806 г.</w:t>
-      </w:r>
-    </w:p>
-    <w:p>
-      <w:pPr>
-        <w:spacing w:after="0"/>
-        <w:jc w:val="both"/>
-        <w:rPr>
-          <w:rFonts w:ascii="Times New Roman" w:hAnsi="Times New Roman" w:cs="Times New Roman"/>
-          <w:sz w:val="24"/>
-          <w:szCs w:val="24"/>
-        </w:rPr>
-      </w:pPr>
+        <w:t xml:space="preserve">сын – </w:t>
+      </w:r>
+      <w:proofErr w:type="spellStart"/>
+      <w:r>
+        <w:rPr>
+          <w:rFonts w:ascii="Times New Roman" w:hAnsi="Times New Roman" w:cs="Times New Roman"/>
+          <w:sz w:val="24"/>
+          <w:szCs w:val="24"/>
+        </w:rPr>
+        <w:t>Кушнеревич</w:t>
+      </w:r>
+      <w:proofErr w:type="spellEnd"/>
+      <w:r>
+        <w:rPr>
+          <w:rFonts w:ascii="Times New Roman" w:hAnsi="Times New Roman" w:cs="Times New Roman"/>
+          <w:sz w:val="24"/>
+          <w:szCs w:val="24"/>
+        </w:rPr>
+        <w:t xml:space="preserve"> </w:t>
+      </w:r>
+      <w:proofErr w:type="spellStart"/>
+      <w:r>
+        <w:rPr>
+          <w:rFonts w:ascii="Times New Roman" w:hAnsi="Times New Roman" w:cs="Times New Roman"/>
+          <w:sz w:val="24"/>
+          <w:szCs w:val="24"/>
+        </w:rPr>
+        <w:t>Сымон</w:t>
+      </w:r>
+      <w:proofErr w:type="spellEnd"/>
+      <w:r>
+        <w:rPr>
+          <w:rFonts w:ascii="Times New Roman" w:hAnsi="Times New Roman" w:cs="Times New Roman"/>
+          <w:sz w:val="24"/>
+          <w:szCs w:val="24"/>
+        </w:rPr>
+        <w:t xml:space="preserve"> </w:t>
+      </w:r>
+      <w:proofErr w:type="spellStart"/>
+      <w:r>
+        <w:rPr>
+          <w:rFonts w:ascii="Times New Roman" w:hAnsi="Times New Roman" w:cs="Times New Roman"/>
+          <w:sz w:val="24"/>
+          <w:szCs w:val="24"/>
+        </w:rPr>
+        <w:t>Бенедыхтов</w:t>
+      </w:r>
+      <w:proofErr w:type="spellEnd"/>
+      <w:r>
+        <w:rPr>
+          <w:rFonts w:ascii="Times New Roman" w:hAnsi="Times New Roman" w:cs="Times New Roman"/>
+          <w:sz w:val="24"/>
+          <w:szCs w:val="24"/>
+        </w:rPr>
+        <w:t>:</w:t>
+      </w:r>
+      <w:r>
+        <w:rPr>
+          <w:rFonts w:ascii="Times New Roman" w:hAnsi="Times New Roman" w:cs="Times New Roman"/>
+          <w:sz w:val="24"/>
+          <w:szCs w:val="24"/>
+        </w:rPr>
+        <w:t xml:space="preserve"> крещ.17.02.1796</w:t>
+      </w:r>
+      <w:r>
+        <w:rPr>
+          <w:rFonts w:ascii="Times New Roman" w:hAnsi="Times New Roman" w:cs="Times New Roman"/>
+          <w:sz w:val="24"/>
+          <w:szCs w:val="24"/>
+        </w:rPr>
+        <w:t>.</w:t>
+      </w:r>
     </w:p>
     <w:p>
       <w:pPr>
@@ -3106,7 +5199,11 @@
           <w:szCs w:val="24"/>
         </w:rPr>
       </w:pPr>
-      <w:r>
+    </w:p>
+    <w:p>
+      <w:pPr>
+        <w:spacing w:after="0"/>
+        <w:jc w:val="center"/>
         <w:rPr>
           <w:rFonts w:ascii="Times New Roman" w:hAnsi="Times New Roman" w:cs="Times New Roman"/>
           <w:b/>
@@ -3114,13 +5211,9 @@
           <w:sz w:val="24"/>
           <w:szCs w:val="24"/>
         </w:rPr>
-        <w:t>Лукашевичи</w:t>
-      </w:r>
-    </w:p>
-    <w:p>
-      <w:pPr>
-        <w:spacing w:after="0"/>
-        <w:jc w:val="center"/>
+      </w:pPr>
+      <w:proofErr w:type="spellStart"/>
+      <w:r>
         <w:rPr>
           <w:rFonts w:ascii="Times New Roman" w:hAnsi="Times New Roman" w:cs="Times New Roman"/>
           <w:b/>
@@ -3128,6 +5221,294 @@
           <w:sz w:val="24"/>
           <w:szCs w:val="24"/>
         </w:rPr>
+        <w:t>Лисичёнки</w:t>
+      </w:r>
+      <w:proofErr w:type="spellEnd"/>
+      <w:r>
+        <w:rPr>
+          <w:rFonts w:ascii="Times New Roman" w:hAnsi="Times New Roman" w:cs="Times New Roman"/>
+          <w:b/>
+          <w:bCs/>
+          <w:sz w:val="24"/>
+          <w:szCs w:val="24"/>
+        </w:rPr>
+        <w:t xml:space="preserve"> (Лисовские)</w:t>
+      </w:r>
+    </w:p>
+    <w:p>
+      <w:pPr>
+        <w:spacing w:after="0"/>
+        <w:jc w:val="center"/>
+        <w:rPr>
+          <w:rFonts w:ascii="Times New Roman" w:hAnsi="Times New Roman" w:cs="Times New Roman"/>
+          <w:b/>
+          <w:bCs/>
+          <w:sz w:val="24"/>
+          <w:szCs w:val="24"/>
+        </w:rPr>
+      </w:pPr>
+    </w:p>
+    <w:p>
+      <w:pPr>
+        <w:spacing w:after="0"/>
+        <w:rPr>
+          <w:rFonts w:ascii="Times New Roman" w:hAnsi="Times New Roman" w:cs="Times New Roman"/>
+          <w:sz w:val="24"/>
+          <w:szCs w:val="24"/>
+        </w:rPr>
+      </w:pPr>
+      <w:r>
+        <w:rPr>
+          <w:rFonts w:ascii="Times New Roman" w:hAnsi="Times New Roman" w:cs="Times New Roman"/>
+          <w:sz w:val="24"/>
+          <w:szCs w:val="24"/>
+        </w:rPr>
+        <w:t xml:space="preserve">Лисичёнок </w:t>
+      </w:r>
+      <w:proofErr w:type="spellStart"/>
+      <w:r>
+        <w:rPr>
+          <w:rFonts w:ascii="Times New Roman" w:hAnsi="Times New Roman" w:cs="Times New Roman"/>
+          <w:sz w:val="24"/>
+          <w:szCs w:val="24"/>
+        </w:rPr>
+        <w:t>Грыгор</w:t>
+      </w:r>
+      <w:proofErr w:type="spellEnd"/>
+    </w:p>
+    <w:p>
+      <w:pPr>
+        <w:spacing w:after="0"/>
+        <w:rPr>
+          <w:rFonts w:ascii="Times New Roman" w:hAnsi="Times New Roman" w:cs="Times New Roman"/>
+          <w:sz w:val="24"/>
+          <w:szCs w:val="24"/>
+        </w:rPr>
+      </w:pPr>
+      <w:r>
+        <w:rPr>
+          <w:rFonts w:ascii="Times New Roman" w:hAnsi="Times New Roman" w:cs="Times New Roman"/>
+          <w:sz w:val="24"/>
+          <w:szCs w:val="24"/>
+        </w:rPr>
+        <w:t>жена – Лисичёнок Агафия</w:t>
+      </w:r>
+    </w:p>
+    <w:p>
+      <w:pPr>
+        <w:spacing w:after="0"/>
+        <w:rPr>
+          <w:rFonts w:ascii="Times New Roman" w:hAnsi="Times New Roman" w:cs="Times New Roman"/>
+          <w:sz w:val="24"/>
+          <w:szCs w:val="24"/>
+        </w:rPr>
+      </w:pPr>
+      <w:r>
+        <w:rPr>
+          <w:rFonts w:ascii="Times New Roman" w:hAnsi="Times New Roman" w:cs="Times New Roman"/>
+          <w:sz w:val="24"/>
+          <w:szCs w:val="24"/>
+        </w:rPr>
+        <w:tab/>
+        <w:t xml:space="preserve">дочь – Лисичёнок Елена </w:t>
+      </w:r>
+      <w:proofErr w:type="spellStart"/>
+      <w:r>
+        <w:rPr>
+          <w:rFonts w:ascii="Times New Roman" w:hAnsi="Times New Roman" w:cs="Times New Roman"/>
+          <w:sz w:val="24"/>
+          <w:szCs w:val="24"/>
+        </w:rPr>
+        <w:t>Грыгорова</w:t>
+      </w:r>
+      <w:proofErr w:type="spellEnd"/>
+      <w:r>
+        <w:rPr>
+          <w:rFonts w:ascii="Times New Roman" w:hAnsi="Times New Roman" w:cs="Times New Roman"/>
+          <w:sz w:val="24"/>
+          <w:szCs w:val="24"/>
+        </w:rPr>
+        <w:t>: крещ.19.02.1807.</w:t>
+      </w:r>
+    </w:p>
+    <w:p>
+      <w:pPr>
+        <w:spacing w:after="0"/>
+        <w:jc w:val="both"/>
+        <w:rPr>
+          <w:rFonts w:ascii="Times New Roman" w:hAnsi="Times New Roman" w:cs="Times New Roman"/>
+          <w:sz w:val="24"/>
+          <w:szCs w:val="24"/>
+        </w:rPr>
+      </w:pPr>
+    </w:p>
+    <w:p>
+      <w:pPr>
+        <w:spacing w:after="0"/>
+        <w:jc w:val="both"/>
+        <w:rPr>
+          <w:rFonts w:ascii="Times New Roman" w:hAnsi="Times New Roman" w:cs="Times New Roman"/>
+          <w:sz w:val="24"/>
+          <w:szCs w:val="24"/>
+        </w:rPr>
+      </w:pPr>
+      <w:r>
+        <w:rPr>
+          <w:rFonts w:ascii="Times New Roman" w:hAnsi="Times New Roman" w:cs="Times New Roman"/>
+          <w:sz w:val="24"/>
+          <w:szCs w:val="24"/>
+        </w:rPr>
+        <w:t>Лисиченок Дмитрий: молодой, венчание 9.11.1813.</w:t>
+      </w:r>
+    </w:p>
+    <w:p>
+      <w:pPr>
+        <w:spacing w:after="0"/>
+        <w:jc w:val="both"/>
+        <w:rPr>
+          <w:rFonts w:ascii="Times New Roman" w:hAnsi="Times New Roman" w:cs="Times New Roman"/>
+          <w:sz w:val="24"/>
+          <w:szCs w:val="24"/>
+        </w:rPr>
+      </w:pPr>
+      <w:r>
+        <w:rPr>
+          <w:rFonts w:ascii="Times New Roman" w:hAnsi="Times New Roman" w:cs="Times New Roman"/>
+          <w:sz w:val="24"/>
+          <w:szCs w:val="24"/>
+        </w:rPr>
+        <w:t>жена – Лисичёнок (в девичестве Сушко) Агата: девка, с деревни Горелое.</w:t>
+      </w:r>
+    </w:p>
+    <w:p>
+      <w:pPr>
+        <w:spacing w:after="0"/>
+        <w:jc w:val="both"/>
+        <w:rPr>
+          <w:rFonts w:ascii="Times New Roman" w:hAnsi="Times New Roman" w:cs="Times New Roman"/>
+          <w:sz w:val="24"/>
+          <w:szCs w:val="24"/>
+        </w:rPr>
+      </w:pPr>
+    </w:p>
+    <w:p>
+      <w:pPr>
+        <w:spacing w:after="0"/>
+        <w:jc w:val="both"/>
+        <w:rPr>
+          <w:rFonts w:ascii="Times New Roman" w:hAnsi="Times New Roman" w:cs="Times New Roman"/>
+          <w:sz w:val="24"/>
+          <w:szCs w:val="24"/>
+        </w:rPr>
+      </w:pPr>
+      <w:r>
+        <w:rPr>
+          <w:rFonts w:ascii="Times New Roman" w:hAnsi="Times New Roman" w:cs="Times New Roman"/>
+          <w:sz w:val="24"/>
+          <w:szCs w:val="24"/>
+        </w:rPr>
+        <w:t xml:space="preserve">Лисовский Хома - крестный отец Елены, дочери </w:t>
+      </w:r>
+      <w:proofErr w:type="spellStart"/>
+      <w:r>
+        <w:rPr>
+          <w:rFonts w:ascii="Times New Roman" w:hAnsi="Times New Roman" w:cs="Times New Roman"/>
+          <w:sz w:val="24"/>
+          <w:szCs w:val="24"/>
+        </w:rPr>
+        <w:t>Пархвена</w:t>
+      </w:r>
+      <w:proofErr w:type="spellEnd"/>
+      <w:r>
+        <w:rPr>
+          <w:rFonts w:ascii="Times New Roman" w:hAnsi="Times New Roman" w:cs="Times New Roman"/>
+          <w:sz w:val="24"/>
+          <w:szCs w:val="24"/>
+        </w:rPr>
+        <w:t xml:space="preserve"> и Елены </w:t>
+      </w:r>
+      <w:proofErr w:type="spellStart"/>
+      <w:r>
+        <w:rPr>
+          <w:rFonts w:ascii="Times New Roman" w:hAnsi="Times New Roman" w:cs="Times New Roman"/>
+          <w:sz w:val="24"/>
+          <w:szCs w:val="24"/>
+        </w:rPr>
+        <w:t>Кузур</w:t>
+      </w:r>
+      <w:proofErr w:type="spellEnd"/>
+      <w:r>
+        <w:rPr>
+          <w:rFonts w:ascii="Times New Roman" w:hAnsi="Times New Roman" w:cs="Times New Roman"/>
+          <w:sz w:val="24"/>
+          <w:szCs w:val="24"/>
+        </w:rPr>
+        <w:t xml:space="preserve"> с деревни </w:t>
+      </w:r>
+      <w:proofErr w:type="spellStart"/>
+      <w:r>
+        <w:rPr>
+          <w:rFonts w:ascii="Times New Roman" w:hAnsi="Times New Roman" w:cs="Times New Roman"/>
+          <w:sz w:val="24"/>
+          <w:szCs w:val="24"/>
+        </w:rPr>
+        <w:t>Недаль</w:t>
+      </w:r>
+      <w:proofErr w:type="spellEnd"/>
+      <w:r>
+        <w:rPr>
+          <w:rFonts w:ascii="Times New Roman" w:hAnsi="Times New Roman" w:cs="Times New Roman"/>
+          <w:sz w:val="24"/>
+          <w:szCs w:val="24"/>
+        </w:rPr>
+        <w:t>: 18 февраля 1806 г.</w:t>
+      </w:r>
+    </w:p>
+    <w:p>
+      <w:pPr>
+        <w:spacing w:after="0"/>
+        <w:jc w:val="both"/>
+        <w:rPr>
+          <w:rFonts w:ascii="Times New Roman" w:hAnsi="Times New Roman" w:cs="Times New Roman"/>
+          <w:sz w:val="24"/>
+          <w:szCs w:val="24"/>
+        </w:rPr>
+      </w:pPr>
+    </w:p>
+    <w:p>
+      <w:pPr>
+        <w:spacing w:after="0"/>
+        <w:jc w:val="center"/>
+        <w:rPr>
+          <w:rFonts w:ascii="Times New Roman" w:hAnsi="Times New Roman" w:cs="Times New Roman"/>
+          <w:b/>
+          <w:bCs/>
+          <w:sz w:val="24"/>
+          <w:szCs w:val="24"/>
+        </w:rPr>
+      </w:pPr>
+      <w:r>
+        <w:rPr>
+          <w:rFonts w:ascii="Times New Roman" w:hAnsi="Times New Roman" w:cs="Times New Roman"/>
+          <w:b/>
+          <w:bCs/>
+          <w:sz w:val="24"/>
+          <w:szCs w:val="24"/>
+        </w:rPr>
+        <w:t>Лукашевичи</w:t>
+      </w:r>
+    </w:p>
+    <w:p>
+      <w:pPr>
+        <w:spacing w:after="0"/>
+        <w:jc w:val="center"/>
+        <w:rPr>
+          <w:rFonts w:ascii="Times New Roman" w:hAnsi="Times New Roman" w:cs="Times New Roman"/>
+          <w:b/>
+          <w:bCs/>
+          <w:sz w:val="24"/>
+          <w:szCs w:val="24"/>
+        </w:rPr>
       </w:pPr>
     </w:p>
     <w:p>
@@ -3296,6 +5677,7 @@
           <w:szCs w:val="24"/>
         </w:rPr>
       </w:pPr>
+      <w:proofErr w:type="spellStart"/>
       <w:r>
         <w:rPr>
           <w:rFonts w:ascii="Times New Roman" w:hAnsi="Times New Roman" w:cs="Times New Roman"/>
@@ -3306,6 +5688,7 @@
         </w:rPr>
         <w:t>Матрошилы</w:t>
       </w:r>
+      <w:proofErr w:type="spellEnd"/>
     </w:p>
     <w:p>
       <w:pPr>
@@ -3330,14 +5713,34 @@
           <w:szCs w:val="24"/>
         </w:rPr>
       </w:pPr>
-      <w:r>
-        <w:rPr>
-          <w:rFonts w:ascii="Times New Roman" w:hAnsi="Times New Roman" w:cs="Times New Roman"/>
-          <w:sz w:val="24"/>
-          <w:szCs w:val="24"/>
-        </w:rPr>
-        <w:t>Матрошило Зеновия</w:t>
-      </w:r>
+      <w:proofErr w:type="spellStart"/>
+      <w:r>
+        <w:rPr>
+          <w:rFonts w:ascii="Times New Roman" w:hAnsi="Times New Roman" w:cs="Times New Roman"/>
+          <w:sz w:val="24"/>
+          <w:szCs w:val="24"/>
+        </w:rPr>
+        <w:t>Матрошило</w:t>
+      </w:r>
+      <w:proofErr w:type="spellEnd"/>
+      <w:r>
+        <w:rPr>
+          <w:rFonts w:ascii="Times New Roman" w:hAnsi="Times New Roman" w:cs="Times New Roman"/>
+          <w:sz w:val="24"/>
+          <w:szCs w:val="24"/>
+        </w:rPr>
+        <w:t xml:space="preserve"> </w:t>
+      </w:r>
+      <w:proofErr w:type="spellStart"/>
+      <w:r>
+        <w:rPr>
+          <w:rFonts w:ascii="Times New Roman" w:hAnsi="Times New Roman" w:cs="Times New Roman"/>
+          <w:sz w:val="24"/>
+          <w:szCs w:val="24"/>
+        </w:rPr>
+        <w:t>Зеновия</w:t>
+      </w:r>
+      <w:proofErr w:type="spellEnd"/>
       <w:r>
         <w:rPr>
           <w:rFonts w:ascii="Times New Roman" w:hAnsi="Times New Roman" w:cs="Times New Roman"/>
@@ -3353,9 +5756,55 @@
           <w:sz w:val="24"/>
           <w:szCs w:val="24"/>
         </w:rPr>
-        <w:t>крестная мать Казимира, сына Якуба и Маруты Шпетов с деревни Дедиловичи</w:t>
+        <w:t xml:space="preserve">крестная мать Казимира, сына Якуба и </w:t>
+      </w:r>
+      <w:proofErr w:type="spellStart"/>
+      <w:r>
+        <w:rPr>
+          <w:rFonts w:ascii="Times New Roman" w:hAnsi="Times New Roman" w:cs="Times New Roman"/>
+          <w:sz w:val="24"/>
+          <w:szCs w:val="24"/>
+        </w:rPr>
+        <w:t>Маруты</w:t>
+      </w:r>
+      <w:proofErr w:type="spellEnd"/>
+      <w:r>
+        <w:rPr>
+          <w:rFonts w:ascii="Times New Roman" w:hAnsi="Times New Roman" w:cs="Times New Roman"/>
+          <w:sz w:val="24"/>
+          <w:szCs w:val="24"/>
+        </w:rPr>
+        <w:t xml:space="preserve"> </w:t>
+      </w:r>
+      <w:proofErr w:type="spellStart"/>
+      <w:r>
+        <w:rPr>
+          <w:rFonts w:ascii="Times New Roman" w:hAnsi="Times New Roman" w:cs="Times New Roman"/>
+          <w:sz w:val="24"/>
+          <w:szCs w:val="24"/>
+        </w:rPr>
+        <w:t>Шпетов</w:t>
+      </w:r>
+      <w:proofErr w:type="spellEnd"/>
+      <w:r>
+        <w:rPr>
+          <w:rFonts w:ascii="Times New Roman" w:hAnsi="Times New Roman" w:cs="Times New Roman"/>
+          <w:sz w:val="24"/>
+          <w:szCs w:val="24"/>
+        </w:rPr>
+        <w:t xml:space="preserve"> с деревни </w:t>
+      </w:r>
+      <w:proofErr w:type="spellStart"/>
+      <w:r>
+        <w:rPr>
+          <w:rFonts w:ascii="Times New Roman" w:hAnsi="Times New Roman" w:cs="Times New Roman"/>
+          <w:sz w:val="24"/>
+          <w:szCs w:val="24"/>
+        </w:rPr>
+        <w:t>Дедиловичи</w:t>
       </w:r>
       <w:bookmarkEnd w:id="0"/>
+      <w:proofErr w:type="spellEnd"/>
       <w:r>
         <w:rPr>
           <w:rFonts w:ascii="Times New Roman" w:hAnsi="Times New Roman" w:cs="Times New Roman"/>
@@ -3427,26 +5876,46 @@
           <w:sz w:val="24"/>
           <w:szCs w:val="24"/>
         </w:rPr>
-        <w:t>Новик Бенедыкт</w:t>
-      </w:r>
-    </w:p>
-    <w:p>
-      <w:pPr>
-        <w:spacing w:after="0"/>
-        <w:rPr>
-          <w:rFonts w:ascii="Times New Roman" w:hAnsi="Times New Roman" w:cs="Times New Roman"/>
-          <w:sz w:val="24"/>
-          <w:szCs w:val="24"/>
-        </w:rPr>
-      </w:pPr>
-      <w:r>
-        <w:rPr>
-          <w:rFonts w:ascii="Times New Roman" w:hAnsi="Times New Roman" w:cs="Times New Roman"/>
-          <w:sz w:val="24"/>
-          <w:szCs w:val="24"/>
-        </w:rPr>
-        <w:t>жена – Новик Катерына</w:t>
-      </w:r>
+        <w:t xml:space="preserve">Новик </w:t>
+      </w:r>
+      <w:proofErr w:type="spellStart"/>
+      <w:r>
+        <w:rPr>
+          <w:rFonts w:ascii="Times New Roman" w:hAnsi="Times New Roman" w:cs="Times New Roman"/>
+          <w:sz w:val="24"/>
+          <w:szCs w:val="24"/>
+        </w:rPr>
+        <w:t>Бенедыкт</w:t>
+      </w:r>
+      <w:proofErr w:type="spellEnd"/>
+    </w:p>
+    <w:p>
+      <w:pPr>
+        <w:spacing w:after="0"/>
+        <w:rPr>
+          <w:rFonts w:ascii="Times New Roman" w:hAnsi="Times New Roman" w:cs="Times New Roman"/>
+          <w:sz w:val="24"/>
+          <w:szCs w:val="24"/>
+        </w:rPr>
+      </w:pPr>
+      <w:r>
+        <w:rPr>
+          <w:rFonts w:ascii="Times New Roman" w:hAnsi="Times New Roman" w:cs="Times New Roman"/>
+          <w:sz w:val="24"/>
+          <w:szCs w:val="24"/>
+        </w:rPr>
+        <w:t xml:space="preserve">жена – Новик </w:t>
+      </w:r>
+      <w:proofErr w:type="spellStart"/>
+      <w:r>
+        <w:rPr>
+          <w:rFonts w:ascii="Times New Roman" w:hAnsi="Times New Roman" w:cs="Times New Roman"/>
+          <w:sz w:val="24"/>
+          <w:szCs w:val="24"/>
+        </w:rPr>
+        <w:t>Катерына</w:t>
+      </w:r>
+      <w:proofErr w:type="spellEnd"/>
     </w:p>
     <w:p>
       <w:pPr>
@@ -3464,7 +5933,25 @@
           <w:szCs w:val="24"/>
         </w:rPr>
         <w:tab/>
-        <w:t>сын – Новик Ян Бенедыктов: крещ.27.01.1807.</w:t>
+        <w:t xml:space="preserve">сын – Новик Ян </w:t>
+      </w:r>
+      <w:proofErr w:type="spellStart"/>
+      <w:r>
+        <w:rPr>
+          <w:rFonts w:ascii="Times New Roman" w:hAnsi="Times New Roman" w:cs="Times New Roman"/>
+          <w:sz w:val="24"/>
+          <w:szCs w:val="24"/>
+        </w:rPr>
+        <w:t>Бенедыктов</w:t>
+      </w:r>
+      <w:proofErr w:type="spellEnd"/>
+      <w:r>
+        <w:rPr>
+          <w:rFonts w:ascii="Times New Roman" w:hAnsi="Times New Roman" w:cs="Times New Roman"/>
+          <w:sz w:val="24"/>
+          <w:szCs w:val="24"/>
+        </w:rPr>
+        <w:t>: крещ.27.01.1807.</w:t>
       </w:r>
     </w:p>
     <w:p>
@@ -3494,6 +5981,7 @@
         </w:rPr>
         <w:t xml:space="preserve">Новик </w:t>
       </w:r>
+      <w:proofErr w:type="spellStart"/>
       <w:r>
         <w:rPr>
           <w:rFonts w:ascii="Times New Roman" w:hAnsi="Times New Roman" w:cs="Times New Roman"/>
@@ -3510,6 +5998,7 @@
         </w:rPr>
         <w:t>икита</w:t>
       </w:r>
+      <w:proofErr w:type="spellEnd"/>
     </w:p>
     <w:p>
       <w:pPr>
@@ -3534,7 +6023,16 @@
           <w:sz w:val="24"/>
           <w:szCs w:val="24"/>
         </w:rPr>
-        <w:t>Новик Параск</w:t>
+        <w:t xml:space="preserve">Новик </w:t>
+      </w:r>
+      <w:proofErr w:type="spellStart"/>
+      <w:r>
+        <w:rPr>
+          <w:rFonts w:ascii="Times New Roman" w:hAnsi="Times New Roman" w:cs="Times New Roman"/>
+          <w:sz w:val="24"/>
+          <w:szCs w:val="24"/>
+        </w:rPr>
+        <w:t>Параск</w:t>
       </w:r>
       <w:r>
         <w:rPr>
@@ -3544,6 +6042,7 @@
         </w:rPr>
         <w:t>а</w:t>
       </w:r>
+      <w:proofErr w:type="spellEnd"/>
     </w:p>
     <w:p>
       <w:pPr>
@@ -3661,6 +6160,7 @@
         </w:rPr>
         <w:t xml:space="preserve">Овсяники см. тж. </w:t>
       </w:r>
+      <w:proofErr w:type="spellStart"/>
       <w:r>
         <w:rPr>
           <w:rFonts w:ascii="Times New Roman" w:hAnsi="Times New Roman" w:cs="Times New Roman"/>
@@ -3669,8 +6169,9 @@
           <w:sz w:val="24"/>
           <w:szCs w:val="24"/>
         </w:rPr>
-        <w:t xml:space="preserve">Авсеники, </w:t>
-      </w:r>
+        <w:t>Авсеники</w:t>
+      </w:r>
+      <w:proofErr w:type="spellEnd"/>
       <w:r>
         <w:rPr>
           <w:rFonts w:ascii="Times New Roman" w:hAnsi="Times New Roman" w:cs="Times New Roman"/>
@@ -3679,13 +6180,10 @@
           <w:sz w:val="24"/>
           <w:szCs w:val="24"/>
         </w:rPr>
-        <w:t>Кушнеревичи и Тарасёнки</w:t>
-      </w:r>
-    </w:p>
-    <w:p>
-      <w:pPr>
-        <w:spacing w:after="0"/>
-        <w:jc w:val="center"/>
+        <w:t xml:space="preserve">, </w:t>
+      </w:r>
+      <w:proofErr w:type="spellStart"/>
+      <w:r>
         <w:rPr>
           <w:rFonts w:ascii="Times New Roman" w:hAnsi="Times New Roman" w:cs="Times New Roman"/>
           <w:b/>
@@ -3693,43 +6191,88 @@
           <w:sz w:val="24"/>
           <w:szCs w:val="24"/>
         </w:rPr>
-      </w:pPr>
-    </w:p>
-    <w:p>
-      <w:pPr>
-        <w:spacing w:after="0"/>
-        <w:rPr>
-          <w:rFonts w:ascii="Times New Roman" w:hAnsi="Times New Roman" w:cs="Times New Roman"/>
-          <w:sz w:val="24"/>
-          <w:szCs w:val="24"/>
-        </w:rPr>
-      </w:pPr>
-      <w:r>
-        <w:rPr>
-          <w:rFonts w:ascii="Times New Roman" w:hAnsi="Times New Roman" w:cs="Times New Roman"/>
-          <w:sz w:val="24"/>
-          <w:szCs w:val="24"/>
-        </w:rPr>
-        <w:t>Овсяник Бенедыкт</w:t>
-      </w:r>
-    </w:p>
-    <w:p>
-      <w:pPr>
-        <w:spacing w:after="0"/>
-        <w:rPr>
-          <w:rFonts w:ascii="Times New Roman" w:hAnsi="Times New Roman" w:cs="Times New Roman"/>
-          <w:sz w:val="24"/>
-          <w:szCs w:val="24"/>
-        </w:rPr>
-      </w:pPr>
-      <w:r>
-        <w:rPr>
-          <w:rFonts w:ascii="Times New Roman" w:hAnsi="Times New Roman" w:cs="Times New Roman"/>
-          <w:sz w:val="24"/>
-          <w:szCs w:val="24"/>
-        </w:rPr>
-        <w:t>жена – Овсяник Катерына</w:t>
-      </w:r>
+        <w:t>Кушнеревичи</w:t>
+      </w:r>
+      <w:proofErr w:type="spellEnd"/>
+      <w:r>
+        <w:rPr>
+          <w:rFonts w:ascii="Times New Roman" w:hAnsi="Times New Roman" w:cs="Times New Roman"/>
+          <w:b/>
+          <w:bCs/>
+          <w:sz w:val="24"/>
+          <w:szCs w:val="24"/>
+        </w:rPr>
+        <w:t xml:space="preserve"> и Тарасёнки</w:t>
+      </w:r>
+    </w:p>
+    <w:p>
+      <w:pPr>
+        <w:spacing w:after="0"/>
+        <w:jc w:val="center"/>
+        <w:rPr>
+          <w:rFonts w:ascii="Times New Roman" w:hAnsi="Times New Roman" w:cs="Times New Roman"/>
+          <w:b/>
+          <w:bCs/>
+          <w:sz w:val="24"/>
+          <w:szCs w:val="24"/>
+        </w:rPr>
+      </w:pPr>
+    </w:p>
+    <w:p>
+      <w:pPr>
+        <w:spacing w:after="0"/>
+        <w:rPr>
+          <w:rFonts w:ascii="Times New Roman" w:hAnsi="Times New Roman" w:cs="Times New Roman"/>
+          <w:sz w:val="24"/>
+          <w:szCs w:val="24"/>
+        </w:rPr>
+      </w:pPr>
+      <w:r>
+        <w:rPr>
+          <w:rFonts w:ascii="Times New Roman" w:hAnsi="Times New Roman" w:cs="Times New Roman"/>
+          <w:sz w:val="24"/>
+          <w:szCs w:val="24"/>
+        </w:rPr>
+        <w:t xml:space="preserve">Овсяник </w:t>
+      </w:r>
+      <w:proofErr w:type="spellStart"/>
+      <w:r>
+        <w:rPr>
+          <w:rFonts w:ascii="Times New Roman" w:hAnsi="Times New Roman" w:cs="Times New Roman"/>
+          <w:sz w:val="24"/>
+          <w:szCs w:val="24"/>
+        </w:rPr>
+        <w:t>Бенедыкт</w:t>
+      </w:r>
+      <w:proofErr w:type="spellEnd"/>
+    </w:p>
+    <w:p>
+      <w:pPr>
+        <w:spacing w:after="0"/>
+        <w:rPr>
+          <w:rFonts w:ascii="Times New Roman" w:hAnsi="Times New Roman" w:cs="Times New Roman"/>
+          <w:sz w:val="24"/>
+          <w:szCs w:val="24"/>
+        </w:rPr>
+      </w:pPr>
+      <w:r>
+        <w:rPr>
+          <w:rFonts w:ascii="Times New Roman" w:hAnsi="Times New Roman" w:cs="Times New Roman"/>
+          <w:sz w:val="24"/>
+          <w:szCs w:val="24"/>
+        </w:rPr>
+        <w:t xml:space="preserve">жена – Овсяник </w:t>
+      </w:r>
+      <w:proofErr w:type="spellStart"/>
+      <w:r>
+        <w:rPr>
+          <w:rFonts w:ascii="Times New Roman" w:hAnsi="Times New Roman" w:cs="Times New Roman"/>
+          <w:sz w:val="24"/>
+          <w:szCs w:val="24"/>
+        </w:rPr>
+        <w:t>Катерына</w:t>
+      </w:r>
+      <w:proofErr w:type="spellEnd"/>
     </w:p>
     <w:p>
       <w:pPr>
@@ -3747,8 +6290,18 @@
           <w:szCs w:val="24"/>
         </w:rPr>
         <w:tab/>
-        <w:t>сын – Овсяник Ян Бенедыктов</w:t>
-      </w:r>
+        <w:t xml:space="preserve">сын – Овсяник Ян </w:t>
+      </w:r>
+      <w:proofErr w:type="spellStart"/>
+      <w:r>
+        <w:rPr>
+          <w:rFonts w:ascii="Times New Roman" w:hAnsi="Times New Roman" w:cs="Times New Roman"/>
+          <w:sz w:val="24"/>
+          <w:szCs w:val="24"/>
+        </w:rPr>
+        <w:t>Бенедыктов</w:t>
+      </w:r>
+      <w:proofErr w:type="spellEnd"/>
       <w:r>
         <w:rPr>
           <w:rFonts w:ascii="Times New Roman" w:hAnsi="Times New Roman" w:cs="Times New Roman"/>
@@ -3816,6 +6369,7 @@
           <w:szCs w:val="24"/>
         </w:rPr>
       </w:pPr>
+      <w:proofErr w:type="spellStart"/>
       <w:r>
         <w:rPr>
           <w:rFonts w:ascii="Times New Roman" w:hAnsi="Times New Roman" w:cs="Times New Roman"/>
@@ -3826,6 +6380,7 @@
         </w:rPr>
         <w:t>Семашки</w:t>
       </w:r>
+      <w:proofErr w:type="spellEnd"/>
     </w:p>
     <w:p>
       <w:pPr>
@@ -3856,7 +6411,25 @@
           <w:sz w:val="24"/>
           <w:szCs w:val="24"/>
         </w:rPr>
-        <w:t>Семашко Бенедыкт: венчание 7.10.1792</w:t>
+        <w:t xml:space="preserve">Семашко </w:t>
+      </w:r>
+      <w:proofErr w:type="spellStart"/>
+      <w:r>
+        <w:rPr>
+          <w:rFonts w:ascii="Times New Roman" w:hAnsi="Times New Roman" w:cs="Times New Roman"/>
+          <w:sz w:val="24"/>
+          <w:szCs w:val="24"/>
+        </w:rPr>
+        <w:t>Бенедыкт</w:t>
+      </w:r>
+      <w:proofErr w:type="spellEnd"/>
+      <w:r>
+        <w:rPr>
+          <w:rFonts w:ascii="Times New Roman" w:hAnsi="Times New Roman" w:cs="Times New Roman"/>
+          <w:sz w:val="24"/>
+          <w:szCs w:val="24"/>
+        </w:rPr>
+        <w:t>: венчание 7.10.1792</w:t>
       </w:r>
       <w:r>
         <w:rPr>
@@ -3883,7 +6456,61 @@
           <w:sz w:val="24"/>
           <w:szCs w:val="24"/>
         </w:rPr>
-        <w:t>свидетель при погребении внезапно умершего Брадульского Хведора с деревни Недаль 24.05.1803.</w:t>
+        <w:t xml:space="preserve">свидетель при погребении внезапно умершего </w:t>
+      </w:r>
+      <w:proofErr w:type="spellStart"/>
+      <w:r>
+        <w:rPr>
+          <w:rFonts w:ascii="Times New Roman" w:hAnsi="Times New Roman" w:cs="Times New Roman"/>
+          <w:sz w:val="24"/>
+          <w:szCs w:val="24"/>
+        </w:rPr>
+        <w:t>Брадульского</w:t>
+      </w:r>
+      <w:proofErr w:type="spellEnd"/>
+      <w:r>
+        <w:rPr>
+          <w:rFonts w:ascii="Times New Roman" w:hAnsi="Times New Roman" w:cs="Times New Roman"/>
+          <w:sz w:val="24"/>
+          <w:szCs w:val="24"/>
+        </w:rPr>
+        <w:t xml:space="preserve"> </w:t>
+      </w:r>
+      <w:proofErr w:type="spellStart"/>
+      <w:r>
+        <w:rPr>
+          <w:rFonts w:ascii="Times New Roman" w:hAnsi="Times New Roman" w:cs="Times New Roman"/>
+          <w:sz w:val="24"/>
+          <w:szCs w:val="24"/>
+        </w:rPr>
+        <w:t>Хведора</w:t>
+      </w:r>
+      <w:proofErr w:type="spellEnd"/>
+      <w:r>
+        <w:rPr>
+          <w:rFonts w:ascii="Times New Roman" w:hAnsi="Times New Roman" w:cs="Times New Roman"/>
+          <w:sz w:val="24"/>
+          <w:szCs w:val="24"/>
+        </w:rPr>
+        <w:t xml:space="preserve"> с деревни </w:t>
+      </w:r>
+      <w:proofErr w:type="spellStart"/>
+      <w:r>
+        <w:rPr>
+          <w:rFonts w:ascii="Times New Roman" w:hAnsi="Times New Roman" w:cs="Times New Roman"/>
+          <w:sz w:val="24"/>
+          <w:szCs w:val="24"/>
+        </w:rPr>
+        <w:t>Недаль</w:t>
+      </w:r>
+      <w:proofErr w:type="spellEnd"/>
+      <w:r>
+        <w:rPr>
+          <w:rFonts w:ascii="Times New Roman" w:hAnsi="Times New Roman" w:cs="Times New Roman"/>
+          <w:sz w:val="24"/>
+          <w:szCs w:val="24"/>
+        </w:rPr>
+        <w:t xml:space="preserve"> 24.05.1803.</w:t>
       </w:r>
     </w:p>
     <w:p>
@@ -3902,8 +6529,36 @@
           <w:sz w:val="24"/>
           <w:szCs w:val="24"/>
         </w:rPr>
-        <w:t>жена – Семашко (Жилко) Катерына: с деревни Недаль</w:t>
-      </w:r>
+        <w:t xml:space="preserve">жена – Семашко (Жилко) </w:t>
+      </w:r>
+      <w:proofErr w:type="spellStart"/>
+      <w:r>
+        <w:rPr>
+          <w:rFonts w:ascii="Times New Roman" w:hAnsi="Times New Roman" w:cs="Times New Roman"/>
+          <w:sz w:val="24"/>
+          <w:szCs w:val="24"/>
+        </w:rPr>
+        <w:t>Катерына</w:t>
+      </w:r>
+      <w:proofErr w:type="spellEnd"/>
+      <w:r>
+        <w:rPr>
+          <w:rFonts w:ascii="Times New Roman" w:hAnsi="Times New Roman" w:cs="Times New Roman"/>
+          <w:sz w:val="24"/>
+          <w:szCs w:val="24"/>
+        </w:rPr>
+        <w:t xml:space="preserve">: с деревни </w:t>
+      </w:r>
+      <w:proofErr w:type="spellStart"/>
+      <w:r>
+        <w:rPr>
+          <w:rFonts w:ascii="Times New Roman" w:hAnsi="Times New Roman" w:cs="Times New Roman"/>
+          <w:sz w:val="24"/>
+          <w:szCs w:val="24"/>
+        </w:rPr>
+        <w:t>Недаль</w:t>
+      </w:r>
+      <w:proofErr w:type="spellEnd"/>
       <w:r>
         <w:rPr>
           <w:rFonts w:ascii="Times New Roman" w:hAnsi="Times New Roman" w:cs="Times New Roman"/>
@@ -3930,7 +6585,25 @@
           <w:szCs w:val="24"/>
         </w:rPr>
         <w:tab/>
-        <w:t>дочь – Семашко Марьяна Бенедиктова: крещ. 17.09.1802.</w:t>
+        <w:t xml:space="preserve">дочь – Семашко Марьяна Бенедиктова: </w:t>
+      </w:r>
+      <w:proofErr w:type="spellStart"/>
+      <w:r>
+        <w:rPr>
+          <w:rFonts w:ascii="Times New Roman" w:hAnsi="Times New Roman" w:cs="Times New Roman"/>
+          <w:sz w:val="24"/>
+          <w:szCs w:val="24"/>
+        </w:rPr>
+        <w:t>крещ</w:t>
+      </w:r>
+      <w:proofErr w:type="spellEnd"/>
+      <w:r>
+        <w:rPr>
+          <w:rFonts w:ascii="Times New Roman" w:hAnsi="Times New Roman" w:cs="Times New Roman"/>
+          <w:sz w:val="24"/>
+          <w:szCs w:val="24"/>
+        </w:rPr>
+        <w:t>. 17.09.1802.</w:t>
       </w:r>
     </w:p>
     <w:p>
@@ -3950,7 +6623,25 @@
           <w:szCs w:val="24"/>
         </w:rPr>
         <w:tab/>
-        <w:t>сын – Семашко Симон Бенедиктов: крещ. 3.09.1805.</w:t>
+        <w:t xml:space="preserve">сын – Семашко Симон Бенедиктов: </w:t>
+      </w:r>
+      <w:proofErr w:type="spellStart"/>
+      <w:r>
+        <w:rPr>
+          <w:rFonts w:ascii="Times New Roman" w:hAnsi="Times New Roman" w:cs="Times New Roman"/>
+          <w:sz w:val="24"/>
+          <w:szCs w:val="24"/>
+        </w:rPr>
+        <w:t>крещ</w:t>
+      </w:r>
+      <w:proofErr w:type="spellEnd"/>
+      <w:r>
+        <w:rPr>
+          <w:rFonts w:ascii="Times New Roman" w:hAnsi="Times New Roman" w:cs="Times New Roman"/>
+          <w:sz w:val="24"/>
+          <w:szCs w:val="24"/>
+        </w:rPr>
+        <w:t>. 3.09.1805.</w:t>
       </w:r>
     </w:p>
     <w:p>
@@ -3971,15 +6662,9 @@
         </w:rPr>
         <w:lastRenderedPageBreak/>
         <w:tab/>
-      </w:r>
-      <w:r>
-        <w:rPr>
-          <w:rFonts w:ascii="Times New Roman" w:hAnsi="Times New Roman" w:cs="Times New Roman"/>
-          <w:sz w:val="24"/>
-          <w:szCs w:val="24"/>
-        </w:rPr>
         <w:t xml:space="preserve">сын – Семашко </w:t>
       </w:r>
+      <w:proofErr w:type="spellStart"/>
       <w:r>
         <w:rPr>
           <w:rFonts w:ascii="Times New Roman" w:hAnsi="Times New Roman" w:cs="Times New Roman"/>
@@ -3988,61 +6673,32 @@
         </w:rPr>
         <w:t>Базыль</w:t>
       </w:r>
-      <w:r>
-        <w:rPr>
-          <w:rFonts w:ascii="Times New Roman" w:hAnsi="Times New Roman" w:cs="Times New Roman"/>
-          <w:sz w:val="24"/>
-          <w:szCs w:val="24"/>
-        </w:rPr>
-        <w:t xml:space="preserve"> Бенедиктов: крещ. </w:t>
-      </w:r>
-      <w:r>
-        <w:rPr>
-          <w:rFonts w:ascii="Times New Roman" w:hAnsi="Times New Roman" w:cs="Times New Roman"/>
-          <w:sz w:val="24"/>
-          <w:szCs w:val="24"/>
-        </w:rPr>
-        <w:t>1</w:t>
-      </w:r>
-      <w:r>
-        <w:rPr>
-          <w:rFonts w:ascii="Times New Roman" w:hAnsi="Times New Roman" w:cs="Times New Roman"/>
-          <w:sz w:val="24"/>
-          <w:szCs w:val="24"/>
-        </w:rPr>
-        <w:t>.0</w:t>
-      </w:r>
-      <w:r>
-        <w:rPr>
-          <w:rFonts w:ascii="Times New Roman" w:hAnsi="Times New Roman" w:cs="Times New Roman"/>
-          <w:sz w:val="24"/>
-          <w:szCs w:val="24"/>
-        </w:rPr>
-        <w:t>1</w:t>
-      </w:r>
-      <w:r>
-        <w:rPr>
-          <w:rFonts w:ascii="Times New Roman" w:hAnsi="Times New Roman" w:cs="Times New Roman"/>
-          <w:sz w:val="24"/>
-          <w:szCs w:val="24"/>
-        </w:rPr>
-        <w:t>.18</w:t>
-      </w:r>
-      <w:r>
-        <w:rPr>
-          <w:rFonts w:ascii="Times New Roman" w:hAnsi="Times New Roman" w:cs="Times New Roman"/>
-          <w:sz w:val="24"/>
-          <w:szCs w:val="24"/>
-        </w:rPr>
-        <w:t>10</w:t>
-      </w:r>
-      <w:r>
-        <w:rPr>
-          <w:rFonts w:ascii="Times New Roman" w:hAnsi="Times New Roman" w:cs="Times New Roman"/>
-          <w:sz w:val="24"/>
-          <w:szCs w:val="24"/>
-        </w:rPr>
-        <w:t>.</w:t>
+      <w:proofErr w:type="spellEnd"/>
+      <w:r>
+        <w:rPr>
+          <w:rFonts w:ascii="Times New Roman" w:hAnsi="Times New Roman" w:cs="Times New Roman"/>
+          <w:sz w:val="24"/>
+          <w:szCs w:val="24"/>
+        </w:rPr>
+        <w:t xml:space="preserve"> Бенедиктов: </w:t>
+      </w:r>
+      <w:proofErr w:type="spellStart"/>
+      <w:r>
+        <w:rPr>
+          <w:rFonts w:ascii="Times New Roman" w:hAnsi="Times New Roman" w:cs="Times New Roman"/>
+          <w:sz w:val="24"/>
+          <w:szCs w:val="24"/>
+        </w:rPr>
+        <w:t>крещ</w:t>
+      </w:r>
+      <w:proofErr w:type="spellEnd"/>
+      <w:r>
+        <w:rPr>
+          <w:rFonts w:ascii="Times New Roman" w:hAnsi="Times New Roman" w:cs="Times New Roman"/>
+          <w:sz w:val="24"/>
+          <w:szCs w:val="24"/>
+        </w:rPr>
+        <w:t>. 1.01.1810.</w:t>
       </w:r>
     </w:p>
     <w:p>
@@ -4111,7 +6767,25 @@
           <w:szCs w:val="24"/>
         </w:rPr>
         <w:tab/>
-        <w:t>сын – Семашко Лаврентий Иоаннов: крещ. 09.1807.</w:t>
+        <w:t xml:space="preserve">сын – Семашко Лаврентий Иоаннов: </w:t>
+      </w:r>
+      <w:proofErr w:type="spellStart"/>
+      <w:r>
+        <w:rPr>
+          <w:rFonts w:ascii="Times New Roman" w:hAnsi="Times New Roman" w:cs="Times New Roman"/>
+          <w:sz w:val="24"/>
+          <w:szCs w:val="24"/>
+        </w:rPr>
+        <w:t>крещ</w:t>
+      </w:r>
+      <w:proofErr w:type="spellEnd"/>
+      <w:r>
+        <w:rPr>
+          <w:rFonts w:ascii="Times New Roman" w:hAnsi="Times New Roman" w:cs="Times New Roman"/>
+          <w:sz w:val="24"/>
+          <w:szCs w:val="24"/>
+        </w:rPr>
+        <w:t>. 09.1807.</w:t>
       </w:r>
     </w:p>
     <w:p>
@@ -4141,7 +6815,61 @@
           <w:sz w:val="24"/>
           <w:szCs w:val="24"/>
         </w:rPr>
-        <w:t>Семашко Сымон: свидетель при венчании Семашко Бенедыкта с Катериной Жилко, оба с деревни Недаль 7.10.1792</w:t>
+        <w:t xml:space="preserve">Семашко </w:t>
+      </w:r>
+      <w:proofErr w:type="spellStart"/>
+      <w:r>
+        <w:rPr>
+          <w:rFonts w:ascii="Times New Roman" w:hAnsi="Times New Roman" w:cs="Times New Roman"/>
+          <w:sz w:val="24"/>
+          <w:szCs w:val="24"/>
+        </w:rPr>
+        <w:t>Сымон</w:t>
+      </w:r>
+      <w:proofErr w:type="spellEnd"/>
+      <w:r>
+        <w:rPr>
+          <w:rFonts w:ascii="Times New Roman" w:hAnsi="Times New Roman" w:cs="Times New Roman"/>
+          <w:sz w:val="24"/>
+          <w:szCs w:val="24"/>
+        </w:rPr>
+        <w:t xml:space="preserve">: свидетель при венчании Семашко </w:t>
+      </w:r>
+      <w:proofErr w:type="spellStart"/>
+      <w:r>
+        <w:rPr>
+          <w:rFonts w:ascii="Times New Roman" w:hAnsi="Times New Roman" w:cs="Times New Roman"/>
+          <w:sz w:val="24"/>
+          <w:szCs w:val="24"/>
+        </w:rPr>
+        <w:t>Бенедыкта</w:t>
+      </w:r>
+      <w:proofErr w:type="spellEnd"/>
+      <w:r>
+        <w:rPr>
+          <w:rFonts w:ascii="Times New Roman" w:hAnsi="Times New Roman" w:cs="Times New Roman"/>
+          <w:sz w:val="24"/>
+          <w:szCs w:val="24"/>
+        </w:rPr>
+        <w:t xml:space="preserve"> с Катериной Жилко, оба с деревни </w:t>
+      </w:r>
+      <w:proofErr w:type="spellStart"/>
+      <w:r>
+        <w:rPr>
+          <w:rFonts w:ascii="Times New Roman" w:hAnsi="Times New Roman" w:cs="Times New Roman"/>
+          <w:sz w:val="24"/>
+          <w:szCs w:val="24"/>
+        </w:rPr>
+        <w:t>Недаль</w:t>
+      </w:r>
+      <w:proofErr w:type="spellEnd"/>
+      <w:r>
+        <w:rPr>
+          <w:rFonts w:ascii="Times New Roman" w:hAnsi="Times New Roman" w:cs="Times New Roman"/>
+          <w:sz w:val="24"/>
+          <w:szCs w:val="24"/>
+        </w:rPr>
+        <w:t xml:space="preserve"> 7.10.1792</w:t>
       </w:r>
     </w:p>
     <w:p>
@@ -4207,7 +6935,41 @@
           <w:sz w:val="24"/>
           <w:szCs w:val="24"/>
         </w:rPr>
-        <w:t>Скакун Аляксей: убит деревом в возрасте 16 лет (родился около 1796 г), отпевание 12.101812.</w:t>
+        <w:t xml:space="preserve">Скакун </w:t>
+      </w:r>
+      <w:proofErr w:type="spellStart"/>
+      <w:r>
+        <w:rPr>
+          <w:rFonts w:ascii="Times New Roman" w:hAnsi="Times New Roman" w:cs="Times New Roman"/>
+          <w:sz w:val="24"/>
+          <w:szCs w:val="24"/>
+        </w:rPr>
+        <w:t>Аляксей</w:t>
+      </w:r>
+      <w:proofErr w:type="spellEnd"/>
+      <w:r>
+        <w:rPr>
+          <w:rFonts w:ascii="Times New Roman" w:hAnsi="Times New Roman" w:cs="Times New Roman"/>
+          <w:sz w:val="24"/>
+          <w:szCs w:val="24"/>
+        </w:rPr>
+        <w:t>: убит деревом в возрасте 16 лет (родился около 1796 г), отпевание 12.10</w:t>
+      </w:r>
+      <w:r>
+        <w:rPr>
+          <w:rFonts w:ascii="Times New Roman" w:hAnsi="Times New Roman" w:cs="Times New Roman"/>
+          <w:sz w:val="24"/>
+          <w:szCs w:val="24"/>
+        </w:rPr>
+        <w:t>.</w:t>
+      </w:r>
+      <w:r>
+        <w:rPr>
+          <w:rFonts w:ascii="Times New Roman" w:hAnsi="Times New Roman" w:cs="Times New Roman"/>
+          <w:sz w:val="24"/>
+          <w:szCs w:val="24"/>
+        </w:rPr>
+        <w:t>1812.</w:t>
       </w:r>
     </w:p>
     <w:p>
@@ -4290,7 +7052,43 @@
           <w:sz w:val="24"/>
           <w:szCs w:val="24"/>
         </w:rPr>
-        <w:t>жена – Сорока (Кудзерко) Параскевия: вдова с деревни Слобода.</w:t>
+        <w:t>жена – Сорока (</w:t>
+      </w:r>
+      <w:proofErr w:type="spellStart"/>
+      <w:r>
+        <w:rPr>
+          <w:rFonts w:ascii="Times New Roman" w:hAnsi="Times New Roman" w:cs="Times New Roman"/>
+          <w:sz w:val="24"/>
+          <w:szCs w:val="24"/>
+        </w:rPr>
+        <w:t>Кудзерко</w:t>
+      </w:r>
+      <w:proofErr w:type="spellEnd"/>
+      <w:r>
+        <w:rPr>
+          <w:rFonts w:ascii="Times New Roman" w:hAnsi="Times New Roman" w:cs="Times New Roman"/>
+          <w:sz w:val="24"/>
+          <w:szCs w:val="24"/>
+        </w:rPr>
+        <w:t xml:space="preserve">) </w:t>
+      </w:r>
+      <w:proofErr w:type="spellStart"/>
+      <w:r>
+        <w:rPr>
+          <w:rFonts w:ascii="Times New Roman" w:hAnsi="Times New Roman" w:cs="Times New Roman"/>
+          <w:sz w:val="24"/>
+          <w:szCs w:val="24"/>
+        </w:rPr>
+        <w:t>Параскевия</w:t>
+      </w:r>
+      <w:proofErr w:type="spellEnd"/>
+      <w:r>
+        <w:rPr>
+          <w:rFonts w:ascii="Times New Roman" w:hAnsi="Times New Roman" w:cs="Times New Roman"/>
+          <w:sz w:val="24"/>
+          <w:szCs w:val="24"/>
+        </w:rPr>
+        <w:t>: вдова с деревни Слобода.</w:t>
       </w:r>
     </w:p>
     <w:p>
@@ -4352,7 +7150,25 @@
           <w:sz w:val="24"/>
           <w:szCs w:val="24"/>
         </w:rPr>
-        <w:t xml:space="preserve">(Шпет) </w:t>
+        <w:t>(</w:t>
+      </w:r>
+      <w:proofErr w:type="spellStart"/>
+      <w:r>
+        <w:rPr>
+          <w:rFonts w:ascii="Times New Roman" w:hAnsi="Times New Roman" w:cs="Times New Roman"/>
+          <w:sz w:val="24"/>
+          <w:szCs w:val="24"/>
+        </w:rPr>
+        <w:t>Шпет</w:t>
+      </w:r>
+      <w:proofErr w:type="spellEnd"/>
+      <w:r>
+        <w:rPr>
+          <w:rFonts w:ascii="Times New Roman" w:hAnsi="Times New Roman" w:cs="Times New Roman"/>
+          <w:sz w:val="24"/>
+          <w:szCs w:val="24"/>
+        </w:rPr>
+        <w:t xml:space="preserve">) </w:t>
       </w:r>
       <w:r>
         <w:rPr>
@@ -4379,7 +7195,43 @@
           <w:szCs w:val="24"/>
         </w:rPr>
         <w:tab/>
-        <w:t>дочь – Сорока Марцелла Хомова: крещ.3.11.1801.</w:t>
+        <w:t xml:space="preserve">дочь – Сорока </w:t>
+      </w:r>
+      <w:proofErr w:type="spellStart"/>
+      <w:r>
+        <w:rPr>
+          <w:rFonts w:ascii="Times New Roman" w:hAnsi="Times New Roman" w:cs="Times New Roman"/>
+          <w:sz w:val="24"/>
+          <w:szCs w:val="24"/>
+        </w:rPr>
+        <w:t>Марцелла</w:t>
+      </w:r>
+      <w:proofErr w:type="spellEnd"/>
+      <w:r>
+        <w:rPr>
+          <w:rFonts w:ascii="Times New Roman" w:hAnsi="Times New Roman" w:cs="Times New Roman"/>
+          <w:sz w:val="24"/>
+          <w:szCs w:val="24"/>
+        </w:rPr>
+        <w:t xml:space="preserve"> </w:t>
+      </w:r>
+      <w:proofErr w:type="spellStart"/>
+      <w:r>
+        <w:rPr>
+          <w:rFonts w:ascii="Times New Roman" w:hAnsi="Times New Roman" w:cs="Times New Roman"/>
+          <w:sz w:val="24"/>
+          <w:szCs w:val="24"/>
+        </w:rPr>
+        <w:t>Хомова</w:t>
+      </w:r>
+      <w:proofErr w:type="spellEnd"/>
+      <w:r>
+        <w:rPr>
+          <w:rFonts w:ascii="Times New Roman" w:hAnsi="Times New Roman" w:cs="Times New Roman"/>
+          <w:sz w:val="24"/>
+          <w:szCs w:val="24"/>
+        </w:rPr>
+        <w:t>: крещ.3.11.1801.</w:t>
       </w:r>
     </w:p>
     <w:p>
@@ -4404,6 +7256,7 @@
           <w:szCs w:val="24"/>
         </w:rPr>
       </w:pPr>
+      <w:proofErr w:type="spellStart"/>
       <w:r>
         <w:rPr>
           <w:rFonts w:ascii="Times New Roman" w:hAnsi="Times New Roman" w:cs="Times New Roman"/>
@@ -4414,6 +7267,7 @@
         </w:rPr>
         <w:t>Стрельчёнки</w:t>
       </w:r>
+      <w:proofErr w:type="spellEnd"/>
     </w:p>
     <w:p>
       <w:pPr>
@@ -4437,31 +7291,59 @@
           <w:szCs w:val="24"/>
         </w:rPr>
       </w:pPr>
-      <w:r>
-        <w:rPr>
-          <w:rFonts w:ascii="Times New Roman" w:hAnsi="Times New Roman" w:cs="Times New Roman"/>
-          <w:sz w:val="24"/>
-          <w:szCs w:val="24"/>
-        </w:rPr>
-        <w:t>Стрельчёнок Павел</w:t>
-      </w:r>
-    </w:p>
-    <w:p>
-      <w:pPr>
-        <w:spacing w:after="0"/>
-        <w:rPr>
-          <w:rFonts w:ascii="Times New Roman" w:hAnsi="Times New Roman" w:cs="Times New Roman"/>
-          <w:sz w:val="24"/>
-          <w:szCs w:val="24"/>
-        </w:rPr>
-      </w:pPr>
-      <w:r>
-        <w:rPr>
-          <w:rFonts w:ascii="Times New Roman" w:hAnsi="Times New Roman" w:cs="Times New Roman"/>
-          <w:sz w:val="24"/>
-          <w:szCs w:val="24"/>
-        </w:rPr>
-        <w:t>жена – Стрельчёнок Анна</w:t>
+      <w:proofErr w:type="spellStart"/>
+      <w:r>
+        <w:rPr>
+          <w:rFonts w:ascii="Times New Roman" w:hAnsi="Times New Roman" w:cs="Times New Roman"/>
+          <w:sz w:val="24"/>
+          <w:szCs w:val="24"/>
+        </w:rPr>
+        <w:t>Стрельчёнок</w:t>
+      </w:r>
+      <w:proofErr w:type="spellEnd"/>
+      <w:r>
+        <w:rPr>
+          <w:rFonts w:ascii="Times New Roman" w:hAnsi="Times New Roman" w:cs="Times New Roman"/>
+          <w:sz w:val="24"/>
+          <w:szCs w:val="24"/>
+        </w:rPr>
+        <w:t xml:space="preserve"> Павел</w:t>
+      </w:r>
+    </w:p>
+    <w:p>
+      <w:pPr>
+        <w:spacing w:after="0"/>
+        <w:rPr>
+          <w:rFonts w:ascii="Times New Roman" w:hAnsi="Times New Roman" w:cs="Times New Roman"/>
+          <w:sz w:val="24"/>
+          <w:szCs w:val="24"/>
+        </w:rPr>
+      </w:pPr>
+      <w:r>
+        <w:rPr>
+          <w:rFonts w:ascii="Times New Roman" w:hAnsi="Times New Roman" w:cs="Times New Roman"/>
+          <w:sz w:val="24"/>
+          <w:szCs w:val="24"/>
+        </w:rPr>
+        <w:t xml:space="preserve">жена – </w:t>
+      </w:r>
+      <w:proofErr w:type="spellStart"/>
+      <w:r>
+        <w:rPr>
+          <w:rFonts w:ascii="Times New Roman" w:hAnsi="Times New Roman" w:cs="Times New Roman"/>
+          <w:sz w:val="24"/>
+          <w:szCs w:val="24"/>
+        </w:rPr>
+        <w:t>Стрельчёнок</w:t>
+      </w:r>
+      <w:proofErr w:type="spellEnd"/>
+      <w:r>
+        <w:rPr>
+          <w:rFonts w:ascii="Times New Roman" w:hAnsi="Times New Roman" w:cs="Times New Roman"/>
+          <w:sz w:val="24"/>
+          <w:szCs w:val="24"/>
+        </w:rPr>
+        <w:t xml:space="preserve"> Анна</w:t>
       </w:r>
     </w:p>
     <w:p>
@@ -4480,7 +7362,25 @@
           <w:szCs w:val="24"/>
         </w:rPr>
         <w:tab/>
-        <w:t>дочь – Стрельчёнок Анна Павлова: крещ.19.08.1817.</w:t>
+        <w:t xml:space="preserve">дочь – </w:t>
+      </w:r>
+      <w:proofErr w:type="spellStart"/>
+      <w:r>
+        <w:rPr>
+          <w:rFonts w:ascii="Times New Roman" w:hAnsi="Times New Roman" w:cs="Times New Roman"/>
+          <w:sz w:val="24"/>
+          <w:szCs w:val="24"/>
+        </w:rPr>
+        <w:t>Стрельчёнок</w:t>
+      </w:r>
+      <w:proofErr w:type="spellEnd"/>
+      <w:r>
+        <w:rPr>
+          <w:rFonts w:ascii="Times New Roman" w:hAnsi="Times New Roman" w:cs="Times New Roman"/>
+          <w:sz w:val="24"/>
+          <w:szCs w:val="24"/>
+        </w:rPr>
+        <w:t xml:space="preserve"> Анна Павлова: крещ.19.08.1817.</w:t>
       </w:r>
     </w:p>
     <w:p>
@@ -4545,15 +7445,79 @@
           <w:sz w:val="24"/>
           <w:szCs w:val="24"/>
         </w:rPr>
-        <w:t>Сушко Гаврыла</w:t>
-      </w:r>
-      <w:r>
-        <w:rPr>
-          <w:rFonts w:ascii="Times New Roman" w:hAnsi="Times New Roman" w:cs="Times New Roman"/>
-          <w:sz w:val="24"/>
-          <w:szCs w:val="24"/>
-        </w:rPr>
-        <w:t>: свидетель венчания Александра Кошчыца с деревни Недаль с девкой Ксеней Жилко с деревни Недаль 20.01.1801</w:t>
+        <w:t xml:space="preserve">Сушко </w:t>
+      </w:r>
+      <w:proofErr w:type="spellStart"/>
+      <w:r>
+        <w:rPr>
+          <w:rFonts w:ascii="Times New Roman" w:hAnsi="Times New Roman" w:cs="Times New Roman"/>
+          <w:sz w:val="24"/>
+          <w:szCs w:val="24"/>
+        </w:rPr>
+        <w:t>Гаврыла</w:t>
+      </w:r>
+      <w:proofErr w:type="spellEnd"/>
+      <w:r>
+        <w:rPr>
+          <w:rFonts w:ascii="Times New Roman" w:hAnsi="Times New Roman" w:cs="Times New Roman"/>
+          <w:sz w:val="24"/>
+          <w:szCs w:val="24"/>
+        </w:rPr>
+        <w:t xml:space="preserve">: свидетель венчания Александра </w:t>
+      </w:r>
+      <w:proofErr w:type="spellStart"/>
+      <w:r>
+        <w:rPr>
+          <w:rFonts w:ascii="Times New Roman" w:hAnsi="Times New Roman" w:cs="Times New Roman"/>
+          <w:sz w:val="24"/>
+          <w:szCs w:val="24"/>
+        </w:rPr>
+        <w:t>Кошчыца</w:t>
+      </w:r>
+      <w:proofErr w:type="spellEnd"/>
+      <w:r>
+        <w:rPr>
+          <w:rFonts w:ascii="Times New Roman" w:hAnsi="Times New Roman" w:cs="Times New Roman"/>
+          <w:sz w:val="24"/>
+          <w:szCs w:val="24"/>
+        </w:rPr>
+        <w:t xml:space="preserve"> с деревни </w:t>
+      </w:r>
+      <w:proofErr w:type="spellStart"/>
+      <w:r>
+        <w:rPr>
+          <w:rFonts w:ascii="Times New Roman" w:hAnsi="Times New Roman" w:cs="Times New Roman"/>
+          <w:sz w:val="24"/>
+          <w:szCs w:val="24"/>
+        </w:rPr>
+        <w:t>Недаль</w:t>
+      </w:r>
+      <w:proofErr w:type="spellEnd"/>
+      <w:r>
+        <w:rPr>
+          <w:rFonts w:ascii="Times New Roman" w:hAnsi="Times New Roman" w:cs="Times New Roman"/>
+          <w:sz w:val="24"/>
+          <w:szCs w:val="24"/>
+        </w:rPr>
+        <w:t xml:space="preserve"> с девкой Ксеней Жилко с деревни </w:t>
+      </w:r>
+      <w:proofErr w:type="spellStart"/>
+      <w:r>
+        <w:rPr>
+          <w:rFonts w:ascii="Times New Roman" w:hAnsi="Times New Roman" w:cs="Times New Roman"/>
+          <w:sz w:val="24"/>
+          <w:szCs w:val="24"/>
+        </w:rPr>
+        <w:t>Недаль</w:t>
+      </w:r>
+      <w:proofErr w:type="spellEnd"/>
+      <w:r>
+        <w:rPr>
+          <w:rFonts w:ascii="Times New Roman" w:hAnsi="Times New Roman" w:cs="Times New Roman"/>
+          <w:sz w:val="24"/>
+          <w:szCs w:val="24"/>
+        </w:rPr>
+        <w:t xml:space="preserve"> 20.01.1801</w:t>
       </w:r>
       <w:r>
         <w:rPr>
@@ -4579,7 +7543,61 @@
           <w:sz w:val="24"/>
           <w:szCs w:val="24"/>
         </w:rPr>
-        <w:t>свидетель венчания Александра Кошчыца с деревни Недаль с девкой Ксеней Жилко с деревни Недаль 11.11.1802.</w:t>
+        <w:t xml:space="preserve">свидетель венчания Александра </w:t>
+      </w:r>
+      <w:proofErr w:type="spellStart"/>
+      <w:r>
+        <w:rPr>
+          <w:rFonts w:ascii="Times New Roman" w:hAnsi="Times New Roman" w:cs="Times New Roman"/>
+          <w:sz w:val="24"/>
+          <w:szCs w:val="24"/>
+        </w:rPr>
+        <w:t>Кошчыца</w:t>
+      </w:r>
+      <w:proofErr w:type="spellEnd"/>
+      <w:r>
+        <w:rPr>
+          <w:rFonts w:ascii="Times New Roman" w:hAnsi="Times New Roman" w:cs="Times New Roman"/>
+          <w:sz w:val="24"/>
+          <w:szCs w:val="24"/>
+        </w:rPr>
+        <w:t xml:space="preserve"> с деревни </w:t>
+      </w:r>
+      <w:proofErr w:type="spellStart"/>
+      <w:r>
+        <w:rPr>
+          <w:rFonts w:ascii="Times New Roman" w:hAnsi="Times New Roman" w:cs="Times New Roman"/>
+          <w:sz w:val="24"/>
+          <w:szCs w:val="24"/>
+        </w:rPr>
+        <w:t>Недаль</w:t>
+      </w:r>
+      <w:proofErr w:type="spellEnd"/>
+      <w:r>
+        <w:rPr>
+          <w:rFonts w:ascii="Times New Roman" w:hAnsi="Times New Roman" w:cs="Times New Roman"/>
+          <w:sz w:val="24"/>
+          <w:szCs w:val="24"/>
+        </w:rPr>
+        <w:t xml:space="preserve"> с девкой Ксеней Жилко с деревни </w:t>
+      </w:r>
+      <w:proofErr w:type="spellStart"/>
+      <w:r>
+        <w:rPr>
+          <w:rFonts w:ascii="Times New Roman" w:hAnsi="Times New Roman" w:cs="Times New Roman"/>
+          <w:sz w:val="24"/>
+          <w:szCs w:val="24"/>
+        </w:rPr>
+        <w:t>Недаль</w:t>
+      </w:r>
+      <w:proofErr w:type="spellEnd"/>
+      <w:r>
+        <w:rPr>
+          <w:rFonts w:ascii="Times New Roman" w:hAnsi="Times New Roman" w:cs="Times New Roman"/>
+          <w:sz w:val="24"/>
+          <w:szCs w:val="24"/>
+        </w:rPr>
+        <w:t xml:space="preserve"> 11.11.1802.</w:t>
       </w:r>
     </w:p>
     <w:p>
@@ -4616,7 +7634,61 @@
           <w:szCs w:val="24"/>
         </w:rPr>
         <w:tab/>
-        <w:t>дочь – Сушко Параскевия Гаврылова: крещ. 18.10.1809.</w:t>
+        <w:t xml:space="preserve">дочь – Сушко </w:t>
+      </w:r>
+      <w:proofErr w:type="spellStart"/>
+      <w:r>
+        <w:rPr>
+          <w:rFonts w:ascii="Times New Roman" w:hAnsi="Times New Roman" w:cs="Times New Roman"/>
+          <w:sz w:val="24"/>
+          <w:szCs w:val="24"/>
+        </w:rPr>
+        <w:t>Параскевия</w:t>
+      </w:r>
+      <w:proofErr w:type="spellEnd"/>
+      <w:r>
+        <w:rPr>
+          <w:rFonts w:ascii="Times New Roman" w:hAnsi="Times New Roman" w:cs="Times New Roman"/>
+          <w:sz w:val="24"/>
+          <w:szCs w:val="24"/>
+        </w:rPr>
+        <w:t xml:space="preserve"> </w:t>
+      </w:r>
+      <w:proofErr w:type="spellStart"/>
+      <w:r>
+        <w:rPr>
+          <w:rFonts w:ascii="Times New Roman" w:hAnsi="Times New Roman" w:cs="Times New Roman"/>
+          <w:sz w:val="24"/>
+          <w:szCs w:val="24"/>
+        </w:rPr>
+        <w:t>Гаврылова</w:t>
+      </w:r>
+      <w:proofErr w:type="spellEnd"/>
+      <w:r>
+        <w:rPr>
+          <w:rFonts w:ascii="Times New Roman" w:hAnsi="Times New Roman" w:cs="Times New Roman"/>
+          <w:sz w:val="24"/>
+          <w:szCs w:val="24"/>
+        </w:rPr>
+        <w:t xml:space="preserve">: </w:t>
+      </w:r>
+      <w:proofErr w:type="spellStart"/>
+      <w:r>
+        <w:rPr>
+          <w:rFonts w:ascii="Times New Roman" w:hAnsi="Times New Roman" w:cs="Times New Roman"/>
+          <w:sz w:val="24"/>
+          <w:szCs w:val="24"/>
+        </w:rPr>
+        <w:t>крещ</w:t>
+      </w:r>
+      <w:proofErr w:type="spellEnd"/>
+      <w:r>
+        <w:rPr>
+          <w:rFonts w:ascii="Times New Roman" w:hAnsi="Times New Roman" w:cs="Times New Roman"/>
+          <w:sz w:val="24"/>
+          <w:szCs w:val="24"/>
+        </w:rPr>
+        <w:t>. 18.10.1809.</w:t>
       </w:r>
     </w:p>
     <w:p>
@@ -4739,13 +7811,23 @@
         </w:rPr>
         <w:t xml:space="preserve"> </w:t>
       </w:r>
-      <w:r>
-        <w:rPr>
-          <w:rFonts w:ascii="Times New Roman" w:hAnsi="Times New Roman" w:cs="Times New Roman"/>
-          <w:sz w:val="24"/>
-          <w:szCs w:val="24"/>
-        </w:rPr>
-        <w:t>крещ.</w:t>
+      <w:proofErr w:type="spellStart"/>
+      <w:r>
+        <w:rPr>
+          <w:rFonts w:ascii="Times New Roman" w:hAnsi="Times New Roman" w:cs="Times New Roman"/>
+          <w:sz w:val="24"/>
+          <w:szCs w:val="24"/>
+        </w:rPr>
+        <w:t>крещ</w:t>
+      </w:r>
+      <w:proofErr w:type="spellEnd"/>
+      <w:r>
+        <w:rPr>
+          <w:rFonts w:ascii="Times New Roman" w:hAnsi="Times New Roman" w:cs="Times New Roman"/>
+          <w:sz w:val="24"/>
+          <w:szCs w:val="24"/>
+        </w:rPr>
+        <w:t>.</w:t>
       </w:r>
       <w:r>
         <w:rPr>
@@ -4821,7 +7903,25 @@
           <w:szCs w:val="24"/>
         </w:rPr>
         <w:tab/>
-        <w:t>сын – Сушко Ян Демидов: крещ. 24.09.1788.</w:t>
+        <w:t xml:space="preserve">сын – Сушко Ян Демидов: </w:t>
+      </w:r>
+      <w:proofErr w:type="spellStart"/>
+      <w:r>
+        <w:rPr>
+          <w:rFonts w:ascii="Times New Roman" w:hAnsi="Times New Roman" w:cs="Times New Roman"/>
+          <w:sz w:val="24"/>
+          <w:szCs w:val="24"/>
+        </w:rPr>
+        <w:t>крещ</w:t>
+      </w:r>
+      <w:proofErr w:type="spellEnd"/>
+      <w:r>
+        <w:rPr>
+          <w:rFonts w:ascii="Times New Roman" w:hAnsi="Times New Roman" w:cs="Times New Roman"/>
+          <w:sz w:val="24"/>
+          <w:szCs w:val="24"/>
+        </w:rPr>
+        <w:t>. 24.09.1788.</w:t>
       </w:r>
     </w:p>
     <w:p>
@@ -4851,7 +7951,97 @@
           <w:sz w:val="24"/>
           <w:szCs w:val="24"/>
         </w:rPr>
-        <w:t>Сушко Зыновия: венчание с Хведором Барадульским с деревни Иканы Кимейской парафии 5.11.1794.</w:t>
+        <w:t xml:space="preserve">Сушко </w:t>
+      </w:r>
+      <w:proofErr w:type="spellStart"/>
+      <w:r>
+        <w:rPr>
+          <w:rFonts w:ascii="Times New Roman" w:hAnsi="Times New Roman" w:cs="Times New Roman"/>
+          <w:sz w:val="24"/>
+          <w:szCs w:val="24"/>
+        </w:rPr>
+        <w:t>Зыновия</w:t>
+      </w:r>
+      <w:proofErr w:type="spellEnd"/>
+      <w:r>
+        <w:rPr>
+          <w:rFonts w:ascii="Times New Roman" w:hAnsi="Times New Roman" w:cs="Times New Roman"/>
+          <w:sz w:val="24"/>
+          <w:szCs w:val="24"/>
+        </w:rPr>
+        <w:t xml:space="preserve">: венчание с </w:t>
+      </w:r>
+      <w:proofErr w:type="spellStart"/>
+      <w:r>
+        <w:rPr>
+          <w:rFonts w:ascii="Times New Roman" w:hAnsi="Times New Roman" w:cs="Times New Roman"/>
+          <w:sz w:val="24"/>
+          <w:szCs w:val="24"/>
+        </w:rPr>
+        <w:t>Хведором</w:t>
+      </w:r>
+      <w:proofErr w:type="spellEnd"/>
+      <w:r>
+        <w:rPr>
+          <w:rFonts w:ascii="Times New Roman" w:hAnsi="Times New Roman" w:cs="Times New Roman"/>
+          <w:sz w:val="24"/>
+          <w:szCs w:val="24"/>
+        </w:rPr>
+        <w:t xml:space="preserve"> </w:t>
+      </w:r>
+      <w:proofErr w:type="spellStart"/>
+      <w:r>
+        <w:rPr>
+          <w:rFonts w:ascii="Times New Roman" w:hAnsi="Times New Roman" w:cs="Times New Roman"/>
+          <w:sz w:val="24"/>
+          <w:szCs w:val="24"/>
+        </w:rPr>
+        <w:t>Барадульским</w:t>
+      </w:r>
+      <w:proofErr w:type="spellEnd"/>
+      <w:r>
+        <w:rPr>
+          <w:rFonts w:ascii="Times New Roman" w:hAnsi="Times New Roman" w:cs="Times New Roman"/>
+          <w:sz w:val="24"/>
+          <w:szCs w:val="24"/>
+        </w:rPr>
+        <w:t xml:space="preserve"> с деревни </w:t>
+      </w:r>
+      <w:proofErr w:type="spellStart"/>
+      <w:r>
+        <w:rPr>
+          <w:rFonts w:ascii="Times New Roman" w:hAnsi="Times New Roman" w:cs="Times New Roman"/>
+          <w:sz w:val="24"/>
+          <w:szCs w:val="24"/>
+        </w:rPr>
+        <w:t>Иканы</w:t>
+      </w:r>
+      <w:proofErr w:type="spellEnd"/>
+      <w:r>
+        <w:rPr>
+          <w:rFonts w:ascii="Times New Roman" w:hAnsi="Times New Roman" w:cs="Times New Roman"/>
+          <w:sz w:val="24"/>
+          <w:szCs w:val="24"/>
+        </w:rPr>
+        <w:t xml:space="preserve"> </w:t>
+      </w:r>
+      <w:proofErr w:type="spellStart"/>
+      <w:r>
+        <w:rPr>
+          <w:rFonts w:ascii="Times New Roman" w:hAnsi="Times New Roman" w:cs="Times New Roman"/>
+          <w:sz w:val="24"/>
+          <w:szCs w:val="24"/>
+        </w:rPr>
+        <w:t>Кимейской</w:t>
+      </w:r>
+      <w:proofErr w:type="spellEnd"/>
+      <w:r>
+        <w:rPr>
+          <w:rFonts w:ascii="Times New Roman" w:hAnsi="Times New Roman" w:cs="Times New Roman"/>
+          <w:sz w:val="24"/>
+          <w:szCs w:val="24"/>
+        </w:rPr>
+        <w:t xml:space="preserve"> парафии 5.11.1794.</w:t>
       </w:r>
     </w:p>
     <w:p>
@@ -4923,7 +8113,79 @@
           <w:sz w:val="24"/>
           <w:szCs w:val="24"/>
         </w:rPr>
-        <w:t>: крестная мать у Палани Текли, дочери Кузуров Пархвена и Елены с деревни Недаль 3.05.1803</w:t>
+        <w:t xml:space="preserve">: крестная мать у </w:t>
+      </w:r>
+      <w:proofErr w:type="spellStart"/>
+      <w:r>
+        <w:rPr>
+          <w:rFonts w:ascii="Times New Roman" w:hAnsi="Times New Roman" w:cs="Times New Roman"/>
+          <w:sz w:val="24"/>
+          <w:szCs w:val="24"/>
+        </w:rPr>
+        <w:t>Палани</w:t>
+      </w:r>
+      <w:proofErr w:type="spellEnd"/>
+      <w:r>
+        <w:rPr>
+          <w:rFonts w:ascii="Times New Roman" w:hAnsi="Times New Roman" w:cs="Times New Roman"/>
+          <w:sz w:val="24"/>
+          <w:szCs w:val="24"/>
+        </w:rPr>
+        <w:t xml:space="preserve"> Текли, дочери </w:t>
+      </w:r>
+      <w:proofErr w:type="spellStart"/>
+      <w:r>
+        <w:rPr>
+          <w:rFonts w:ascii="Times New Roman" w:hAnsi="Times New Roman" w:cs="Times New Roman"/>
+          <w:sz w:val="24"/>
+          <w:szCs w:val="24"/>
+        </w:rPr>
+        <w:t>Кузуров</w:t>
+      </w:r>
+      <w:proofErr w:type="spellEnd"/>
+      <w:r>
+        <w:rPr>
+          <w:rFonts w:ascii="Times New Roman" w:hAnsi="Times New Roman" w:cs="Times New Roman"/>
+          <w:sz w:val="24"/>
+          <w:szCs w:val="24"/>
+        </w:rPr>
+        <w:t xml:space="preserve"> </w:t>
+      </w:r>
+      <w:proofErr w:type="spellStart"/>
+      <w:r>
+        <w:rPr>
+          <w:rFonts w:ascii="Times New Roman" w:hAnsi="Times New Roman" w:cs="Times New Roman"/>
+          <w:sz w:val="24"/>
+          <w:szCs w:val="24"/>
+        </w:rPr>
+        <w:t>Пархвена</w:t>
+      </w:r>
+      <w:proofErr w:type="spellEnd"/>
+      <w:r>
+        <w:rPr>
+          <w:rFonts w:ascii="Times New Roman" w:hAnsi="Times New Roman" w:cs="Times New Roman"/>
+          <w:sz w:val="24"/>
+          <w:szCs w:val="24"/>
+        </w:rPr>
+        <w:t xml:space="preserve"> и Елены с деревни </w:t>
+      </w:r>
+      <w:proofErr w:type="spellStart"/>
+      <w:r>
+        <w:rPr>
+          <w:rFonts w:ascii="Times New Roman" w:hAnsi="Times New Roman" w:cs="Times New Roman"/>
+          <w:sz w:val="24"/>
+          <w:szCs w:val="24"/>
+        </w:rPr>
+        <w:t>Недаль</w:t>
+      </w:r>
+      <w:proofErr w:type="spellEnd"/>
+      <w:r>
+        <w:rPr>
+          <w:rFonts w:ascii="Times New Roman" w:hAnsi="Times New Roman" w:cs="Times New Roman"/>
+          <w:sz w:val="24"/>
+          <w:szCs w:val="24"/>
+        </w:rPr>
+        <w:t xml:space="preserve"> 3.05.1803</w:t>
       </w:r>
       <w:r>
         <w:rPr>
@@ -4950,9 +8212,55 @@
           <w:sz w:val="24"/>
           <w:szCs w:val="24"/>
         </w:rPr>
-        <w:t>крестная мать Елены, дочери Пархвена и Елены Кузур с деревни Недаль</w:t>
+        <w:t xml:space="preserve">крестная мать Елены, дочери </w:t>
+      </w:r>
+      <w:proofErr w:type="spellStart"/>
+      <w:r>
+        <w:rPr>
+          <w:rFonts w:ascii="Times New Roman" w:hAnsi="Times New Roman" w:cs="Times New Roman"/>
+          <w:sz w:val="24"/>
+          <w:szCs w:val="24"/>
+        </w:rPr>
+        <w:t>Пархвена</w:t>
+      </w:r>
+      <w:proofErr w:type="spellEnd"/>
+      <w:r>
+        <w:rPr>
+          <w:rFonts w:ascii="Times New Roman" w:hAnsi="Times New Roman" w:cs="Times New Roman"/>
+          <w:sz w:val="24"/>
+          <w:szCs w:val="24"/>
+        </w:rPr>
+        <w:t xml:space="preserve"> и Елены </w:t>
+      </w:r>
+      <w:proofErr w:type="spellStart"/>
+      <w:r>
+        <w:rPr>
+          <w:rFonts w:ascii="Times New Roman" w:hAnsi="Times New Roman" w:cs="Times New Roman"/>
+          <w:sz w:val="24"/>
+          <w:szCs w:val="24"/>
+        </w:rPr>
+        <w:t>Кузур</w:t>
+      </w:r>
+      <w:proofErr w:type="spellEnd"/>
+      <w:r>
+        <w:rPr>
+          <w:rFonts w:ascii="Times New Roman" w:hAnsi="Times New Roman" w:cs="Times New Roman"/>
+          <w:sz w:val="24"/>
+          <w:szCs w:val="24"/>
+        </w:rPr>
+        <w:t xml:space="preserve"> с деревни </w:t>
+      </w:r>
+      <w:proofErr w:type="spellStart"/>
+      <w:r>
+        <w:rPr>
+          <w:rFonts w:ascii="Times New Roman" w:hAnsi="Times New Roman" w:cs="Times New Roman"/>
+          <w:sz w:val="24"/>
+          <w:szCs w:val="24"/>
+        </w:rPr>
+        <w:t>Недаль</w:t>
       </w:r>
       <w:bookmarkEnd w:id="1"/>
+      <w:proofErr w:type="spellEnd"/>
       <w:r>
         <w:rPr>
           <w:rFonts w:ascii="Times New Roman" w:hAnsi="Times New Roman" w:cs="Times New Roman"/>
@@ -4993,7 +8301,61 @@
           <w:sz w:val="24"/>
           <w:szCs w:val="24"/>
         </w:rPr>
-        <w:t>крестная мать Якуба Борыса, сына Сушков Степана и Маруты с деревни Разлитье 2.05.1807</w:t>
+        <w:t xml:space="preserve">крестная мать Якуба </w:t>
+      </w:r>
+      <w:proofErr w:type="spellStart"/>
+      <w:r>
+        <w:rPr>
+          <w:rFonts w:ascii="Times New Roman" w:hAnsi="Times New Roman" w:cs="Times New Roman"/>
+          <w:sz w:val="24"/>
+          <w:szCs w:val="24"/>
+        </w:rPr>
+        <w:t>Борыса</w:t>
+      </w:r>
+      <w:proofErr w:type="spellEnd"/>
+      <w:r>
+        <w:rPr>
+          <w:rFonts w:ascii="Times New Roman" w:hAnsi="Times New Roman" w:cs="Times New Roman"/>
+          <w:sz w:val="24"/>
+          <w:szCs w:val="24"/>
+        </w:rPr>
+        <w:t xml:space="preserve">, сына Сушков Степана и </w:t>
+      </w:r>
+      <w:proofErr w:type="spellStart"/>
+      <w:r>
+        <w:rPr>
+          <w:rFonts w:ascii="Times New Roman" w:hAnsi="Times New Roman" w:cs="Times New Roman"/>
+          <w:sz w:val="24"/>
+          <w:szCs w:val="24"/>
+        </w:rPr>
+        <w:t>Маруты</w:t>
+      </w:r>
+      <w:proofErr w:type="spellEnd"/>
+      <w:r>
+        <w:rPr>
+          <w:rFonts w:ascii="Times New Roman" w:hAnsi="Times New Roman" w:cs="Times New Roman"/>
+          <w:sz w:val="24"/>
+          <w:szCs w:val="24"/>
+        </w:rPr>
+        <w:t xml:space="preserve"> с деревни </w:t>
+      </w:r>
+      <w:proofErr w:type="spellStart"/>
+      <w:r>
+        <w:rPr>
+          <w:rFonts w:ascii="Times New Roman" w:hAnsi="Times New Roman" w:cs="Times New Roman"/>
+          <w:sz w:val="24"/>
+          <w:szCs w:val="24"/>
+        </w:rPr>
+        <w:t>Разлитье</w:t>
+      </w:r>
+      <w:proofErr w:type="spellEnd"/>
+      <w:r>
+        <w:rPr>
+          <w:rFonts w:ascii="Times New Roman" w:hAnsi="Times New Roman" w:cs="Times New Roman"/>
+          <w:sz w:val="24"/>
+          <w:szCs w:val="24"/>
+        </w:rPr>
+        <w:t xml:space="preserve"> 2.05.1807</w:t>
       </w:r>
       <w:r>
         <w:rPr>
@@ -5019,7 +8381,43 @@
           <w:sz w:val="24"/>
           <w:szCs w:val="24"/>
         </w:rPr>
-        <w:t>крестная мать Лаврентия, сына Иоанна и Анастасии Семашков с деревни Недаль 09.1807.</w:t>
+        <w:t xml:space="preserve">крестная мать Лаврентия, сына Иоанна и Анастасии </w:t>
+      </w:r>
+      <w:proofErr w:type="spellStart"/>
+      <w:r>
+        <w:rPr>
+          <w:rFonts w:ascii="Times New Roman" w:hAnsi="Times New Roman" w:cs="Times New Roman"/>
+          <w:sz w:val="24"/>
+          <w:szCs w:val="24"/>
+        </w:rPr>
+        <w:t>Семашков</w:t>
+      </w:r>
+      <w:proofErr w:type="spellEnd"/>
+      <w:r>
+        <w:rPr>
+          <w:rFonts w:ascii="Times New Roman" w:hAnsi="Times New Roman" w:cs="Times New Roman"/>
+          <w:sz w:val="24"/>
+          <w:szCs w:val="24"/>
+        </w:rPr>
+        <w:t xml:space="preserve"> с деревни </w:t>
+      </w:r>
+      <w:proofErr w:type="spellStart"/>
+      <w:r>
+        <w:rPr>
+          <w:rFonts w:ascii="Times New Roman" w:hAnsi="Times New Roman" w:cs="Times New Roman"/>
+          <w:sz w:val="24"/>
+          <w:szCs w:val="24"/>
+        </w:rPr>
+        <w:t>Недаль</w:t>
+      </w:r>
+      <w:proofErr w:type="spellEnd"/>
+      <w:r>
+        <w:rPr>
+          <w:rFonts w:ascii="Times New Roman" w:hAnsi="Times New Roman" w:cs="Times New Roman"/>
+          <w:sz w:val="24"/>
+          <w:szCs w:val="24"/>
+        </w:rPr>
+        <w:t xml:space="preserve"> 09.1807.</w:t>
       </w:r>
     </w:p>
     <w:p>
@@ -5056,13 +8454,23 @@
         </w:rPr>
         <w:t xml:space="preserve"> </w:t>
       </w:r>
-      <w:r>
-        <w:rPr>
-          <w:rFonts w:ascii="Times New Roman" w:hAnsi="Times New Roman" w:cs="Times New Roman"/>
-          <w:sz w:val="24"/>
-          <w:szCs w:val="24"/>
-        </w:rPr>
-        <w:t>крещ.</w:t>
+      <w:proofErr w:type="spellStart"/>
+      <w:r>
+        <w:rPr>
+          <w:rFonts w:ascii="Times New Roman" w:hAnsi="Times New Roman" w:cs="Times New Roman"/>
+          <w:sz w:val="24"/>
+          <w:szCs w:val="24"/>
+        </w:rPr>
+        <w:t>крещ</w:t>
+      </w:r>
+      <w:proofErr w:type="spellEnd"/>
+      <w:r>
+        <w:rPr>
+          <w:rFonts w:ascii="Times New Roman" w:hAnsi="Times New Roman" w:cs="Times New Roman"/>
+          <w:sz w:val="24"/>
+          <w:szCs w:val="24"/>
+        </w:rPr>
+        <w:t>.</w:t>
       </w:r>
       <w:r>
         <w:rPr>
@@ -5136,7 +8544,25 @@
           <w:sz w:val="24"/>
           <w:szCs w:val="24"/>
         </w:rPr>
-        <w:t xml:space="preserve"> крещ.</w:t>
+        <w:t xml:space="preserve"> </w:t>
+      </w:r>
+      <w:proofErr w:type="spellStart"/>
+      <w:r>
+        <w:rPr>
+          <w:rFonts w:ascii="Times New Roman" w:hAnsi="Times New Roman" w:cs="Times New Roman"/>
+          <w:sz w:val="24"/>
+          <w:szCs w:val="24"/>
+        </w:rPr>
+        <w:t>крещ</w:t>
+      </w:r>
+      <w:proofErr w:type="spellEnd"/>
+      <w:r>
+        <w:rPr>
+          <w:rFonts w:ascii="Times New Roman" w:hAnsi="Times New Roman" w:cs="Times New Roman"/>
+          <w:sz w:val="24"/>
+          <w:szCs w:val="24"/>
+        </w:rPr>
+        <w:t>.</w:t>
       </w:r>
       <w:r>
         <w:rPr>
@@ -5195,16 +8621,34 @@
           <w:sz w:val="24"/>
           <w:szCs w:val="24"/>
         </w:rPr>
-        <w:t xml:space="preserve"> крещ.</w:t>
-      </w:r>
-      <w:r>
-        <w:rPr>
-          <w:rFonts w:ascii="Times New Roman" w:hAnsi="Times New Roman" w:cs="Times New Roman"/>
-          <w:sz w:val="24"/>
-          <w:szCs w:val="24"/>
-        </w:rPr>
         <w:t xml:space="preserve"> </w:t>
       </w:r>
+      <w:proofErr w:type="spellStart"/>
+      <w:r>
+        <w:rPr>
+          <w:rFonts w:ascii="Times New Roman" w:hAnsi="Times New Roman" w:cs="Times New Roman"/>
+          <w:sz w:val="24"/>
+          <w:szCs w:val="24"/>
+        </w:rPr>
+        <w:t>крещ</w:t>
+      </w:r>
+      <w:proofErr w:type="spellEnd"/>
+      <w:r>
+        <w:rPr>
+          <w:rFonts w:ascii="Times New Roman" w:hAnsi="Times New Roman" w:cs="Times New Roman"/>
+          <w:sz w:val="24"/>
+          <w:szCs w:val="24"/>
+        </w:rPr>
+        <w:t>.</w:t>
+      </w:r>
+      <w:r>
+        <w:rPr>
+          <w:rFonts w:ascii="Times New Roman" w:hAnsi="Times New Roman" w:cs="Times New Roman"/>
+          <w:sz w:val="24"/>
+          <w:szCs w:val="24"/>
+        </w:rPr>
+        <w:t xml:space="preserve"> </w:t>
+      </w:r>
       <w:r>
         <w:rPr>
           <w:rFonts w:ascii="Times New Roman" w:hAnsi="Times New Roman" w:cs="Times New Roman"/>
@@ -5238,7 +8682,25 @@
           <w:szCs w:val="24"/>
         </w:rPr>
         <w:tab/>
-        <w:t>сын – Сушко Ян Кондратов: крещ.</w:t>
+        <w:t xml:space="preserve">сын – Сушко Ян Кондратов: </w:t>
+      </w:r>
+      <w:proofErr w:type="spellStart"/>
+      <w:r>
+        <w:rPr>
+          <w:rFonts w:ascii="Times New Roman" w:hAnsi="Times New Roman" w:cs="Times New Roman"/>
+          <w:sz w:val="24"/>
+          <w:szCs w:val="24"/>
+        </w:rPr>
+        <w:t>крещ</w:t>
+      </w:r>
+      <w:proofErr w:type="spellEnd"/>
+      <w:r>
+        <w:rPr>
+          <w:rFonts w:ascii="Times New Roman" w:hAnsi="Times New Roman" w:cs="Times New Roman"/>
+          <w:sz w:val="24"/>
+          <w:szCs w:val="24"/>
+        </w:rPr>
+        <w:t>.</w:t>
       </w:r>
       <w:r>
         <w:rPr>
@@ -5273,7 +8735,25 @@
           <w:szCs w:val="24"/>
         </w:rPr>
         <w:tab/>
-        <w:t>сын – Сушко Антон Кондратов: крещ. 24.01.1805.</w:t>
+        <w:t xml:space="preserve">сын – Сушко Антон Кондратов: </w:t>
+      </w:r>
+      <w:proofErr w:type="spellStart"/>
+      <w:r>
+        <w:rPr>
+          <w:rFonts w:ascii="Times New Roman" w:hAnsi="Times New Roman" w:cs="Times New Roman"/>
+          <w:sz w:val="24"/>
+          <w:szCs w:val="24"/>
+        </w:rPr>
+        <w:t>крещ</w:t>
+      </w:r>
+      <w:proofErr w:type="spellEnd"/>
+      <w:r>
+        <w:rPr>
+          <w:rFonts w:ascii="Times New Roman" w:hAnsi="Times New Roman" w:cs="Times New Roman"/>
+          <w:sz w:val="24"/>
+          <w:szCs w:val="24"/>
+        </w:rPr>
+        <w:t>. 24.01.1805.</w:t>
       </w:r>
     </w:p>
     <w:p>
@@ -5292,7 +8772,25 @@
           <w:szCs w:val="24"/>
         </w:rPr>
         <w:tab/>
-        <w:t>дочь – Сушко Анна Кондратова: крещ. 23.09.1806.</w:t>
+        <w:t xml:space="preserve">дочь – Сушко Анна Кондратова: </w:t>
+      </w:r>
+      <w:proofErr w:type="spellStart"/>
+      <w:r>
+        <w:rPr>
+          <w:rFonts w:ascii="Times New Roman" w:hAnsi="Times New Roman" w:cs="Times New Roman"/>
+          <w:sz w:val="24"/>
+          <w:szCs w:val="24"/>
+        </w:rPr>
+        <w:t>крещ</w:t>
+      </w:r>
+      <w:proofErr w:type="spellEnd"/>
+      <w:r>
+        <w:rPr>
+          <w:rFonts w:ascii="Times New Roman" w:hAnsi="Times New Roman" w:cs="Times New Roman"/>
+          <w:sz w:val="24"/>
+          <w:szCs w:val="24"/>
+        </w:rPr>
+        <w:t>. 23.09.1806.</w:t>
       </w:r>
     </w:p>
     <w:p>
@@ -5311,7 +8809,25 @@
           <w:szCs w:val="24"/>
         </w:rPr>
         <w:tab/>
-        <w:t>сын – Сушко Якуб Кондратов: крещ. 20.03.1810.</w:t>
+        <w:t xml:space="preserve">сын – Сушко Якуб Кондратов: </w:t>
+      </w:r>
+      <w:proofErr w:type="spellStart"/>
+      <w:r>
+        <w:rPr>
+          <w:rFonts w:ascii="Times New Roman" w:hAnsi="Times New Roman" w:cs="Times New Roman"/>
+          <w:sz w:val="24"/>
+          <w:szCs w:val="24"/>
+        </w:rPr>
+        <w:t>крещ</w:t>
+      </w:r>
+      <w:proofErr w:type="spellEnd"/>
+      <w:r>
+        <w:rPr>
+          <w:rFonts w:ascii="Times New Roman" w:hAnsi="Times New Roman" w:cs="Times New Roman"/>
+          <w:sz w:val="24"/>
+          <w:szCs w:val="24"/>
+        </w:rPr>
+        <w:t>. 20.03.1810.</w:t>
       </w:r>
     </w:p>
     <w:p>
@@ -5340,24 +8856,222 @@
           <w:sz w:val="24"/>
           <w:szCs w:val="24"/>
         </w:rPr>
-        <w:t xml:space="preserve">Сушко Леон: </w:t>
-      </w:r>
-      <w:r>
-        <w:rPr>
-          <w:rFonts w:ascii="Times New Roman" w:hAnsi="Times New Roman" w:cs="Times New Roman"/>
-          <w:sz w:val="24"/>
-          <w:szCs w:val="24"/>
-        </w:rPr>
-        <w:t>крестн</w:t>
-      </w:r>
-      <w:r>
-        <w:rPr>
-          <w:rFonts w:ascii="Times New Roman" w:hAnsi="Times New Roman" w:cs="Times New Roman"/>
-          <w:sz w:val="24"/>
-          <w:szCs w:val="24"/>
-        </w:rPr>
-        <w:t>ый</w:t>
-      </w:r>
+        <w:t xml:space="preserve">Сушко Леон: крестный отец </w:t>
+      </w:r>
+      <w:proofErr w:type="spellStart"/>
+      <w:r>
+        <w:rPr>
+          <w:rFonts w:ascii="Times New Roman" w:hAnsi="Times New Roman" w:cs="Times New Roman"/>
+          <w:sz w:val="24"/>
+          <w:szCs w:val="24"/>
+        </w:rPr>
+        <w:t>Базыля</w:t>
+      </w:r>
+      <w:proofErr w:type="spellEnd"/>
+      <w:r>
+        <w:rPr>
+          <w:rFonts w:ascii="Times New Roman" w:hAnsi="Times New Roman" w:cs="Times New Roman"/>
+          <w:sz w:val="24"/>
+          <w:szCs w:val="24"/>
+        </w:rPr>
+        <w:t xml:space="preserve">, сына Бенедикта и Катерины </w:t>
+      </w:r>
+      <w:proofErr w:type="spellStart"/>
+      <w:r>
+        <w:rPr>
+          <w:rFonts w:ascii="Times New Roman" w:hAnsi="Times New Roman" w:cs="Times New Roman"/>
+          <w:sz w:val="24"/>
+          <w:szCs w:val="24"/>
+        </w:rPr>
+        <w:t>Семашков</w:t>
+      </w:r>
+      <w:proofErr w:type="spellEnd"/>
+      <w:r>
+        <w:rPr>
+          <w:rFonts w:ascii="Times New Roman" w:hAnsi="Times New Roman" w:cs="Times New Roman"/>
+          <w:sz w:val="24"/>
+          <w:szCs w:val="24"/>
+        </w:rPr>
+        <w:t xml:space="preserve"> с деревни </w:t>
+      </w:r>
+      <w:proofErr w:type="spellStart"/>
+      <w:r>
+        <w:rPr>
+          <w:rFonts w:ascii="Times New Roman" w:hAnsi="Times New Roman" w:cs="Times New Roman"/>
+          <w:sz w:val="24"/>
+          <w:szCs w:val="24"/>
+        </w:rPr>
+        <w:t>Недаль</w:t>
+      </w:r>
+      <w:proofErr w:type="spellEnd"/>
+      <w:r>
+        <w:rPr>
+          <w:rFonts w:ascii="Times New Roman" w:hAnsi="Times New Roman" w:cs="Times New Roman"/>
+          <w:sz w:val="24"/>
+          <w:szCs w:val="24"/>
+        </w:rPr>
+        <w:t xml:space="preserve"> 1.01.1810.</w:t>
+      </w:r>
+    </w:p>
+    <w:p>
+      <w:pPr>
+        <w:spacing w:after="0"/>
+        <w:jc w:val="both"/>
+        <w:rPr>
+          <w:rFonts w:ascii="Times New Roman" w:hAnsi="Times New Roman" w:cs="Times New Roman"/>
+          <w:sz w:val="24"/>
+          <w:szCs w:val="24"/>
+        </w:rPr>
+      </w:pPr>
+    </w:p>
+    <w:p>
+      <w:pPr>
+        <w:spacing w:after="0"/>
+        <w:rPr>
+          <w:rFonts w:ascii="Times New Roman" w:hAnsi="Times New Roman" w:cs="Times New Roman"/>
+          <w:sz w:val="24"/>
+          <w:szCs w:val="24"/>
+        </w:rPr>
+      </w:pPr>
+      <w:r>
+        <w:rPr>
+          <w:rFonts w:ascii="Times New Roman" w:hAnsi="Times New Roman" w:cs="Times New Roman"/>
+          <w:sz w:val="24"/>
+          <w:szCs w:val="24"/>
+        </w:rPr>
+        <w:t>Сушко Михал</w:t>
+      </w:r>
+    </w:p>
+    <w:p>
+      <w:pPr>
+        <w:spacing w:after="0"/>
+        <w:rPr>
+          <w:rFonts w:ascii="Times New Roman" w:hAnsi="Times New Roman" w:cs="Times New Roman"/>
+          <w:sz w:val="24"/>
+          <w:szCs w:val="24"/>
+        </w:rPr>
+      </w:pPr>
+      <w:r>
+        <w:rPr>
+          <w:rFonts w:ascii="Times New Roman" w:hAnsi="Times New Roman" w:cs="Times New Roman"/>
+          <w:sz w:val="24"/>
+          <w:szCs w:val="24"/>
+        </w:rPr>
+        <w:t>жена – Сушко Ксеня</w:t>
+      </w:r>
+    </w:p>
+    <w:p>
+      <w:pPr>
+        <w:spacing w:after="0"/>
+        <w:rPr>
+          <w:rFonts w:ascii="Times New Roman" w:hAnsi="Times New Roman" w:cs="Times New Roman"/>
+          <w:sz w:val="24"/>
+          <w:szCs w:val="24"/>
+        </w:rPr>
+      </w:pPr>
+      <w:r>
+        <w:rPr>
+          <w:rFonts w:ascii="Times New Roman" w:hAnsi="Times New Roman" w:cs="Times New Roman"/>
+          <w:sz w:val="24"/>
+          <w:szCs w:val="24"/>
+        </w:rPr>
+        <w:tab/>
+        <w:t xml:space="preserve">дочь – Сушко Агапа </w:t>
+      </w:r>
+      <w:proofErr w:type="spellStart"/>
+      <w:r>
+        <w:rPr>
+          <w:rFonts w:ascii="Times New Roman" w:hAnsi="Times New Roman" w:cs="Times New Roman"/>
+          <w:sz w:val="24"/>
+          <w:szCs w:val="24"/>
+        </w:rPr>
+        <w:t>Михалова</w:t>
+      </w:r>
+      <w:proofErr w:type="spellEnd"/>
+      <w:r>
+        <w:rPr>
+          <w:rFonts w:ascii="Times New Roman" w:hAnsi="Times New Roman" w:cs="Times New Roman"/>
+          <w:sz w:val="24"/>
+          <w:szCs w:val="24"/>
+        </w:rPr>
+        <w:t xml:space="preserve">: </w:t>
+      </w:r>
+      <w:proofErr w:type="spellStart"/>
+      <w:r>
+        <w:rPr>
+          <w:rFonts w:ascii="Times New Roman" w:hAnsi="Times New Roman" w:cs="Times New Roman"/>
+          <w:sz w:val="24"/>
+          <w:szCs w:val="24"/>
+        </w:rPr>
+        <w:t>крещ</w:t>
+      </w:r>
+      <w:proofErr w:type="spellEnd"/>
+      <w:r>
+        <w:rPr>
+          <w:rFonts w:ascii="Times New Roman" w:hAnsi="Times New Roman" w:cs="Times New Roman"/>
+          <w:sz w:val="24"/>
+          <w:szCs w:val="24"/>
+        </w:rPr>
+        <w:t>. 20.09.1808.</w:t>
+      </w:r>
+    </w:p>
+    <w:p>
+      <w:pPr>
+        <w:spacing w:after="0"/>
+        <w:jc w:val="both"/>
+        <w:rPr>
+          <w:rFonts w:ascii="Times New Roman" w:hAnsi="Times New Roman" w:cs="Times New Roman"/>
+          <w:sz w:val="24"/>
+          <w:szCs w:val="24"/>
+        </w:rPr>
+      </w:pPr>
+    </w:p>
+    <w:p>
+      <w:pPr>
+        <w:spacing w:after="0"/>
+        <w:jc w:val="both"/>
+        <w:rPr>
+          <w:rFonts w:ascii="Times New Roman" w:hAnsi="Times New Roman" w:cs="Times New Roman"/>
+          <w:sz w:val="24"/>
+          <w:szCs w:val="24"/>
+        </w:rPr>
+      </w:pPr>
+      <w:r>
+        <w:rPr>
+          <w:rFonts w:ascii="Times New Roman" w:hAnsi="Times New Roman" w:cs="Times New Roman"/>
+          <w:sz w:val="24"/>
+          <w:szCs w:val="24"/>
+        </w:rPr>
+        <w:t>Сушко (</w:t>
+      </w:r>
+      <w:proofErr w:type="spellStart"/>
+      <w:r>
+        <w:rPr>
+          <w:rFonts w:ascii="Times New Roman" w:hAnsi="Times New Roman" w:cs="Times New Roman"/>
+          <w:sz w:val="24"/>
+          <w:szCs w:val="24"/>
+        </w:rPr>
+        <w:t>Дышлёнок</w:t>
+      </w:r>
+      <w:proofErr w:type="spellEnd"/>
+      <w:r>
+        <w:rPr>
+          <w:rFonts w:ascii="Times New Roman" w:hAnsi="Times New Roman" w:cs="Times New Roman"/>
+          <w:sz w:val="24"/>
+          <w:szCs w:val="24"/>
+        </w:rPr>
+        <w:t xml:space="preserve">) Розалия: девка, венчание с молодым </w:t>
+      </w:r>
+      <w:proofErr w:type="spellStart"/>
+      <w:r>
+        <w:rPr>
+          <w:rFonts w:ascii="Times New Roman" w:hAnsi="Times New Roman" w:cs="Times New Roman"/>
+          <w:sz w:val="24"/>
+          <w:szCs w:val="24"/>
+        </w:rPr>
+        <w:t>Сялютой</w:t>
+      </w:r>
+      <w:proofErr w:type="spellEnd"/>
       <w:r>
         <w:rPr>
           <w:rFonts w:ascii="Times New Roman" w:hAnsi="Times New Roman" w:cs="Times New Roman"/>
@@ -5366,21 +9080,41 @@
         </w:rPr>
         <w:t xml:space="preserve"> </w:t>
       </w:r>
-      <w:r>
-        <w:rPr>
-          <w:rFonts w:ascii="Times New Roman" w:hAnsi="Times New Roman" w:cs="Times New Roman"/>
-          <w:sz w:val="24"/>
-          <w:szCs w:val="24"/>
-        </w:rPr>
-        <w:t>отец</w:t>
-      </w:r>
-      <w:r>
-        <w:rPr>
-          <w:rFonts w:ascii="Times New Roman" w:hAnsi="Times New Roman" w:cs="Times New Roman"/>
-          <w:sz w:val="24"/>
-          <w:szCs w:val="24"/>
-        </w:rPr>
-        <w:t xml:space="preserve"> Базыля, сына Бенедикта и Катерины Семашков с деревни Недаль 1.01.1810.</w:t>
+      <w:proofErr w:type="spellStart"/>
+      <w:r>
+        <w:rPr>
+          <w:rFonts w:ascii="Times New Roman" w:hAnsi="Times New Roman" w:cs="Times New Roman"/>
+          <w:sz w:val="24"/>
+          <w:szCs w:val="24"/>
+        </w:rPr>
+        <w:t>Дышлёнком</w:t>
+      </w:r>
+      <w:proofErr w:type="spellEnd"/>
+      <w:r>
+        <w:rPr>
+          <w:rFonts w:ascii="Times New Roman" w:hAnsi="Times New Roman" w:cs="Times New Roman"/>
+          <w:sz w:val="24"/>
+          <w:szCs w:val="24"/>
+        </w:rPr>
+        <w:t xml:space="preserve"> с деревни </w:t>
+      </w:r>
+      <w:proofErr w:type="spellStart"/>
+      <w:r>
+        <w:rPr>
+          <w:rFonts w:ascii="Times New Roman" w:hAnsi="Times New Roman" w:cs="Times New Roman"/>
+          <w:sz w:val="24"/>
+          <w:szCs w:val="24"/>
+        </w:rPr>
+        <w:t>Нивки</w:t>
+      </w:r>
+      <w:proofErr w:type="spellEnd"/>
+      <w:r>
+        <w:rPr>
+          <w:rFonts w:ascii="Times New Roman" w:hAnsi="Times New Roman" w:cs="Times New Roman"/>
+          <w:sz w:val="24"/>
+          <w:szCs w:val="24"/>
+        </w:rPr>
+        <w:t xml:space="preserve"> 10.11.1812.</w:t>
       </w:r>
     </w:p>
     <w:p>
@@ -5409,26 +9143,70 @@
           <w:sz w:val="24"/>
           <w:szCs w:val="24"/>
         </w:rPr>
-        <w:t>Сушко Михал</w:t>
-      </w:r>
-    </w:p>
-    <w:p>
-      <w:pPr>
-        <w:spacing w:after="0"/>
-        <w:rPr>
-          <w:rFonts w:ascii="Times New Roman" w:hAnsi="Times New Roman" w:cs="Times New Roman"/>
-          <w:sz w:val="24"/>
-          <w:szCs w:val="24"/>
-        </w:rPr>
-      </w:pPr>
-      <w:r>
-        <w:rPr>
-          <w:rFonts w:ascii="Times New Roman" w:hAnsi="Times New Roman" w:cs="Times New Roman"/>
-          <w:sz w:val="24"/>
-          <w:szCs w:val="24"/>
-        </w:rPr>
-        <w:t>жена – Сушко Ксеня</w:t>
-      </w:r>
+        <w:t xml:space="preserve">Сушко </w:t>
+      </w:r>
+      <w:proofErr w:type="spellStart"/>
+      <w:r>
+        <w:rPr>
+          <w:rFonts w:ascii="Times New Roman" w:hAnsi="Times New Roman" w:cs="Times New Roman"/>
+          <w:sz w:val="24"/>
+          <w:szCs w:val="24"/>
+        </w:rPr>
+        <w:t>Хв</w:t>
+      </w:r>
+      <w:r>
+        <w:rPr>
+          <w:rFonts w:ascii="Times New Roman" w:hAnsi="Times New Roman" w:cs="Times New Roman"/>
+          <w:sz w:val="24"/>
+          <w:szCs w:val="24"/>
+        </w:rPr>
+        <w:t>едор</w:t>
+      </w:r>
+      <w:proofErr w:type="spellEnd"/>
+    </w:p>
+    <w:p>
+      <w:pPr>
+        <w:spacing w:after="0"/>
+        <w:rPr>
+          <w:rFonts w:ascii="Times New Roman" w:hAnsi="Times New Roman" w:cs="Times New Roman"/>
+          <w:sz w:val="24"/>
+          <w:szCs w:val="24"/>
+        </w:rPr>
+      </w:pPr>
+      <w:r>
+        <w:rPr>
+          <w:rFonts w:ascii="Times New Roman" w:hAnsi="Times New Roman" w:cs="Times New Roman"/>
+          <w:sz w:val="24"/>
+          <w:szCs w:val="24"/>
+        </w:rPr>
+        <w:t xml:space="preserve">жена – Сушко </w:t>
+      </w:r>
+      <w:proofErr w:type="spellStart"/>
+      <w:r>
+        <w:rPr>
+          <w:rFonts w:ascii="Times New Roman" w:hAnsi="Times New Roman" w:cs="Times New Roman"/>
+          <w:sz w:val="24"/>
+          <w:szCs w:val="24"/>
+        </w:rPr>
+        <w:t>З</w:t>
+      </w:r>
+      <w:r>
+        <w:rPr>
+          <w:rFonts w:ascii="Times New Roman" w:hAnsi="Times New Roman" w:cs="Times New Roman"/>
+          <w:sz w:val="24"/>
+          <w:szCs w:val="24"/>
+        </w:rPr>
+        <w:t>ы</w:t>
+      </w:r>
+      <w:r>
+        <w:rPr>
+          <w:rFonts w:ascii="Times New Roman" w:hAnsi="Times New Roman" w:cs="Times New Roman"/>
+          <w:sz w:val="24"/>
+          <w:szCs w:val="24"/>
+        </w:rPr>
+        <w:t>новия</w:t>
+      </w:r>
+      <w:proofErr w:type="spellEnd"/>
     </w:p>
     <w:p>
       <w:pPr>
@@ -5446,7 +9224,85 @@
           <w:szCs w:val="24"/>
         </w:rPr>
         <w:tab/>
-        <w:t>дочь – Сушко Агапа Михалова: крещ. 20.09.1808.</w:t>
+        <w:t xml:space="preserve">дочь – Сушко </w:t>
+      </w:r>
+      <w:proofErr w:type="spellStart"/>
+      <w:r>
+        <w:rPr>
+          <w:rFonts w:ascii="Times New Roman" w:hAnsi="Times New Roman" w:cs="Times New Roman"/>
+          <w:sz w:val="24"/>
+          <w:szCs w:val="24"/>
+        </w:rPr>
+        <w:t>Юстына</w:t>
+      </w:r>
+      <w:proofErr w:type="spellEnd"/>
+      <w:r>
+        <w:rPr>
+          <w:rFonts w:ascii="Times New Roman" w:hAnsi="Times New Roman" w:cs="Times New Roman"/>
+          <w:sz w:val="24"/>
+          <w:szCs w:val="24"/>
+        </w:rPr>
+        <w:t xml:space="preserve"> </w:t>
+      </w:r>
+      <w:proofErr w:type="spellStart"/>
+      <w:r>
+        <w:rPr>
+          <w:rFonts w:ascii="Times New Roman" w:hAnsi="Times New Roman" w:cs="Times New Roman"/>
+          <w:sz w:val="24"/>
+          <w:szCs w:val="24"/>
+        </w:rPr>
+        <w:t>Хв</w:t>
+      </w:r>
+      <w:r>
+        <w:rPr>
+          <w:rFonts w:ascii="Times New Roman" w:hAnsi="Times New Roman" w:cs="Times New Roman"/>
+          <w:sz w:val="24"/>
+          <w:szCs w:val="24"/>
+        </w:rPr>
+        <w:t>едорова</w:t>
+      </w:r>
+      <w:proofErr w:type="spellEnd"/>
+      <w:r>
+        <w:rPr>
+          <w:rFonts w:ascii="Times New Roman" w:hAnsi="Times New Roman" w:cs="Times New Roman"/>
+          <w:sz w:val="24"/>
+          <w:szCs w:val="24"/>
+        </w:rPr>
+        <w:t>:</w:t>
+      </w:r>
+      <w:r>
+        <w:rPr>
+          <w:rFonts w:ascii="Times New Roman" w:hAnsi="Times New Roman" w:cs="Times New Roman"/>
+          <w:sz w:val="24"/>
+          <w:szCs w:val="24"/>
+        </w:rPr>
+        <w:t xml:space="preserve"> </w:t>
+      </w:r>
+      <w:proofErr w:type="spellStart"/>
+      <w:r>
+        <w:rPr>
+          <w:rFonts w:ascii="Times New Roman" w:hAnsi="Times New Roman" w:cs="Times New Roman"/>
+          <w:sz w:val="24"/>
+          <w:szCs w:val="24"/>
+        </w:rPr>
+        <w:t>крещ</w:t>
+      </w:r>
+      <w:proofErr w:type="spellEnd"/>
+      <w:r>
+        <w:rPr>
+          <w:rFonts w:ascii="Times New Roman" w:hAnsi="Times New Roman" w:cs="Times New Roman"/>
+          <w:sz w:val="24"/>
+          <w:szCs w:val="24"/>
+        </w:rPr>
+        <w:t>. 7.10.1795</w:t>
+      </w:r>
+      <w:r>
+        <w:rPr>
+          <w:rFonts w:ascii="Times New Roman" w:hAnsi="Times New Roman" w:cs="Times New Roman"/>
+          <w:sz w:val="24"/>
+          <w:szCs w:val="24"/>
+        </w:rPr>
+        <w:t>.</w:t>
       </w:r>
     </w:p>
     <w:p>
@@ -5463,99 +9319,99 @@
     <w:p>
       <w:pPr>
         <w:spacing w:after="0"/>
-        <w:jc w:val="both"/>
-        <w:rPr>
-          <w:rFonts w:ascii="Times New Roman" w:hAnsi="Times New Roman" w:cs="Times New Roman"/>
-          <w:sz w:val="24"/>
-          <w:szCs w:val="24"/>
-        </w:rPr>
-      </w:pPr>
-      <w:r>
-        <w:rPr>
-          <w:rFonts w:ascii="Times New Roman" w:hAnsi="Times New Roman" w:cs="Times New Roman"/>
-          <w:sz w:val="24"/>
-          <w:szCs w:val="24"/>
-        </w:rPr>
-        <w:t>Сушко (Дышлёнок) Розалия: девка, венчание с молодым Сялютой Дышлёнком с деревни Нивки 10.11.1812.</w:t>
-      </w:r>
-    </w:p>
-    <w:p>
-      <w:pPr>
-        <w:spacing w:after="0"/>
-        <w:jc w:val="both"/>
-        <w:rPr>
-          <w:rFonts w:ascii="Times New Roman" w:hAnsi="Times New Roman" w:cs="Times New Roman"/>
-          <w:sz w:val="24"/>
-          <w:szCs w:val="24"/>
-        </w:rPr>
-      </w:pPr>
-    </w:p>
-    <w:p>
-      <w:pPr>
-        <w:spacing w:after="0"/>
-        <w:rPr>
-          <w:rFonts w:ascii="Times New Roman" w:hAnsi="Times New Roman" w:cs="Times New Roman"/>
-          <w:sz w:val="24"/>
-          <w:szCs w:val="24"/>
-        </w:rPr>
-      </w:pPr>
-      <w:r>
-        <w:rPr>
-          <w:rFonts w:ascii="Times New Roman" w:hAnsi="Times New Roman" w:cs="Times New Roman"/>
-          <w:sz w:val="24"/>
-          <w:szCs w:val="24"/>
-        </w:rPr>
-        <w:t xml:space="preserve">Сушко </w:t>
-      </w:r>
-      <w:r>
-        <w:rPr>
-          <w:rFonts w:ascii="Times New Roman" w:hAnsi="Times New Roman" w:cs="Times New Roman"/>
-          <w:sz w:val="24"/>
-          <w:szCs w:val="24"/>
-        </w:rPr>
-        <w:t>Хв</w:t>
-      </w:r>
-      <w:r>
-        <w:rPr>
-          <w:rFonts w:ascii="Times New Roman" w:hAnsi="Times New Roman" w:cs="Times New Roman"/>
-          <w:sz w:val="24"/>
-          <w:szCs w:val="24"/>
-        </w:rPr>
-        <w:t>едор</w:t>
-      </w:r>
-    </w:p>
-    <w:p>
-      <w:pPr>
-        <w:spacing w:after="0"/>
-        <w:rPr>
-          <w:rFonts w:ascii="Times New Roman" w:hAnsi="Times New Roman" w:cs="Times New Roman"/>
-          <w:sz w:val="24"/>
-          <w:szCs w:val="24"/>
-        </w:rPr>
-      </w:pPr>
-      <w:r>
-        <w:rPr>
-          <w:rFonts w:ascii="Times New Roman" w:hAnsi="Times New Roman" w:cs="Times New Roman"/>
-          <w:sz w:val="24"/>
-          <w:szCs w:val="24"/>
-        </w:rPr>
-        <w:t>жена – Сушко З</w:t>
-      </w:r>
-      <w:r>
-        <w:rPr>
-          <w:rFonts w:ascii="Times New Roman" w:hAnsi="Times New Roman" w:cs="Times New Roman"/>
-          <w:sz w:val="24"/>
-          <w:szCs w:val="24"/>
-        </w:rPr>
-        <w:t>ы</w:t>
-      </w:r>
-      <w:r>
-        <w:rPr>
-          <w:rFonts w:ascii="Times New Roman" w:hAnsi="Times New Roman" w:cs="Times New Roman"/>
-          <w:sz w:val="24"/>
-          <w:szCs w:val="24"/>
-        </w:rPr>
-        <w:t>новия</w:t>
+        <w:rPr>
+          <w:rFonts w:ascii="Times New Roman" w:hAnsi="Times New Roman" w:cs="Times New Roman"/>
+          <w:sz w:val="24"/>
+          <w:szCs w:val="24"/>
+        </w:rPr>
+      </w:pPr>
+      <w:r>
+        <w:rPr>
+          <w:rFonts w:ascii="Times New Roman" w:hAnsi="Times New Roman" w:cs="Times New Roman"/>
+          <w:sz w:val="24"/>
+          <w:szCs w:val="24"/>
+        </w:rPr>
+        <w:t>Сушко Хома</w:t>
+      </w:r>
+    </w:p>
+    <w:p>
+      <w:pPr>
+        <w:spacing w:after="0"/>
+        <w:rPr>
+          <w:rFonts w:ascii="Times New Roman" w:hAnsi="Times New Roman" w:cs="Times New Roman"/>
+          <w:sz w:val="24"/>
+          <w:szCs w:val="24"/>
+        </w:rPr>
+      </w:pPr>
+      <w:r>
+        <w:rPr>
+          <w:rFonts w:ascii="Times New Roman" w:hAnsi="Times New Roman" w:cs="Times New Roman"/>
+          <w:sz w:val="24"/>
+          <w:szCs w:val="24"/>
+        </w:rPr>
+        <w:t>жена – Сушко Марьяна</w:t>
+      </w:r>
+      <w:r>
+        <w:rPr>
+          <w:rFonts w:ascii="Times New Roman" w:hAnsi="Times New Roman" w:cs="Times New Roman"/>
+          <w:sz w:val="24"/>
+          <w:szCs w:val="24"/>
+        </w:rPr>
+        <w:t xml:space="preserve">: крестная мать </w:t>
+      </w:r>
+      <w:proofErr w:type="spellStart"/>
+      <w:r>
+        <w:rPr>
+          <w:rFonts w:ascii="Times New Roman" w:hAnsi="Times New Roman" w:cs="Times New Roman"/>
+          <w:sz w:val="24"/>
+          <w:szCs w:val="24"/>
+        </w:rPr>
+        <w:t>Базыля</w:t>
+      </w:r>
+      <w:proofErr w:type="spellEnd"/>
+      <w:r>
+        <w:rPr>
+          <w:rFonts w:ascii="Times New Roman" w:hAnsi="Times New Roman" w:cs="Times New Roman"/>
+          <w:sz w:val="24"/>
+          <w:szCs w:val="24"/>
+        </w:rPr>
+        <w:t xml:space="preserve">, сына Бенедикта и Катерины </w:t>
+      </w:r>
+      <w:proofErr w:type="spellStart"/>
+      <w:r>
+        <w:rPr>
+          <w:rFonts w:ascii="Times New Roman" w:hAnsi="Times New Roman" w:cs="Times New Roman"/>
+          <w:sz w:val="24"/>
+          <w:szCs w:val="24"/>
+        </w:rPr>
+        <w:t>Семашков</w:t>
+      </w:r>
+      <w:proofErr w:type="spellEnd"/>
+      <w:r>
+        <w:rPr>
+          <w:rFonts w:ascii="Times New Roman" w:hAnsi="Times New Roman" w:cs="Times New Roman"/>
+          <w:sz w:val="24"/>
+          <w:szCs w:val="24"/>
+        </w:rPr>
+        <w:t xml:space="preserve"> с деревни </w:t>
+      </w:r>
+      <w:proofErr w:type="spellStart"/>
+      <w:r>
+        <w:rPr>
+          <w:rFonts w:ascii="Times New Roman" w:hAnsi="Times New Roman" w:cs="Times New Roman"/>
+          <w:sz w:val="24"/>
+          <w:szCs w:val="24"/>
+        </w:rPr>
+        <w:t>Недаль</w:t>
+      </w:r>
+      <w:proofErr w:type="spellEnd"/>
+      <w:r>
+        <w:rPr>
+          <w:rFonts w:ascii="Times New Roman" w:hAnsi="Times New Roman" w:cs="Times New Roman"/>
+          <w:sz w:val="24"/>
+          <w:szCs w:val="24"/>
+        </w:rPr>
+        <w:t xml:space="preserve"> 1.01.1810.</w:t>
       </w:r>
     </w:p>
     <w:p>
@@ -5574,95 +9430,18 @@
           <w:szCs w:val="24"/>
         </w:rPr>
         <w:tab/>
-        <w:t xml:space="preserve">дочь – Сушко Юстына </w:t>
-      </w:r>
-      <w:r>
-        <w:rPr>
-          <w:rFonts w:ascii="Times New Roman" w:hAnsi="Times New Roman" w:cs="Times New Roman"/>
-          <w:sz w:val="24"/>
-          <w:szCs w:val="24"/>
-        </w:rPr>
-        <w:t>Хв</w:t>
-      </w:r>
-      <w:r>
-        <w:rPr>
-          <w:rFonts w:ascii="Times New Roman" w:hAnsi="Times New Roman" w:cs="Times New Roman"/>
-          <w:sz w:val="24"/>
-          <w:szCs w:val="24"/>
-        </w:rPr>
-        <w:t>едорова</w:t>
-      </w:r>
-      <w:r>
-        <w:rPr>
-          <w:rFonts w:ascii="Times New Roman" w:hAnsi="Times New Roman" w:cs="Times New Roman"/>
-          <w:sz w:val="24"/>
-          <w:szCs w:val="24"/>
-        </w:rPr>
-        <w:t>:</w:t>
-      </w:r>
-      <w:r>
-        <w:rPr>
-          <w:rFonts w:ascii="Times New Roman" w:hAnsi="Times New Roman" w:cs="Times New Roman"/>
-          <w:sz w:val="24"/>
-          <w:szCs w:val="24"/>
-        </w:rPr>
-        <w:t xml:space="preserve"> крещ. 7.10.1795</w:t>
-      </w:r>
-      <w:r>
-        <w:rPr>
-          <w:rFonts w:ascii="Times New Roman" w:hAnsi="Times New Roman" w:cs="Times New Roman"/>
-          <w:sz w:val="24"/>
-          <w:szCs w:val="24"/>
-        </w:rPr>
-        <w:t>.</w:t>
-      </w:r>
-    </w:p>
-    <w:p>
-      <w:pPr>
-        <w:spacing w:after="0"/>
-        <w:jc w:val="both"/>
-        <w:rPr>
-          <w:rFonts w:ascii="Times New Roman" w:hAnsi="Times New Roman" w:cs="Times New Roman"/>
-          <w:sz w:val="24"/>
-          <w:szCs w:val="24"/>
-        </w:rPr>
-      </w:pPr>
-    </w:p>
-    <w:p>
-      <w:pPr>
-        <w:spacing w:after="0"/>
-        <w:rPr>
-          <w:rFonts w:ascii="Times New Roman" w:hAnsi="Times New Roman" w:cs="Times New Roman"/>
-          <w:sz w:val="24"/>
-          <w:szCs w:val="24"/>
-        </w:rPr>
-      </w:pPr>
-      <w:r>
-        <w:rPr>
-          <w:rFonts w:ascii="Times New Roman" w:hAnsi="Times New Roman" w:cs="Times New Roman"/>
-          <w:sz w:val="24"/>
-          <w:szCs w:val="24"/>
-        </w:rPr>
-        <w:t>Сушко Хома</w:t>
-      </w:r>
-    </w:p>
-    <w:p>
-      <w:pPr>
-        <w:spacing w:after="0"/>
-        <w:rPr>
-          <w:rFonts w:ascii="Times New Roman" w:hAnsi="Times New Roman" w:cs="Times New Roman"/>
-          <w:sz w:val="24"/>
-          <w:szCs w:val="24"/>
-        </w:rPr>
-      </w:pPr>
-      <w:r>
-        <w:rPr>
-          <w:rFonts w:ascii="Times New Roman" w:hAnsi="Times New Roman" w:cs="Times New Roman"/>
-          <w:sz w:val="24"/>
-          <w:szCs w:val="24"/>
-        </w:rPr>
-        <w:t>жена – Сушко Марьяна</w:t>
-      </w:r>
+        <w:t xml:space="preserve">сын – Сушко Ян </w:t>
+      </w:r>
+      <w:proofErr w:type="spellStart"/>
+      <w:r>
+        <w:rPr>
+          <w:rFonts w:ascii="Times New Roman" w:hAnsi="Times New Roman" w:cs="Times New Roman"/>
+          <w:sz w:val="24"/>
+          <w:szCs w:val="24"/>
+        </w:rPr>
+        <w:t>Хомов</w:t>
+      </w:r>
+      <w:proofErr w:type="spellEnd"/>
       <w:r>
         <w:rPr>
           <w:rFonts w:ascii="Times New Roman" w:hAnsi="Times New Roman" w:cs="Times New Roman"/>
@@ -5671,40 +9450,23 @@
         </w:rPr>
         <w:t xml:space="preserve">: </w:t>
       </w:r>
-      <w:r>
-        <w:rPr>
-          <w:rFonts w:ascii="Times New Roman" w:hAnsi="Times New Roman" w:cs="Times New Roman"/>
-          <w:sz w:val="24"/>
-          <w:szCs w:val="24"/>
-        </w:rPr>
-        <w:t>крестная мать Базыля, сына Бенедикта и Катерины Семашков с деревни Недаль</w:t>
-      </w:r>
-      <w:r>
-        <w:rPr>
-          <w:rFonts w:ascii="Times New Roman" w:hAnsi="Times New Roman" w:cs="Times New Roman"/>
-          <w:sz w:val="24"/>
-          <w:szCs w:val="24"/>
-        </w:rPr>
-        <w:t xml:space="preserve"> 1.01.1810.</w:t>
-      </w:r>
-    </w:p>
-    <w:p>
-      <w:pPr>
-        <w:spacing w:after="0"/>
-        <w:rPr>
-          <w:rFonts w:ascii="Times New Roman" w:hAnsi="Times New Roman" w:cs="Times New Roman"/>
-          <w:sz w:val="24"/>
-          <w:szCs w:val="24"/>
-        </w:rPr>
-      </w:pPr>
-      <w:r>
-        <w:rPr>
-          <w:rFonts w:ascii="Times New Roman" w:hAnsi="Times New Roman" w:cs="Times New Roman"/>
-          <w:sz w:val="24"/>
-          <w:szCs w:val="24"/>
-        </w:rPr>
-        <w:tab/>
-        <w:t>сын – Сушко Ян Хомов: крещ. 4.09.1804.</w:t>
+      <w:proofErr w:type="spellStart"/>
+      <w:r>
+        <w:rPr>
+          <w:rFonts w:ascii="Times New Roman" w:hAnsi="Times New Roman" w:cs="Times New Roman"/>
+          <w:sz w:val="24"/>
+          <w:szCs w:val="24"/>
+        </w:rPr>
+        <w:t>крещ</w:t>
+      </w:r>
+      <w:proofErr w:type="spellEnd"/>
+      <w:r>
+        <w:rPr>
+          <w:rFonts w:ascii="Times New Roman" w:hAnsi="Times New Roman" w:cs="Times New Roman"/>
+          <w:sz w:val="24"/>
+          <w:szCs w:val="24"/>
+        </w:rPr>
+        <w:t>. 4.09.1804.</w:t>
       </w:r>
     </w:p>
     <w:p>
@@ -5748,13 +9510,10 @@
           <w:sz w:val="24"/>
           <w:szCs w:val="24"/>
         </w:rPr>
-        <w:t xml:space="preserve"> см. тж. Кушнеревичи и Овсяники</w:t>
-      </w:r>
-    </w:p>
-    <w:p>
-      <w:pPr>
-        <w:spacing w:after="0"/>
-        <w:jc w:val="center"/>
+        <w:t xml:space="preserve"> см. тж. </w:t>
+      </w:r>
+      <w:proofErr w:type="spellStart"/>
+      <w:r>
         <w:rPr>
           <w:rFonts w:ascii="Times New Roman" w:hAnsi="Times New Roman" w:cs="Times New Roman"/>
           <w:b/>
@@ -5762,24 +9521,58 @@
           <w:sz w:val="24"/>
           <w:szCs w:val="24"/>
         </w:rPr>
-      </w:pPr>
-    </w:p>
-    <w:p>
-      <w:pPr>
-        <w:spacing w:after="0"/>
-        <w:rPr>
-          <w:rFonts w:ascii="Times New Roman" w:hAnsi="Times New Roman" w:cs="Times New Roman"/>
-          <w:sz w:val="24"/>
-          <w:szCs w:val="24"/>
-        </w:rPr>
-      </w:pPr>
-      <w:r>
-        <w:rPr>
-          <w:rFonts w:ascii="Times New Roman" w:hAnsi="Times New Roman" w:cs="Times New Roman"/>
-          <w:sz w:val="24"/>
-          <w:szCs w:val="24"/>
-        </w:rPr>
-        <w:t>Тарасёнок Бенед</w:t>
+        <w:t>Кушнеревичи</w:t>
+      </w:r>
+      <w:proofErr w:type="spellEnd"/>
+      <w:r>
+        <w:rPr>
+          <w:rFonts w:ascii="Times New Roman" w:hAnsi="Times New Roman" w:cs="Times New Roman"/>
+          <w:b/>
+          <w:bCs/>
+          <w:sz w:val="24"/>
+          <w:szCs w:val="24"/>
+        </w:rPr>
+        <w:t xml:space="preserve"> и Овсяники</w:t>
+      </w:r>
+    </w:p>
+    <w:p>
+      <w:pPr>
+        <w:spacing w:after="0"/>
+        <w:jc w:val="center"/>
+        <w:rPr>
+          <w:rFonts w:ascii="Times New Roman" w:hAnsi="Times New Roman" w:cs="Times New Roman"/>
+          <w:b/>
+          <w:bCs/>
+          <w:sz w:val="24"/>
+          <w:szCs w:val="24"/>
+        </w:rPr>
+      </w:pPr>
+    </w:p>
+    <w:p>
+      <w:pPr>
+        <w:spacing w:after="0"/>
+        <w:rPr>
+          <w:rFonts w:ascii="Times New Roman" w:hAnsi="Times New Roman" w:cs="Times New Roman"/>
+          <w:sz w:val="24"/>
+          <w:szCs w:val="24"/>
+        </w:rPr>
+      </w:pPr>
+      <w:r>
+        <w:rPr>
+          <w:rFonts w:ascii="Times New Roman" w:hAnsi="Times New Roman" w:cs="Times New Roman"/>
+          <w:sz w:val="24"/>
+          <w:szCs w:val="24"/>
+        </w:rPr>
+        <w:t xml:space="preserve">Тарасёнок </w:t>
+      </w:r>
+      <w:proofErr w:type="spellStart"/>
+      <w:r>
+        <w:rPr>
+          <w:rFonts w:ascii="Times New Roman" w:hAnsi="Times New Roman" w:cs="Times New Roman"/>
+          <w:sz w:val="24"/>
+          <w:szCs w:val="24"/>
+        </w:rPr>
+        <w:t>Бенед</w:t>
       </w:r>
       <w:r>
         <w:rPr>
@@ -5797,6 +9590,7 @@
         </w:rPr>
         <w:t>кт</w:t>
       </w:r>
+      <w:proofErr w:type="spellEnd"/>
     </w:p>
     <w:p>
       <w:pPr>
@@ -5864,7 +9658,16 @@
           <w:sz w:val="24"/>
           <w:szCs w:val="24"/>
         </w:rPr>
-        <w:t>на Бенед</w:t>
+        <w:t xml:space="preserve">на </w:t>
+      </w:r>
+      <w:proofErr w:type="spellStart"/>
+      <w:r>
+        <w:rPr>
+          <w:rFonts w:ascii="Times New Roman" w:hAnsi="Times New Roman" w:cs="Times New Roman"/>
+          <w:sz w:val="24"/>
+          <w:szCs w:val="24"/>
+        </w:rPr>
+        <w:t>Бенед</w:t>
       </w:r>
       <w:r>
         <w:rPr>
@@ -5882,6 +9685,7 @@
         </w:rPr>
         <w:t>ктова</w:t>
       </w:r>
+      <w:proofErr w:type="spellEnd"/>
       <w:r>
         <w:rPr>
           <w:rFonts w:ascii="Times New Roman" w:hAnsi="Times New Roman" w:cs="Times New Roman"/>
@@ -5946,6 +9750,7 @@
           <w:szCs w:val="24"/>
         </w:rPr>
       </w:pPr>
+      <w:proofErr w:type="spellStart"/>
       <w:r>
         <w:rPr>
           <w:rFonts w:ascii="Times New Roman" w:hAnsi="Times New Roman" w:cs="Times New Roman"/>
@@ -5956,6 +9761,7 @@
         </w:rPr>
         <w:t>Шпеты</w:t>
       </w:r>
+      <w:proofErr w:type="spellEnd"/>
     </w:p>
     <w:p>
       <w:pPr>
@@ -5979,13 +9785,23 @@
           <w:szCs w:val="24"/>
         </w:rPr>
       </w:pPr>
-      <w:r>
-        <w:rPr>
-          <w:rFonts w:ascii="Times New Roman" w:hAnsi="Times New Roman" w:cs="Times New Roman"/>
-          <w:sz w:val="24"/>
-          <w:szCs w:val="24"/>
-        </w:rPr>
-        <w:t>Шпет Иосиф</w:t>
+      <w:proofErr w:type="spellStart"/>
+      <w:r>
+        <w:rPr>
+          <w:rFonts w:ascii="Times New Roman" w:hAnsi="Times New Roman" w:cs="Times New Roman"/>
+          <w:sz w:val="24"/>
+          <w:szCs w:val="24"/>
+        </w:rPr>
+        <w:t>Шпет</w:t>
+      </w:r>
+      <w:proofErr w:type="spellEnd"/>
+      <w:r>
+        <w:rPr>
+          <w:rFonts w:ascii="Times New Roman" w:hAnsi="Times New Roman" w:cs="Times New Roman"/>
+          <w:sz w:val="24"/>
+          <w:szCs w:val="24"/>
+        </w:rPr>
+        <w:t xml:space="preserve"> Иосиф</w:t>
       </w:r>
       <w:r>
         <w:rPr>
@@ -6011,8 +9827,18 @@
           <w:sz w:val="24"/>
           <w:szCs w:val="24"/>
         </w:rPr>
-        <w:t>жена – Шпет</w:t>
-      </w:r>
+        <w:t xml:space="preserve">жена – </w:t>
+      </w:r>
+      <w:proofErr w:type="spellStart"/>
+      <w:r>
+        <w:rPr>
+          <w:rFonts w:ascii="Times New Roman" w:hAnsi="Times New Roman" w:cs="Times New Roman"/>
+          <w:sz w:val="24"/>
+          <w:szCs w:val="24"/>
+        </w:rPr>
+        <w:t>Шпет</w:t>
+      </w:r>
+      <w:proofErr w:type="spellEnd"/>
       <w:r>
         <w:rPr>
           <w:rFonts w:ascii="Times New Roman" w:hAnsi="Times New Roman" w:cs="Times New Roman"/>
@@ -6027,7 +9853,16 @@
           <w:sz w:val="24"/>
           <w:szCs w:val="24"/>
         </w:rPr>
-        <w:t xml:space="preserve"> З</w:t>
+        <w:t xml:space="preserve"> </w:t>
+      </w:r>
+      <w:proofErr w:type="spellStart"/>
+      <w:r>
+        <w:rPr>
+          <w:rFonts w:ascii="Times New Roman" w:hAnsi="Times New Roman" w:cs="Times New Roman"/>
+          <w:sz w:val="24"/>
+          <w:szCs w:val="24"/>
+        </w:rPr>
+        <w:t>З</w:t>
       </w:r>
       <w:r>
         <w:rPr>
@@ -6045,6 +9880,7 @@
         </w:rPr>
         <w:t>новия</w:t>
       </w:r>
+      <w:proofErr w:type="spellEnd"/>
     </w:p>
     <w:p>
       <w:pPr>
@@ -6062,7 +9898,25 @@
           <w:szCs w:val="24"/>
         </w:rPr>
         <w:tab/>
-        <w:t>дочь – Шпет Магдал</w:t>
+        <w:t xml:space="preserve">дочь – </w:t>
+      </w:r>
+      <w:proofErr w:type="spellStart"/>
+      <w:r>
+        <w:rPr>
+          <w:rFonts w:ascii="Times New Roman" w:hAnsi="Times New Roman" w:cs="Times New Roman"/>
+          <w:sz w:val="24"/>
+          <w:szCs w:val="24"/>
+        </w:rPr>
+        <w:t>Шпет</w:t>
+      </w:r>
+      <w:proofErr w:type="spellEnd"/>
+      <w:r>
+        <w:rPr>
+          <w:rFonts w:ascii="Times New Roman" w:hAnsi="Times New Roman" w:cs="Times New Roman"/>
+          <w:sz w:val="24"/>
+          <w:szCs w:val="24"/>
+        </w:rPr>
+        <w:t xml:space="preserve"> Магдал</w:t>
       </w:r>
       <w:r>
         <w:rPr>
@@ -6142,13 +9996,23 @@
           <w:szCs w:val="24"/>
         </w:rPr>
       </w:pPr>
-      <w:r>
-        <w:rPr>
-          <w:rFonts w:ascii="Times New Roman" w:hAnsi="Times New Roman" w:cs="Times New Roman"/>
-          <w:sz w:val="24"/>
-          <w:szCs w:val="24"/>
-        </w:rPr>
-        <w:t>Шпет Иосиф: вдовец, венчание 17.05.1814.</w:t>
+      <w:proofErr w:type="spellStart"/>
+      <w:r>
+        <w:rPr>
+          <w:rFonts w:ascii="Times New Roman" w:hAnsi="Times New Roman" w:cs="Times New Roman"/>
+          <w:sz w:val="24"/>
+          <w:szCs w:val="24"/>
+        </w:rPr>
+        <w:t>Шпет</w:t>
+      </w:r>
+      <w:proofErr w:type="spellEnd"/>
+      <w:r>
+        <w:rPr>
+          <w:rFonts w:ascii="Times New Roman" w:hAnsi="Times New Roman" w:cs="Times New Roman"/>
+          <w:sz w:val="24"/>
+          <w:szCs w:val="24"/>
+        </w:rPr>
+        <w:t xml:space="preserve"> Иосиф: вдовец, венчание 17.05.1814.</w:t>
       </w:r>
     </w:p>
     <w:p>
@@ -6167,7 +10031,61 @@
           <w:sz w:val="24"/>
           <w:szCs w:val="24"/>
         </w:rPr>
-        <w:t>жена – Шпет (в предыдущем браке Бавтрук) Магдалена: вдова, с деревни Нивки.</w:t>
+        <w:t xml:space="preserve">жена – </w:t>
+      </w:r>
+      <w:proofErr w:type="spellStart"/>
+      <w:r>
+        <w:rPr>
+          <w:rFonts w:ascii="Times New Roman" w:hAnsi="Times New Roman" w:cs="Times New Roman"/>
+          <w:sz w:val="24"/>
+          <w:szCs w:val="24"/>
+        </w:rPr>
+        <w:t>Шпет</w:t>
+      </w:r>
+      <w:proofErr w:type="spellEnd"/>
+      <w:r>
+        <w:rPr>
+          <w:rFonts w:ascii="Times New Roman" w:hAnsi="Times New Roman" w:cs="Times New Roman"/>
+          <w:sz w:val="24"/>
+          <w:szCs w:val="24"/>
+        </w:rPr>
+        <w:t xml:space="preserve"> (в предыдущем браке </w:t>
+      </w:r>
+      <w:proofErr w:type="spellStart"/>
+      <w:r>
+        <w:rPr>
+          <w:rFonts w:ascii="Times New Roman" w:hAnsi="Times New Roman" w:cs="Times New Roman"/>
+          <w:sz w:val="24"/>
+          <w:szCs w:val="24"/>
+        </w:rPr>
+        <w:t>Бавтрук</w:t>
+      </w:r>
+      <w:proofErr w:type="spellEnd"/>
+      <w:r>
+        <w:rPr>
+          <w:rFonts w:ascii="Times New Roman" w:hAnsi="Times New Roman" w:cs="Times New Roman"/>
+          <w:sz w:val="24"/>
+          <w:szCs w:val="24"/>
+        </w:rPr>
+        <w:t xml:space="preserve">) Магдалена: вдова, с деревни </w:t>
+      </w:r>
+      <w:proofErr w:type="spellStart"/>
+      <w:r>
+        <w:rPr>
+          <w:rFonts w:ascii="Times New Roman" w:hAnsi="Times New Roman" w:cs="Times New Roman"/>
+          <w:sz w:val="24"/>
+          <w:szCs w:val="24"/>
+        </w:rPr>
+        <w:t>Нивки</w:t>
+      </w:r>
+      <w:proofErr w:type="spellEnd"/>
+      <w:r>
+        <w:rPr>
+          <w:rFonts w:ascii="Times New Roman" w:hAnsi="Times New Roman" w:cs="Times New Roman"/>
+          <w:sz w:val="24"/>
+          <w:szCs w:val="24"/>
+        </w:rPr>
+        <w:t>.</w:t>
       </w:r>
     </w:p>
     <w:p>
@@ -6190,6 +10108,7 @@
           <w:szCs w:val="24"/>
         </w:rPr>
       </w:pPr>
+      <w:proofErr w:type="spellStart"/>
       <w:r>
         <w:rPr>
           <w:rFonts w:ascii="Times New Roman" w:hAnsi="Times New Roman" w:cs="Times New Roman"/>
@@ -6197,26 +10116,63 @@
           <w:szCs w:val="24"/>
         </w:rPr>
         <w:lastRenderedPageBreak/>
-        <w:t>Шпет Иосиф</w:t>
-      </w:r>
-    </w:p>
-    <w:p>
-      <w:pPr>
-        <w:spacing w:after="0"/>
-        <w:rPr>
-          <w:rFonts w:ascii="Times New Roman" w:hAnsi="Times New Roman" w:cs="Times New Roman"/>
-          <w:sz w:val="24"/>
-          <w:szCs w:val="24"/>
-        </w:rPr>
-      </w:pPr>
-      <w:r>
-        <w:rPr>
-          <w:rFonts w:ascii="Times New Roman" w:hAnsi="Times New Roman" w:cs="Times New Roman"/>
-          <w:sz w:val="24"/>
-          <w:szCs w:val="24"/>
-        </w:rPr>
-        <w:t>жена – Шпет Марыя</w:t>
-      </w:r>
+        <w:t>Шпет</w:t>
+      </w:r>
+      <w:proofErr w:type="spellEnd"/>
+      <w:r>
+        <w:rPr>
+          <w:rFonts w:ascii="Times New Roman" w:hAnsi="Times New Roman" w:cs="Times New Roman"/>
+          <w:sz w:val="24"/>
+          <w:szCs w:val="24"/>
+        </w:rPr>
+        <w:t xml:space="preserve"> Иосиф</w:t>
+      </w:r>
+    </w:p>
+    <w:p>
+      <w:pPr>
+        <w:spacing w:after="0"/>
+        <w:rPr>
+          <w:rFonts w:ascii="Times New Roman" w:hAnsi="Times New Roman" w:cs="Times New Roman"/>
+          <w:sz w:val="24"/>
+          <w:szCs w:val="24"/>
+        </w:rPr>
+      </w:pPr>
+      <w:r>
+        <w:rPr>
+          <w:rFonts w:ascii="Times New Roman" w:hAnsi="Times New Roman" w:cs="Times New Roman"/>
+          <w:sz w:val="24"/>
+          <w:szCs w:val="24"/>
+        </w:rPr>
+        <w:t xml:space="preserve">жена – </w:t>
+      </w:r>
+      <w:proofErr w:type="spellStart"/>
+      <w:r>
+        <w:rPr>
+          <w:rFonts w:ascii="Times New Roman" w:hAnsi="Times New Roman" w:cs="Times New Roman"/>
+          <w:sz w:val="24"/>
+          <w:szCs w:val="24"/>
+        </w:rPr>
+        <w:t>Шпет</w:t>
+      </w:r>
+      <w:proofErr w:type="spellEnd"/>
+      <w:r>
+        <w:rPr>
+          <w:rFonts w:ascii="Times New Roman" w:hAnsi="Times New Roman" w:cs="Times New Roman"/>
+          <w:sz w:val="24"/>
+          <w:szCs w:val="24"/>
+        </w:rPr>
+        <w:t xml:space="preserve"> </w:t>
+      </w:r>
+      <w:proofErr w:type="spellStart"/>
+      <w:r>
+        <w:rPr>
+          <w:rFonts w:ascii="Times New Roman" w:hAnsi="Times New Roman" w:cs="Times New Roman"/>
+          <w:sz w:val="24"/>
+          <w:szCs w:val="24"/>
+        </w:rPr>
+        <w:t>Марыя</w:t>
+      </w:r>
+      <w:proofErr w:type="spellEnd"/>
     </w:p>
     <w:p>
       <w:pPr>
@@ -6234,7 +10190,43 @@
           <w:szCs w:val="24"/>
         </w:rPr>
         <w:tab/>
-        <w:t>дочь – Шпет Анна Иосифова: крещ.</w:t>
+        <w:t xml:space="preserve">дочь – </w:t>
+      </w:r>
+      <w:proofErr w:type="spellStart"/>
+      <w:r>
+        <w:rPr>
+          <w:rFonts w:ascii="Times New Roman" w:hAnsi="Times New Roman" w:cs="Times New Roman"/>
+          <w:sz w:val="24"/>
+          <w:szCs w:val="24"/>
+        </w:rPr>
+        <w:t>Шпет</w:t>
+      </w:r>
+      <w:proofErr w:type="spellEnd"/>
+      <w:r>
+        <w:rPr>
+          <w:rFonts w:ascii="Times New Roman" w:hAnsi="Times New Roman" w:cs="Times New Roman"/>
+          <w:sz w:val="24"/>
+          <w:szCs w:val="24"/>
+        </w:rPr>
+        <w:t xml:space="preserve"> Анна Иосифова: </w:t>
+      </w:r>
+      <w:proofErr w:type="spellStart"/>
+      <w:r>
+        <w:rPr>
+          <w:rFonts w:ascii="Times New Roman" w:hAnsi="Times New Roman" w:cs="Times New Roman"/>
+          <w:sz w:val="24"/>
+          <w:szCs w:val="24"/>
+        </w:rPr>
+        <w:t>крещ</w:t>
+      </w:r>
+      <w:proofErr w:type="spellEnd"/>
+      <w:r>
+        <w:rPr>
+          <w:rFonts w:ascii="Times New Roman" w:hAnsi="Times New Roman" w:cs="Times New Roman"/>
+          <w:sz w:val="24"/>
+          <w:szCs w:val="24"/>
+        </w:rPr>
+        <w:t>.</w:t>
       </w:r>
       <w:r>
         <w:rPr>
@@ -6270,7 +10262,61 @@
           <w:szCs w:val="24"/>
         </w:rPr>
         <w:tab/>
-        <w:t>сын – Шпет Сымон Иосифов: крещ. 7.07.1805.</w:t>
+        <w:t xml:space="preserve">сын – </w:t>
+      </w:r>
+      <w:proofErr w:type="spellStart"/>
+      <w:r>
+        <w:rPr>
+          <w:rFonts w:ascii="Times New Roman" w:hAnsi="Times New Roman" w:cs="Times New Roman"/>
+          <w:sz w:val="24"/>
+          <w:szCs w:val="24"/>
+        </w:rPr>
+        <w:t>Шпет</w:t>
+      </w:r>
+      <w:proofErr w:type="spellEnd"/>
+      <w:r>
+        <w:rPr>
+          <w:rFonts w:ascii="Times New Roman" w:hAnsi="Times New Roman" w:cs="Times New Roman"/>
+          <w:sz w:val="24"/>
+          <w:szCs w:val="24"/>
+        </w:rPr>
+        <w:t xml:space="preserve"> </w:t>
+      </w:r>
+      <w:proofErr w:type="spellStart"/>
+      <w:r>
+        <w:rPr>
+          <w:rFonts w:ascii="Times New Roman" w:hAnsi="Times New Roman" w:cs="Times New Roman"/>
+          <w:sz w:val="24"/>
+          <w:szCs w:val="24"/>
+        </w:rPr>
+        <w:t>Сымон</w:t>
+      </w:r>
+      <w:proofErr w:type="spellEnd"/>
+      <w:r>
+        <w:rPr>
+          <w:rFonts w:ascii="Times New Roman" w:hAnsi="Times New Roman" w:cs="Times New Roman"/>
+          <w:sz w:val="24"/>
+          <w:szCs w:val="24"/>
+        </w:rPr>
+        <w:t xml:space="preserve"> Иосифов: </w:t>
+      </w:r>
+      <w:proofErr w:type="spellStart"/>
+      <w:r>
+        <w:rPr>
+          <w:rFonts w:ascii="Times New Roman" w:hAnsi="Times New Roman" w:cs="Times New Roman"/>
+          <w:sz w:val="24"/>
+          <w:szCs w:val="24"/>
+        </w:rPr>
+        <w:t>крещ</w:t>
+      </w:r>
+      <w:proofErr w:type="spellEnd"/>
+      <w:r>
+        <w:rPr>
+          <w:rFonts w:ascii="Times New Roman" w:hAnsi="Times New Roman" w:cs="Times New Roman"/>
+          <w:sz w:val="24"/>
+          <w:szCs w:val="24"/>
+        </w:rPr>
+        <w:t>. 7.07.1805.</w:t>
       </w:r>
     </w:p>
     <w:p>
@@ -6289,7 +10335,61 @@
           <w:szCs w:val="24"/>
         </w:rPr>
         <w:tab/>
-        <w:t>дочь – Шпет Катерына Иосифова: крещ. 6.06.1809.</w:t>
+        <w:t xml:space="preserve">дочь – </w:t>
+      </w:r>
+      <w:proofErr w:type="spellStart"/>
+      <w:r>
+        <w:rPr>
+          <w:rFonts w:ascii="Times New Roman" w:hAnsi="Times New Roman" w:cs="Times New Roman"/>
+          <w:sz w:val="24"/>
+          <w:szCs w:val="24"/>
+        </w:rPr>
+        <w:t>Шпет</w:t>
+      </w:r>
+      <w:proofErr w:type="spellEnd"/>
+      <w:r>
+        <w:rPr>
+          <w:rFonts w:ascii="Times New Roman" w:hAnsi="Times New Roman" w:cs="Times New Roman"/>
+          <w:sz w:val="24"/>
+          <w:szCs w:val="24"/>
+        </w:rPr>
+        <w:t xml:space="preserve"> </w:t>
+      </w:r>
+      <w:proofErr w:type="spellStart"/>
+      <w:r>
+        <w:rPr>
+          <w:rFonts w:ascii="Times New Roman" w:hAnsi="Times New Roman" w:cs="Times New Roman"/>
+          <w:sz w:val="24"/>
+          <w:szCs w:val="24"/>
+        </w:rPr>
+        <w:t>Катерына</w:t>
+      </w:r>
+      <w:proofErr w:type="spellEnd"/>
+      <w:r>
+        <w:rPr>
+          <w:rFonts w:ascii="Times New Roman" w:hAnsi="Times New Roman" w:cs="Times New Roman"/>
+          <w:sz w:val="24"/>
+          <w:szCs w:val="24"/>
+        </w:rPr>
+        <w:t xml:space="preserve"> Иосифова: </w:t>
+      </w:r>
+      <w:proofErr w:type="spellStart"/>
+      <w:r>
+        <w:rPr>
+          <w:rFonts w:ascii="Times New Roman" w:hAnsi="Times New Roman" w:cs="Times New Roman"/>
+          <w:sz w:val="24"/>
+          <w:szCs w:val="24"/>
+        </w:rPr>
+        <w:t>крещ</w:t>
+      </w:r>
+      <w:proofErr w:type="spellEnd"/>
+      <w:r>
+        <w:rPr>
+          <w:rFonts w:ascii="Times New Roman" w:hAnsi="Times New Roman" w:cs="Times New Roman"/>
+          <w:sz w:val="24"/>
+          <w:szCs w:val="24"/>
+        </w:rPr>
+        <w:t>. 6.06.1809.</w:t>
       </w:r>
     </w:p>
     <w:p>
@@ -6312,13 +10412,23 @@
           <w:szCs w:val="24"/>
         </w:rPr>
       </w:pPr>
-      <w:r>
-        <w:rPr>
-          <w:rFonts w:ascii="Times New Roman" w:hAnsi="Times New Roman" w:cs="Times New Roman"/>
-          <w:sz w:val="24"/>
-          <w:szCs w:val="24"/>
-        </w:rPr>
-        <w:t>Шпет Иосиф</w:t>
+      <w:proofErr w:type="spellStart"/>
+      <w:r>
+        <w:rPr>
+          <w:rFonts w:ascii="Times New Roman" w:hAnsi="Times New Roman" w:cs="Times New Roman"/>
+          <w:sz w:val="24"/>
+          <w:szCs w:val="24"/>
+        </w:rPr>
+        <w:t>Шпет</w:t>
+      </w:r>
+      <w:proofErr w:type="spellEnd"/>
+      <w:r>
+        <w:rPr>
+          <w:rFonts w:ascii="Times New Roman" w:hAnsi="Times New Roman" w:cs="Times New Roman"/>
+          <w:sz w:val="24"/>
+          <w:szCs w:val="24"/>
+        </w:rPr>
+        <w:t xml:space="preserve"> Иосиф</w:t>
       </w:r>
       <w:r>
         <w:rPr>
@@ -6334,8 +10444,72 @@
           <w:sz w:val="24"/>
           <w:szCs w:val="24"/>
         </w:rPr>
-        <w:t>крестный отец Марты, дочери Брадульских Хведора и Зыновии с деревни Недаль</w:t>
-      </w:r>
+        <w:t xml:space="preserve">крестный отец Марты, дочери </w:t>
+      </w:r>
+      <w:proofErr w:type="spellStart"/>
+      <w:r>
+        <w:rPr>
+          <w:rFonts w:ascii="Times New Roman" w:hAnsi="Times New Roman" w:cs="Times New Roman"/>
+          <w:sz w:val="24"/>
+          <w:szCs w:val="24"/>
+        </w:rPr>
+        <w:t>Брадульских</w:t>
+      </w:r>
+      <w:proofErr w:type="spellEnd"/>
+      <w:r>
+        <w:rPr>
+          <w:rFonts w:ascii="Times New Roman" w:hAnsi="Times New Roman" w:cs="Times New Roman"/>
+          <w:sz w:val="24"/>
+          <w:szCs w:val="24"/>
+        </w:rPr>
+        <w:t xml:space="preserve"> </w:t>
+      </w:r>
+      <w:proofErr w:type="spellStart"/>
+      <w:r>
+        <w:rPr>
+          <w:rFonts w:ascii="Times New Roman" w:hAnsi="Times New Roman" w:cs="Times New Roman"/>
+          <w:sz w:val="24"/>
+          <w:szCs w:val="24"/>
+        </w:rPr>
+        <w:t>Хведора</w:t>
+      </w:r>
+      <w:proofErr w:type="spellEnd"/>
+      <w:r>
+        <w:rPr>
+          <w:rFonts w:ascii="Times New Roman" w:hAnsi="Times New Roman" w:cs="Times New Roman"/>
+          <w:sz w:val="24"/>
+          <w:szCs w:val="24"/>
+        </w:rPr>
+        <w:t xml:space="preserve"> и </w:t>
+      </w:r>
+      <w:proofErr w:type="spellStart"/>
+      <w:r>
+        <w:rPr>
+          <w:rFonts w:ascii="Times New Roman" w:hAnsi="Times New Roman" w:cs="Times New Roman"/>
+          <w:sz w:val="24"/>
+          <w:szCs w:val="24"/>
+        </w:rPr>
+        <w:t>Зыновии</w:t>
+      </w:r>
+      <w:proofErr w:type="spellEnd"/>
+      <w:r>
+        <w:rPr>
+          <w:rFonts w:ascii="Times New Roman" w:hAnsi="Times New Roman" w:cs="Times New Roman"/>
+          <w:sz w:val="24"/>
+          <w:szCs w:val="24"/>
+        </w:rPr>
+        <w:t xml:space="preserve"> с деревни </w:t>
+      </w:r>
+      <w:proofErr w:type="spellStart"/>
+      <w:r>
+        <w:rPr>
+          <w:rFonts w:ascii="Times New Roman" w:hAnsi="Times New Roman" w:cs="Times New Roman"/>
+          <w:sz w:val="24"/>
+          <w:szCs w:val="24"/>
+        </w:rPr>
+        <w:t>Недаль</w:t>
+      </w:r>
+      <w:proofErr w:type="spellEnd"/>
       <w:r>
         <w:rPr>
           <w:rFonts w:ascii="Times New Roman" w:hAnsi="Times New Roman" w:cs="Times New Roman"/>
@@ -6385,25 +10559,97 @@
           <w:sz w:val="24"/>
           <w:szCs w:val="24"/>
         </w:rPr>
-        <w:t>свидетель при погребении внезапно умершего Брадульского Хведора с деревни Недаль 24.05.1803.</w:t>
-      </w:r>
-    </w:p>
-    <w:p>
-      <w:pPr>
-        <w:spacing w:after="0"/>
-        <w:rPr>
-          <w:rFonts w:ascii="Times New Roman" w:hAnsi="Times New Roman" w:cs="Times New Roman"/>
-          <w:sz w:val="24"/>
-          <w:szCs w:val="24"/>
-        </w:rPr>
-      </w:pPr>
-      <w:r>
-        <w:rPr>
-          <w:rFonts w:ascii="Times New Roman" w:hAnsi="Times New Roman" w:cs="Times New Roman"/>
-          <w:sz w:val="24"/>
-          <w:szCs w:val="24"/>
-        </w:rPr>
-        <w:t>жена – Шпет Настасья</w:t>
+        <w:t xml:space="preserve">свидетель при погребении внезапно умершего </w:t>
+      </w:r>
+      <w:proofErr w:type="spellStart"/>
+      <w:r>
+        <w:rPr>
+          <w:rFonts w:ascii="Times New Roman" w:hAnsi="Times New Roman" w:cs="Times New Roman"/>
+          <w:sz w:val="24"/>
+          <w:szCs w:val="24"/>
+        </w:rPr>
+        <w:t>Брадульского</w:t>
+      </w:r>
+      <w:proofErr w:type="spellEnd"/>
+      <w:r>
+        <w:rPr>
+          <w:rFonts w:ascii="Times New Roman" w:hAnsi="Times New Roman" w:cs="Times New Roman"/>
+          <w:sz w:val="24"/>
+          <w:szCs w:val="24"/>
+        </w:rPr>
+        <w:t xml:space="preserve"> </w:t>
+      </w:r>
+      <w:proofErr w:type="spellStart"/>
+      <w:r>
+        <w:rPr>
+          <w:rFonts w:ascii="Times New Roman" w:hAnsi="Times New Roman" w:cs="Times New Roman"/>
+          <w:sz w:val="24"/>
+          <w:szCs w:val="24"/>
+        </w:rPr>
+        <w:t>Хведора</w:t>
+      </w:r>
+      <w:proofErr w:type="spellEnd"/>
+      <w:r>
+        <w:rPr>
+          <w:rFonts w:ascii="Times New Roman" w:hAnsi="Times New Roman" w:cs="Times New Roman"/>
+          <w:sz w:val="24"/>
+          <w:szCs w:val="24"/>
+        </w:rPr>
+        <w:t xml:space="preserve"> с деревни </w:t>
+      </w:r>
+      <w:proofErr w:type="spellStart"/>
+      <w:r>
+        <w:rPr>
+          <w:rFonts w:ascii="Times New Roman" w:hAnsi="Times New Roman" w:cs="Times New Roman"/>
+          <w:sz w:val="24"/>
+          <w:szCs w:val="24"/>
+        </w:rPr>
+        <w:t>Недаль</w:t>
+      </w:r>
+      <w:proofErr w:type="spellEnd"/>
+      <w:r>
+        <w:rPr>
+          <w:rFonts w:ascii="Times New Roman" w:hAnsi="Times New Roman" w:cs="Times New Roman"/>
+          <w:sz w:val="24"/>
+          <w:szCs w:val="24"/>
+        </w:rPr>
+        <w:t xml:space="preserve"> 24.05.1803.</w:t>
+      </w:r>
+    </w:p>
+    <w:p>
+      <w:pPr>
+        <w:spacing w:after="0"/>
+        <w:rPr>
+          <w:rFonts w:ascii="Times New Roman" w:hAnsi="Times New Roman" w:cs="Times New Roman"/>
+          <w:sz w:val="24"/>
+          <w:szCs w:val="24"/>
+        </w:rPr>
+      </w:pPr>
+      <w:r>
+        <w:rPr>
+          <w:rFonts w:ascii="Times New Roman" w:hAnsi="Times New Roman" w:cs="Times New Roman"/>
+          <w:sz w:val="24"/>
+          <w:szCs w:val="24"/>
+        </w:rPr>
+        <w:t xml:space="preserve">жена – </w:t>
+      </w:r>
+      <w:proofErr w:type="spellStart"/>
+      <w:r>
+        <w:rPr>
+          <w:rFonts w:ascii="Times New Roman" w:hAnsi="Times New Roman" w:cs="Times New Roman"/>
+          <w:sz w:val="24"/>
+          <w:szCs w:val="24"/>
+        </w:rPr>
+        <w:t>Шпет</w:t>
+      </w:r>
+      <w:proofErr w:type="spellEnd"/>
+      <w:r>
+        <w:rPr>
+          <w:rFonts w:ascii="Times New Roman" w:hAnsi="Times New Roman" w:cs="Times New Roman"/>
+          <w:sz w:val="24"/>
+          <w:szCs w:val="24"/>
+        </w:rPr>
+        <w:t xml:space="preserve"> Настасья</w:t>
       </w:r>
     </w:p>
     <w:p>
@@ -6422,7 +10668,25 @@
           <w:szCs w:val="24"/>
         </w:rPr>
         <w:tab/>
-        <w:t>дочь – Шпет Агата Иосифова</w:t>
+        <w:t xml:space="preserve">дочь – </w:t>
+      </w:r>
+      <w:proofErr w:type="spellStart"/>
+      <w:r>
+        <w:rPr>
+          <w:rFonts w:ascii="Times New Roman" w:hAnsi="Times New Roman" w:cs="Times New Roman"/>
+          <w:sz w:val="24"/>
+          <w:szCs w:val="24"/>
+        </w:rPr>
+        <w:t>Шпет</w:t>
+      </w:r>
+      <w:proofErr w:type="spellEnd"/>
+      <w:r>
+        <w:rPr>
+          <w:rFonts w:ascii="Times New Roman" w:hAnsi="Times New Roman" w:cs="Times New Roman"/>
+          <w:sz w:val="24"/>
+          <w:szCs w:val="24"/>
+        </w:rPr>
+        <w:t xml:space="preserve"> Агата Иосифова</w:t>
       </w:r>
       <w:r>
         <w:rPr>
@@ -6470,13 +10734,113 @@
           <w:szCs w:val="24"/>
         </w:rPr>
       </w:pPr>
-      <w:r>
-        <w:rPr>
-          <w:rFonts w:ascii="Times New Roman" w:hAnsi="Times New Roman" w:cs="Times New Roman"/>
-          <w:sz w:val="24"/>
-          <w:szCs w:val="24"/>
-        </w:rPr>
-        <w:t>Шпет Мария: крестная мать у Яна Бенедыкта, сына Кузур Соврония и Кулины с деревни Недаль 26.09.1801</w:t>
+      <w:proofErr w:type="spellStart"/>
+      <w:r>
+        <w:rPr>
+          <w:rFonts w:ascii="Times New Roman" w:hAnsi="Times New Roman" w:cs="Times New Roman"/>
+          <w:sz w:val="24"/>
+          <w:szCs w:val="24"/>
+        </w:rPr>
+        <w:t>Шпет</w:t>
+      </w:r>
+      <w:proofErr w:type="spellEnd"/>
+      <w:r>
+        <w:rPr>
+          <w:rFonts w:ascii="Times New Roman" w:hAnsi="Times New Roman" w:cs="Times New Roman"/>
+          <w:sz w:val="24"/>
+          <w:szCs w:val="24"/>
+        </w:rPr>
+        <w:t xml:space="preserve"> Мария: крестная мать у Яна </w:t>
+      </w:r>
+      <w:proofErr w:type="spellStart"/>
+      <w:r>
+        <w:rPr>
+          <w:rFonts w:ascii="Times New Roman" w:hAnsi="Times New Roman" w:cs="Times New Roman"/>
+          <w:sz w:val="24"/>
+          <w:szCs w:val="24"/>
+        </w:rPr>
+        <w:t>Бенедыкта</w:t>
+      </w:r>
+      <w:proofErr w:type="spellEnd"/>
+      <w:r>
+        <w:rPr>
+          <w:rFonts w:ascii="Times New Roman" w:hAnsi="Times New Roman" w:cs="Times New Roman"/>
+          <w:sz w:val="24"/>
+          <w:szCs w:val="24"/>
+        </w:rPr>
+        <w:t xml:space="preserve">, сына </w:t>
+      </w:r>
+      <w:proofErr w:type="spellStart"/>
+      <w:r>
+        <w:rPr>
+          <w:rFonts w:ascii="Times New Roman" w:hAnsi="Times New Roman" w:cs="Times New Roman"/>
+          <w:sz w:val="24"/>
+          <w:szCs w:val="24"/>
+        </w:rPr>
+        <w:t>Кузур</w:t>
+      </w:r>
+      <w:proofErr w:type="spellEnd"/>
+      <w:r>
+        <w:rPr>
+          <w:rFonts w:ascii="Times New Roman" w:hAnsi="Times New Roman" w:cs="Times New Roman"/>
+          <w:sz w:val="24"/>
+          <w:szCs w:val="24"/>
+        </w:rPr>
+        <w:t xml:space="preserve"> </w:t>
+      </w:r>
+      <w:proofErr w:type="spellStart"/>
+      <w:r>
+        <w:rPr>
+          <w:rFonts w:ascii="Times New Roman" w:hAnsi="Times New Roman" w:cs="Times New Roman"/>
+          <w:sz w:val="24"/>
+          <w:szCs w:val="24"/>
+        </w:rPr>
+        <w:t>Соврония</w:t>
+      </w:r>
+      <w:proofErr w:type="spellEnd"/>
+      <w:r>
+        <w:rPr>
+          <w:rFonts w:ascii="Times New Roman" w:hAnsi="Times New Roman" w:cs="Times New Roman"/>
+          <w:sz w:val="24"/>
+          <w:szCs w:val="24"/>
+        </w:rPr>
+        <w:t xml:space="preserve"> и </w:t>
+      </w:r>
+      <w:proofErr w:type="spellStart"/>
+      <w:r>
+        <w:rPr>
+          <w:rFonts w:ascii="Times New Roman" w:hAnsi="Times New Roman" w:cs="Times New Roman"/>
+          <w:sz w:val="24"/>
+          <w:szCs w:val="24"/>
+        </w:rPr>
+        <w:t>Кулины</w:t>
+      </w:r>
+      <w:proofErr w:type="spellEnd"/>
+      <w:r>
+        <w:rPr>
+          <w:rFonts w:ascii="Times New Roman" w:hAnsi="Times New Roman" w:cs="Times New Roman"/>
+          <w:sz w:val="24"/>
+          <w:szCs w:val="24"/>
+        </w:rPr>
+        <w:t xml:space="preserve"> с деревни </w:t>
+      </w:r>
+      <w:proofErr w:type="spellStart"/>
+      <w:r>
+        <w:rPr>
+          <w:rFonts w:ascii="Times New Roman" w:hAnsi="Times New Roman" w:cs="Times New Roman"/>
+          <w:sz w:val="24"/>
+          <w:szCs w:val="24"/>
+        </w:rPr>
+        <w:t>Недаль</w:t>
+      </w:r>
+      <w:proofErr w:type="spellEnd"/>
+      <w:r>
+        <w:rPr>
+          <w:rFonts w:ascii="Times New Roman" w:hAnsi="Times New Roman" w:cs="Times New Roman"/>
+          <w:sz w:val="24"/>
+          <w:szCs w:val="24"/>
+        </w:rPr>
+        <w:t xml:space="preserve"> 26.09.1801</w:t>
       </w:r>
       <w:r>
         <w:rPr>
@@ -6504,9 +10868,55 @@
           <w:sz w:val="24"/>
           <w:szCs w:val="24"/>
         </w:rPr>
-        <w:t>крестная мать Марка Яна, сына Кузуров Софрония и Кулины с деревни Недаль</w:t>
+        <w:t xml:space="preserve">крестная мать Марка Яна, сына </w:t>
+      </w:r>
+      <w:proofErr w:type="spellStart"/>
+      <w:r>
+        <w:rPr>
+          <w:rFonts w:ascii="Times New Roman" w:hAnsi="Times New Roman" w:cs="Times New Roman"/>
+          <w:sz w:val="24"/>
+          <w:szCs w:val="24"/>
+        </w:rPr>
+        <w:t>Кузуров</w:t>
+      </w:r>
+      <w:proofErr w:type="spellEnd"/>
+      <w:r>
+        <w:rPr>
+          <w:rFonts w:ascii="Times New Roman" w:hAnsi="Times New Roman" w:cs="Times New Roman"/>
+          <w:sz w:val="24"/>
+          <w:szCs w:val="24"/>
+        </w:rPr>
+        <w:t xml:space="preserve"> Софрония и </w:t>
+      </w:r>
+      <w:proofErr w:type="spellStart"/>
+      <w:r>
+        <w:rPr>
+          <w:rFonts w:ascii="Times New Roman" w:hAnsi="Times New Roman" w:cs="Times New Roman"/>
+          <w:sz w:val="24"/>
+          <w:szCs w:val="24"/>
+        </w:rPr>
+        <w:t>Кулины</w:t>
+      </w:r>
+      <w:proofErr w:type="spellEnd"/>
+      <w:r>
+        <w:rPr>
+          <w:rFonts w:ascii="Times New Roman" w:hAnsi="Times New Roman" w:cs="Times New Roman"/>
+          <w:sz w:val="24"/>
+          <w:szCs w:val="24"/>
+        </w:rPr>
+        <w:t xml:space="preserve"> с деревни </w:t>
+      </w:r>
+      <w:proofErr w:type="spellStart"/>
+      <w:r>
+        <w:rPr>
+          <w:rFonts w:ascii="Times New Roman" w:hAnsi="Times New Roman" w:cs="Times New Roman"/>
+          <w:sz w:val="24"/>
+          <w:szCs w:val="24"/>
+        </w:rPr>
+        <w:t>Недаль</w:t>
       </w:r>
       <w:bookmarkEnd w:id="2"/>
+      <w:proofErr w:type="spellEnd"/>
       <w:r>
         <w:rPr>
           <w:rFonts w:ascii="Times New Roman" w:hAnsi="Times New Roman" w:cs="Times New Roman"/>
@@ -6639,7 +11049,25 @@
           <w:sz w:val="24"/>
           <w:szCs w:val="24"/>
         </w:rPr>
-        <w:t>: крещ. 23.10.1804.</w:t>
+        <w:t xml:space="preserve">: </w:t>
+      </w:r>
+      <w:proofErr w:type="spellStart"/>
+      <w:r>
+        <w:rPr>
+          <w:rFonts w:ascii="Times New Roman" w:hAnsi="Times New Roman" w:cs="Times New Roman"/>
+          <w:sz w:val="24"/>
+          <w:szCs w:val="24"/>
+        </w:rPr>
+        <w:t>крещ</w:t>
+      </w:r>
+      <w:proofErr w:type="spellEnd"/>
+      <w:r>
+        <w:rPr>
+          <w:rFonts w:ascii="Times New Roman" w:hAnsi="Times New Roman" w:cs="Times New Roman"/>
+          <w:sz w:val="24"/>
+          <w:szCs w:val="24"/>
+        </w:rPr>
+        <w:t>. 23.10.1804.</w:t>
       </w:r>
     </w:p>
     <w:p>
@@ -6658,7 +11086,25 @@
           <w:szCs w:val="24"/>
         </w:rPr>
         <w:tab/>
-        <w:t>дочь – Яцук Марта Иванова: крещ. 7.06.1810.</w:t>
+        <w:t xml:space="preserve">дочь – Яцук Марта Иванова: </w:t>
+      </w:r>
+      <w:proofErr w:type="spellStart"/>
+      <w:r>
+        <w:rPr>
+          <w:rFonts w:ascii="Times New Roman" w:hAnsi="Times New Roman" w:cs="Times New Roman"/>
+          <w:sz w:val="24"/>
+          <w:szCs w:val="24"/>
+        </w:rPr>
+        <w:t>крещ</w:t>
+      </w:r>
+      <w:proofErr w:type="spellEnd"/>
+      <w:r>
+        <w:rPr>
+          <w:rFonts w:ascii="Times New Roman" w:hAnsi="Times New Roman" w:cs="Times New Roman"/>
+          <w:sz w:val="24"/>
+          <w:szCs w:val="24"/>
+        </w:rPr>
+        <w:t>. 7.06.1810.</w:t>
       </w:r>
     </w:p>
     <w:p>
